--- a/template/Trame-vierge5-rouge.docx
+++ b/template/Trame-vierge5-rouge.docx
@@ -1,6 +1,6 @@
 
 <file path=word/document.xml><?xml version="1.0" encoding="utf-8"?>
-<w:document xmlns:wpc="http://schemas.microsoft.com/office/word/2010/wordprocessingCanvas" xmlns:cx="http://schemas.microsoft.com/office/drawing/2014/chartex" xmlns:cx1="http://schemas.microsoft.com/office/drawing/2015/9/8/chartex" xmlns:cx2="http://schemas.microsoft.com/office/drawing/2015/10/21/chartex" xmlns:cx3="http://schemas.microsoft.com/office/drawing/2016/5/9/chartex" xmlns:cx4="http://schemas.microsoft.com/office/drawing/2016/5/10/chartex" xmlns:cx5="http://schemas.microsoft.com/office/drawing/2016/5/11/chartex" xmlns:cx6="http://schemas.microsoft.com/office/drawing/2016/5/12/chartex" xmlns:cx7="http://schemas.microsoft.com/office/drawing/2016/5/13/chartex" xmlns:cx8="http://schemas.microsoft.com/office/drawing/2016/5/14/chartex" xmlns:mc="http://schemas.openxmlformats.org/markup-compatibility/2006" xmlns:aink="http://schemas.microsoft.com/office/drawing/2016/ink" xmlns:am3d="http://schemas.microsoft.com/office/drawing/2017/model3d" xmlns:o="urn:schemas-microsoft-com:office:office" xmlns:r="http://schemas.openxmlformats.org/officeDocument/2006/relationships" xmlns:m="http://schemas.openxmlformats.org/officeDocument/2006/math" xmlns:v="urn:schemas-microsoft-com:vml" xmlns:wp14="http://schemas.microsoft.com/office/word/2010/wordprocessingDrawing" xmlns:wp="http://schemas.openxmlformats.org/drawingml/2006/wordprocessingDrawing" xmlns:w10="urn:schemas-microsoft-com:office:word" xmlns:w="http://schemas.openxmlformats.org/wordprocessingml/2006/main" xmlns:w14="http://schemas.microsoft.com/office/word/2010/wordml" xmlns:w15="http://schemas.microsoft.com/office/word/2012/wordml" xmlns:w16cex="http://schemas.microsoft.com/office/word/2018/wordml/cex" xmlns:w16cid="http://schemas.microsoft.com/office/word/2016/wordml/cid" xmlns:w16="http://schemas.microsoft.com/office/word/2018/wordml" xmlns:w16se="http://schemas.microsoft.com/office/word/2015/wordml/symex" xmlns:wpg="http://schemas.microsoft.com/office/word/2010/wordprocessingGroup" xmlns:wpi="http://schemas.microsoft.com/office/word/2010/wordprocessingInk" xmlns:wne="http://schemas.microsoft.com/office/word/2006/wordml" xmlns:wps="http://schemas.microsoft.com/office/word/2010/wordprocessingShape" mc:Ignorable="w14 w15 w16se w16cid w16 w16cex wp14">
+<w:document xmlns:wpc="http://schemas.microsoft.com/office/word/2010/wordprocessingCanvas" xmlns:mc="http://schemas.openxmlformats.org/markup-compatibility/2006" xmlns:o="urn:schemas-microsoft-com:office:office" xmlns:r="http://schemas.openxmlformats.org/officeDocument/2006/relationships" xmlns:m="http://schemas.openxmlformats.org/officeDocument/2006/math" xmlns:v="urn:schemas-microsoft-com:vml" xmlns:wp14="http://schemas.microsoft.com/office/word/2010/wordprocessingDrawing" xmlns:wp="http://schemas.openxmlformats.org/drawingml/2006/wordprocessingDrawing" xmlns:w10="urn:schemas-microsoft-com:office:word" xmlns:w="http://schemas.openxmlformats.org/wordprocessingml/2006/main" xmlns:w14="http://schemas.microsoft.com/office/word/2010/wordml" xmlns:w15="http://schemas.microsoft.com/office/word/2012/wordml" xmlns:wpg="http://schemas.microsoft.com/office/word/2010/wordprocessingGroup" xmlns:wpi="http://schemas.microsoft.com/office/word/2010/wordprocessingInk" xmlns:wne="http://schemas.microsoft.com/office/word/2006/wordml" xmlns:wps="http://schemas.microsoft.com/office/word/2010/wordprocessingShape" mc:Ignorable="w14 w15 wp14">
   <w:body>
     <w:p>
       <w:r>
@@ -69,7 +69,7 @@
               </wp:anchor>
             </w:drawing>
           </mc:Choice>
-          <mc:Fallback>
+          <mc:Fallback xmlns:w16se="http://schemas.microsoft.com/office/word/2015/wordml/symex" xmlns:w16="http://schemas.microsoft.com/office/word/2018/wordml" xmlns:w16cid="http://schemas.microsoft.com/office/word/2016/wordml/cid" xmlns:w16cex="http://schemas.microsoft.com/office/word/2018/wordml/cex" xmlns:am3d="http://schemas.microsoft.com/office/drawing/2017/model3d" xmlns:aink="http://schemas.microsoft.com/office/drawing/2016/ink" xmlns:cx8="http://schemas.microsoft.com/office/drawing/2016/5/14/chartex" xmlns:cx7="http://schemas.microsoft.com/office/drawing/2016/5/13/chartex" xmlns:cx6="http://schemas.microsoft.com/office/drawing/2016/5/12/chartex" xmlns:cx5="http://schemas.microsoft.com/office/drawing/2016/5/11/chartex" xmlns:cx4="http://schemas.microsoft.com/office/drawing/2016/5/10/chartex" xmlns:cx3="http://schemas.microsoft.com/office/drawing/2016/5/9/chartex" xmlns:cx2="http://schemas.microsoft.com/office/drawing/2015/10/21/chartex" xmlns:cx1="http://schemas.microsoft.com/office/drawing/2015/9/8/chartex" xmlns:cx="http://schemas.microsoft.com/office/drawing/2014/chartex">
             <w:pict>
               <v:shapetype w14:anchorId="0E4A9AA4" id="_x0000_t13" coordsize="21600,21600" o:spt="13" adj="16200,5400" path="m@0,l@0@1,0@1,0@2@0@2@0,21600,21600,10800xe">
                 <v:stroke joinstyle="miter"/>
@@ -100,7 +100,7 @@
         <mc:AlternateContent>
           <mc:Choice Requires="wps">
             <w:drawing>
-              <wp:anchor distT="0" distB="0" distL="114300" distR="114300" simplePos="0" relativeHeight="251696128" behindDoc="0" locked="0" layoutInCell="1" allowOverlap="1" wp14:anchorId="7CAF3A35" wp14:editId="31020EDB">
+              <wp:anchor distT="0" distB="0" distL="114300" distR="114300" simplePos="0" relativeHeight="251696128" behindDoc="0" locked="0" layoutInCell="1" allowOverlap="1" wp14:anchorId="7CAF3A35" wp14:editId="0B834676">
                 <wp:simplePos x="0" y="0"/>
                 <wp:positionH relativeFrom="column">
                   <wp:posOffset>-606425</wp:posOffset>
@@ -125,9 +125,7 @@
                         <a:prstGeom prst="roundRect">
                           <a:avLst/>
                         </a:prstGeom>
-                        <a:solidFill>
-                          <a:srgbClr val="FF0000"/>
-                        </a:solidFill>
+                        <a:noFill/>
                         <a:ln w="19050">
                           <a:solidFill>
                             <a:srgbClr val="FF0000"/>
@@ -183,7 +181,7 @@
           </mc:Choice>
           <mc:Fallback>
             <w:pict>
-              <v:roundrect w14:anchorId="7CAF3A35" id="Rectangle à coins arrondis 8" o:spid="_x0000_s1026" style="position:absolute;margin-left:-47.75pt;margin-top:472.15pt;width:81.05pt;height:26.1pt;z-index:251696128;visibility:visible;mso-wrap-style:square;mso-wrap-distance-left:9pt;mso-wrap-distance-top:0;mso-wrap-distance-right:9pt;mso-wrap-distance-bottom:0;mso-position-horizontal:absolute;mso-position-horizontal-relative:text;mso-position-vertical:absolute;mso-position-vertical-relative:text;v-text-anchor:middle" arcsize="10923f" o:gfxdata="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" fillcolor="red" strokecolor="red" strokeweight="1.5pt">
+              <v:roundrect w14:anchorId="7CAF3A35" id="Rectangle à coins arrondis 8" o:spid="_x0000_s1026" style="position:absolute;margin-left:-47.75pt;margin-top:472.15pt;width:81.05pt;height:26.1pt;z-index:251696128;visibility:visible;mso-wrap-style:square;mso-wrap-distance-left:9pt;mso-wrap-distance-top:0;mso-wrap-distance-right:9pt;mso-wrap-distance-bottom:0;mso-position-horizontal:absolute;mso-position-horizontal-relative:text;mso-position-vertical:absolute;mso-position-vertical-relative:text;v-text-anchor:middle" arcsize="10923f" o:gfxdata="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" filled="f" strokecolor="red" strokeweight="1.5pt">
                 <v:stroke joinstyle="miter"/>
                 <v:textbox>
                   <w:txbxContent>
@@ -280,7 +278,7 @@
               </wp:anchor>
             </w:drawing>
           </mc:Choice>
-          <mc:Fallback>
+          <mc:Fallback xmlns:w16se="http://schemas.microsoft.com/office/word/2015/wordml/symex" xmlns:w16="http://schemas.microsoft.com/office/word/2018/wordml" xmlns:w16cid="http://schemas.microsoft.com/office/word/2016/wordml/cid" xmlns:w16cex="http://schemas.microsoft.com/office/word/2018/wordml/cex" xmlns:am3d="http://schemas.microsoft.com/office/drawing/2017/model3d" xmlns:aink="http://schemas.microsoft.com/office/drawing/2016/ink" xmlns:cx8="http://schemas.microsoft.com/office/drawing/2016/5/14/chartex" xmlns:cx7="http://schemas.microsoft.com/office/drawing/2016/5/13/chartex" xmlns:cx6="http://schemas.microsoft.com/office/drawing/2016/5/12/chartex" xmlns:cx5="http://schemas.microsoft.com/office/drawing/2016/5/11/chartex" xmlns:cx4="http://schemas.microsoft.com/office/drawing/2016/5/10/chartex" xmlns:cx3="http://schemas.microsoft.com/office/drawing/2016/5/9/chartex" xmlns:cx2="http://schemas.microsoft.com/office/drawing/2015/10/21/chartex" xmlns:cx1="http://schemas.microsoft.com/office/drawing/2015/9/8/chartex" xmlns:cx="http://schemas.microsoft.com/office/drawing/2014/chartex">
             <w:pict>
               <v:shape w14:anchorId="67B4D524" id="Flèche vers la droite 95" o:spid="_x0000_s1026" type="#_x0000_t13" style="position:absolute;margin-left:40.95pt;margin-top:407.2pt;width:21.6pt;height:18.3pt;z-index:251689984;visibility:visible;mso-wrap-style:square;mso-height-percent:0;mso-wrap-distance-left:9pt;mso-wrap-distance-top:0;mso-wrap-distance-right:9pt;mso-wrap-distance-bottom:0;mso-position-horizontal:absolute;mso-position-horizontal-relative:text;mso-position-vertical:absolute;mso-position-vertical-relative:text;mso-height-percent:0;mso-height-relative:margin;v-text-anchor:middle" o:gfxdata="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" adj="12450" fillcolor="red" strokecolor="red" strokeweight=".5pt"/>
             </w:pict>
@@ -362,7 +360,15 @@
                                 <w:color w:val="000000" w:themeColor="text1"/>
                                 <w:lang w:val="en-US"/>
                               </w:rPr>
-                              <w:t>{{p0}}</w:t>
+                              <w:t>{{p1</w:t>
+                            </w:r>
+                            <w:r>
+                              <w:rPr>
+                                <w:rFonts w:ascii="Arial" w:hAnsi="Arial" w:cs="Arial"/>
+                                <w:color w:val="000000" w:themeColor="text1"/>
+                                <w:lang w:val="en-US"/>
+                              </w:rPr>
+                              <w:t>}}</w:t>
                             </w:r>
                           </w:p>
                         </w:txbxContent>
@@ -399,7 +405,15 @@
                           <w:color w:val="000000" w:themeColor="text1"/>
                           <w:lang w:val="en-US"/>
                         </w:rPr>
-                        <w:t>{{p0}}</w:t>
+                        <w:t>{{p1</w:t>
+                      </w:r>
+                      <w:r>
+                        <w:rPr>
+                          <w:rFonts w:ascii="Arial" w:hAnsi="Arial" w:cs="Arial"/>
+                          <w:color w:val="000000" w:themeColor="text1"/>
+                          <w:lang w:val="en-US"/>
+                        </w:rPr>
+                        <w:t>}}</w:t>
                       </w:r>
                     </w:p>
                   </w:txbxContent>
@@ -480,7 +494,13 @@
                               <w:rPr>
                                 <w:color w:val="000000" w:themeColor="text1"/>
                               </w:rPr>
-                              <w:t>{{v0}}</w:t>
+                              <w:t>{{v1</w:t>
+                            </w:r>
+                            <w:r>
+                              <w:rPr>
+                                <w:color w:val="000000" w:themeColor="text1"/>
+                              </w:rPr>
+                              <w:t>}}</w:t>
                             </w:r>
                           </w:p>
                         </w:txbxContent>
@@ -513,7 +533,13 @@
                         <w:rPr>
                           <w:color w:val="000000" w:themeColor="text1"/>
                         </w:rPr>
-                        <w:t>{{v0}}</w:t>
+                        <w:t>{{v1</w:t>
+                      </w:r>
+                      <w:r>
+                        <w:rPr>
+                          <w:color w:val="000000" w:themeColor="text1"/>
+                        </w:rPr>
+                        <w:t>}}</w:t>
                       </w:r>
                     </w:p>
                   </w:txbxContent>
@@ -594,7 +620,14 @@
                                 <w:rFonts w:ascii="Arial" w:hAnsi="Arial" w:cs="Arial"/>
                                 <w:color w:val="000000" w:themeColor="text1"/>
                               </w:rPr>
-                              <w:t>{{p0}}</w:t>
+                              <w:t>{{p2</w:t>
+                            </w:r>
+                            <w:r>
+                              <w:rPr>
+                                <w:rFonts w:ascii="Arial" w:hAnsi="Arial" w:cs="Arial"/>
+                                <w:color w:val="000000" w:themeColor="text1"/>
+                              </w:rPr>
+                              <w:t>}}</w:t>
                             </w:r>
                           </w:p>
                         </w:txbxContent>
@@ -629,7 +662,14 @@
                           <w:rFonts w:ascii="Arial" w:hAnsi="Arial" w:cs="Arial"/>
                           <w:color w:val="000000" w:themeColor="text1"/>
                         </w:rPr>
-                        <w:t>{{p0}}</w:t>
+                        <w:t>{{p2</w:t>
+                      </w:r>
+                      <w:r>
+                        <w:rPr>
+                          <w:rFonts w:ascii="Arial" w:hAnsi="Arial" w:cs="Arial"/>
+                          <w:color w:val="000000" w:themeColor="text1"/>
+                        </w:rPr>
+                        <w:t>}}</w:t>
                       </w:r>
                     </w:p>
                   </w:txbxContent>
@@ -699,6 +739,7 @@
                             <w:pPr>
                               <w:pStyle w:val="NormalWeb"/>
                               <w:spacing w:before="0" w:beforeAutospacing="0" w:after="160" w:afterAutospacing="0" w:line="256" w:lineRule="auto"/>
+                              <w:jc w:val="center"/>
                               <w:rPr>
                                 <w:rFonts w:ascii="Arial" w:hAnsi="Arial" w:cs="Arial"/>
                                 <w:color w:val="000000" w:themeColor="text1"/>
@@ -709,7 +750,14 @@
                                 <w:rFonts w:ascii="Arial" w:hAnsi="Arial" w:cs="Arial"/>
                                 <w:color w:val="000000" w:themeColor="text1"/>
                               </w:rPr>
-                              <w:t>{{p1}}</w:t>
+                              <w:t>{{p3</w:t>
+                            </w:r>
+                            <w:r>
+                              <w:rPr>
+                                <w:rFonts w:ascii="Arial" w:hAnsi="Arial" w:cs="Arial"/>
+                                <w:color w:val="000000" w:themeColor="text1"/>
+                              </w:rPr>
+                              <w:t>}}</w:t>
                             </w:r>
                           </w:p>
                         </w:txbxContent>
@@ -733,6 +781,7 @@
                       <w:pPr>
                         <w:pStyle w:val="NormalWeb"/>
                         <w:spacing w:before="0" w:beforeAutospacing="0" w:after="160" w:afterAutospacing="0" w:line="256" w:lineRule="auto"/>
+                        <w:jc w:val="center"/>
                         <w:rPr>
                           <w:rFonts w:ascii="Arial" w:hAnsi="Arial" w:cs="Arial"/>
                           <w:color w:val="000000" w:themeColor="text1"/>
@@ -743,7 +792,14 @@
                           <w:rFonts w:ascii="Arial" w:hAnsi="Arial" w:cs="Arial"/>
                           <w:color w:val="000000" w:themeColor="text1"/>
                         </w:rPr>
-                        <w:t>{{p1}}</w:t>
+                        <w:t>{{p3</w:t>
+                      </w:r>
+                      <w:r>
+                        <w:rPr>
+                          <w:rFonts w:ascii="Arial" w:hAnsi="Arial" w:cs="Arial"/>
+                          <w:color w:val="000000" w:themeColor="text1"/>
+                        </w:rPr>
+                        <w:t>}}</w:t>
                       </w:r>
                     </w:p>
                   </w:txbxContent>
@@ -824,7 +880,13 @@
                               <w:rPr>
                                 <w:color w:val="000000" w:themeColor="text1"/>
                               </w:rPr>
-                              <w:t>{{v0}}</w:t>
+                              <w:t>{{v2</w:t>
+                            </w:r>
+                            <w:r>
+                              <w:rPr>
+                                <w:color w:val="000000" w:themeColor="text1"/>
+                              </w:rPr>
+                              <w:t>}}</w:t>
                             </w:r>
                           </w:p>
                         </w:txbxContent>
@@ -857,7 +919,13 @@
                         <w:rPr>
                           <w:color w:val="000000" w:themeColor="text1"/>
                         </w:rPr>
-                        <w:t>{{v0}}</w:t>
+                        <w:t>{{v2</w:t>
+                      </w:r>
+                      <w:r>
+                        <w:rPr>
+                          <w:color w:val="000000" w:themeColor="text1"/>
+                        </w:rPr>
+                        <w:t>}}</w:t>
                       </w:r>
                     </w:p>
                   </w:txbxContent>
@@ -930,7 +998,7 @@
               </wp:anchor>
             </w:drawing>
           </mc:Choice>
-          <mc:Fallback>
+          <mc:Fallback xmlns:w16se="http://schemas.microsoft.com/office/word/2015/wordml/symex" xmlns:w16="http://schemas.microsoft.com/office/word/2018/wordml" xmlns:w16cid="http://schemas.microsoft.com/office/word/2016/wordml/cid" xmlns:w16cex="http://schemas.microsoft.com/office/word/2018/wordml/cex" xmlns:am3d="http://schemas.microsoft.com/office/drawing/2017/model3d" xmlns:aink="http://schemas.microsoft.com/office/drawing/2016/ink" xmlns:cx8="http://schemas.microsoft.com/office/drawing/2016/5/14/chartex" xmlns:cx7="http://schemas.microsoft.com/office/drawing/2016/5/13/chartex" xmlns:cx6="http://schemas.microsoft.com/office/drawing/2016/5/12/chartex" xmlns:cx5="http://schemas.microsoft.com/office/drawing/2016/5/11/chartex" xmlns:cx4="http://schemas.microsoft.com/office/drawing/2016/5/10/chartex" xmlns:cx3="http://schemas.microsoft.com/office/drawing/2016/5/9/chartex" xmlns:cx2="http://schemas.microsoft.com/office/drawing/2015/10/21/chartex" xmlns:cx1="http://schemas.microsoft.com/office/drawing/2015/9/8/chartex" xmlns:cx="http://schemas.microsoft.com/office/drawing/2014/chartex">
             <w:pict>
               <v:shape w14:anchorId="0AE77C6A" id="Flèche vers la droite 95" o:spid="_x0000_s1026" type="#_x0000_t13" style="position:absolute;margin-left:40.6pt;margin-top:340.8pt;width:21.6pt;height:18.3pt;z-index:251661312;visibility:visible;mso-wrap-style:square;mso-wrap-distance-left:9pt;mso-wrap-distance-top:0;mso-wrap-distance-right:9pt;mso-wrap-distance-bottom:0;mso-position-horizontal:absolute;mso-position-horizontal-relative:text;mso-position-vertical:absolute;mso-position-vertical-relative:text;v-text-anchor:middle" o:gfxdata="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" adj="12450" fillcolor="red" strokecolor="red" strokeweight=".5pt"/>
             </w:pict>
@@ -1000,7 +1068,7 @@
               </wp:anchor>
             </w:drawing>
           </mc:Choice>
-          <mc:Fallback>
+          <mc:Fallback xmlns:w16se="http://schemas.microsoft.com/office/word/2015/wordml/symex" xmlns:w16="http://schemas.microsoft.com/office/word/2018/wordml" xmlns:w16cid="http://schemas.microsoft.com/office/word/2016/wordml/cid" xmlns:w16cex="http://schemas.microsoft.com/office/word/2018/wordml/cex" xmlns:am3d="http://schemas.microsoft.com/office/drawing/2017/model3d" xmlns:aink="http://schemas.microsoft.com/office/drawing/2016/ink" xmlns:cx8="http://schemas.microsoft.com/office/drawing/2016/5/14/chartex" xmlns:cx7="http://schemas.microsoft.com/office/drawing/2016/5/13/chartex" xmlns:cx6="http://schemas.microsoft.com/office/drawing/2016/5/12/chartex" xmlns:cx5="http://schemas.microsoft.com/office/drawing/2016/5/11/chartex" xmlns:cx4="http://schemas.microsoft.com/office/drawing/2016/5/10/chartex" xmlns:cx3="http://schemas.microsoft.com/office/drawing/2016/5/9/chartex" xmlns:cx2="http://schemas.microsoft.com/office/drawing/2015/10/21/chartex" xmlns:cx1="http://schemas.microsoft.com/office/drawing/2015/9/8/chartex" xmlns:cx="http://schemas.microsoft.com/office/drawing/2014/chartex">
             <w:pict>
               <v:shape w14:anchorId="5F79763B" id="Flèche vers la droite 26" o:spid="_x0000_s1026" type="#_x0000_t13" style="position:absolute;margin-left:40.8pt;margin-top:270.1pt;width:24.15pt;height:18.3pt;z-index:251675648;visibility:visible;mso-wrap-style:square;mso-wrap-distance-left:9pt;mso-wrap-distance-top:0;mso-wrap-distance-right:9pt;mso-wrap-distance-bottom:0;mso-position-horizontal:absolute;mso-position-horizontal-relative:text;mso-position-vertical:absolute;mso-position-vertical-relative:text;v-text-anchor:middle" o:gfxdata="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" adj="13416" fillcolor="red" strokecolor="red" strokeweight=".5pt"/>
             </w:pict>
@@ -1069,6 +1137,7 @@
                             <w:pPr>
                               <w:pStyle w:val="NormalWeb"/>
                               <w:spacing w:before="0" w:beforeAutospacing="0" w:after="160" w:afterAutospacing="0" w:line="256" w:lineRule="auto"/>
+                              <w:jc w:val="center"/>
                               <w:rPr>
                                 <w:rFonts w:ascii="Arial" w:hAnsi="Arial" w:cs="Arial"/>
                                 <w:color w:val="000000" w:themeColor="text1"/>
@@ -1079,7 +1148,14 @@
                                 <w:rFonts w:ascii="Arial" w:hAnsi="Arial" w:cs="Arial"/>
                                 <w:color w:val="000000" w:themeColor="text1"/>
                               </w:rPr>
-                              <w:t>{{v1}}</w:t>
+                              <w:t>{{v3</w:t>
+                            </w:r>
+                            <w:r>
+                              <w:rPr>
+                                <w:rFonts w:ascii="Arial" w:hAnsi="Arial" w:cs="Arial"/>
+                                <w:color w:val="000000" w:themeColor="text1"/>
+                              </w:rPr>
+                              <w:t>}}</w:t>
                             </w:r>
                           </w:p>
                         </w:txbxContent>
@@ -1103,6 +1179,7 @@
                       <w:pPr>
                         <w:pStyle w:val="NormalWeb"/>
                         <w:spacing w:before="0" w:beforeAutospacing="0" w:after="160" w:afterAutospacing="0" w:line="256" w:lineRule="auto"/>
+                        <w:jc w:val="center"/>
                         <w:rPr>
                           <w:rFonts w:ascii="Arial" w:hAnsi="Arial" w:cs="Arial"/>
                           <w:color w:val="000000" w:themeColor="text1"/>
@@ -1113,7 +1190,14 @@
                           <w:rFonts w:ascii="Arial" w:hAnsi="Arial" w:cs="Arial"/>
                           <w:color w:val="000000" w:themeColor="text1"/>
                         </w:rPr>
-                        <w:t>{{v1}}</w:t>
+                        <w:t>{{v3</w:t>
+                      </w:r>
+                      <w:r>
+                        <w:rPr>
+                          <w:rFonts w:ascii="Arial" w:hAnsi="Arial" w:cs="Arial"/>
+                          <w:color w:val="000000" w:themeColor="text1"/>
+                        </w:rPr>
+                        <w:t>}}</w:t>
                       </w:r>
                     </w:p>
                   </w:txbxContent>
@@ -1186,7 +1270,7 @@
               </wp:anchor>
             </w:drawing>
           </mc:Choice>
-          <mc:Fallback>
+          <mc:Fallback xmlns:w16se="http://schemas.microsoft.com/office/word/2015/wordml/symex" xmlns:w16="http://schemas.microsoft.com/office/word/2018/wordml" xmlns:w16cid="http://schemas.microsoft.com/office/word/2016/wordml/cid" xmlns:w16cex="http://schemas.microsoft.com/office/word/2018/wordml/cex" xmlns:am3d="http://schemas.microsoft.com/office/drawing/2017/model3d" xmlns:aink="http://schemas.microsoft.com/office/drawing/2016/ink" xmlns:cx8="http://schemas.microsoft.com/office/drawing/2016/5/14/chartex" xmlns:cx7="http://schemas.microsoft.com/office/drawing/2016/5/13/chartex" xmlns:cx6="http://schemas.microsoft.com/office/drawing/2016/5/12/chartex" xmlns:cx5="http://schemas.microsoft.com/office/drawing/2016/5/11/chartex" xmlns:cx4="http://schemas.microsoft.com/office/drawing/2016/5/10/chartex" xmlns:cx3="http://schemas.microsoft.com/office/drawing/2016/5/9/chartex" xmlns:cx2="http://schemas.microsoft.com/office/drawing/2015/10/21/chartex" xmlns:cx1="http://schemas.microsoft.com/office/drawing/2015/9/8/chartex" xmlns:cx="http://schemas.microsoft.com/office/drawing/2014/chartex">
             <w:pict>
               <v:shape w14:anchorId="727B6B72" id="Flèche vers la droite 47" o:spid="_x0000_s1026" type="#_x0000_t13" style="position:absolute;margin-left:42.55pt;margin-top:204.4pt;width:24.15pt;height:18.3pt;z-index:251665408;visibility:visible;mso-wrap-style:square;mso-wrap-distance-left:9pt;mso-wrap-distance-top:0;mso-wrap-distance-right:9pt;mso-wrap-distance-bottom:0;mso-position-horizontal:absolute;mso-position-horizontal-relative:text;mso-position-vertical:absolute;mso-position-vertical-relative:text;v-text-anchor:middle" o:gfxdata="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" adj="13416" fillcolor="red" strokecolor="red" strokeweight=".5pt"/>
             </w:pict>
@@ -1258,7 +1342,10 @@
                               <w:jc w:val="center"/>
                             </w:pPr>
                             <w:r>
-                              <w:t>{{p2}}</w:t>
+                              <w:t>{{p4</w:t>
+                            </w:r>
+                            <w:r>
+                              <w:t>}}</w:t>
                             </w:r>
                           </w:p>
                         </w:txbxContent>
@@ -1285,7 +1372,10 @@
                         <w:jc w:val="center"/>
                       </w:pPr>
                       <w:r>
-                        <w:t>{{p2}}</w:t>
+                        <w:t>{{p4</w:t>
+                      </w:r>
+                      <w:r>
+                        <w:t>}}</w:t>
                       </w:r>
                     </w:p>
                   </w:txbxContent>
@@ -1361,7 +1451,7 @@
               </wp:anchor>
             </w:drawing>
           </mc:Choice>
-          <mc:Fallback>
+          <mc:Fallback xmlns:w16se="http://schemas.microsoft.com/office/word/2015/wordml/symex" xmlns:w16="http://schemas.microsoft.com/office/word/2018/wordml" xmlns:w16cid="http://schemas.microsoft.com/office/word/2016/wordml/cid" xmlns:w16cex="http://schemas.microsoft.com/office/word/2018/wordml/cex" xmlns:am3d="http://schemas.microsoft.com/office/drawing/2017/model3d" xmlns:aink="http://schemas.microsoft.com/office/drawing/2016/ink" xmlns:cx8="http://schemas.microsoft.com/office/drawing/2016/5/14/chartex" xmlns:cx7="http://schemas.microsoft.com/office/drawing/2016/5/13/chartex" xmlns:cx6="http://schemas.microsoft.com/office/drawing/2016/5/12/chartex" xmlns:cx5="http://schemas.microsoft.com/office/drawing/2016/5/11/chartex" xmlns:cx4="http://schemas.microsoft.com/office/drawing/2016/5/10/chartex" xmlns:cx3="http://schemas.microsoft.com/office/drawing/2016/5/9/chartex" xmlns:cx2="http://schemas.microsoft.com/office/drawing/2015/10/21/chartex" xmlns:cx1="http://schemas.microsoft.com/office/drawing/2015/9/8/chartex" xmlns:cx="http://schemas.microsoft.com/office/drawing/2014/chartex">
             <w:pict>
               <v:shape w14:anchorId="4392B0E7" id="Flèche vers la droite 96" o:spid="_x0000_s1026" type="#_x0000_t13" style="position:absolute;margin-left:124.85pt;margin-top:443.3pt;width:20.4pt;height:19.3pt;rotation:-90;z-index:251700224;visibility:visible;mso-wrap-style:square;mso-width-percent:0;mso-wrap-distance-left:9pt;mso-wrap-distance-top:0;mso-wrap-distance-right:9pt;mso-wrap-distance-bottom:0;mso-position-horizontal:absolute;mso-position-horizontal-relative:text;mso-position-vertical:absolute;mso-position-vertical-relative:text;mso-width-percent:0;mso-width-relative:margin;v-text-anchor:middle" o:gfxdata="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" adj="11382" fillcolor="red" strokecolor="red" strokeweight=".5pt"/>
             </w:pict>
@@ -1453,7 +1543,7 @@
               </wp:anchor>
             </w:drawing>
           </mc:Choice>
-          <mc:Fallback>
+          <mc:Fallback xmlns:w16se="http://schemas.microsoft.com/office/word/2015/wordml/symex" xmlns:w16="http://schemas.microsoft.com/office/word/2018/wordml" xmlns:w16cid="http://schemas.microsoft.com/office/word/2016/wordml/cid" xmlns:w16cex="http://schemas.microsoft.com/office/word/2018/wordml/cex" xmlns:am3d="http://schemas.microsoft.com/office/drawing/2017/model3d" xmlns:aink="http://schemas.microsoft.com/office/drawing/2016/ink" xmlns:cx8="http://schemas.microsoft.com/office/drawing/2016/5/14/chartex" xmlns:cx7="http://schemas.microsoft.com/office/drawing/2016/5/13/chartex" xmlns:cx6="http://schemas.microsoft.com/office/drawing/2016/5/12/chartex" xmlns:cx5="http://schemas.microsoft.com/office/drawing/2016/5/11/chartex" xmlns:cx4="http://schemas.microsoft.com/office/drawing/2016/5/10/chartex" xmlns:cx3="http://schemas.microsoft.com/office/drawing/2016/5/9/chartex" xmlns:cx2="http://schemas.microsoft.com/office/drawing/2015/10/21/chartex" xmlns:cx1="http://schemas.microsoft.com/office/drawing/2015/9/8/chartex" xmlns:cx="http://schemas.microsoft.com/office/drawing/2014/chartex">
             <w:pict>
               <v:roundrect w14:anchorId="3DBB8A29" id="_x0000_s1034" style="position:absolute;margin-left:73.75pt;margin-top:465.4pt;width:131.3pt;height:42.6pt;z-index:251698176;visibility:visible;mso-wrap-style:square;mso-wrap-distance-left:9pt;mso-wrap-distance-top:0;mso-wrap-distance-right:9pt;mso-wrap-distance-bottom:0;mso-position-horizontal:absolute;mso-position-horizontal-relative:text;mso-position-vertical:absolute;mso-position-vertical-relative:text;v-text-anchor:middle" arcsize="10923f" o:gfxdata="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" fillcolor="white [3212]" strokecolor="red" strokeweight="1.5pt">
                 <v:stroke joinstyle="miter"/>
@@ -1750,7 +1840,7 @@
               </wp:anchor>
             </w:drawing>
           </mc:Choice>
-          <mc:Fallback>
+          <mc:Fallback xmlns:w16se="http://schemas.microsoft.com/office/word/2015/wordml/symex" xmlns:w16="http://schemas.microsoft.com/office/word/2018/wordml" xmlns:w16cid="http://schemas.microsoft.com/office/word/2016/wordml/cid" xmlns:w16cex="http://schemas.microsoft.com/office/word/2018/wordml/cex" xmlns:am3d="http://schemas.microsoft.com/office/drawing/2017/model3d" xmlns:aink="http://schemas.microsoft.com/office/drawing/2016/ink" xmlns:cx8="http://schemas.microsoft.com/office/drawing/2016/5/14/chartex" xmlns:cx7="http://schemas.microsoft.com/office/drawing/2016/5/13/chartex" xmlns:cx6="http://schemas.microsoft.com/office/drawing/2016/5/12/chartex" xmlns:cx5="http://schemas.microsoft.com/office/drawing/2016/5/11/chartex" xmlns:cx4="http://schemas.microsoft.com/office/drawing/2016/5/10/chartex" xmlns:cx3="http://schemas.microsoft.com/office/drawing/2016/5/9/chartex" xmlns:cx2="http://schemas.microsoft.com/office/drawing/2015/10/21/chartex" xmlns:cx1="http://schemas.microsoft.com/office/drawing/2015/9/8/chartex" xmlns:cx="http://schemas.microsoft.com/office/drawing/2014/chartex">
             <w:pict>
               <v:roundrect w14:anchorId="55DC18CD" id="Rectangle à coins arrondis 25" o:spid="_x0000_s1035" style="position:absolute;margin-left:-46.1pt;margin-top:517.9pt;width:247.4pt;height:165.75pt;z-index:251682816;visibility:visible;mso-wrap-style:square;mso-height-percent:0;mso-wrap-distance-left:9pt;mso-wrap-distance-top:0;mso-wrap-distance-right:9pt;mso-wrap-distance-bottom:0;mso-position-horizontal:absolute;mso-position-horizontal-relative:text;mso-position-vertical:absolute;mso-position-vertical-relative:text;mso-height-percent:0;mso-height-relative:margin;v-text-anchor:middle" arcsize="10923f" o:gfxdata="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" fillcolor="white [3212]" strokecolor="red" strokeweight="1pt">
                 <v:stroke joinstyle="miter"/>
@@ -2087,7 +2177,7 @@
               </wp:anchor>
             </w:drawing>
           </mc:Choice>
-          <mc:Fallback>
+          <mc:Fallback xmlns:w16se="http://schemas.microsoft.com/office/word/2015/wordml/symex" xmlns:w16="http://schemas.microsoft.com/office/word/2018/wordml" xmlns:w16cid="http://schemas.microsoft.com/office/word/2016/wordml/cid" xmlns:w16cex="http://schemas.microsoft.com/office/word/2018/wordml/cex" xmlns:am3d="http://schemas.microsoft.com/office/drawing/2017/model3d" xmlns:aink="http://schemas.microsoft.com/office/drawing/2016/ink" xmlns:cx8="http://schemas.microsoft.com/office/drawing/2016/5/14/chartex" xmlns:cx7="http://schemas.microsoft.com/office/drawing/2016/5/13/chartex" xmlns:cx6="http://schemas.microsoft.com/office/drawing/2016/5/12/chartex" xmlns:cx5="http://schemas.microsoft.com/office/drawing/2016/5/11/chartex" xmlns:cx4="http://schemas.microsoft.com/office/drawing/2016/5/10/chartex" xmlns:cx3="http://schemas.microsoft.com/office/drawing/2016/5/9/chartex" xmlns:cx2="http://schemas.microsoft.com/office/drawing/2015/10/21/chartex" xmlns:cx1="http://schemas.microsoft.com/office/drawing/2015/9/8/chartex" xmlns:cx="http://schemas.microsoft.com/office/drawing/2014/chartex">
             <w:pict>
               <v:roundrect w14:anchorId="0F9A5C66" id="Rectangle à coins arrondis 5" o:spid="_x0000_s1036" style="position:absolute;margin-left:216.6pt;margin-top:194.85pt;width:266.75pt;height:33pt;z-index:251663360;visibility:visible;mso-wrap-style:square;mso-wrap-distance-left:9pt;mso-wrap-distance-top:0;mso-wrap-distance-right:9pt;mso-wrap-distance-bottom:0;mso-position-horizontal:absolute;mso-position-horizontal-relative:text;mso-position-vertical:absolute;mso-position-vertical-relative:text;v-text-anchor:middle" arcsize="10923f" o:gfxdata="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" filled="f" strokecolor="red" strokeweight="1pt">
                 <v:stroke joinstyle="miter"/>
@@ -2346,7 +2436,7 @@
               </wp:anchor>
             </w:drawing>
           </mc:Choice>
-          <mc:Fallback>
+          <mc:Fallback xmlns:w16se="http://schemas.microsoft.com/office/word/2015/wordml/symex" xmlns:w16="http://schemas.microsoft.com/office/word/2018/wordml" xmlns:w16cid="http://schemas.microsoft.com/office/word/2016/wordml/cid" xmlns:w16cex="http://schemas.microsoft.com/office/word/2018/wordml/cex" xmlns:am3d="http://schemas.microsoft.com/office/drawing/2017/model3d" xmlns:aink="http://schemas.microsoft.com/office/drawing/2016/ink" xmlns:cx8="http://schemas.microsoft.com/office/drawing/2016/5/14/chartex" xmlns:cx7="http://schemas.microsoft.com/office/drawing/2016/5/13/chartex" xmlns:cx6="http://schemas.microsoft.com/office/drawing/2016/5/12/chartex" xmlns:cx5="http://schemas.microsoft.com/office/drawing/2016/5/11/chartex" xmlns:cx4="http://schemas.microsoft.com/office/drawing/2016/5/10/chartex" xmlns:cx3="http://schemas.microsoft.com/office/drawing/2016/5/9/chartex" xmlns:cx2="http://schemas.microsoft.com/office/drawing/2015/10/21/chartex" xmlns:cx1="http://schemas.microsoft.com/office/drawing/2015/9/8/chartex" xmlns:cx="http://schemas.microsoft.com/office/drawing/2014/chartex">
             <w:pict>
               <v:roundrect w14:anchorId="5A5AC4BD" id="Rectangle à coins arrondis 12" o:spid="_x0000_s1037" style="position:absolute;margin-left:214.9pt;margin-top:252.4pt;width:273.75pt;height:111pt;z-index:251670528;visibility:visible;mso-wrap-style:square;mso-height-percent:0;mso-wrap-distance-left:9pt;mso-wrap-distance-top:0;mso-wrap-distance-right:9pt;mso-wrap-distance-bottom:0;mso-position-horizontal:absolute;mso-position-horizontal-relative:text;mso-position-vertical:absolute;mso-position-vertical-relative:text;mso-height-percent:0;mso-height-relative:margin;v-text-anchor:middle" arcsize="10923f" o:gfxdata="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" filled="f" strokecolor="red" strokeweight="1pt">
                 <v:stroke joinstyle="miter"/>
@@ -2702,7 +2792,7 @@
               </wp:anchor>
             </w:drawing>
           </mc:Choice>
-          <mc:Fallback>
+          <mc:Fallback xmlns:w16se="http://schemas.microsoft.com/office/word/2015/wordml/symex" xmlns:w16="http://schemas.microsoft.com/office/word/2018/wordml" xmlns:w16cid="http://schemas.microsoft.com/office/word/2016/wordml/cid" xmlns:w16cex="http://schemas.microsoft.com/office/word/2018/wordml/cex" xmlns:am3d="http://schemas.microsoft.com/office/drawing/2017/model3d" xmlns:aink="http://schemas.microsoft.com/office/drawing/2016/ink" xmlns:cx8="http://schemas.microsoft.com/office/drawing/2016/5/14/chartex" xmlns:cx7="http://schemas.microsoft.com/office/drawing/2016/5/13/chartex" xmlns:cx6="http://schemas.microsoft.com/office/drawing/2016/5/12/chartex" xmlns:cx5="http://schemas.microsoft.com/office/drawing/2016/5/11/chartex" xmlns:cx4="http://schemas.microsoft.com/office/drawing/2016/5/10/chartex" xmlns:cx3="http://schemas.microsoft.com/office/drawing/2016/5/9/chartex" xmlns:cx2="http://schemas.microsoft.com/office/drawing/2015/10/21/chartex" xmlns:cx1="http://schemas.microsoft.com/office/drawing/2015/9/8/chartex" xmlns:cx="http://schemas.microsoft.com/office/drawing/2014/chartex">
             <w:pict>
               <v:roundrect w14:anchorId="439AF427" id="Rectangle à coins arrondis 11" o:spid="_x0000_s1038" style="position:absolute;margin-left:215.85pt;margin-top:382.3pt;width:270.5pt;height:112.2pt;z-index:251669504;visibility:visible;mso-wrap-style:square;mso-wrap-distance-left:9pt;mso-wrap-distance-top:0;mso-wrap-distance-right:9pt;mso-wrap-distance-bottom:0;mso-position-horizontal:absolute;mso-position-horizontal-relative:text;mso-position-vertical:absolute;mso-position-vertical-relative:text;v-text-anchor:middle" arcsize="10923f" o:gfxdata="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" filled="f" strokecolor="red" strokeweight="1pt">
                 <v:stroke joinstyle="miter"/>
@@ -3049,7 +3139,7 @@
               </wp:anchor>
             </w:drawing>
           </mc:Choice>
-          <mc:Fallback>
+          <mc:Fallback xmlns:w16se="http://schemas.microsoft.com/office/word/2015/wordml/symex" xmlns:w16="http://schemas.microsoft.com/office/word/2018/wordml" xmlns:w16cid="http://schemas.microsoft.com/office/word/2016/wordml/cid" xmlns:w16cex="http://schemas.microsoft.com/office/word/2018/wordml/cex" xmlns:am3d="http://schemas.microsoft.com/office/drawing/2017/model3d" xmlns:aink="http://schemas.microsoft.com/office/drawing/2016/ink" xmlns:cx8="http://schemas.microsoft.com/office/drawing/2016/5/14/chartex" xmlns:cx7="http://schemas.microsoft.com/office/drawing/2016/5/13/chartex" xmlns:cx6="http://schemas.microsoft.com/office/drawing/2016/5/12/chartex" xmlns:cx5="http://schemas.microsoft.com/office/drawing/2016/5/11/chartex" xmlns:cx4="http://schemas.microsoft.com/office/drawing/2016/5/10/chartex" xmlns:cx3="http://schemas.microsoft.com/office/drawing/2016/5/9/chartex" xmlns:cx2="http://schemas.microsoft.com/office/drawing/2015/10/21/chartex" xmlns:cx1="http://schemas.microsoft.com/office/drawing/2015/9/8/chartex" xmlns:cx="http://schemas.microsoft.com/office/drawing/2014/chartex">
             <w:pict>
               <v:roundrect w14:anchorId="3F814BD8" id="Rectangle à coins arrondis 14" o:spid="_x0000_s1039" style="position:absolute;margin-left:216.85pt;margin-top:520.65pt;width:273.75pt;height:76.2pt;z-index:251672576;visibility:visible;mso-wrap-style:square;mso-wrap-distance-left:9pt;mso-wrap-distance-top:0;mso-wrap-distance-right:9pt;mso-wrap-distance-bottom:0;mso-position-horizontal:absolute;mso-position-horizontal-relative:text;mso-position-vertical:absolute;mso-position-vertical-relative:text;v-text-anchor:middle" arcsize="10923f" o:gfxdata="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" filled="f" strokecolor="red" strokeweight="1pt">
                 <v:stroke joinstyle="miter"/>
@@ -3232,7 +3322,7 @@
               </wp:anchor>
             </w:drawing>
           </mc:Choice>
-          <mc:Fallback>
+          <mc:Fallback xmlns:w16se="http://schemas.microsoft.com/office/word/2015/wordml/symex" xmlns:w16="http://schemas.microsoft.com/office/word/2018/wordml" xmlns:w16cid="http://schemas.microsoft.com/office/word/2016/wordml/cid" xmlns:w16cex="http://schemas.microsoft.com/office/word/2018/wordml/cex" xmlns:am3d="http://schemas.microsoft.com/office/drawing/2017/model3d" xmlns:aink="http://schemas.microsoft.com/office/drawing/2016/ink" xmlns:cx8="http://schemas.microsoft.com/office/drawing/2016/5/14/chartex" xmlns:cx7="http://schemas.microsoft.com/office/drawing/2016/5/13/chartex" xmlns:cx6="http://schemas.microsoft.com/office/drawing/2016/5/12/chartex" xmlns:cx5="http://schemas.microsoft.com/office/drawing/2016/5/11/chartex" xmlns:cx4="http://schemas.microsoft.com/office/drawing/2016/5/10/chartex" xmlns:cx3="http://schemas.microsoft.com/office/drawing/2016/5/9/chartex" xmlns:cx2="http://schemas.microsoft.com/office/drawing/2015/10/21/chartex" xmlns:cx1="http://schemas.microsoft.com/office/drawing/2015/9/8/chartex" xmlns:cx="http://schemas.microsoft.com/office/drawing/2014/chartex">
             <w:pict>
               <v:shape w14:anchorId="4A754177" id="Flèche vers la droite 96" o:spid="_x0000_s1026" type="#_x0000_t13" style="position:absolute;margin-left:124.9pt;margin-top:375.4pt;width:20.4pt;height:19.3pt;rotation:-90;z-index:251694080;visibility:visible;mso-wrap-style:square;mso-width-percent:0;mso-wrap-distance-left:9pt;mso-wrap-distance-top:0;mso-wrap-distance-right:9pt;mso-wrap-distance-bottom:0;mso-position-horizontal:absolute;mso-position-horizontal-relative:text;mso-position-vertical:absolute;mso-position-vertical-relative:text;mso-width-percent:0;mso-width-relative:margin;v-text-anchor:middle" o:gfxdata="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" adj="11382" fillcolor="red" strokecolor="red" strokeweight=".5pt"/>
             </w:pict>
@@ -3302,7 +3392,7 @@
               </wp:anchor>
             </w:drawing>
           </mc:Choice>
-          <mc:Fallback>
+          <mc:Fallback xmlns:w16se="http://schemas.microsoft.com/office/word/2015/wordml/symex" xmlns:w16="http://schemas.microsoft.com/office/word/2018/wordml" xmlns:w16cid="http://schemas.microsoft.com/office/word/2016/wordml/cid" xmlns:w16cex="http://schemas.microsoft.com/office/word/2018/wordml/cex" xmlns:am3d="http://schemas.microsoft.com/office/drawing/2017/model3d" xmlns:aink="http://schemas.microsoft.com/office/drawing/2016/ink" xmlns:cx8="http://schemas.microsoft.com/office/drawing/2016/5/14/chartex" xmlns:cx7="http://schemas.microsoft.com/office/drawing/2016/5/13/chartex" xmlns:cx6="http://schemas.microsoft.com/office/drawing/2016/5/12/chartex" xmlns:cx5="http://schemas.microsoft.com/office/drawing/2016/5/11/chartex" xmlns:cx4="http://schemas.microsoft.com/office/drawing/2016/5/10/chartex" xmlns:cx3="http://schemas.microsoft.com/office/drawing/2016/5/9/chartex" xmlns:cx2="http://schemas.microsoft.com/office/drawing/2015/10/21/chartex" xmlns:cx1="http://schemas.microsoft.com/office/drawing/2015/9/8/chartex" xmlns:cx="http://schemas.microsoft.com/office/drawing/2014/chartex">
             <w:pict>
               <v:shape w14:anchorId="38A04126" id="Flèche vers la droite 96" o:spid="_x0000_s1026" type="#_x0000_t13" style="position:absolute;margin-left:126.65pt;margin-top:306.35pt;width:20.4pt;height:19.3pt;rotation:-90;z-index:251676672;visibility:visible;mso-wrap-style:square;mso-wrap-distance-left:9pt;mso-wrap-distance-top:0;mso-wrap-distance-right:9pt;mso-wrap-distance-bottom:0;mso-position-horizontal:absolute;mso-position-horizontal-relative:text;mso-position-vertical:absolute;mso-position-vertical-relative:text;v-text-anchor:middle" o:gfxdata="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" adj="11382" fillcolor="red" strokecolor="red" strokeweight=".5pt"/>
             </w:pict>
@@ -3407,7 +3497,7 @@
               </wp:anchor>
             </w:drawing>
           </mc:Choice>
-          <mc:Fallback>
+          <mc:Fallback xmlns:w16se="http://schemas.microsoft.com/office/word/2015/wordml/symex" xmlns:w16="http://schemas.microsoft.com/office/word/2018/wordml" xmlns:w16cid="http://schemas.microsoft.com/office/word/2016/wordml/cid" xmlns:w16cex="http://schemas.microsoft.com/office/word/2018/wordml/cex" xmlns:am3d="http://schemas.microsoft.com/office/drawing/2017/model3d" xmlns:aink="http://schemas.microsoft.com/office/drawing/2016/ink" xmlns:cx8="http://schemas.microsoft.com/office/drawing/2016/5/14/chartex" xmlns:cx7="http://schemas.microsoft.com/office/drawing/2016/5/13/chartex" xmlns:cx6="http://schemas.microsoft.com/office/drawing/2016/5/12/chartex" xmlns:cx5="http://schemas.microsoft.com/office/drawing/2016/5/11/chartex" xmlns:cx4="http://schemas.microsoft.com/office/drawing/2016/5/10/chartex" xmlns:cx3="http://schemas.microsoft.com/office/drawing/2016/5/9/chartex" xmlns:cx2="http://schemas.microsoft.com/office/drawing/2015/10/21/chartex" xmlns:cx1="http://schemas.microsoft.com/office/drawing/2015/9/8/chartex" xmlns:cx="http://schemas.microsoft.com/office/drawing/2014/chartex">
             <w:pict>
               <v:shapetype w14:anchorId="5CFB8B4D" id="_x0000_t202" coordsize="21600,21600" o:spt="202" path="m,l,21600r21600,l21600,xe">
                 <v:stroke joinstyle="miter"/>
@@ -3528,7 +3618,7 @@
               </wp:anchor>
             </w:drawing>
           </mc:Choice>
-          <mc:Fallback>
+          <mc:Fallback xmlns:w16se="http://schemas.microsoft.com/office/word/2015/wordml/symex" xmlns:w16="http://schemas.microsoft.com/office/word/2018/wordml" xmlns:w16cid="http://schemas.microsoft.com/office/word/2016/wordml/cid" xmlns:w16cex="http://schemas.microsoft.com/office/word/2018/wordml/cex" xmlns:am3d="http://schemas.microsoft.com/office/drawing/2017/model3d" xmlns:aink="http://schemas.microsoft.com/office/drawing/2016/ink" xmlns:cx8="http://schemas.microsoft.com/office/drawing/2016/5/14/chartex" xmlns:cx7="http://schemas.microsoft.com/office/drawing/2016/5/13/chartex" xmlns:cx6="http://schemas.microsoft.com/office/drawing/2016/5/12/chartex" xmlns:cx5="http://schemas.microsoft.com/office/drawing/2016/5/11/chartex" xmlns:cx4="http://schemas.microsoft.com/office/drawing/2016/5/10/chartex" xmlns:cx3="http://schemas.microsoft.com/office/drawing/2016/5/9/chartex" xmlns:cx2="http://schemas.microsoft.com/office/drawing/2015/10/21/chartex" xmlns:cx1="http://schemas.microsoft.com/office/drawing/2015/9/8/chartex" xmlns:cx="http://schemas.microsoft.com/office/drawing/2014/chartex">
             <w:pict>
               <v:rect w14:anchorId="0B12C2EB" id="Rectangle 23" o:spid="_x0000_s1026" style="position:absolute;margin-left:-47.3pt;margin-top:-.05pt;width:540pt;height:36pt;z-index:251680768;visibility:visible;mso-wrap-style:none;mso-wrap-distance-left:9pt;mso-wrap-distance-top:0;mso-wrap-distance-right:9pt;mso-wrap-distance-bottom:0;mso-position-horizontal:absolute;mso-position-horizontal-relative:text;mso-position-vertical:absolute;mso-position-vertical-relative:text;v-text-anchor:middle" o:gfxdata="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" filled="f" fillcolor="#5b9bd5 [3204]" stroked="f" strokecolor="black [3213]">
                 <v:shadow color="#e7e6e6 [3214]"/>
@@ -3631,7 +3721,7 @@
               </wp:anchor>
             </w:drawing>
           </mc:Choice>
-          <mc:Fallback>
+          <mc:Fallback xmlns:w16se="http://schemas.microsoft.com/office/word/2015/wordml/symex" xmlns:w16="http://schemas.microsoft.com/office/word/2018/wordml" xmlns:w16cid="http://schemas.microsoft.com/office/word/2016/wordml/cid" xmlns:w16cex="http://schemas.microsoft.com/office/word/2018/wordml/cex" xmlns:am3d="http://schemas.microsoft.com/office/drawing/2017/model3d" xmlns:aink="http://schemas.microsoft.com/office/drawing/2016/ink" xmlns:cx8="http://schemas.microsoft.com/office/drawing/2016/5/14/chartex" xmlns:cx7="http://schemas.microsoft.com/office/drawing/2016/5/13/chartex" xmlns:cx6="http://schemas.microsoft.com/office/drawing/2016/5/12/chartex" xmlns:cx5="http://schemas.microsoft.com/office/drawing/2016/5/11/chartex" xmlns:cx4="http://schemas.microsoft.com/office/drawing/2016/5/10/chartex" xmlns:cx3="http://schemas.microsoft.com/office/drawing/2016/5/9/chartex" xmlns:cx2="http://schemas.microsoft.com/office/drawing/2015/10/21/chartex" xmlns:cx1="http://schemas.microsoft.com/office/drawing/2015/9/8/chartex" xmlns:cx="http://schemas.microsoft.com/office/drawing/2014/chartex">
             <w:pict>
               <v:shape w14:anchorId="1F4380F5" id="Zone de texte 16" o:spid="_x0000_s1041" type="#_x0000_t202" style="position:absolute;margin-left:-51.3pt;margin-top:-52.85pt;width:151.85pt;height:39.75pt;z-index:251684864;visibility:visible;mso-wrap-style:square;mso-width-percent:0;mso-wrap-distance-left:9pt;mso-wrap-distance-top:0;mso-wrap-distance-right:9pt;mso-wrap-distance-bottom:0;mso-position-horizontal:absolute;mso-position-horizontal-relative:text;mso-position-vertical:absolute;mso-position-vertical-relative:text;mso-width-percent:0;mso-width-relative:margin;v-text-anchor:top" o:gfxdata="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" fillcolor="red" strokecolor="red" strokeweight=".5pt">
                 <v:textbox>
@@ -3872,7 +3962,7 @@
               </wp:anchor>
             </w:drawing>
           </mc:Choice>
-          <mc:Fallback>
+          <mc:Fallback xmlns:w16se="http://schemas.microsoft.com/office/word/2015/wordml/symex" xmlns:w16="http://schemas.microsoft.com/office/word/2018/wordml" xmlns:w16cid="http://schemas.microsoft.com/office/word/2016/wordml/cid" xmlns:w16cex="http://schemas.microsoft.com/office/word/2018/wordml/cex" xmlns:am3d="http://schemas.microsoft.com/office/drawing/2017/model3d" xmlns:aink="http://schemas.microsoft.com/office/drawing/2016/ink" xmlns:cx8="http://schemas.microsoft.com/office/drawing/2016/5/14/chartex" xmlns:cx7="http://schemas.microsoft.com/office/drawing/2016/5/13/chartex" xmlns:cx6="http://schemas.microsoft.com/office/drawing/2016/5/12/chartex" xmlns:cx5="http://schemas.microsoft.com/office/drawing/2016/5/11/chartex" xmlns:cx4="http://schemas.microsoft.com/office/drawing/2016/5/10/chartex" xmlns:cx3="http://schemas.microsoft.com/office/drawing/2016/5/9/chartex" xmlns:cx2="http://schemas.microsoft.com/office/drawing/2015/10/21/chartex" xmlns:cx1="http://schemas.microsoft.com/office/drawing/2015/9/8/chartex" xmlns:cx="http://schemas.microsoft.com/office/drawing/2014/chartex">
             <w:pict>
               <v:roundrect w14:anchorId="78179397" id="Rectangle à coins arrondis 9" o:spid="_x0000_s1042" style="position:absolute;margin-left:-45.1pt;margin-top:688.75pt;width:525.4pt;height:56.1pt;z-index:251667456;visibility:visible;mso-wrap-style:square;mso-wrap-distance-left:9pt;mso-wrap-distance-top:0;mso-wrap-distance-right:9pt;mso-wrap-distance-bottom:0;mso-position-horizontal:absolute;mso-position-horizontal-relative:text;mso-position-vertical:absolute;mso-position-vertical-relative:text;v-text-anchor:middle" arcsize="10923f" o:gfxdata="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" fillcolor="white [3212]" strokecolor="red" strokeweight="1pt">
                 <v:stroke joinstyle="miter"/>
@@ -4039,7 +4129,7 @@
               </wp:anchor>
             </w:drawing>
           </mc:Choice>
-          <mc:Fallback>
+          <mc:Fallback xmlns:w16se="http://schemas.microsoft.com/office/word/2015/wordml/symex" xmlns:w16="http://schemas.microsoft.com/office/word/2018/wordml" xmlns:w16cid="http://schemas.microsoft.com/office/word/2016/wordml/cid" xmlns:w16cex="http://schemas.microsoft.com/office/word/2018/wordml/cex" xmlns:am3d="http://schemas.microsoft.com/office/drawing/2017/model3d" xmlns:aink="http://schemas.microsoft.com/office/drawing/2016/ink" xmlns:cx8="http://schemas.microsoft.com/office/drawing/2016/5/14/chartex" xmlns:cx7="http://schemas.microsoft.com/office/drawing/2016/5/13/chartex" xmlns:cx6="http://schemas.microsoft.com/office/drawing/2016/5/12/chartex" xmlns:cx5="http://schemas.microsoft.com/office/drawing/2016/5/11/chartex" xmlns:cx4="http://schemas.microsoft.com/office/drawing/2016/5/10/chartex" xmlns:cx3="http://schemas.microsoft.com/office/drawing/2016/5/9/chartex" xmlns:cx2="http://schemas.microsoft.com/office/drawing/2015/10/21/chartex" xmlns:cx1="http://schemas.microsoft.com/office/drawing/2015/9/8/chartex" xmlns:cx="http://schemas.microsoft.com/office/drawing/2014/chartex">
             <w:pict>
               <v:shape w14:anchorId="36D7B99E" id="Zone de texte 1" o:spid="_x0000_s1043" type="#_x0000_t202" style="position:absolute;margin-left:-50.6pt;margin-top:31.9pt;width:124.35pt;height:141.75pt;z-index:251683840;visibility:visible;mso-wrap-style:square;mso-wrap-distance-left:9pt;mso-wrap-distance-top:0;mso-wrap-distance-right:9pt;mso-wrap-distance-bottom:0;mso-position-horizontal:absolute;mso-position-horizontal-relative:text;mso-position-vertical:absolute;mso-position-vertical-relative:text;v-text-anchor:top" o:gfxdata="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" filled="f" strokeweight=".5pt">
                 <v:textbox>
@@ -4124,7 +4214,7 @@
               </wp:anchor>
             </w:drawing>
           </mc:Choice>
-          <mc:Fallback>
+          <mc:Fallback xmlns:w16se="http://schemas.microsoft.com/office/word/2015/wordml/symex" xmlns:w16="http://schemas.microsoft.com/office/word/2018/wordml" xmlns:w16cid="http://schemas.microsoft.com/office/word/2016/wordml/cid" xmlns:w16cex="http://schemas.microsoft.com/office/word/2018/wordml/cex" xmlns:am3d="http://schemas.microsoft.com/office/drawing/2017/model3d" xmlns:aink="http://schemas.microsoft.com/office/drawing/2016/ink" xmlns:cx8="http://schemas.microsoft.com/office/drawing/2016/5/14/chartex" xmlns:cx7="http://schemas.microsoft.com/office/drawing/2016/5/13/chartex" xmlns:cx6="http://schemas.microsoft.com/office/drawing/2016/5/12/chartex" xmlns:cx5="http://schemas.microsoft.com/office/drawing/2016/5/11/chartex" xmlns:cx4="http://schemas.microsoft.com/office/drawing/2016/5/10/chartex" xmlns:cx3="http://schemas.microsoft.com/office/drawing/2016/5/9/chartex" xmlns:cx2="http://schemas.microsoft.com/office/drawing/2015/10/21/chartex" xmlns:cx1="http://schemas.microsoft.com/office/drawing/2015/9/8/chartex" xmlns:cx="http://schemas.microsoft.com/office/drawing/2014/chartex">
             <w:pict>
               <v:rect w14:anchorId="4DCF2B30" id="Rectangle 39" o:spid="_x0000_s1026" style="position:absolute;margin-left:-46.5pt;margin-top:36.75pt;width:0;height:0;z-index:251681792;visibility:visible;mso-wrap-style:square;mso-wrap-distance-left:9pt;mso-wrap-distance-top:0;mso-wrap-distance-right:9pt;mso-wrap-distance-bottom:0;mso-position-horizontal:absolute;mso-position-horizontal-relative:text;mso-position-vertical:absolute;mso-position-vertical-relative:text;v-text-anchor:top" o:gfxdata="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" fillcolor="#5b9bd5 [3204]" strokecolor="black [3213]">
                 <v:shadow color="#e7e6e6 [3214]"/>
@@ -4198,7 +4288,7 @@
               </wp:anchor>
             </w:drawing>
           </mc:Choice>
-          <mc:Fallback>
+          <mc:Fallback xmlns:w16se="http://schemas.microsoft.com/office/word/2015/wordml/symex" xmlns:w16="http://schemas.microsoft.com/office/word/2018/wordml" xmlns:w16cid="http://schemas.microsoft.com/office/word/2016/wordml/cid" xmlns:w16cex="http://schemas.microsoft.com/office/word/2018/wordml/cex" xmlns:am3d="http://schemas.microsoft.com/office/drawing/2017/model3d" xmlns:aink="http://schemas.microsoft.com/office/drawing/2016/ink" xmlns:cx8="http://schemas.microsoft.com/office/drawing/2016/5/14/chartex" xmlns:cx7="http://schemas.microsoft.com/office/drawing/2016/5/13/chartex" xmlns:cx6="http://schemas.microsoft.com/office/drawing/2016/5/12/chartex" xmlns:cx5="http://schemas.microsoft.com/office/drawing/2016/5/11/chartex" xmlns:cx4="http://schemas.microsoft.com/office/drawing/2016/5/10/chartex" xmlns:cx3="http://schemas.microsoft.com/office/drawing/2016/5/9/chartex" xmlns:cx2="http://schemas.microsoft.com/office/drawing/2015/10/21/chartex" xmlns:cx1="http://schemas.microsoft.com/office/drawing/2015/9/8/chartex" xmlns:cx="http://schemas.microsoft.com/office/drawing/2014/chartex">
             <w:pict>
               <v:shape w14:anchorId="3433B39B" id="Zone de texte 5" o:spid="_x0000_s1026" type="#_x0000_t202" style="position:absolute;margin-left:349.5pt;margin-top:4.35pt;width:181.8pt;height:103.2pt;z-index:251679744;visibility:visible;mso-wrap-style:square;mso-wrap-distance-left:9pt;mso-wrap-distance-top:0;mso-wrap-distance-right:9pt;mso-wrap-distance-bottom:0;mso-position-horizontal:absolute;mso-position-horizontal-relative:text;mso-position-vertical:absolute;mso-position-vertical-relative:text;v-text-anchor:top" o:gfxdata="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" filled="f" stroked="f" strokeweight=".5pt"/>
             </w:pict>
@@ -4268,7 +4358,7 @@
               </wp:anchor>
             </w:drawing>
           </mc:Choice>
-          <mc:Fallback>
+          <mc:Fallback xmlns:w16se="http://schemas.microsoft.com/office/word/2015/wordml/symex" xmlns:w16="http://schemas.microsoft.com/office/word/2018/wordml" xmlns:w16cid="http://schemas.microsoft.com/office/word/2016/wordml/cid" xmlns:w16cex="http://schemas.microsoft.com/office/word/2018/wordml/cex" xmlns:am3d="http://schemas.microsoft.com/office/drawing/2017/model3d" xmlns:aink="http://schemas.microsoft.com/office/drawing/2016/ink" xmlns:cx8="http://schemas.microsoft.com/office/drawing/2016/5/14/chartex" xmlns:cx7="http://schemas.microsoft.com/office/drawing/2016/5/13/chartex" xmlns:cx6="http://schemas.microsoft.com/office/drawing/2016/5/12/chartex" xmlns:cx5="http://schemas.microsoft.com/office/drawing/2016/5/11/chartex" xmlns:cx4="http://schemas.microsoft.com/office/drawing/2016/5/10/chartex" xmlns:cx3="http://schemas.microsoft.com/office/drawing/2016/5/9/chartex" xmlns:cx2="http://schemas.microsoft.com/office/drawing/2015/10/21/chartex" xmlns:cx1="http://schemas.microsoft.com/office/drawing/2015/9/8/chartex" xmlns:cx="http://schemas.microsoft.com/office/drawing/2014/chartex">
             <w:pict>
               <v:shape w14:anchorId="73AA0AE1" id="Flèche vers la droite 96" o:spid="_x0000_s1026" type="#_x0000_t13" style="position:absolute;margin-left:126.65pt;margin-top:239.55pt;width:20.4pt;height:19.3pt;rotation:-90;z-index:251677696;visibility:visible;mso-wrap-style:square;mso-wrap-distance-left:9pt;mso-wrap-distance-top:0;mso-wrap-distance-right:9pt;mso-wrap-distance-bottom:0;mso-position-horizontal:absolute;mso-position-horizontal-relative:text;mso-position-vertical:absolute;mso-position-vertical-relative:text;v-text-anchor:middle" o:gfxdata="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" adj="11382" fillcolor="red" strokecolor="red" strokeweight=".5pt"/>
             </w:pict>
@@ -4352,8 +4442,10 @@
                               <w:rPr>
                                 <w:rFonts w:ascii="Arial" w:hAnsi="Arial" w:cs="Arial"/>
                               </w:rPr>
-                              <w:t>v2</w:t>
+                              <w:t>v4</w:t>
                             </w:r>
+                            <w:bookmarkStart w:id="0" w:name="_GoBack"/>
+                            <w:bookmarkEnd w:id="0"/>
                             <w:r>
                               <w:rPr>
                                 <w:rFonts w:ascii="Arial" w:hAnsi="Arial" w:cs="Arial"/>
@@ -4397,8 +4489,10 @@
                         <w:rPr>
                           <w:rFonts w:ascii="Arial" w:hAnsi="Arial" w:cs="Arial"/>
                         </w:rPr>
-                        <w:t>v2</w:t>
+                        <w:t>v4</w:t>
                       </w:r>
+                      <w:bookmarkStart w:id="1" w:name="_GoBack"/>
+                      <w:bookmarkEnd w:id="1"/>
                       <w:r>
                         <w:rPr>
                           <w:rFonts w:ascii="Arial" w:hAnsi="Arial" w:cs="Arial"/>
@@ -4542,7 +4636,7 @@
               </wp:anchor>
             </w:drawing>
           </mc:Choice>
-          <mc:Fallback>
+          <mc:Fallback xmlns:w16se="http://schemas.microsoft.com/office/word/2015/wordml/symex" xmlns:w16="http://schemas.microsoft.com/office/word/2018/wordml" xmlns:w16cid="http://schemas.microsoft.com/office/word/2016/wordml/cid" xmlns:w16cex="http://schemas.microsoft.com/office/word/2018/wordml/cex" xmlns:am3d="http://schemas.microsoft.com/office/drawing/2017/model3d" xmlns:aink="http://schemas.microsoft.com/office/drawing/2016/ink" xmlns:cx8="http://schemas.microsoft.com/office/drawing/2016/5/14/chartex" xmlns:cx7="http://schemas.microsoft.com/office/drawing/2016/5/13/chartex" xmlns:cx6="http://schemas.microsoft.com/office/drawing/2016/5/12/chartex" xmlns:cx5="http://schemas.microsoft.com/office/drawing/2016/5/11/chartex" xmlns:cx4="http://schemas.microsoft.com/office/drawing/2016/5/10/chartex" xmlns:cx3="http://schemas.microsoft.com/office/drawing/2016/5/9/chartex" xmlns:cx2="http://schemas.microsoft.com/office/drawing/2015/10/21/chartex" xmlns:cx1="http://schemas.microsoft.com/office/drawing/2015/9/8/chartex" xmlns:cx="http://schemas.microsoft.com/office/drawing/2014/chartex">
             <w:pict>
               <v:shapetype w14:anchorId="7536C20F" id="_x0000_t62" coordsize="21600,21600" o:spt="62" adj="1350,25920" path="m3600,qx,3600l0@8@12@24,0@9,,18000qy3600,21600l@6,21600@15@27@7,21600,18000,21600qx21600,18000l21600@9@18@30,21600@8,21600,3600qy18000,l@7,0@21@33@6,xe">
                 <v:stroke joinstyle="miter"/>
@@ -4673,7 +4767,7 @@
 </file>
 
 <file path=word/endnotes.xml><?xml version="1.0" encoding="utf-8"?>
-<w:endnotes xmlns:wpc="http://schemas.microsoft.com/office/word/2010/wordprocessingCanvas" xmlns:cx="http://schemas.microsoft.com/office/drawing/2014/chartex" xmlns:cx1="http://schemas.microsoft.com/office/drawing/2015/9/8/chartex" xmlns:cx2="http://schemas.microsoft.com/office/drawing/2015/10/21/chartex" xmlns:cx3="http://schemas.microsoft.com/office/drawing/2016/5/9/chartex" xmlns:cx4="http://schemas.microsoft.com/office/drawing/2016/5/10/chartex" xmlns:cx5="http://schemas.microsoft.com/office/drawing/2016/5/11/chartex" xmlns:cx6="http://schemas.microsoft.com/office/drawing/2016/5/12/chartex" xmlns:cx7="http://schemas.microsoft.com/office/drawing/2016/5/13/chartex" xmlns:cx8="http://schemas.microsoft.com/office/drawing/2016/5/14/chartex" xmlns:mc="http://schemas.openxmlformats.org/markup-compatibility/2006" xmlns:aink="http://schemas.microsoft.com/office/drawing/2016/ink" xmlns:am3d="http://schemas.microsoft.com/office/drawing/2017/model3d" xmlns:o="urn:schemas-microsoft-com:office:office" xmlns:r="http://schemas.openxmlformats.org/officeDocument/2006/relationships" xmlns:m="http://schemas.openxmlformats.org/officeDocument/2006/math" xmlns:v="urn:schemas-microsoft-com:vml" xmlns:wp14="http://schemas.microsoft.com/office/word/2010/wordprocessingDrawing" xmlns:wp="http://schemas.openxmlformats.org/drawingml/2006/wordprocessingDrawing" xmlns:w10="urn:schemas-microsoft-com:office:word" xmlns:w="http://schemas.openxmlformats.org/wordprocessingml/2006/main" xmlns:w14="http://schemas.microsoft.com/office/word/2010/wordml" xmlns:w15="http://schemas.microsoft.com/office/word/2012/wordml" xmlns:w16cex="http://schemas.microsoft.com/office/word/2018/wordml/cex" xmlns:w16cid="http://schemas.microsoft.com/office/word/2016/wordml/cid" xmlns:w16="http://schemas.microsoft.com/office/word/2018/wordml" xmlns:w16se="http://schemas.microsoft.com/office/word/2015/wordml/symex" xmlns:wpg="http://schemas.microsoft.com/office/word/2010/wordprocessingGroup" xmlns:wpi="http://schemas.microsoft.com/office/word/2010/wordprocessingInk" xmlns:wne="http://schemas.microsoft.com/office/word/2006/wordml" xmlns:wps="http://schemas.microsoft.com/office/word/2010/wordprocessingShape" mc:Ignorable="w14 w15 w16se w16cid w16 w16cex wp14">
+<w:endnotes xmlns:wpc="http://schemas.microsoft.com/office/word/2010/wordprocessingCanvas" xmlns:mc="http://schemas.openxmlformats.org/markup-compatibility/2006" xmlns:o="urn:schemas-microsoft-com:office:office" xmlns:r="http://schemas.openxmlformats.org/officeDocument/2006/relationships" xmlns:m="http://schemas.openxmlformats.org/officeDocument/2006/math" xmlns:v="urn:schemas-microsoft-com:vml" xmlns:wp14="http://schemas.microsoft.com/office/word/2010/wordprocessingDrawing" xmlns:wp="http://schemas.openxmlformats.org/drawingml/2006/wordprocessingDrawing" xmlns:w10="urn:schemas-microsoft-com:office:word" xmlns:w="http://schemas.openxmlformats.org/wordprocessingml/2006/main" xmlns:w14="http://schemas.microsoft.com/office/word/2010/wordml" xmlns:w15="http://schemas.microsoft.com/office/word/2012/wordml" xmlns:wpg="http://schemas.microsoft.com/office/word/2010/wordprocessingGroup" xmlns:wpi="http://schemas.microsoft.com/office/word/2010/wordprocessingInk" xmlns:wne="http://schemas.microsoft.com/office/word/2006/wordml" xmlns:wps="http://schemas.microsoft.com/office/word/2010/wordprocessingShape" mc:Ignorable="w14 w15 wp14">
   <w:endnote w:type="separator" w:id="-1">
     <w:p>
       <w:pPr>
@@ -4698,7 +4792,7 @@
 </file>
 
 <file path=word/footer1.xml><?xml version="1.0" encoding="utf-8"?>
-<w:ftr xmlns:wpc="http://schemas.microsoft.com/office/word/2010/wordprocessingCanvas" xmlns:cx="http://schemas.microsoft.com/office/drawing/2014/chartex" xmlns:cx1="http://schemas.microsoft.com/office/drawing/2015/9/8/chartex" xmlns:cx2="http://schemas.microsoft.com/office/drawing/2015/10/21/chartex" xmlns:cx3="http://schemas.microsoft.com/office/drawing/2016/5/9/chartex" xmlns:cx4="http://schemas.microsoft.com/office/drawing/2016/5/10/chartex" xmlns:cx5="http://schemas.microsoft.com/office/drawing/2016/5/11/chartex" xmlns:cx6="http://schemas.microsoft.com/office/drawing/2016/5/12/chartex" xmlns:cx7="http://schemas.microsoft.com/office/drawing/2016/5/13/chartex" xmlns:cx8="http://schemas.microsoft.com/office/drawing/2016/5/14/chartex" xmlns:mc="http://schemas.openxmlformats.org/markup-compatibility/2006" xmlns:aink="http://schemas.microsoft.com/office/drawing/2016/ink" xmlns:am3d="http://schemas.microsoft.com/office/drawing/2017/model3d" xmlns:o="urn:schemas-microsoft-com:office:office" xmlns:r="http://schemas.openxmlformats.org/officeDocument/2006/relationships" xmlns:m="http://schemas.openxmlformats.org/officeDocument/2006/math" xmlns:v="urn:schemas-microsoft-com:vml" xmlns:wp14="http://schemas.microsoft.com/office/word/2010/wordprocessingDrawing" xmlns:wp="http://schemas.openxmlformats.org/drawingml/2006/wordprocessingDrawing" xmlns:w10="urn:schemas-microsoft-com:office:word" xmlns:w="http://schemas.openxmlformats.org/wordprocessingml/2006/main" xmlns:w14="http://schemas.microsoft.com/office/word/2010/wordml" xmlns:w15="http://schemas.microsoft.com/office/word/2012/wordml" xmlns:w16cex="http://schemas.microsoft.com/office/word/2018/wordml/cex" xmlns:w16cid="http://schemas.microsoft.com/office/word/2016/wordml/cid" xmlns:w16="http://schemas.microsoft.com/office/word/2018/wordml" xmlns:w16se="http://schemas.microsoft.com/office/word/2015/wordml/symex" xmlns:wpg="http://schemas.microsoft.com/office/word/2010/wordprocessingGroup" xmlns:wpi="http://schemas.microsoft.com/office/word/2010/wordprocessingInk" xmlns:wne="http://schemas.microsoft.com/office/word/2006/wordml" xmlns:wps="http://schemas.microsoft.com/office/word/2010/wordprocessingShape" mc:Ignorable="w14 w15 w16se w16cid w16 w16cex wp14">
+<w:ftr xmlns:wpc="http://schemas.microsoft.com/office/word/2010/wordprocessingCanvas" xmlns:mc="http://schemas.openxmlformats.org/markup-compatibility/2006" xmlns:o="urn:schemas-microsoft-com:office:office" xmlns:r="http://schemas.openxmlformats.org/officeDocument/2006/relationships" xmlns:m="http://schemas.openxmlformats.org/officeDocument/2006/math" xmlns:v="urn:schemas-microsoft-com:vml" xmlns:wp14="http://schemas.microsoft.com/office/word/2010/wordprocessingDrawing" xmlns:wp="http://schemas.openxmlformats.org/drawingml/2006/wordprocessingDrawing" xmlns:w10="urn:schemas-microsoft-com:office:word" xmlns:w="http://schemas.openxmlformats.org/wordprocessingml/2006/main" xmlns:w14="http://schemas.microsoft.com/office/word/2010/wordml" xmlns:w15="http://schemas.microsoft.com/office/word/2012/wordml" xmlns:wpg="http://schemas.microsoft.com/office/word/2010/wordprocessingGroup" xmlns:wpi="http://schemas.microsoft.com/office/word/2010/wordprocessingInk" xmlns:wne="http://schemas.microsoft.com/office/word/2006/wordml" xmlns:wps="http://schemas.microsoft.com/office/word/2010/wordprocessingShape" mc:Ignorable="w14 w15 wp14">
   <w:p>
     <w:pPr>
       <w:pStyle w:val="Pieddepage"/>
@@ -4708,7 +4802,7 @@
 </file>
 
 <file path=word/footer2.xml><?xml version="1.0" encoding="utf-8"?>
-<w:ftr xmlns:wpc="http://schemas.microsoft.com/office/word/2010/wordprocessingCanvas" xmlns:cx="http://schemas.microsoft.com/office/drawing/2014/chartex" xmlns:cx1="http://schemas.microsoft.com/office/drawing/2015/9/8/chartex" xmlns:cx2="http://schemas.microsoft.com/office/drawing/2015/10/21/chartex" xmlns:cx3="http://schemas.microsoft.com/office/drawing/2016/5/9/chartex" xmlns:cx4="http://schemas.microsoft.com/office/drawing/2016/5/10/chartex" xmlns:cx5="http://schemas.microsoft.com/office/drawing/2016/5/11/chartex" xmlns:cx6="http://schemas.microsoft.com/office/drawing/2016/5/12/chartex" xmlns:cx7="http://schemas.microsoft.com/office/drawing/2016/5/13/chartex" xmlns:cx8="http://schemas.microsoft.com/office/drawing/2016/5/14/chartex" xmlns:mc="http://schemas.openxmlformats.org/markup-compatibility/2006" xmlns:aink="http://schemas.microsoft.com/office/drawing/2016/ink" xmlns:am3d="http://schemas.microsoft.com/office/drawing/2017/model3d" xmlns:o="urn:schemas-microsoft-com:office:office" xmlns:r="http://schemas.openxmlformats.org/officeDocument/2006/relationships" xmlns:m="http://schemas.openxmlformats.org/officeDocument/2006/math" xmlns:v="urn:schemas-microsoft-com:vml" xmlns:wp14="http://schemas.microsoft.com/office/word/2010/wordprocessingDrawing" xmlns:wp="http://schemas.openxmlformats.org/drawingml/2006/wordprocessingDrawing" xmlns:w10="urn:schemas-microsoft-com:office:word" xmlns:w="http://schemas.openxmlformats.org/wordprocessingml/2006/main" xmlns:w14="http://schemas.microsoft.com/office/word/2010/wordml" xmlns:w15="http://schemas.microsoft.com/office/word/2012/wordml" xmlns:w16cex="http://schemas.microsoft.com/office/word/2018/wordml/cex" xmlns:w16cid="http://schemas.microsoft.com/office/word/2016/wordml/cid" xmlns:w16="http://schemas.microsoft.com/office/word/2018/wordml" xmlns:w16se="http://schemas.microsoft.com/office/word/2015/wordml/symex" xmlns:wpg="http://schemas.microsoft.com/office/word/2010/wordprocessingGroup" xmlns:wpi="http://schemas.microsoft.com/office/word/2010/wordprocessingInk" xmlns:wne="http://schemas.microsoft.com/office/word/2006/wordml" xmlns:wps="http://schemas.microsoft.com/office/word/2010/wordprocessingShape" mc:Ignorable="w14 w15 w16se w16cid w16 w16cex wp14">
+<w:ftr xmlns:wpc="http://schemas.microsoft.com/office/word/2010/wordprocessingCanvas" xmlns:mc="http://schemas.openxmlformats.org/markup-compatibility/2006" xmlns:o="urn:schemas-microsoft-com:office:office" xmlns:r="http://schemas.openxmlformats.org/officeDocument/2006/relationships" xmlns:m="http://schemas.openxmlformats.org/officeDocument/2006/math" xmlns:v="urn:schemas-microsoft-com:vml" xmlns:wp14="http://schemas.microsoft.com/office/word/2010/wordprocessingDrawing" xmlns:wp="http://schemas.openxmlformats.org/drawingml/2006/wordprocessingDrawing" xmlns:w10="urn:schemas-microsoft-com:office:word" xmlns:w="http://schemas.openxmlformats.org/wordprocessingml/2006/main" xmlns:w14="http://schemas.microsoft.com/office/word/2010/wordml" xmlns:w15="http://schemas.microsoft.com/office/word/2012/wordml" xmlns:wpg="http://schemas.microsoft.com/office/word/2010/wordprocessingGroup" xmlns:wpi="http://schemas.microsoft.com/office/word/2010/wordprocessingInk" xmlns:wne="http://schemas.microsoft.com/office/word/2006/wordml" xmlns:wps="http://schemas.microsoft.com/office/word/2010/wordprocessingShape" mc:Ignorable="w14 w15 wp14">
   <w:p>
     <w:pPr>
       <w:pStyle w:val="Pieddepage"/>
@@ -4718,7 +4812,7 @@
 </file>
 
 <file path=word/footer3.xml><?xml version="1.0" encoding="utf-8"?>
-<w:ftr xmlns:wpc="http://schemas.microsoft.com/office/word/2010/wordprocessingCanvas" xmlns:cx="http://schemas.microsoft.com/office/drawing/2014/chartex" xmlns:cx1="http://schemas.microsoft.com/office/drawing/2015/9/8/chartex" xmlns:cx2="http://schemas.microsoft.com/office/drawing/2015/10/21/chartex" xmlns:cx3="http://schemas.microsoft.com/office/drawing/2016/5/9/chartex" xmlns:cx4="http://schemas.microsoft.com/office/drawing/2016/5/10/chartex" xmlns:cx5="http://schemas.microsoft.com/office/drawing/2016/5/11/chartex" xmlns:cx6="http://schemas.microsoft.com/office/drawing/2016/5/12/chartex" xmlns:cx7="http://schemas.microsoft.com/office/drawing/2016/5/13/chartex" xmlns:cx8="http://schemas.microsoft.com/office/drawing/2016/5/14/chartex" xmlns:mc="http://schemas.openxmlformats.org/markup-compatibility/2006" xmlns:aink="http://schemas.microsoft.com/office/drawing/2016/ink" xmlns:am3d="http://schemas.microsoft.com/office/drawing/2017/model3d" xmlns:o="urn:schemas-microsoft-com:office:office" xmlns:r="http://schemas.openxmlformats.org/officeDocument/2006/relationships" xmlns:m="http://schemas.openxmlformats.org/officeDocument/2006/math" xmlns:v="urn:schemas-microsoft-com:vml" xmlns:wp14="http://schemas.microsoft.com/office/word/2010/wordprocessingDrawing" xmlns:wp="http://schemas.openxmlformats.org/drawingml/2006/wordprocessingDrawing" xmlns:w10="urn:schemas-microsoft-com:office:word" xmlns:w="http://schemas.openxmlformats.org/wordprocessingml/2006/main" xmlns:w14="http://schemas.microsoft.com/office/word/2010/wordml" xmlns:w15="http://schemas.microsoft.com/office/word/2012/wordml" xmlns:w16cex="http://schemas.microsoft.com/office/word/2018/wordml/cex" xmlns:w16cid="http://schemas.microsoft.com/office/word/2016/wordml/cid" xmlns:w16="http://schemas.microsoft.com/office/word/2018/wordml" xmlns:w16se="http://schemas.microsoft.com/office/word/2015/wordml/symex" xmlns:wpg="http://schemas.microsoft.com/office/word/2010/wordprocessingGroup" xmlns:wpi="http://schemas.microsoft.com/office/word/2010/wordprocessingInk" xmlns:wne="http://schemas.microsoft.com/office/word/2006/wordml" xmlns:wps="http://schemas.microsoft.com/office/word/2010/wordprocessingShape" mc:Ignorable="w14 w15 w16se w16cid w16 w16cex wp14">
+<w:ftr xmlns:wpc="http://schemas.microsoft.com/office/word/2010/wordprocessingCanvas" xmlns:mc="http://schemas.openxmlformats.org/markup-compatibility/2006" xmlns:o="urn:schemas-microsoft-com:office:office" xmlns:r="http://schemas.openxmlformats.org/officeDocument/2006/relationships" xmlns:m="http://schemas.openxmlformats.org/officeDocument/2006/math" xmlns:v="urn:schemas-microsoft-com:vml" xmlns:wp14="http://schemas.microsoft.com/office/word/2010/wordprocessingDrawing" xmlns:wp="http://schemas.openxmlformats.org/drawingml/2006/wordprocessingDrawing" xmlns:w10="urn:schemas-microsoft-com:office:word" xmlns:w="http://schemas.openxmlformats.org/wordprocessingml/2006/main" xmlns:w14="http://schemas.microsoft.com/office/word/2010/wordml" xmlns:w15="http://schemas.microsoft.com/office/word/2012/wordml" xmlns:wpg="http://schemas.microsoft.com/office/word/2010/wordprocessingGroup" xmlns:wpi="http://schemas.microsoft.com/office/word/2010/wordprocessingInk" xmlns:wne="http://schemas.microsoft.com/office/word/2006/wordml" xmlns:wps="http://schemas.microsoft.com/office/word/2010/wordprocessingShape" mc:Ignorable="w14 w15 wp14">
   <w:p>
     <w:pPr>
       <w:pStyle w:val="Pieddepage"/>
@@ -4728,7 +4822,7 @@
 </file>
 
 <file path=word/footnotes.xml><?xml version="1.0" encoding="utf-8"?>
-<w:footnotes xmlns:wpc="http://schemas.microsoft.com/office/word/2010/wordprocessingCanvas" xmlns:cx="http://schemas.microsoft.com/office/drawing/2014/chartex" xmlns:cx1="http://schemas.microsoft.com/office/drawing/2015/9/8/chartex" xmlns:cx2="http://schemas.microsoft.com/office/drawing/2015/10/21/chartex" xmlns:cx3="http://schemas.microsoft.com/office/drawing/2016/5/9/chartex" xmlns:cx4="http://schemas.microsoft.com/office/drawing/2016/5/10/chartex" xmlns:cx5="http://schemas.microsoft.com/office/drawing/2016/5/11/chartex" xmlns:cx6="http://schemas.microsoft.com/office/drawing/2016/5/12/chartex" xmlns:cx7="http://schemas.microsoft.com/office/drawing/2016/5/13/chartex" xmlns:cx8="http://schemas.microsoft.com/office/drawing/2016/5/14/chartex" xmlns:mc="http://schemas.openxmlformats.org/markup-compatibility/2006" xmlns:aink="http://schemas.microsoft.com/office/drawing/2016/ink" xmlns:am3d="http://schemas.microsoft.com/office/drawing/2017/model3d" xmlns:o="urn:schemas-microsoft-com:office:office" xmlns:r="http://schemas.openxmlformats.org/officeDocument/2006/relationships" xmlns:m="http://schemas.openxmlformats.org/officeDocument/2006/math" xmlns:v="urn:schemas-microsoft-com:vml" xmlns:wp14="http://schemas.microsoft.com/office/word/2010/wordprocessingDrawing" xmlns:wp="http://schemas.openxmlformats.org/drawingml/2006/wordprocessingDrawing" xmlns:w10="urn:schemas-microsoft-com:office:word" xmlns:w="http://schemas.openxmlformats.org/wordprocessingml/2006/main" xmlns:w14="http://schemas.microsoft.com/office/word/2010/wordml" xmlns:w15="http://schemas.microsoft.com/office/word/2012/wordml" xmlns:w16cex="http://schemas.microsoft.com/office/word/2018/wordml/cex" xmlns:w16cid="http://schemas.microsoft.com/office/word/2016/wordml/cid" xmlns:w16="http://schemas.microsoft.com/office/word/2018/wordml" xmlns:w16se="http://schemas.microsoft.com/office/word/2015/wordml/symex" xmlns:wpg="http://schemas.microsoft.com/office/word/2010/wordprocessingGroup" xmlns:wpi="http://schemas.microsoft.com/office/word/2010/wordprocessingInk" xmlns:wne="http://schemas.microsoft.com/office/word/2006/wordml" xmlns:wps="http://schemas.microsoft.com/office/word/2010/wordprocessingShape" mc:Ignorable="w14 w15 w16se w16cid w16 w16cex wp14">
+<w:footnotes xmlns:wpc="http://schemas.microsoft.com/office/word/2010/wordprocessingCanvas" xmlns:mc="http://schemas.openxmlformats.org/markup-compatibility/2006" xmlns:o="urn:schemas-microsoft-com:office:office" xmlns:r="http://schemas.openxmlformats.org/officeDocument/2006/relationships" xmlns:m="http://schemas.openxmlformats.org/officeDocument/2006/math" xmlns:v="urn:schemas-microsoft-com:vml" xmlns:wp14="http://schemas.microsoft.com/office/word/2010/wordprocessingDrawing" xmlns:wp="http://schemas.openxmlformats.org/drawingml/2006/wordprocessingDrawing" xmlns:w10="urn:schemas-microsoft-com:office:word" xmlns:w="http://schemas.openxmlformats.org/wordprocessingml/2006/main" xmlns:w14="http://schemas.microsoft.com/office/word/2010/wordml" xmlns:w15="http://schemas.microsoft.com/office/word/2012/wordml" xmlns:wpg="http://schemas.microsoft.com/office/word/2010/wordprocessingGroup" xmlns:wpi="http://schemas.microsoft.com/office/word/2010/wordprocessingInk" xmlns:wne="http://schemas.microsoft.com/office/word/2006/wordml" xmlns:wps="http://schemas.microsoft.com/office/word/2010/wordprocessingShape" mc:Ignorable="w14 w15 wp14">
   <w:footnote w:type="separator" w:id="-1">
     <w:p>
       <w:pPr>
@@ -4753,7 +4847,7 @@
 </file>
 
 <file path=word/header1.xml><?xml version="1.0" encoding="utf-8"?>
-<w:hdr xmlns:wpc="http://schemas.microsoft.com/office/word/2010/wordprocessingCanvas" xmlns:cx="http://schemas.microsoft.com/office/drawing/2014/chartex" xmlns:cx1="http://schemas.microsoft.com/office/drawing/2015/9/8/chartex" xmlns:cx2="http://schemas.microsoft.com/office/drawing/2015/10/21/chartex" xmlns:cx3="http://schemas.microsoft.com/office/drawing/2016/5/9/chartex" xmlns:cx4="http://schemas.microsoft.com/office/drawing/2016/5/10/chartex" xmlns:cx5="http://schemas.microsoft.com/office/drawing/2016/5/11/chartex" xmlns:cx6="http://schemas.microsoft.com/office/drawing/2016/5/12/chartex" xmlns:cx7="http://schemas.microsoft.com/office/drawing/2016/5/13/chartex" xmlns:cx8="http://schemas.microsoft.com/office/drawing/2016/5/14/chartex" xmlns:mc="http://schemas.openxmlformats.org/markup-compatibility/2006" xmlns:aink="http://schemas.microsoft.com/office/drawing/2016/ink" xmlns:am3d="http://schemas.microsoft.com/office/drawing/2017/model3d" xmlns:o="urn:schemas-microsoft-com:office:office" xmlns:r="http://schemas.openxmlformats.org/officeDocument/2006/relationships" xmlns:m="http://schemas.openxmlformats.org/officeDocument/2006/math" xmlns:v="urn:schemas-microsoft-com:vml" xmlns:wp14="http://schemas.microsoft.com/office/word/2010/wordprocessingDrawing" xmlns:wp="http://schemas.openxmlformats.org/drawingml/2006/wordprocessingDrawing" xmlns:w10="urn:schemas-microsoft-com:office:word" xmlns:w="http://schemas.openxmlformats.org/wordprocessingml/2006/main" xmlns:w14="http://schemas.microsoft.com/office/word/2010/wordml" xmlns:w15="http://schemas.microsoft.com/office/word/2012/wordml" xmlns:w16cex="http://schemas.microsoft.com/office/word/2018/wordml/cex" xmlns:w16cid="http://schemas.microsoft.com/office/word/2016/wordml/cid" xmlns:w16="http://schemas.microsoft.com/office/word/2018/wordml" xmlns:w16se="http://schemas.microsoft.com/office/word/2015/wordml/symex" xmlns:wpg="http://schemas.microsoft.com/office/word/2010/wordprocessingGroup" xmlns:wpi="http://schemas.microsoft.com/office/word/2010/wordprocessingInk" xmlns:wne="http://schemas.microsoft.com/office/word/2006/wordml" xmlns:wps="http://schemas.microsoft.com/office/word/2010/wordprocessingShape" mc:Ignorable="w14 w15 w16se w16cid w16 w16cex wp14">
+<w:hdr xmlns:wpc="http://schemas.microsoft.com/office/word/2010/wordprocessingCanvas" xmlns:mc="http://schemas.openxmlformats.org/markup-compatibility/2006" xmlns:o="urn:schemas-microsoft-com:office:office" xmlns:r="http://schemas.openxmlformats.org/officeDocument/2006/relationships" xmlns:m="http://schemas.openxmlformats.org/officeDocument/2006/math" xmlns:v="urn:schemas-microsoft-com:vml" xmlns:wp14="http://schemas.microsoft.com/office/word/2010/wordprocessingDrawing" xmlns:wp="http://schemas.openxmlformats.org/drawingml/2006/wordprocessingDrawing" xmlns:w10="urn:schemas-microsoft-com:office:word" xmlns:w="http://schemas.openxmlformats.org/wordprocessingml/2006/main" xmlns:w14="http://schemas.microsoft.com/office/word/2010/wordml" xmlns:w15="http://schemas.microsoft.com/office/word/2012/wordml" xmlns:wpg="http://schemas.microsoft.com/office/word/2010/wordprocessingGroup" xmlns:wpi="http://schemas.microsoft.com/office/word/2010/wordprocessingInk" xmlns:wne="http://schemas.microsoft.com/office/word/2006/wordml" xmlns:wps="http://schemas.microsoft.com/office/word/2010/wordprocessingShape" mc:Ignorable="w14 w15 wp14">
   <w:p>
     <w:pPr>
       <w:pStyle w:val="En-tte"/>
@@ -4763,7 +4857,7 @@
 </file>
 
 <file path=word/header2.xml><?xml version="1.0" encoding="utf-8"?>
-<w:hdr xmlns:wpc="http://schemas.microsoft.com/office/word/2010/wordprocessingCanvas" xmlns:cx="http://schemas.microsoft.com/office/drawing/2014/chartex" xmlns:cx1="http://schemas.microsoft.com/office/drawing/2015/9/8/chartex" xmlns:cx2="http://schemas.microsoft.com/office/drawing/2015/10/21/chartex" xmlns:cx3="http://schemas.microsoft.com/office/drawing/2016/5/9/chartex" xmlns:cx4="http://schemas.microsoft.com/office/drawing/2016/5/10/chartex" xmlns:cx5="http://schemas.microsoft.com/office/drawing/2016/5/11/chartex" xmlns:cx6="http://schemas.microsoft.com/office/drawing/2016/5/12/chartex" xmlns:cx7="http://schemas.microsoft.com/office/drawing/2016/5/13/chartex" xmlns:cx8="http://schemas.microsoft.com/office/drawing/2016/5/14/chartex" xmlns:mc="http://schemas.openxmlformats.org/markup-compatibility/2006" xmlns:aink="http://schemas.microsoft.com/office/drawing/2016/ink" xmlns:am3d="http://schemas.microsoft.com/office/drawing/2017/model3d" xmlns:o="urn:schemas-microsoft-com:office:office" xmlns:r="http://schemas.openxmlformats.org/officeDocument/2006/relationships" xmlns:m="http://schemas.openxmlformats.org/officeDocument/2006/math" xmlns:v="urn:schemas-microsoft-com:vml" xmlns:wp14="http://schemas.microsoft.com/office/word/2010/wordprocessingDrawing" xmlns:wp="http://schemas.openxmlformats.org/drawingml/2006/wordprocessingDrawing" xmlns:w10="urn:schemas-microsoft-com:office:word" xmlns:w="http://schemas.openxmlformats.org/wordprocessingml/2006/main" xmlns:w14="http://schemas.microsoft.com/office/word/2010/wordml" xmlns:w15="http://schemas.microsoft.com/office/word/2012/wordml" xmlns:w16cex="http://schemas.microsoft.com/office/word/2018/wordml/cex" xmlns:w16cid="http://schemas.microsoft.com/office/word/2016/wordml/cid" xmlns:w16="http://schemas.microsoft.com/office/word/2018/wordml" xmlns:w16se="http://schemas.microsoft.com/office/word/2015/wordml/symex" xmlns:wpg="http://schemas.microsoft.com/office/word/2010/wordprocessingGroup" xmlns:wpi="http://schemas.microsoft.com/office/word/2010/wordprocessingInk" xmlns:wne="http://schemas.microsoft.com/office/word/2006/wordml" xmlns:wps="http://schemas.microsoft.com/office/word/2010/wordprocessingShape" mc:Ignorable="w14 w15 w16se w16cid w16 w16cex wp14">
+<w:hdr xmlns:wpc="http://schemas.microsoft.com/office/word/2010/wordprocessingCanvas" xmlns:mc="http://schemas.openxmlformats.org/markup-compatibility/2006" xmlns:o="urn:schemas-microsoft-com:office:office" xmlns:r="http://schemas.openxmlformats.org/officeDocument/2006/relationships" xmlns:m="http://schemas.openxmlformats.org/officeDocument/2006/math" xmlns:v="urn:schemas-microsoft-com:vml" xmlns:wp14="http://schemas.microsoft.com/office/word/2010/wordprocessingDrawing" xmlns:wp="http://schemas.openxmlformats.org/drawingml/2006/wordprocessingDrawing" xmlns:w10="urn:schemas-microsoft-com:office:word" xmlns:w="http://schemas.openxmlformats.org/wordprocessingml/2006/main" xmlns:w14="http://schemas.microsoft.com/office/word/2010/wordml" xmlns:w15="http://schemas.microsoft.com/office/word/2012/wordml" xmlns:wpg="http://schemas.microsoft.com/office/word/2010/wordprocessingGroup" xmlns:wpi="http://schemas.microsoft.com/office/word/2010/wordprocessingInk" xmlns:wne="http://schemas.microsoft.com/office/word/2006/wordml" xmlns:wps="http://schemas.microsoft.com/office/word/2010/wordprocessingShape" mc:Ignorable="w14 w15 wp14">
   <w:p>
     <w:pPr>
       <w:pStyle w:val="En-tte"/>
@@ -4773,7 +4867,7 @@
 </file>
 
 <file path=word/header3.xml><?xml version="1.0" encoding="utf-8"?>
-<w:hdr xmlns:wpc="http://schemas.microsoft.com/office/word/2010/wordprocessingCanvas" xmlns:cx="http://schemas.microsoft.com/office/drawing/2014/chartex" xmlns:cx1="http://schemas.microsoft.com/office/drawing/2015/9/8/chartex" xmlns:cx2="http://schemas.microsoft.com/office/drawing/2015/10/21/chartex" xmlns:cx3="http://schemas.microsoft.com/office/drawing/2016/5/9/chartex" xmlns:cx4="http://schemas.microsoft.com/office/drawing/2016/5/10/chartex" xmlns:cx5="http://schemas.microsoft.com/office/drawing/2016/5/11/chartex" xmlns:cx6="http://schemas.microsoft.com/office/drawing/2016/5/12/chartex" xmlns:cx7="http://schemas.microsoft.com/office/drawing/2016/5/13/chartex" xmlns:cx8="http://schemas.microsoft.com/office/drawing/2016/5/14/chartex" xmlns:mc="http://schemas.openxmlformats.org/markup-compatibility/2006" xmlns:aink="http://schemas.microsoft.com/office/drawing/2016/ink" xmlns:am3d="http://schemas.microsoft.com/office/drawing/2017/model3d" xmlns:o="urn:schemas-microsoft-com:office:office" xmlns:r="http://schemas.openxmlformats.org/officeDocument/2006/relationships" xmlns:m="http://schemas.openxmlformats.org/officeDocument/2006/math" xmlns:v="urn:schemas-microsoft-com:vml" xmlns:wp14="http://schemas.microsoft.com/office/word/2010/wordprocessingDrawing" xmlns:wp="http://schemas.openxmlformats.org/drawingml/2006/wordprocessingDrawing" xmlns:w10="urn:schemas-microsoft-com:office:word" xmlns:w="http://schemas.openxmlformats.org/wordprocessingml/2006/main" xmlns:w14="http://schemas.microsoft.com/office/word/2010/wordml" xmlns:w15="http://schemas.microsoft.com/office/word/2012/wordml" xmlns:w16cex="http://schemas.microsoft.com/office/word/2018/wordml/cex" xmlns:w16cid="http://schemas.microsoft.com/office/word/2016/wordml/cid" xmlns:w16="http://schemas.microsoft.com/office/word/2018/wordml" xmlns:w16se="http://schemas.microsoft.com/office/word/2015/wordml/symex" xmlns:wpg="http://schemas.microsoft.com/office/word/2010/wordprocessingGroup" xmlns:wpi="http://schemas.microsoft.com/office/word/2010/wordprocessingInk" xmlns:wne="http://schemas.microsoft.com/office/word/2006/wordml" xmlns:wps="http://schemas.microsoft.com/office/word/2010/wordprocessingShape" mc:Ignorable="w14 w15 w16se w16cid w16 w16cex wp14">
+<w:hdr xmlns:wpc="http://schemas.microsoft.com/office/word/2010/wordprocessingCanvas" xmlns:mc="http://schemas.openxmlformats.org/markup-compatibility/2006" xmlns:o="urn:schemas-microsoft-com:office:office" xmlns:r="http://schemas.openxmlformats.org/officeDocument/2006/relationships" xmlns:m="http://schemas.openxmlformats.org/officeDocument/2006/math" xmlns:v="urn:schemas-microsoft-com:vml" xmlns:wp14="http://schemas.microsoft.com/office/word/2010/wordprocessingDrawing" xmlns:wp="http://schemas.openxmlformats.org/drawingml/2006/wordprocessingDrawing" xmlns:w10="urn:schemas-microsoft-com:office:word" xmlns:w="http://schemas.openxmlformats.org/wordprocessingml/2006/main" xmlns:w14="http://schemas.microsoft.com/office/word/2010/wordml" xmlns:w15="http://schemas.microsoft.com/office/word/2012/wordml" xmlns:wpg="http://schemas.microsoft.com/office/word/2010/wordprocessingGroup" xmlns:wpi="http://schemas.microsoft.com/office/word/2010/wordprocessingInk" xmlns:wne="http://schemas.microsoft.com/office/word/2006/wordml" xmlns:wps="http://schemas.microsoft.com/office/word/2010/wordprocessingShape" mc:Ignorable="w14 w15 wp14">
   <w:p>
     <w:pPr>
       <w:pStyle w:val="En-tte"/>
@@ -4783,8 +4877,8 @@
 </file>
 
 <file path=word/numbering.xml><?xml version="1.0" encoding="utf-8"?>
-<w:numbering xmlns:wpc="http://schemas.microsoft.com/office/word/2010/wordprocessingCanvas" xmlns:cx="http://schemas.microsoft.com/office/drawing/2014/chartex" xmlns:cx1="http://schemas.microsoft.com/office/drawing/2015/9/8/chartex" xmlns:cx2="http://schemas.microsoft.com/office/drawing/2015/10/21/chartex" xmlns:cx3="http://schemas.microsoft.com/office/drawing/2016/5/9/chartex" xmlns:cx4="http://schemas.microsoft.com/office/drawing/2016/5/10/chartex" xmlns:cx5="http://schemas.microsoft.com/office/drawing/2016/5/11/chartex" xmlns:cx6="http://schemas.microsoft.com/office/drawing/2016/5/12/chartex" xmlns:cx7="http://schemas.microsoft.com/office/drawing/2016/5/13/chartex" xmlns:cx8="http://schemas.microsoft.com/office/drawing/2016/5/14/chartex" xmlns:mc="http://schemas.openxmlformats.org/markup-compatibility/2006" xmlns:aink="http://schemas.microsoft.com/office/drawing/2016/ink" xmlns:am3d="http://schemas.microsoft.com/office/drawing/2017/model3d" xmlns:o="urn:schemas-microsoft-com:office:office" xmlns:r="http://schemas.openxmlformats.org/officeDocument/2006/relationships" xmlns:m="http://schemas.openxmlformats.org/officeDocument/2006/math" xmlns:v="urn:schemas-microsoft-com:vml" xmlns:wp14="http://schemas.microsoft.com/office/word/2010/wordprocessingDrawing" xmlns:wp="http://schemas.openxmlformats.org/drawingml/2006/wordprocessingDrawing" xmlns:w10="urn:schemas-microsoft-com:office:word" xmlns:w="http://schemas.openxmlformats.org/wordprocessingml/2006/main" xmlns:w14="http://schemas.microsoft.com/office/word/2010/wordml" xmlns:w15="http://schemas.microsoft.com/office/word/2012/wordml" xmlns:w16cex="http://schemas.microsoft.com/office/word/2018/wordml/cex" xmlns:w16cid="http://schemas.microsoft.com/office/word/2016/wordml/cid" xmlns:w16="http://schemas.microsoft.com/office/word/2018/wordml" xmlns:w16se="http://schemas.microsoft.com/office/word/2015/wordml/symex" xmlns:wpg="http://schemas.microsoft.com/office/word/2010/wordprocessingGroup" xmlns:wpi="http://schemas.microsoft.com/office/word/2010/wordprocessingInk" xmlns:wne="http://schemas.microsoft.com/office/word/2006/wordml" xmlns:wps="http://schemas.microsoft.com/office/word/2010/wordprocessingShape" mc:Ignorable="w14 w15 w16se w16cid w16 w16cex wp14">
-  <w:abstractNum w:abstractNumId="0" w15:restartNumberingAfterBreak="0">
+<w:numbering xmlns:wpc="http://schemas.microsoft.com/office/word/2010/wordprocessingCanvas" xmlns:mc="http://schemas.openxmlformats.org/markup-compatibility/2006" xmlns:o="urn:schemas-microsoft-com:office:office" xmlns:r="http://schemas.openxmlformats.org/officeDocument/2006/relationships" xmlns:m="http://schemas.openxmlformats.org/officeDocument/2006/math" xmlns:v="urn:schemas-microsoft-com:vml" xmlns:wp14="http://schemas.microsoft.com/office/word/2010/wordprocessingDrawing" xmlns:wp="http://schemas.openxmlformats.org/drawingml/2006/wordprocessingDrawing" xmlns:w10="urn:schemas-microsoft-com:office:word" xmlns:w="http://schemas.openxmlformats.org/wordprocessingml/2006/main" xmlns:w14="http://schemas.microsoft.com/office/word/2010/wordml" xmlns:w15="http://schemas.microsoft.com/office/word/2012/wordml" xmlns:wpg="http://schemas.microsoft.com/office/word/2010/wordprocessingGroup" xmlns:wpi="http://schemas.microsoft.com/office/word/2010/wordprocessingInk" xmlns:wne="http://schemas.microsoft.com/office/word/2006/wordml" xmlns:wps="http://schemas.microsoft.com/office/word/2010/wordprocessingShape" mc:Ignorable="w14 w15 wp14">
+  <w:abstractNum w:abstractNumId="0">
     <w:nsid w:val="3E78427A"/>
     <w:multiLevelType w:val="hybridMultilevel"/>
     <w:tmpl w:val="FA3EE5E4"/>
@@ -4931,7 +5025,7 @@
 </file>
 
 <file path=word/styles.xml><?xml version="1.0" encoding="utf-8"?>
-<w:styles xmlns:mc="http://schemas.openxmlformats.org/markup-compatibility/2006" xmlns:r="http://schemas.openxmlformats.org/officeDocument/2006/relationships" xmlns:w="http://schemas.openxmlformats.org/wordprocessingml/2006/main" xmlns:w14="http://schemas.microsoft.com/office/word/2010/wordml" xmlns:w15="http://schemas.microsoft.com/office/word/2012/wordml" xmlns:w16cex="http://schemas.microsoft.com/office/word/2018/wordml/cex" xmlns:w16cid="http://schemas.microsoft.com/office/word/2016/wordml/cid" xmlns:w16="http://schemas.microsoft.com/office/word/2018/wordml" xmlns:w16se="http://schemas.microsoft.com/office/word/2015/wordml/symex" mc:Ignorable="w14 w15 w16se w16cid w16 w16cex">
+<w:styles xmlns:mc="http://schemas.openxmlformats.org/markup-compatibility/2006" xmlns:r="http://schemas.openxmlformats.org/officeDocument/2006/relationships" xmlns:w="http://schemas.openxmlformats.org/wordprocessingml/2006/main" xmlns:w14="http://schemas.microsoft.com/office/word/2010/wordml" xmlns:w15="http://schemas.microsoft.com/office/word/2012/wordml" mc:Ignorable="w14 w15">
   <w:docDefaults>
     <w:rPrDefault>
       <w:rPr>
@@ -4947,7 +5041,7 @@
       </w:pPr>
     </w:pPrDefault>
   </w:docDefaults>
-  <w:latentStyles w:defLockedState="0" w:defUIPriority="99" w:defSemiHidden="0" w:defUnhideWhenUsed="0" w:defQFormat="0" w:count="376">
+  <w:latentStyles w:defLockedState="0" w:defUIPriority="99" w:defSemiHidden="0" w:defUnhideWhenUsed="0" w:defQFormat="0" w:count="371">
     <w:lsdException w:name="Normal" w:uiPriority="0" w:qFormat="1"/>
     <w:lsdException w:name="heading 1" w:uiPriority="9" w:qFormat="1"/>
     <w:lsdException w:name="heading 2" w:semiHidden="1" w:uiPriority="9" w:unhideWhenUsed="1" w:qFormat="1"/>
@@ -5319,11 +5413,6 @@
     <w:lsdException w:name="List Table 5 Dark Accent 6" w:uiPriority="50"/>
     <w:lsdException w:name="List Table 6 Colorful Accent 6" w:uiPriority="51"/>
     <w:lsdException w:name="List Table 7 Colorful Accent 6" w:uiPriority="52"/>
-    <w:lsdException w:name="Mention" w:semiHidden="1" w:unhideWhenUsed="1"/>
-    <w:lsdException w:name="Smart Hyperlink" w:semiHidden="1" w:unhideWhenUsed="1"/>
-    <w:lsdException w:name="Hashtag" w:semiHidden="1" w:unhideWhenUsed="1"/>
-    <w:lsdException w:name="Unresolved Mention" w:semiHidden="1" w:unhideWhenUsed="1"/>
-    <w:lsdException w:name="Smart Link" w:semiHidden="1" w:unhideWhenUsed="1"/>
   </w:latentStyles>
   <w:style w:type="paragraph" w:default="1" w:styleId="Normal">
     <w:name w:val="Normal"/>

--- a/template/Trame-vierge5-rouge.docx
+++ b/template/Trame-vierge5-rouge.docx
@@ -1,6 +1,6 @@
 
 <file path=word/document.xml><?xml version="1.0" encoding="utf-8"?>
-<w:document xmlns:wpc="http://schemas.microsoft.com/office/word/2010/wordprocessingCanvas" xmlns:mc="http://schemas.openxmlformats.org/markup-compatibility/2006" xmlns:o="urn:schemas-microsoft-com:office:office" xmlns:r="http://schemas.openxmlformats.org/officeDocument/2006/relationships" xmlns:m="http://schemas.openxmlformats.org/officeDocument/2006/math" xmlns:v="urn:schemas-microsoft-com:vml" xmlns:wp14="http://schemas.microsoft.com/office/word/2010/wordprocessingDrawing" xmlns:wp="http://schemas.openxmlformats.org/drawingml/2006/wordprocessingDrawing" xmlns:w10="urn:schemas-microsoft-com:office:word" xmlns:w="http://schemas.openxmlformats.org/wordprocessingml/2006/main" xmlns:w14="http://schemas.microsoft.com/office/word/2010/wordml" xmlns:w15="http://schemas.microsoft.com/office/word/2012/wordml" xmlns:wpg="http://schemas.microsoft.com/office/word/2010/wordprocessingGroup" xmlns:wpi="http://schemas.microsoft.com/office/word/2010/wordprocessingInk" xmlns:wne="http://schemas.microsoft.com/office/word/2006/wordml" xmlns:wps="http://schemas.microsoft.com/office/word/2010/wordprocessingShape" mc:Ignorable="w14 w15 wp14">
+<w:document xmlns:wpc="http://schemas.microsoft.com/office/word/2010/wordprocessingCanvas" xmlns:cx="http://schemas.microsoft.com/office/drawing/2014/chartex" xmlns:cx1="http://schemas.microsoft.com/office/drawing/2015/9/8/chartex" xmlns:cx2="http://schemas.microsoft.com/office/drawing/2015/10/21/chartex" xmlns:cx3="http://schemas.microsoft.com/office/drawing/2016/5/9/chartex" xmlns:cx4="http://schemas.microsoft.com/office/drawing/2016/5/10/chartex" xmlns:cx5="http://schemas.microsoft.com/office/drawing/2016/5/11/chartex" xmlns:cx6="http://schemas.microsoft.com/office/drawing/2016/5/12/chartex" xmlns:cx7="http://schemas.microsoft.com/office/drawing/2016/5/13/chartex" xmlns:cx8="http://schemas.microsoft.com/office/drawing/2016/5/14/chartex" xmlns:mc="http://schemas.openxmlformats.org/markup-compatibility/2006" xmlns:aink="http://schemas.microsoft.com/office/drawing/2016/ink" xmlns:am3d="http://schemas.microsoft.com/office/drawing/2017/model3d" xmlns:o="urn:schemas-microsoft-com:office:office" xmlns:r="http://schemas.openxmlformats.org/officeDocument/2006/relationships" xmlns:m="http://schemas.openxmlformats.org/officeDocument/2006/math" xmlns:v="urn:schemas-microsoft-com:vml" xmlns:wp14="http://schemas.microsoft.com/office/word/2010/wordprocessingDrawing" xmlns:wp="http://schemas.openxmlformats.org/drawingml/2006/wordprocessingDrawing" xmlns:w10="urn:schemas-microsoft-com:office:word" xmlns:w="http://schemas.openxmlformats.org/wordprocessingml/2006/main" xmlns:w14="http://schemas.microsoft.com/office/word/2010/wordml" xmlns:w15="http://schemas.microsoft.com/office/word/2012/wordml" xmlns:w16cex="http://schemas.microsoft.com/office/word/2018/wordml/cex" xmlns:w16cid="http://schemas.microsoft.com/office/word/2016/wordml/cid" xmlns:w16="http://schemas.microsoft.com/office/word/2018/wordml" xmlns:w16se="http://schemas.microsoft.com/office/word/2015/wordml/symex" xmlns:wpg="http://schemas.microsoft.com/office/word/2010/wordprocessingGroup" xmlns:wpi="http://schemas.microsoft.com/office/word/2010/wordprocessingInk" xmlns:wne="http://schemas.microsoft.com/office/word/2006/wordml" xmlns:wps="http://schemas.microsoft.com/office/word/2010/wordprocessingShape" mc:Ignorable="w14 w15 w16se w16cid w16 w16cex wp14">
   <w:body>
     <w:p>
       <w:r>
@@ -69,7 +69,7 @@
               </wp:anchor>
             </w:drawing>
           </mc:Choice>
-          <mc:Fallback xmlns:w16se="http://schemas.microsoft.com/office/word/2015/wordml/symex" xmlns:w16="http://schemas.microsoft.com/office/word/2018/wordml" xmlns:w16cid="http://schemas.microsoft.com/office/word/2016/wordml/cid" xmlns:w16cex="http://schemas.microsoft.com/office/word/2018/wordml/cex" xmlns:am3d="http://schemas.microsoft.com/office/drawing/2017/model3d" xmlns:aink="http://schemas.microsoft.com/office/drawing/2016/ink" xmlns:cx8="http://schemas.microsoft.com/office/drawing/2016/5/14/chartex" xmlns:cx7="http://schemas.microsoft.com/office/drawing/2016/5/13/chartex" xmlns:cx6="http://schemas.microsoft.com/office/drawing/2016/5/12/chartex" xmlns:cx5="http://schemas.microsoft.com/office/drawing/2016/5/11/chartex" xmlns:cx4="http://schemas.microsoft.com/office/drawing/2016/5/10/chartex" xmlns:cx3="http://schemas.microsoft.com/office/drawing/2016/5/9/chartex" xmlns:cx2="http://schemas.microsoft.com/office/drawing/2015/10/21/chartex" xmlns:cx1="http://schemas.microsoft.com/office/drawing/2015/9/8/chartex" xmlns:cx="http://schemas.microsoft.com/office/drawing/2014/chartex">
+          <mc:Fallback>
             <w:pict>
               <v:shapetype w14:anchorId="0E4A9AA4" id="_x0000_t13" coordsize="21600,21600" o:spt="13" adj="16200,5400" path="m@0,l@0@1,0@1,0@2@0@2@0,21600,21600,10800xe">
                 <v:stroke joinstyle="miter"/>
@@ -278,7 +278,7 @@
               </wp:anchor>
             </w:drawing>
           </mc:Choice>
-          <mc:Fallback xmlns:w16se="http://schemas.microsoft.com/office/word/2015/wordml/symex" xmlns:w16="http://schemas.microsoft.com/office/word/2018/wordml" xmlns:w16cid="http://schemas.microsoft.com/office/word/2016/wordml/cid" xmlns:w16cex="http://schemas.microsoft.com/office/word/2018/wordml/cex" xmlns:am3d="http://schemas.microsoft.com/office/drawing/2017/model3d" xmlns:aink="http://schemas.microsoft.com/office/drawing/2016/ink" xmlns:cx8="http://schemas.microsoft.com/office/drawing/2016/5/14/chartex" xmlns:cx7="http://schemas.microsoft.com/office/drawing/2016/5/13/chartex" xmlns:cx6="http://schemas.microsoft.com/office/drawing/2016/5/12/chartex" xmlns:cx5="http://schemas.microsoft.com/office/drawing/2016/5/11/chartex" xmlns:cx4="http://schemas.microsoft.com/office/drawing/2016/5/10/chartex" xmlns:cx3="http://schemas.microsoft.com/office/drawing/2016/5/9/chartex" xmlns:cx2="http://schemas.microsoft.com/office/drawing/2015/10/21/chartex" xmlns:cx1="http://schemas.microsoft.com/office/drawing/2015/9/8/chartex" xmlns:cx="http://schemas.microsoft.com/office/drawing/2014/chartex">
+          <mc:Fallback>
             <w:pict>
               <v:shape w14:anchorId="67B4D524" id="Flèche vers la droite 95" o:spid="_x0000_s1026" type="#_x0000_t13" style="position:absolute;margin-left:40.95pt;margin-top:407.2pt;width:21.6pt;height:18.3pt;z-index:251689984;visibility:visible;mso-wrap-style:square;mso-height-percent:0;mso-wrap-distance-left:9pt;mso-wrap-distance-top:0;mso-wrap-distance-right:9pt;mso-wrap-distance-bottom:0;mso-position-horizontal:absolute;mso-position-horizontal-relative:text;mso-position-vertical:absolute;mso-position-vertical-relative:text;mso-height-percent:0;mso-height-relative:margin;v-text-anchor:middle" o:gfxdata="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" adj="12450" fillcolor="red" strokecolor="red" strokeweight=".5pt"/>
             </w:pict>
@@ -998,7 +998,7 @@
               </wp:anchor>
             </w:drawing>
           </mc:Choice>
-          <mc:Fallback xmlns:w16se="http://schemas.microsoft.com/office/word/2015/wordml/symex" xmlns:w16="http://schemas.microsoft.com/office/word/2018/wordml" xmlns:w16cid="http://schemas.microsoft.com/office/word/2016/wordml/cid" xmlns:w16cex="http://schemas.microsoft.com/office/word/2018/wordml/cex" xmlns:am3d="http://schemas.microsoft.com/office/drawing/2017/model3d" xmlns:aink="http://schemas.microsoft.com/office/drawing/2016/ink" xmlns:cx8="http://schemas.microsoft.com/office/drawing/2016/5/14/chartex" xmlns:cx7="http://schemas.microsoft.com/office/drawing/2016/5/13/chartex" xmlns:cx6="http://schemas.microsoft.com/office/drawing/2016/5/12/chartex" xmlns:cx5="http://schemas.microsoft.com/office/drawing/2016/5/11/chartex" xmlns:cx4="http://schemas.microsoft.com/office/drawing/2016/5/10/chartex" xmlns:cx3="http://schemas.microsoft.com/office/drawing/2016/5/9/chartex" xmlns:cx2="http://schemas.microsoft.com/office/drawing/2015/10/21/chartex" xmlns:cx1="http://schemas.microsoft.com/office/drawing/2015/9/8/chartex" xmlns:cx="http://schemas.microsoft.com/office/drawing/2014/chartex">
+          <mc:Fallback>
             <w:pict>
               <v:shape w14:anchorId="0AE77C6A" id="Flèche vers la droite 95" o:spid="_x0000_s1026" type="#_x0000_t13" style="position:absolute;margin-left:40.6pt;margin-top:340.8pt;width:21.6pt;height:18.3pt;z-index:251661312;visibility:visible;mso-wrap-style:square;mso-wrap-distance-left:9pt;mso-wrap-distance-top:0;mso-wrap-distance-right:9pt;mso-wrap-distance-bottom:0;mso-position-horizontal:absolute;mso-position-horizontal-relative:text;mso-position-vertical:absolute;mso-position-vertical-relative:text;v-text-anchor:middle" o:gfxdata="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" adj="12450" fillcolor="red" strokecolor="red" strokeweight=".5pt"/>
             </w:pict>
@@ -1068,7 +1068,7 @@
               </wp:anchor>
             </w:drawing>
           </mc:Choice>
-          <mc:Fallback xmlns:w16se="http://schemas.microsoft.com/office/word/2015/wordml/symex" xmlns:w16="http://schemas.microsoft.com/office/word/2018/wordml" xmlns:w16cid="http://schemas.microsoft.com/office/word/2016/wordml/cid" xmlns:w16cex="http://schemas.microsoft.com/office/word/2018/wordml/cex" xmlns:am3d="http://schemas.microsoft.com/office/drawing/2017/model3d" xmlns:aink="http://schemas.microsoft.com/office/drawing/2016/ink" xmlns:cx8="http://schemas.microsoft.com/office/drawing/2016/5/14/chartex" xmlns:cx7="http://schemas.microsoft.com/office/drawing/2016/5/13/chartex" xmlns:cx6="http://schemas.microsoft.com/office/drawing/2016/5/12/chartex" xmlns:cx5="http://schemas.microsoft.com/office/drawing/2016/5/11/chartex" xmlns:cx4="http://schemas.microsoft.com/office/drawing/2016/5/10/chartex" xmlns:cx3="http://schemas.microsoft.com/office/drawing/2016/5/9/chartex" xmlns:cx2="http://schemas.microsoft.com/office/drawing/2015/10/21/chartex" xmlns:cx1="http://schemas.microsoft.com/office/drawing/2015/9/8/chartex" xmlns:cx="http://schemas.microsoft.com/office/drawing/2014/chartex">
+          <mc:Fallback>
             <w:pict>
               <v:shape w14:anchorId="5F79763B" id="Flèche vers la droite 26" o:spid="_x0000_s1026" type="#_x0000_t13" style="position:absolute;margin-left:40.8pt;margin-top:270.1pt;width:24.15pt;height:18.3pt;z-index:251675648;visibility:visible;mso-wrap-style:square;mso-wrap-distance-left:9pt;mso-wrap-distance-top:0;mso-wrap-distance-right:9pt;mso-wrap-distance-bottom:0;mso-position-horizontal:absolute;mso-position-horizontal-relative:text;mso-position-vertical:absolute;mso-position-vertical-relative:text;v-text-anchor:middle" o:gfxdata="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" adj="13416" fillcolor="red" strokecolor="red" strokeweight=".5pt"/>
             </w:pict>
@@ -1270,7 +1270,7 @@
               </wp:anchor>
             </w:drawing>
           </mc:Choice>
-          <mc:Fallback xmlns:w16se="http://schemas.microsoft.com/office/word/2015/wordml/symex" xmlns:w16="http://schemas.microsoft.com/office/word/2018/wordml" xmlns:w16cid="http://schemas.microsoft.com/office/word/2016/wordml/cid" xmlns:w16cex="http://schemas.microsoft.com/office/word/2018/wordml/cex" xmlns:am3d="http://schemas.microsoft.com/office/drawing/2017/model3d" xmlns:aink="http://schemas.microsoft.com/office/drawing/2016/ink" xmlns:cx8="http://schemas.microsoft.com/office/drawing/2016/5/14/chartex" xmlns:cx7="http://schemas.microsoft.com/office/drawing/2016/5/13/chartex" xmlns:cx6="http://schemas.microsoft.com/office/drawing/2016/5/12/chartex" xmlns:cx5="http://schemas.microsoft.com/office/drawing/2016/5/11/chartex" xmlns:cx4="http://schemas.microsoft.com/office/drawing/2016/5/10/chartex" xmlns:cx3="http://schemas.microsoft.com/office/drawing/2016/5/9/chartex" xmlns:cx2="http://schemas.microsoft.com/office/drawing/2015/10/21/chartex" xmlns:cx1="http://schemas.microsoft.com/office/drawing/2015/9/8/chartex" xmlns:cx="http://schemas.microsoft.com/office/drawing/2014/chartex">
+          <mc:Fallback>
             <w:pict>
               <v:shape w14:anchorId="727B6B72" id="Flèche vers la droite 47" o:spid="_x0000_s1026" type="#_x0000_t13" style="position:absolute;margin-left:42.55pt;margin-top:204.4pt;width:24.15pt;height:18.3pt;z-index:251665408;visibility:visible;mso-wrap-style:square;mso-wrap-distance-left:9pt;mso-wrap-distance-top:0;mso-wrap-distance-right:9pt;mso-wrap-distance-bottom:0;mso-position-horizontal:absolute;mso-position-horizontal-relative:text;mso-position-vertical:absolute;mso-position-vertical-relative:text;v-text-anchor:middle" o:gfxdata="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" adj="13416" fillcolor="red" strokecolor="red" strokeweight=".5pt"/>
             </w:pict>
@@ -1451,7 +1451,7 @@
               </wp:anchor>
             </w:drawing>
           </mc:Choice>
-          <mc:Fallback xmlns:w16se="http://schemas.microsoft.com/office/word/2015/wordml/symex" xmlns:w16="http://schemas.microsoft.com/office/word/2018/wordml" xmlns:w16cid="http://schemas.microsoft.com/office/word/2016/wordml/cid" xmlns:w16cex="http://schemas.microsoft.com/office/word/2018/wordml/cex" xmlns:am3d="http://schemas.microsoft.com/office/drawing/2017/model3d" xmlns:aink="http://schemas.microsoft.com/office/drawing/2016/ink" xmlns:cx8="http://schemas.microsoft.com/office/drawing/2016/5/14/chartex" xmlns:cx7="http://schemas.microsoft.com/office/drawing/2016/5/13/chartex" xmlns:cx6="http://schemas.microsoft.com/office/drawing/2016/5/12/chartex" xmlns:cx5="http://schemas.microsoft.com/office/drawing/2016/5/11/chartex" xmlns:cx4="http://schemas.microsoft.com/office/drawing/2016/5/10/chartex" xmlns:cx3="http://schemas.microsoft.com/office/drawing/2016/5/9/chartex" xmlns:cx2="http://schemas.microsoft.com/office/drawing/2015/10/21/chartex" xmlns:cx1="http://schemas.microsoft.com/office/drawing/2015/9/8/chartex" xmlns:cx="http://schemas.microsoft.com/office/drawing/2014/chartex">
+          <mc:Fallback>
             <w:pict>
               <v:shape w14:anchorId="4392B0E7" id="Flèche vers la droite 96" o:spid="_x0000_s1026" type="#_x0000_t13" style="position:absolute;margin-left:124.85pt;margin-top:443.3pt;width:20.4pt;height:19.3pt;rotation:-90;z-index:251700224;visibility:visible;mso-wrap-style:square;mso-width-percent:0;mso-wrap-distance-left:9pt;mso-wrap-distance-top:0;mso-wrap-distance-right:9pt;mso-wrap-distance-bottom:0;mso-position-horizontal:absolute;mso-position-horizontal-relative:text;mso-position-vertical:absolute;mso-position-vertical-relative:text;mso-width-percent:0;mso-width-relative:margin;v-text-anchor:middle" o:gfxdata="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" adj="11382" fillcolor="red" strokecolor="red" strokeweight=".5pt"/>
             </w:pict>
@@ -1543,7 +1543,7 @@
               </wp:anchor>
             </w:drawing>
           </mc:Choice>
-          <mc:Fallback xmlns:w16se="http://schemas.microsoft.com/office/word/2015/wordml/symex" xmlns:w16="http://schemas.microsoft.com/office/word/2018/wordml" xmlns:w16cid="http://schemas.microsoft.com/office/word/2016/wordml/cid" xmlns:w16cex="http://schemas.microsoft.com/office/word/2018/wordml/cex" xmlns:am3d="http://schemas.microsoft.com/office/drawing/2017/model3d" xmlns:aink="http://schemas.microsoft.com/office/drawing/2016/ink" xmlns:cx8="http://schemas.microsoft.com/office/drawing/2016/5/14/chartex" xmlns:cx7="http://schemas.microsoft.com/office/drawing/2016/5/13/chartex" xmlns:cx6="http://schemas.microsoft.com/office/drawing/2016/5/12/chartex" xmlns:cx5="http://schemas.microsoft.com/office/drawing/2016/5/11/chartex" xmlns:cx4="http://schemas.microsoft.com/office/drawing/2016/5/10/chartex" xmlns:cx3="http://schemas.microsoft.com/office/drawing/2016/5/9/chartex" xmlns:cx2="http://schemas.microsoft.com/office/drawing/2015/10/21/chartex" xmlns:cx1="http://schemas.microsoft.com/office/drawing/2015/9/8/chartex" xmlns:cx="http://schemas.microsoft.com/office/drawing/2014/chartex">
+          <mc:Fallback>
             <w:pict>
               <v:roundrect w14:anchorId="3DBB8A29" id="_x0000_s1034" style="position:absolute;margin-left:73.75pt;margin-top:465.4pt;width:131.3pt;height:42.6pt;z-index:251698176;visibility:visible;mso-wrap-style:square;mso-wrap-distance-left:9pt;mso-wrap-distance-top:0;mso-wrap-distance-right:9pt;mso-wrap-distance-bottom:0;mso-position-horizontal:absolute;mso-position-horizontal-relative:text;mso-position-vertical:absolute;mso-position-vertical-relative:text;v-text-anchor:middle" arcsize="10923f" o:gfxdata="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" fillcolor="white [3212]" strokecolor="red" strokeweight="1.5pt">
                 <v:stroke joinstyle="miter"/>
@@ -1840,7 +1840,7 @@
               </wp:anchor>
             </w:drawing>
           </mc:Choice>
-          <mc:Fallback xmlns:w16se="http://schemas.microsoft.com/office/word/2015/wordml/symex" xmlns:w16="http://schemas.microsoft.com/office/word/2018/wordml" xmlns:w16cid="http://schemas.microsoft.com/office/word/2016/wordml/cid" xmlns:w16cex="http://schemas.microsoft.com/office/word/2018/wordml/cex" xmlns:am3d="http://schemas.microsoft.com/office/drawing/2017/model3d" xmlns:aink="http://schemas.microsoft.com/office/drawing/2016/ink" xmlns:cx8="http://schemas.microsoft.com/office/drawing/2016/5/14/chartex" xmlns:cx7="http://schemas.microsoft.com/office/drawing/2016/5/13/chartex" xmlns:cx6="http://schemas.microsoft.com/office/drawing/2016/5/12/chartex" xmlns:cx5="http://schemas.microsoft.com/office/drawing/2016/5/11/chartex" xmlns:cx4="http://schemas.microsoft.com/office/drawing/2016/5/10/chartex" xmlns:cx3="http://schemas.microsoft.com/office/drawing/2016/5/9/chartex" xmlns:cx2="http://schemas.microsoft.com/office/drawing/2015/10/21/chartex" xmlns:cx1="http://schemas.microsoft.com/office/drawing/2015/9/8/chartex" xmlns:cx="http://schemas.microsoft.com/office/drawing/2014/chartex">
+          <mc:Fallback>
             <w:pict>
               <v:roundrect w14:anchorId="55DC18CD" id="Rectangle à coins arrondis 25" o:spid="_x0000_s1035" style="position:absolute;margin-left:-46.1pt;margin-top:517.9pt;width:247.4pt;height:165.75pt;z-index:251682816;visibility:visible;mso-wrap-style:square;mso-height-percent:0;mso-wrap-distance-left:9pt;mso-wrap-distance-top:0;mso-wrap-distance-right:9pt;mso-wrap-distance-bottom:0;mso-position-horizontal:absolute;mso-position-horizontal-relative:text;mso-position-vertical:absolute;mso-position-vertical-relative:text;mso-height-percent:0;mso-height-relative:margin;v-text-anchor:middle" arcsize="10923f" o:gfxdata="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" fillcolor="white [3212]" strokecolor="red" strokeweight="1pt">
                 <v:stroke joinstyle="miter"/>
@@ -2177,7 +2177,7 @@
               </wp:anchor>
             </w:drawing>
           </mc:Choice>
-          <mc:Fallback xmlns:w16se="http://schemas.microsoft.com/office/word/2015/wordml/symex" xmlns:w16="http://schemas.microsoft.com/office/word/2018/wordml" xmlns:w16cid="http://schemas.microsoft.com/office/word/2016/wordml/cid" xmlns:w16cex="http://schemas.microsoft.com/office/word/2018/wordml/cex" xmlns:am3d="http://schemas.microsoft.com/office/drawing/2017/model3d" xmlns:aink="http://schemas.microsoft.com/office/drawing/2016/ink" xmlns:cx8="http://schemas.microsoft.com/office/drawing/2016/5/14/chartex" xmlns:cx7="http://schemas.microsoft.com/office/drawing/2016/5/13/chartex" xmlns:cx6="http://schemas.microsoft.com/office/drawing/2016/5/12/chartex" xmlns:cx5="http://schemas.microsoft.com/office/drawing/2016/5/11/chartex" xmlns:cx4="http://schemas.microsoft.com/office/drawing/2016/5/10/chartex" xmlns:cx3="http://schemas.microsoft.com/office/drawing/2016/5/9/chartex" xmlns:cx2="http://schemas.microsoft.com/office/drawing/2015/10/21/chartex" xmlns:cx1="http://schemas.microsoft.com/office/drawing/2015/9/8/chartex" xmlns:cx="http://schemas.microsoft.com/office/drawing/2014/chartex">
+          <mc:Fallback>
             <w:pict>
               <v:roundrect w14:anchorId="0F9A5C66" id="Rectangle à coins arrondis 5" o:spid="_x0000_s1036" style="position:absolute;margin-left:216.6pt;margin-top:194.85pt;width:266.75pt;height:33pt;z-index:251663360;visibility:visible;mso-wrap-style:square;mso-wrap-distance-left:9pt;mso-wrap-distance-top:0;mso-wrap-distance-right:9pt;mso-wrap-distance-bottom:0;mso-position-horizontal:absolute;mso-position-horizontal-relative:text;mso-position-vertical:absolute;mso-position-vertical-relative:text;v-text-anchor:middle" arcsize="10923f" o:gfxdata="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" filled="f" strokecolor="red" strokeweight="1pt">
                 <v:stroke joinstyle="miter"/>
@@ -2436,7 +2436,7 @@
               </wp:anchor>
             </w:drawing>
           </mc:Choice>
-          <mc:Fallback xmlns:w16se="http://schemas.microsoft.com/office/word/2015/wordml/symex" xmlns:w16="http://schemas.microsoft.com/office/word/2018/wordml" xmlns:w16cid="http://schemas.microsoft.com/office/word/2016/wordml/cid" xmlns:w16cex="http://schemas.microsoft.com/office/word/2018/wordml/cex" xmlns:am3d="http://schemas.microsoft.com/office/drawing/2017/model3d" xmlns:aink="http://schemas.microsoft.com/office/drawing/2016/ink" xmlns:cx8="http://schemas.microsoft.com/office/drawing/2016/5/14/chartex" xmlns:cx7="http://schemas.microsoft.com/office/drawing/2016/5/13/chartex" xmlns:cx6="http://schemas.microsoft.com/office/drawing/2016/5/12/chartex" xmlns:cx5="http://schemas.microsoft.com/office/drawing/2016/5/11/chartex" xmlns:cx4="http://schemas.microsoft.com/office/drawing/2016/5/10/chartex" xmlns:cx3="http://schemas.microsoft.com/office/drawing/2016/5/9/chartex" xmlns:cx2="http://schemas.microsoft.com/office/drawing/2015/10/21/chartex" xmlns:cx1="http://schemas.microsoft.com/office/drawing/2015/9/8/chartex" xmlns:cx="http://schemas.microsoft.com/office/drawing/2014/chartex">
+          <mc:Fallback>
             <w:pict>
               <v:roundrect w14:anchorId="5A5AC4BD" id="Rectangle à coins arrondis 12" o:spid="_x0000_s1037" style="position:absolute;margin-left:214.9pt;margin-top:252.4pt;width:273.75pt;height:111pt;z-index:251670528;visibility:visible;mso-wrap-style:square;mso-height-percent:0;mso-wrap-distance-left:9pt;mso-wrap-distance-top:0;mso-wrap-distance-right:9pt;mso-wrap-distance-bottom:0;mso-position-horizontal:absolute;mso-position-horizontal-relative:text;mso-position-vertical:absolute;mso-position-vertical-relative:text;mso-height-percent:0;mso-height-relative:margin;v-text-anchor:middle" arcsize="10923f" o:gfxdata="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" filled="f" strokecolor="red" strokeweight="1pt">
                 <v:stroke joinstyle="miter"/>
@@ -2792,7 +2792,7 @@
               </wp:anchor>
             </w:drawing>
           </mc:Choice>
-          <mc:Fallback xmlns:w16se="http://schemas.microsoft.com/office/word/2015/wordml/symex" xmlns:w16="http://schemas.microsoft.com/office/word/2018/wordml" xmlns:w16cid="http://schemas.microsoft.com/office/word/2016/wordml/cid" xmlns:w16cex="http://schemas.microsoft.com/office/word/2018/wordml/cex" xmlns:am3d="http://schemas.microsoft.com/office/drawing/2017/model3d" xmlns:aink="http://schemas.microsoft.com/office/drawing/2016/ink" xmlns:cx8="http://schemas.microsoft.com/office/drawing/2016/5/14/chartex" xmlns:cx7="http://schemas.microsoft.com/office/drawing/2016/5/13/chartex" xmlns:cx6="http://schemas.microsoft.com/office/drawing/2016/5/12/chartex" xmlns:cx5="http://schemas.microsoft.com/office/drawing/2016/5/11/chartex" xmlns:cx4="http://schemas.microsoft.com/office/drawing/2016/5/10/chartex" xmlns:cx3="http://schemas.microsoft.com/office/drawing/2016/5/9/chartex" xmlns:cx2="http://schemas.microsoft.com/office/drawing/2015/10/21/chartex" xmlns:cx1="http://schemas.microsoft.com/office/drawing/2015/9/8/chartex" xmlns:cx="http://schemas.microsoft.com/office/drawing/2014/chartex">
+          <mc:Fallback>
             <w:pict>
               <v:roundrect w14:anchorId="439AF427" id="Rectangle à coins arrondis 11" o:spid="_x0000_s1038" style="position:absolute;margin-left:215.85pt;margin-top:382.3pt;width:270.5pt;height:112.2pt;z-index:251669504;visibility:visible;mso-wrap-style:square;mso-wrap-distance-left:9pt;mso-wrap-distance-top:0;mso-wrap-distance-right:9pt;mso-wrap-distance-bottom:0;mso-position-horizontal:absolute;mso-position-horizontal-relative:text;mso-position-vertical:absolute;mso-position-vertical-relative:text;v-text-anchor:middle" arcsize="10923f" o:gfxdata="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" filled="f" strokecolor="red" strokeweight="1pt">
                 <v:stroke joinstyle="miter"/>
@@ -3139,7 +3139,7 @@
               </wp:anchor>
             </w:drawing>
           </mc:Choice>
-          <mc:Fallback xmlns:w16se="http://schemas.microsoft.com/office/word/2015/wordml/symex" xmlns:w16="http://schemas.microsoft.com/office/word/2018/wordml" xmlns:w16cid="http://schemas.microsoft.com/office/word/2016/wordml/cid" xmlns:w16cex="http://schemas.microsoft.com/office/word/2018/wordml/cex" xmlns:am3d="http://schemas.microsoft.com/office/drawing/2017/model3d" xmlns:aink="http://schemas.microsoft.com/office/drawing/2016/ink" xmlns:cx8="http://schemas.microsoft.com/office/drawing/2016/5/14/chartex" xmlns:cx7="http://schemas.microsoft.com/office/drawing/2016/5/13/chartex" xmlns:cx6="http://schemas.microsoft.com/office/drawing/2016/5/12/chartex" xmlns:cx5="http://schemas.microsoft.com/office/drawing/2016/5/11/chartex" xmlns:cx4="http://schemas.microsoft.com/office/drawing/2016/5/10/chartex" xmlns:cx3="http://schemas.microsoft.com/office/drawing/2016/5/9/chartex" xmlns:cx2="http://schemas.microsoft.com/office/drawing/2015/10/21/chartex" xmlns:cx1="http://schemas.microsoft.com/office/drawing/2015/9/8/chartex" xmlns:cx="http://schemas.microsoft.com/office/drawing/2014/chartex">
+          <mc:Fallback>
             <w:pict>
               <v:roundrect w14:anchorId="3F814BD8" id="Rectangle à coins arrondis 14" o:spid="_x0000_s1039" style="position:absolute;margin-left:216.85pt;margin-top:520.65pt;width:273.75pt;height:76.2pt;z-index:251672576;visibility:visible;mso-wrap-style:square;mso-wrap-distance-left:9pt;mso-wrap-distance-top:0;mso-wrap-distance-right:9pt;mso-wrap-distance-bottom:0;mso-position-horizontal:absolute;mso-position-horizontal-relative:text;mso-position-vertical:absolute;mso-position-vertical-relative:text;v-text-anchor:middle" arcsize="10923f" o:gfxdata="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" filled="f" strokecolor="red" strokeweight="1pt">
                 <v:stroke joinstyle="miter"/>
@@ -3322,7 +3322,7 @@
               </wp:anchor>
             </w:drawing>
           </mc:Choice>
-          <mc:Fallback xmlns:w16se="http://schemas.microsoft.com/office/word/2015/wordml/symex" xmlns:w16="http://schemas.microsoft.com/office/word/2018/wordml" xmlns:w16cid="http://schemas.microsoft.com/office/word/2016/wordml/cid" xmlns:w16cex="http://schemas.microsoft.com/office/word/2018/wordml/cex" xmlns:am3d="http://schemas.microsoft.com/office/drawing/2017/model3d" xmlns:aink="http://schemas.microsoft.com/office/drawing/2016/ink" xmlns:cx8="http://schemas.microsoft.com/office/drawing/2016/5/14/chartex" xmlns:cx7="http://schemas.microsoft.com/office/drawing/2016/5/13/chartex" xmlns:cx6="http://schemas.microsoft.com/office/drawing/2016/5/12/chartex" xmlns:cx5="http://schemas.microsoft.com/office/drawing/2016/5/11/chartex" xmlns:cx4="http://schemas.microsoft.com/office/drawing/2016/5/10/chartex" xmlns:cx3="http://schemas.microsoft.com/office/drawing/2016/5/9/chartex" xmlns:cx2="http://schemas.microsoft.com/office/drawing/2015/10/21/chartex" xmlns:cx1="http://schemas.microsoft.com/office/drawing/2015/9/8/chartex" xmlns:cx="http://schemas.microsoft.com/office/drawing/2014/chartex">
+          <mc:Fallback>
             <w:pict>
               <v:shape w14:anchorId="4A754177" id="Flèche vers la droite 96" o:spid="_x0000_s1026" type="#_x0000_t13" style="position:absolute;margin-left:124.9pt;margin-top:375.4pt;width:20.4pt;height:19.3pt;rotation:-90;z-index:251694080;visibility:visible;mso-wrap-style:square;mso-width-percent:0;mso-wrap-distance-left:9pt;mso-wrap-distance-top:0;mso-wrap-distance-right:9pt;mso-wrap-distance-bottom:0;mso-position-horizontal:absolute;mso-position-horizontal-relative:text;mso-position-vertical:absolute;mso-position-vertical-relative:text;mso-width-percent:0;mso-width-relative:margin;v-text-anchor:middle" o:gfxdata="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" adj="11382" fillcolor="red" strokecolor="red" strokeweight=".5pt"/>
             </w:pict>
@@ -3392,7 +3392,7 @@
               </wp:anchor>
             </w:drawing>
           </mc:Choice>
-          <mc:Fallback xmlns:w16se="http://schemas.microsoft.com/office/word/2015/wordml/symex" xmlns:w16="http://schemas.microsoft.com/office/word/2018/wordml" xmlns:w16cid="http://schemas.microsoft.com/office/word/2016/wordml/cid" xmlns:w16cex="http://schemas.microsoft.com/office/word/2018/wordml/cex" xmlns:am3d="http://schemas.microsoft.com/office/drawing/2017/model3d" xmlns:aink="http://schemas.microsoft.com/office/drawing/2016/ink" xmlns:cx8="http://schemas.microsoft.com/office/drawing/2016/5/14/chartex" xmlns:cx7="http://schemas.microsoft.com/office/drawing/2016/5/13/chartex" xmlns:cx6="http://schemas.microsoft.com/office/drawing/2016/5/12/chartex" xmlns:cx5="http://schemas.microsoft.com/office/drawing/2016/5/11/chartex" xmlns:cx4="http://schemas.microsoft.com/office/drawing/2016/5/10/chartex" xmlns:cx3="http://schemas.microsoft.com/office/drawing/2016/5/9/chartex" xmlns:cx2="http://schemas.microsoft.com/office/drawing/2015/10/21/chartex" xmlns:cx1="http://schemas.microsoft.com/office/drawing/2015/9/8/chartex" xmlns:cx="http://schemas.microsoft.com/office/drawing/2014/chartex">
+          <mc:Fallback>
             <w:pict>
               <v:shape w14:anchorId="38A04126" id="Flèche vers la droite 96" o:spid="_x0000_s1026" type="#_x0000_t13" style="position:absolute;margin-left:126.65pt;margin-top:306.35pt;width:20.4pt;height:19.3pt;rotation:-90;z-index:251676672;visibility:visible;mso-wrap-style:square;mso-wrap-distance-left:9pt;mso-wrap-distance-top:0;mso-wrap-distance-right:9pt;mso-wrap-distance-bottom:0;mso-position-horizontal:absolute;mso-position-horizontal-relative:text;mso-position-vertical:absolute;mso-position-vertical-relative:text;v-text-anchor:middle" o:gfxdata="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" adj="11382" fillcolor="red" strokecolor="red" strokeweight=".5pt"/>
             </w:pict>
@@ -3497,7 +3497,7 @@
               </wp:anchor>
             </w:drawing>
           </mc:Choice>
-          <mc:Fallback xmlns:w16se="http://schemas.microsoft.com/office/word/2015/wordml/symex" xmlns:w16="http://schemas.microsoft.com/office/word/2018/wordml" xmlns:w16cid="http://schemas.microsoft.com/office/word/2016/wordml/cid" xmlns:w16cex="http://schemas.microsoft.com/office/word/2018/wordml/cex" xmlns:am3d="http://schemas.microsoft.com/office/drawing/2017/model3d" xmlns:aink="http://schemas.microsoft.com/office/drawing/2016/ink" xmlns:cx8="http://schemas.microsoft.com/office/drawing/2016/5/14/chartex" xmlns:cx7="http://schemas.microsoft.com/office/drawing/2016/5/13/chartex" xmlns:cx6="http://schemas.microsoft.com/office/drawing/2016/5/12/chartex" xmlns:cx5="http://schemas.microsoft.com/office/drawing/2016/5/11/chartex" xmlns:cx4="http://schemas.microsoft.com/office/drawing/2016/5/10/chartex" xmlns:cx3="http://schemas.microsoft.com/office/drawing/2016/5/9/chartex" xmlns:cx2="http://schemas.microsoft.com/office/drawing/2015/10/21/chartex" xmlns:cx1="http://schemas.microsoft.com/office/drawing/2015/9/8/chartex" xmlns:cx="http://schemas.microsoft.com/office/drawing/2014/chartex">
+          <mc:Fallback>
             <w:pict>
               <v:shapetype w14:anchorId="5CFB8B4D" id="_x0000_t202" coordsize="21600,21600" o:spt="202" path="m,l,21600r21600,l21600,xe">
                 <v:stroke joinstyle="miter"/>
@@ -3618,7 +3618,7 @@
               </wp:anchor>
             </w:drawing>
           </mc:Choice>
-          <mc:Fallback xmlns:w16se="http://schemas.microsoft.com/office/word/2015/wordml/symex" xmlns:w16="http://schemas.microsoft.com/office/word/2018/wordml" xmlns:w16cid="http://schemas.microsoft.com/office/word/2016/wordml/cid" xmlns:w16cex="http://schemas.microsoft.com/office/word/2018/wordml/cex" xmlns:am3d="http://schemas.microsoft.com/office/drawing/2017/model3d" xmlns:aink="http://schemas.microsoft.com/office/drawing/2016/ink" xmlns:cx8="http://schemas.microsoft.com/office/drawing/2016/5/14/chartex" xmlns:cx7="http://schemas.microsoft.com/office/drawing/2016/5/13/chartex" xmlns:cx6="http://schemas.microsoft.com/office/drawing/2016/5/12/chartex" xmlns:cx5="http://schemas.microsoft.com/office/drawing/2016/5/11/chartex" xmlns:cx4="http://schemas.microsoft.com/office/drawing/2016/5/10/chartex" xmlns:cx3="http://schemas.microsoft.com/office/drawing/2016/5/9/chartex" xmlns:cx2="http://schemas.microsoft.com/office/drawing/2015/10/21/chartex" xmlns:cx1="http://schemas.microsoft.com/office/drawing/2015/9/8/chartex" xmlns:cx="http://schemas.microsoft.com/office/drawing/2014/chartex">
+          <mc:Fallback>
             <w:pict>
               <v:rect w14:anchorId="0B12C2EB" id="Rectangle 23" o:spid="_x0000_s1026" style="position:absolute;margin-left:-47.3pt;margin-top:-.05pt;width:540pt;height:36pt;z-index:251680768;visibility:visible;mso-wrap-style:none;mso-wrap-distance-left:9pt;mso-wrap-distance-top:0;mso-wrap-distance-right:9pt;mso-wrap-distance-bottom:0;mso-position-horizontal:absolute;mso-position-horizontal-relative:text;mso-position-vertical:absolute;mso-position-vertical-relative:text;v-text-anchor:middle" o:gfxdata="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" filled="f" fillcolor="#5b9bd5 [3204]" stroked="f" strokecolor="black [3213]">
                 <v:shadow color="#e7e6e6 [3214]"/>
@@ -3689,6 +3689,7 @@
                         <w:txbxContent>
                           <w:p>
                             <w:pPr>
+                              <w:jc w:val="center"/>
                               <w:rPr>
                                 <w:rFonts w:ascii="Arial" w:hAnsi="Arial" w:cs="Arial"/>
                                 <w:b/>
@@ -3721,13 +3722,18 @@
               </wp:anchor>
             </w:drawing>
           </mc:Choice>
-          <mc:Fallback xmlns:w16se="http://schemas.microsoft.com/office/word/2015/wordml/symex" xmlns:w16="http://schemas.microsoft.com/office/word/2018/wordml" xmlns:w16cid="http://schemas.microsoft.com/office/word/2016/wordml/cid" xmlns:w16cex="http://schemas.microsoft.com/office/word/2018/wordml/cex" xmlns:am3d="http://schemas.microsoft.com/office/drawing/2017/model3d" xmlns:aink="http://schemas.microsoft.com/office/drawing/2016/ink" xmlns:cx8="http://schemas.microsoft.com/office/drawing/2016/5/14/chartex" xmlns:cx7="http://schemas.microsoft.com/office/drawing/2016/5/13/chartex" xmlns:cx6="http://schemas.microsoft.com/office/drawing/2016/5/12/chartex" xmlns:cx5="http://schemas.microsoft.com/office/drawing/2016/5/11/chartex" xmlns:cx4="http://schemas.microsoft.com/office/drawing/2016/5/10/chartex" xmlns:cx3="http://schemas.microsoft.com/office/drawing/2016/5/9/chartex" xmlns:cx2="http://schemas.microsoft.com/office/drawing/2015/10/21/chartex" xmlns:cx1="http://schemas.microsoft.com/office/drawing/2015/9/8/chartex" xmlns:cx="http://schemas.microsoft.com/office/drawing/2014/chartex">
+          <mc:Fallback>
             <w:pict>
-              <v:shape w14:anchorId="1F4380F5" id="Zone de texte 16" o:spid="_x0000_s1041" type="#_x0000_t202" style="position:absolute;margin-left:-51.3pt;margin-top:-52.85pt;width:151.85pt;height:39.75pt;z-index:251684864;visibility:visible;mso-wrap-style:square;mso-width-percent:0;mso-wrap-distance-left:9pt;mso-wrap-distance-top:0;mso-wrap-distance-right:9pt;mso-wrap-distance-bottom:0;mso-position-horizontal:absolute;mso-position-horizontal-relative:text;mso-position-vertical:absolute;mso-position-vertical-relative:text;mso-width-percent:0;mso-width-relative:margin;v-text-anchor:top" o:gfxdata="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" fillcolor="red" strokecolor="red" strokeweight=".5pt">
+              <v:shapetype w14:anchorId="1F4380F5" id="_x0000_t202" coordsize="21600,21600" o:spt="202" path="m,l,21600r21600,l21600,xe">
+                <v:stroke joinstyle="miter"/>
+                <v:path gradientshapeok="t" o:connecttype="rect"/>
+              </v:shapetype>
+              <v:shape id="Zone de texte 16" o:spid="_x0000_s1041" type="#_x0000_t202" style="position:absolute;margin-left:-51.3pt;margin-top:-52.85pt;width:151.85pt;height:39.75pt;z-index:251684864;visibility:visible;mso-wrap-style:square;mso-width-percent:0;mso-wrap-distance-left:9pt;mso-wrap-distance-top:0;mso-wrap-distance-right:9pt;mso-wrap-distance-bottom:0;mso-position-horizontal:absolute;mso-position-horizontal-relative:text;mso-position-vertical:absolute;mso-position-vertical-relative:text;mso-width-percent:0;mso-width-relative:margin;v-text-anchor:top" o:gfxdata="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" fillcolor="red" strokecolor="red" strokeweight=".5pt">
                 <v:textbox>
                   <w:txbxContent>
                     <w:p>
                       <w:pPr>
+                        <w:jc w:val="center"/>
                         <w:rPr>
                           <w:rFonts w:ascii="Arial" w:hAnsi="Arial" w:cs="Arial"/>
                           <w:b/>
@@ -3962,7 +3968,7 @@
               </wp:anchor>
             </w:drawing>
           </mc:Choice>
-          <mc:Fallback xmlns:w16se="http://schemas.microsoft.com/office/word/2015/wordml/symex" xmlns:w16="http://schemas.microsoft.com/office/word/2018/wordml" xmlns:w16cid="http://schemas.microsoft.com/office/word/2016/wordml/cid" xmlns:w16cex="http://schemas.microsoft.com/office/word/2018/wordml/cex" xmlns:am3d="http://schemas.microsoft.com/office/drawing/2017/model3d" xmlns:aink="http://schemas.microsoft.com/office/drawing/2016/ink" xmlns:cx8="http://schemas.microsoft.com/office/drawing/2016/5/14/chartex" xmlns:cx7="http://schemas.microsoft.com/office/drawing/2016/5/13/chartex" xmlns:cx6="http://schemas.microsoft.com/office/drawing/2016/5/12/chartex" xmlns:cx5="http://schemas.microsoft.com/office/drawing/2016/5/11/chartex" xmlns:cx4="http://schemas.microsoft.com/office/drawing/2016/5/10/chartex" xmlns:cx3="http://schemas.microsoft.com/office/drawing/2016/5/9/chartex" xmlns:cx2="http://schemas.microsoft.com/office/drawing/2015/10/21/chartex" xmlns:cx1="http://schemas.microsoft.com/office/drawing/2015/9/8/chartex" xmlns:cx="http://schemas.microsoft.com/office/drawing/2014/chartex">
+          <mc:Fallback>
             <w:pict>
               <v:roundrect w14:anchorId="78179397" id="Rectangle à coins arrondis 9" o:spid="_x0000_s1042" style="position:absolute;margin-left:-45.1pt;margin-top:688.75pt;width:525.4pt;height:56.1pt;z-index:251667456;visibility:visible;mso-wrap-style:square;mso-wrap-distance-left:9pt;mso-wrap-distance-top:0;mso-wrap-distance-right:9pt;mso-wrap-distance-bottom:0;mso-position-horizontal:absolute;mso-position-horizontal-relative:text;mso-position-vertical:absolute;mso-position-vertical-relative:text;v-text-anchor:middle" arcsize="10923f" o:gfxdata="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" fillcolor="white [3212]" strokecolor="red" strokeweight="1pt">
                 <v:stroke joinstyle="miter"/>
@@ -4129,7 +4135,7 @@
               </wp:anchor>
             </w:drawing>
           </mc:Choice>
-          <mc:Fallback xmlns:w16se="http://schemas.microsoft.com/office/word/2015/wordml/symex" xmlns:w16="http://schemas.microsoft.com/office/word/2018/wordml" xmlns:w16cid="http://schemas.microsoft.com/office/word/2016/wordml/cid" xmlns:w16cex="http://schemas.microsoft.com/office/word/2018/wordml/cex" xmlns:am3d="http://schemas.microsoft.com/office/drawing/2017/model3d" xmlns:aink="http://schemas.microsoft.com/office/drawing/2016/ink" xmlns:cx8="http://schemas.microsoft.com/office/drawing/2016/5/14/chartex" xmlns:cx7="http://schemas.microsoft.com/office/drawing/2016/5/13/chartex" xmlns:cx6="http://schemas.microsoft.com/office/drawing/2016/5/12/chartex" xmlns:cx5="http://schemas.microsoft.com/office/drawing/2016/5/11/chartex" xmlns:cx4="http://schemas.microsoft.com/office/drawing/2016/5/10/chartex" xmlns:cx3="http://schemas.microsoft.com/office/drawing/2016/5/9/chartex" xmlns:cx2="http://schemas.microsoft.com/office/drawing/2015/10/21/chartex" xmlns:cx1="http://schemas.microsoft.com/office/drawing/2015/9/8/chartex" xmlns:cx="http://schemas.microsoft.com/office/drawing/2014/chartex">
+          <mc:Fallback>
             <w:pict>
               <v:shape w14:anchorId="36D7B99E" id="Zone de texte 1" o:spid="_x0000_s1043" type="#_x0000_t202" style="position:absolute;margin-left:-50.6pt;margin-top:31.9pt;width:124.35pt;height:141.75pt;z-index:251683840;visibility:visible;mso-wrap-style:square;mso-wrap-distance-left:9pt;mso-wrap-distance-top:0;mso-wrap-distance-right:9pt;mso-wrap-distance-bottom:0;mso-position-horizontal:absolute;mso-position-horizontal-relative:text;mso-position-vertical:absolute;mso-position-vertical-relative:text;v-text-anchor:top" o:gfxdata="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" filled="f" strokeweight=".5pt">
                 <v:textbox>
@@ -4214,7 +4220,7 @@
               </wp:anchor>
             </w:drawing>
           </mc:Choice>
-          <mc:Fallback xmlns:w16se="http://schemas.microsoft.com/office/word/2015/wordml/symex" xmlns:w16="http://schemas.microsoft.com/office/word/2018/wordml" xmlns:w16cid="http://schemas.microsoft.com/office/word/2016/wordml/cid" xmlns:w16cex="http://schemas.microsoft.com/office/word/2018/wordml/cex" xmlns:am3d="http://schemas.microsoft.com/office/drawing/2017/model3d" xmlns:aink="http://schemas.microsoft.com/office/drawing/2016/ink" xmlns:cx8="http://schemas.microsoft.com/office/drawing/2016/5/14/chartex" xmlns:cx7="http://schemas.microsoft.com/office/drawing/2016/5/13/chartex" xmlns:cx6="http://schemas.microsoft.com/office/drawing/2016/5/12/chartex" xmlns:cx5="http://schemas.microsoft.com/office/drawing/2016/5/11/chartex" xmlns:cx4="http://schemas.microsoft.com/office/drawing/2016/5/10/chartex" xmlns:cx3="http://schemas.microsoft.com/office/drawing/2016/5/9/chartex" xmlns:cx2="http://schemas.microsoft.com/office/drawing/2015/10/21/chartex" xmlns:cx1="http://schemas.microsoft.com/office/drawing/2015/9/8/chartex" xmlns:cx="http://schemas.microsoft.com/office/drawing/2014/chartex">
+          <mc:Fallback>
             <w:pict>
               <v:rect w14:anchorId="4DCF2B30" id="Rectangle 39" o:spid="_x0000_s1026" style="position:absolute;margin-left:-46.5pt;margin-top:36.75pt;width:0;height:0;z-index:251681792;visibility:visible;mso-wrap-style:square;mso-wrap-distance-left:9pt;mso-wrap-distance-top:0;mso-wrap-distance-right:9pt;mso-wrap-distance-bottom:0;mso-position-horizontal:absolute;mso-position-horizontal-relative:text;mso-position-vertical:absolute;mso-position-vertical-relative:text;v-text-anchor:top" o:gfxdata="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" fillcolor="#5b9bd5 [3204]" strokecolor="black [3213]">
                 <v:shadow color="#e7e6e6 [3214]"/>
@@ -4288,7 +4294,7 @@
               </wp:anchor>
             </w:drawing>
           </mc:Choice>
-          <mc:Fallback xmlns:w16se="http://schemas.microsoft.com/office/word/2015/wordml/symex" xmlns:w16="http://schemas.microsoft.com/office/word/2018/wordml" xmlns:w16cid="http://schemas.microsoft.com/office/word/2016/wordml/cid" xmlns:w16cex="http://schemas.microsoft.com/office/word/2018/wordml/cex" xmlns:am3d="http://schemas.microsoft.com/office/drawing/2017/model3d" xmlns:aink="http://schemas.microsoft.com/office/drawing/2016/ink" xmlns:cx8="http://schemas.microsoft.com/office/drawing/2016/5/14/chartex" xmlns:cx7="http://schemas.microsoft.com/office/drawing/2016/5/13/chartex" xmlns:cx6="http://schemas.microsoft.com/office/drawing/2016/5/12/chartex" xmlns:cx5="http://schemas.microsoft.com/office/drawing/2016/5/11/chartex" xmlns:cx4="http://schemas.microsoft.com/office/drawing/2016/5/10/chartex" xmlns:cx3="http://schemas.microsoft.com/office/drawing/2016/5/9/chartex" xmlns:cx2="http://schemas.microsoft.com/office/drawing/2015/10/21/chartex" xmlns:cx1="http://schemas.microsoft.com/office/drawing/2015/9/8/chartex" xmlns:cx="http://schemas.microsoft.com/office/drawing/2014/chartex">
+          <mc:Fallback>
             <w:pict>
               <v:shape w14:anchorId="3433B39B" id="Zone de texte 5" o:spid="_x0000_s1026" type="#_x0000_t202" style="position:absolute;margin-left:349.5pt;margin-top:4.35pt;width:181.8pt;height:103.2pt;z-index:251679744;visibility:visible;mso-wrap-style:square;mso-wrap-distance-left:9pt;mso-wrap-distance-top:0;mso-wrap-distance-right:9pt;mso-wrap-distance-bottom:0;mso-position-horizontal:absolute;mso-position-horizontal-relative:text;mso-position-vertical:absolute;mso-position-vertical-relative:text;v-text-anchor:top" o:gfxdata="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" filled="f" stroked="f" strokeweight=".5pt"/>
             </w:pict>
@@ -4358,7 +4364,7 @@
               </wp:anchor>
             </w:drawing>
           </mc:Choice>
-          <mc:Fallback xmlns:w16se="http://schemas.microsoft.com/office/word/2015/wordml/symex" xmlns:w16="http://schemas.microsoft.com/office/word/2018/wordml" xmlns:w16cid="http://schemas.microsoft.com/office/word/2016/wordml/cid" xmlns:w16cex="http://schemas.microsoft.com/office/word/2018/wordml/cex" xmlns:am3d="http://schemas.microsoft.com/office/drawing/2017/model3d" xmlns:aink="http://schemas.microsoft.com/office/drawing/2016/ink" xmlns:cx8="http://schemas.microsoft.com/office/drawing/2016/5/14/chartex" xmlns:cx7="http://schemas.microsoft.com/office/drawing/2016/5/13/chartex" xmlns:cx6="http://schemas.microsoft.com/office/drawing/2016/5/12/chartex" xmlns:cx5="http://schemas.microsoft.com/office/drawing/2016/5/11/chartex" xmlns:cx4="http://schemas.microsoft.com/office/drawing/2016/5/10/chartex" xmlns:cx3="http://schemas.microsoft.com/office/drawing/2016/5/9/chartex" xmlns:cx2="http://schemas.microsoft.com/office/drawing/2015/10/21/chartex" xmlns:cx1="http://schemas.microsoft.com/office/drawing/2015/9/8/chartex" xmlns:cx="http://schemas.microsoft.com/office/drawing/2014/chartex">
+          <mc:Fallback>
             <w:pict>
               <v:shape w14:anchorId="73AA0AE1" id="Flèche vers la droite 96" o:spid="_x0000_s1026" type="#_x0000_t13" style="position:absolute;margin-left:126.65pt;margin-top:239.55pt;width:20.4pt;height:19.3pt;rotation:-90;z-index:251677696;visibility:visible;mso-wrap-style:square;mso-wrap-distance-left:9pt;mso-wrap-distance-top:0;mso-wrap-distance-right:9pt;mso-wrap-distance-bottom:0;mso-position-horizontal:absolute;mso-position-horizontal-relative:text;mso-position-vertical:absolute;mso-position-vertical-relative:text;v-text-anchor:middle" o:gfxdata="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" adj="11382" fillcolor="red" strokecolor="red" strokeweight=".5pt"/>
             </w:pict>
@@ -4444,8 +4450,6 @@
                               </w:rPr>
                               <w:t>v4</w:t>
                             </w:r>
-                            <w:bookmarkStart w:id="0" w:name="_GoBack"/>
-                            <w:bookmarkEnd w:id="0"/>
                             <w:r>
                               <w:rPr>
                                 <w:rFonts w:ascii="Arial" w:hAnsi="Arial" w:cs="Arial"/>
@@ -4636,7 +4640,7 @@
               </wp:anchor>
             </w:drawing>
           </mc:Choice>
-          <mc:Fallback xmlns:w16se="http://schemas.microsoft.com/office/word/2015/wordml/symex" xmlns:w16="http://schemas.microsoft.com/office/word/2018/wordml" xmlns:w16cid="http://schemas.microsoft.com/office/word/2016/wordml/cid" xmlns:w16cex="http://schemas.microsoft.com/office/word/2018/wordml/cex" xmlns:am3d="http://schemas.microsoft.com/office/drawing/2017/model3d" xmlns:aink="http://schemas.microsoft.com/office/drawing/2016/ink" xmlns:cx8="http://schemas.microsoft.com/office/drawing/2016/5/14/chartex" xmlns:cx7="http://schemas.microsoft.com/office/drawing/2016/5/13/chartex" xmlns:cx6="http://schemas.microsoft.com/office/drawing/2016/5/12/chartex" xmlns:cx5="http://schemas.microsoft.com/office/drawing/2016/5/11/chartex" xmlns:cx4="http://schemas.microsoft.com/office/drawing/2016/5/10/chartex" xmlns:cx3="http://schemas.microsoft.com/office/drawing/2016/5/9/chartex" xmlns:cx2="http://schemas.microsoft.com/office/drawing/2015/10/21/chartex" xmlns:cx1="http://schemas.microsoft.com/office/drawing/2015/9/8/chartex" xmlns:cx="http://schemas.microsoft.com/office/drawing/2014/chartex">
+          <mc:Fallback>
             <w:pict>
               <v:shapetype w14:anchorId="7536C20F" id="_x0000_t62" coordsize="21600,21600" o:spt="62" adj="1350,25920" path="m3600,qx,3600l0@8@12@24,0@9,,18000qy3600,21600l@6,21600@15@27@7,21600,18000,21600qx21600,18000l21600@9@18@30,21600@8,21600,3600qy18000,l@7,0@21@33@6,xe">
                 <v:stroke joinstyle="miter"/>
@@ -4767,7 +4771,7 @@
 </file>
 
 <file path=word/endnotes.xml><?xml version="1.0" encoding="utf-8"?>
-<w:endnotes xmlns:wpc="http://schemas.microsoft.com/office/word/2010/wordprocessingCanvas" xmlns:mc="http://schemas.openxmlformats.org/markup-compatibility/2006" xmlns:o="urn:schemas-microsoft-com:office:office" xmlns:r="http://schemas.openxmlformats.org/officeDocument/2006/relationships" xmlns:m="http://schemas.openxmlformats.org/officeDocument/2006/math" xmlns:v="urn:schemas-microsoft-com:vml" xmlns:wp14="http://schemas.microsoft.com/office/word/2010/wordprocessingDrawing" xmlns:wp="http://schemas.openxmlformats.org/drawingml/2006/wordprocessingDrawing" xmlns:w10="urn:schemas-microsoft-com:office:word" xmlns:w="http://schemas.openxmlformats.org/wordprocessingml/2006/main" xmlns:w14="http://schemas.microsoft.com/office/word/2010/wordml" xmlns:w15="http://schemas.microsoft.com/office/word/2012/wordml" xmlns:wpg="http://schemas.microsoft.com/office/word/2010/wordprocessingGroup" xmlns:wpi="http://schemas.microsoft.com/office/word/2010/wordprocessingInk" xmlns:wne="http://schemas.microsoft.com/office/word/2006/wordml" xmlns:wps="http://schemas.microsoft.com/office/word/2010/wordprocessingShape" mc:Ignorable="w14 w15 wp14">
+<w:endnotes xmlns:wpc="http://schemas.microsoft.com/office/word/2010/wordprocessingCanvas" xmlns:cx="http://schemas.microsoft.com/office/drawing/2014/chartex" xmlns:cx1="http://schemas.microsoft.com/office/drawing/2015/9/8/chartex" xmlns:cx2="http://schemas.microsoft.com/office/drawing/2015/10/21/chartex" xmlns:cx3="http://schemas.microsoft.com/office/drawing/2016/5/9/chartex" xmlns:cx4="http://schemas.microsoft.com/office/drawing/2016/5/10/chartex" xmlns:cx5="http://schemas.microsoft.com/office/drawing/2016/5/11/chartex" xmlns:cx6="http://schemas.microsoft.com/office/drawing/2016/5/12/chartex" xmlns:cx7="http://schemas.microsoft.com/office/drawing/2016/5/13/chartex" xmlns:cx8="http://schemas.microsoft.com/office/drawing/2016/5/14/chartex" xmlns:mc="http://schemas.openxmlformats.org/markup-compatibility/2006" xmlns:aink="http://schemas.microsoft.com/office/drawing/2016/ink" xmlns:am3d="http://schemas.microsoft.com/office/drawing/2017/model3d" xmlns:o="urn:schemas-microsoft-com:office:office" xmlns:r="http://schemas.openxmlformats.org/officeDocument/2006/relationships" xmlns:m="http://schemas.openxmlformats.org/officeDocument/2006/math" xmlns:v="urn:schemas-microsoft-com:vml" xmlns:wp14="http://schemas.microsoft.com/office/word/2010/wordprocessingDrawing" xmlns:wp="http://schemas.openxmlformats.org/drawingml/2006/wordprocessingDrawing" xmlns:w10="urn:schemas-microsoft-com:office:word" xmlns:w="http://schemas.openxmlformats.org/wordprocessingml/2006/main" xmlns:w14="http://schemas.microsoft.com/office/word/2010/wordml" xmlns:w15="http://schemas.microsoft.com/office/word/2012/wordml" xmlns:w16cex="http://schemas.microsoft.com/office/word/2018/wordml/cex" xmlns:w16cid="http://schemas.microsoft.com/office/word/2016/wordml/cid" xmlns:w16="http://schemas.microsoft.com/office/word/2018/wordml" xmlns:w16se="http://schemas.microsoft.com/office/word/2015/wordml/symex" xmlns:wpg="http://schemas.microsoft.com/office/word/2010/wordprocessingGroup" xmlns:wpi="http://schemas.microsoft.com/office/word/2010/wordprocessingInk" xmlns:wne="http://schemas.microsoft.com/office/word/2006/wordml" xmlns:wps="http://schemas.microsoft.com/office/word/2010/wordprocessingShape" mc:Ignorable="w14 w15 w16se w16cid w16 w16cex wp14">
   <w:endnote w:type="separator" w:id="-1">
     <w:p>
       <w:pPr>
@@ -4792,7 +4796,7 @@
 </file>
 
 <file path=word/footer1.xml><?xml version="1.0" encoding="utf-8"?>
-<w:ftr xmlns:wpc="http://schemas.microsoft.com/office/word/2010/wordprocessingCanvas" xmlns:mc="http://schemas.openxmlformats.org/markup-compatibility/2006" xmlns:o="urn:schemas-microsoft-com:office:office" xmlns:r="http://schemas.openxmlformats.org/officeDocument/2006/relationships" xmlns:m="http://schemas.openxmlformats.org/officeDocument/2006/math" xmlns:v="urn:schemas-microsoft-com:vml" xmlns:wp14="http://schemas.microsoft.com/office/word/2010/wordprocessingDrawing" xmlns:wp="http://schemas.openxmlformats.org/drawingml/2006/wordprocessingDrawing" xmlns:w10="urn:schemas-microsoft-com:office:word" xmlns:w="http://schemas.openxmlformats.org/wordprocessingml/2006/main" xmlns:w14="http://schemas.microsoft.com/office/word/2010/wordml" xmlns:w15="http://schemas.microsoft.com/office/word/2012/wordml" xmlns:wpg="http://schemas.microsoft.com/office/word/2010/wordprocessingGroup" xmlns:wpi="http://schemas.microsoft.com/office/word/2010/wordprocessingInk" xmlns:wne="http://schemas.microsoft.com/office/word/2006/wordml" xmlns:wps="http://schemas.microsoft.com/office/word/2010/wordprocessingShape" mc:Ignorable="w14 w15 wp14">
+<w:ftr xmlns:wpc="http://schemas.microsoft.com/office/word/2010/wordprocessingCanvas" xmlns:cx="http://schemas.microsoft.com/office/drawing/2014/chartex" xmlns:cx1="http://schemas.microsoft.com/office/drawing/2015/9/8/chartex" xmlns:cx2="http://schemas.microsoft.com/office/drawing/2015/10/21/chartex" xmlns:cx3="http://schemas.microsoft.com/office/drawing/2016/5/9/chartex" xmlns:cx4="http://schemas.microsoft.com/office/drawing/2016/5/10/chartex" xmlns:cx5="http://schemas.microsoft.com/office/drawing/2016/5/11/chartex" xmlns:cx6="http://schemas.microsoft.com/office/drawing/2016/5/12/chartex" xmlns:cx7="http://schemas.microsoft.com/office/drawing/2016/5/13/chartex" xmlns:cx8="http://schemas.microsoft.com/office/drawing/2016/5/14/chartex" xmlns:mc="http://schemas.openxmlformats.org/markup-compatibility/2006" xmlns:aink="http://schemas.microsoft.com/office/drawing/2016/ink" xmlns:am3d="http://schemas.microsoft.com/office/drawing/2017/model3d" xmlns:o="urn:schemas-microsoft-com:office:office" xmlns:r="http://schemas.openxmlformats.org/officeDocument/2006/relationships" xmlns:m="http://schemas.openxmlformats.org/officeDocument/2006/math" xmlns:v="urn:schemas-microsoft-com:vml" xmlns:wp14="http://schemas.microsoft.com/office/word/2010/wordprocessingDrawing" xmlns:wp="http://schemas.openxmlformats.org/drawingml/2006/wordprocessingDrawing" xmlns:w10="urn:schemas-microsoft-com:office:word" xmlns:w="http://schemas.openxmlformats.org/wordprocessingml/2006/main" xmlns:w14="http://schemas.microsoft.com/office/word/2010/wordml" xmlns:w15="http://schemas.microsoft.com/office/word/2012/wordml" xmlns:w16cex="http://schemas.microsoft.com/office/word/2018/wordml/cex" xmlns:w16cid="http://schemas.microsoft.com/office/word/2016/wordml/cid" xmlns:w16="http://schemas.microsoft.com/office/word/2018/wordml" xmlns:w16se="http://schemas.microsoft.com/office/word/2015/wordml/symex" xmlns:wpg="http://schemas.microsoft.com/office/word/2010/wordprocessingGroup" xmlns:wpi="http://schemas.microsoft.com/office/word/2010/wordprocessingInk" xmlns:wne="http://schemas.microsoft.com/office/word/2006/wordml" xmlns:wps="http://schemas.microsoft.com/office/word/2010/wordprocessingShape" mc:Ignorable="w14 w15 w16se w16cid w16 w16cex wp14">
   <w:p>
     <w:pPr>
       <w:pStyle w:val="Pieddepage"/>
@@ -4802,7 +4806,7 @@
 </file>
 
 <file path=word/footer2.xml><?xml version="1.0" encoding="utf-8"?>
-<w:ftr xmlns:wpc="http://schemas.microsoft.com/office/word/2010/wordprocessingCanvas" xmlns:mc="http://schemas.openxmlformats.org/markup-compatibility/2006" xmlns:o="urn:schemas-microsoft-com:office:office" xmlns:r="http://schemas.openxmlformats.org/officeDocument/2006/relationships" xmlns:m="http://schemas.openxmlformats.org/officeDocument/2006/math" xmlns:v="urn:schemas-microsoft-com:vml" xmlns:wp14="http://schemas.microsoft.com/office/word/2010/wordprocessingDrawing" xmlns:wp="http://schemas.openxmlformats.org/drawingml/2006/wordprocessingDrawing" xmlns:w10="urn:schemas-microsoft-com:office:word" xmlns:w="http://schemas.openxmlformats.org/wordprocessingml/2006/main" xmlns:w14="http://schemas.microsoft.com/office/word/2010/wordml" xmlns:w15="http://schemas.microsoft.com/office/word/2012/wordml" xmlns:wpg="http://schemas.microsoft.com/office/word/2010/wordprocessingGroup" xmlns:wpi="http://schemas.microsoft.com/office/word/2010/wordprocessingInk" xmlns:wne="http://schemas.microsoft.com/office/word/2006/wordml" xmlns:wps="http://schemas.microsoft.com/office/word/2010/wordprocessingShape" mc:Ignorable="w14 w15 wp14">
+<w:ftr xmlns:wpc="http://schemas.microsoft.com/office/word/2010/wordprocessingCanvas" xmlns:cx="http://schemas.microsoft.com/office/drawing/2014/chartex" xmlns:cx1="http://schemas.microsoft.com/office/drawing/2015/9/8/chartex" xmlns:cx2="http://schemas.microsoft.com/office/drawing/2015/10/21/chartex" xmlns:cx3="http://schemas.microsoft.com/office/drawing/2016/5/9/chartex" xmlns:cx4="http://schemas.microsoft.com/office/drawing/2016/5/10/chartex" xmlns:cx5="http://schemas.microsoft.com/office/drawing/2016/5/11/chartex" xmlns:cx6="http://schemas.microsoft.com/office/drawing/2016/5/12/chartex" xmlns:cx7="http://schemas.microsoft.com/office/drawing/2016/5/13/chartex" xmlns:cx8="http://schemas.microsoft.com/office/drawing/2016/5/14/chartex" xmlns:mc="http://schemas.openxmlformats.org/markup-compatibility/2006" xmlns:aink="http://schemas.microsoft.com/office/drawing/2016/ink" xmlns:am3d="http://schemas.microsoft.com/office/drawing/2017/model3d" xmlns:o="urn:schemas-microsoft-com:office:office" xmlns:r="http://schemas.openxmlformats.org/officeDocument/2006/relationships" xmlns:m="http://schemas.openxmlformats.org/officeDocument/2006/math" xmlns:v="urn:schemas-microsoft-com:vml" xmlns:wp14="http://schemas.microsoft.com/office/word/2010/wordprocessingDrawing" xmlns:wp="http://schemas.openxmlformats.org/drawingml/2006/wordprocessingDrawing" xmlns:w10="urn:schemas-microsoft-com:office:word" xmlns:w="http://schemas.openxmlformats.org/wordprocessingml/2006/main" xmlns:w14="http://schemas.microsoft.com/office/word/2010/wordml" xmlns:w15="http://schemas.microsoft.com/office/word/2012/wordml" xmlns:w16cex="http://schemas.microsoft.com/office/word/2018/wordml/cex" xmlns:w16cid="http://schemas.microsoft.com/office/word/2016/wordml/cid" xmlns:w16="http://schemas.microsoft.com/office/word/2018/wordml" xmlns:w16se="http://schemas.microsoft.com/office/word/2015/wordml/symex" xmlns:wpg="http://schemas.microsoft.com/office/word/2010/wordprocessingGroup" xmlns:wpi="http://schemas.microsoft.com/office/word/2010/wordprocessingInk" xmlns:wne="http://schemas.microsoft.com/office/word/2006/wordml" xmlns:wps="http://schemas.microsoft.com/office/word/2010/wordprocessingShape" mc:Ignorable="w14 w15 w16se w16cid w16 w16cex wp14">
   <w:p>
     <w:pPr>
       <w:pStyle w:val="Pieddepage"/>
@@ -4812,7 +4816,7 @@
 </file>
 
 <file path=word/footer3.xml><?xml version="1.0" encoding="utf-8"?>
-<w:ftr xmlns:wpc="http://schemas.microsoft.com/office/word/2010/wordprocessingCanvas" xmlns:mc="http://schemas.openxmlformats.org/markup-compatibility/2006" xmlns:o="urn:schemas-microsoft-com:office:office" xmlns:r="http://schemas.openxmlformats.org/officeDocument/2006/relationships" xmlns:m="http://schemas.openxmlformats.org/officeDocument/2006/math" xmlns:v="urn:schemas-microsoft-com:vml" xmlns:wp14="http://schemas.microsoft.com/office/word/2010/wordprocessingDrawing" xmlns:wp="http://schemas.openxmlformats.org/drawingml/2006/wordprocessingDrawing" xmlns:w10="urn:schemas-microsoft-com:office:word" xmlns:w="http://schemas.openxmlformats.org/wordprocessingml/2006/main" xmlns:w14="http://schemas.microsoft.com/office/word/2010/wordml" xmlns:w15="http://schemas.microsoft.com/office/word/2012/wordml" xmlns:wpg="http://schemas.microsoft.com/office/word/2010/wordprocessingGroup" xmlns:wpi="http://schemas.microsoft.com/office/word/2010/wordprocessingInk" xmlns:wne="http://schemas.microsoft.com/office/word/2006/wordml" xmlns:wps="http://schemas.microsoft.com/office/word/2010/wordprocessingShape" mc:Ignorable="w14 w15 wp14">
+<w:ftr xmlns:wpc="http://schemas.microsoft.com/office/word/2010/wordprocessingCanvas" xmlns:cx="http://schemas.microsoft.com/office/drawing/2014/chartex" xmlns:cx1="http://schemas.microsoft.com/office/drawing/2015/9/8/chartex" xmlns:cx2="http://schemas.microsoft.com/office/drawing/2015/10/21/chartex" xmlns:cx3="http://schemas.microsoft.com/office/drawing/2016/5/9/chartex" xmlns:cx4="http://schemas.microsoft.com/office/drawing/2016/5/10/chartex" xmlns:cx5="http://schemas.microsoft.com/office/drawing/2016/5/11/chartex" xmlns:cx6="http://schemas.microsoft.com/office/drawing/2016/5/12/chartex" xmlns:cx7="http://schemas.microsoft.com/office/drawing/2016/5/13/chartex" xmlns:cx8="http://schemas.microsoft.com/office/drawing/2016/5/14/chartex" xmlns:mc="http://schemas.openxmlformats.org/markup-compatibility/2006" xmlns:aink="http://schemas.microsoft.com/office/drawing/2016/ink" xmlns:am3d="http://schemas.microsoft.com/office/drawing/2017/model3d" xmlns:o="urn:schemas-microsoft-com:office:office" xmlns:r="http://schemas.openxmlformats.org/officeDocument/2006/relationships" xmlns:m="http://schemas.openxmlformats.org/officeDocument/2006/math" xmlns:v="urn:schemas-microsoft-com:vml" xmlns:wp14="http://schemas.microsoft.com/office/word/2010/wordprocessingDrawing" xmlns:wp="http://schemas.openxmlformats.org/drawingml/2006/wordprocessingDrawing" xmlns:w10="urn:schemas-microsoft-com:office:word" xmlns:w="http://schemas.openxmlformats.org/wordprocessingml/2006/main" xmlns:w14="http://schemas.microsoft.com/office/word/2010/wordml" xmlns:w15="http://schemas.microsoft.com/office/word/2012/wordml" xmlns:w16cex="http://schemas.microsoft.com/office/word/2018/wordml/cex" xmlns:w16cid="http://schemas.microsoft.com/office/word/2016/wordml/cid" xmlns:w16="http://schemas.microsoft.com/office/word/2018/wordml" xmlns:w16se="http://schemas.microsoft.com/office/word/2015/wordml/symex" xmlns:wpg="http://schemas.microsoft.com/office/word/2010/wordprocessingGroup" xmlns:wpi="http://schemas.microsoft.com/office/word/2010/wordprocessingInk" xmlns:wne="http://schemas.microsoft.com/office/word/2006/wordml" xmlns:wps="http://schemas.microsoft.com/office/word/2010/wordprocessingShape" mc:Ignorable="w14 w15 w16se w16cid w16 w16cex wp14">
   <w:p>
     <w:pPr>
       <w:pStyle w:val="Pieddepage"/>
@@ -4822,7 +4826,7 @@
 </file>
 
 <file path=word/footnotes.xml><?xml version="1.0" encoding="utf-8"?>
-<w:footnotes xmlns:wpc="http://schemas.microsoft.com/office/word/2010/wordprocessingCanvas" xmlns:mc="http://schemas.openxmlformats.org/markup-compatibility/2006" xmlns:o="urn:schemas-microsoft-com:office:office" xmlns:r="http://schemas.openxmlformats.org/officeDocument/2006/relationships" xmlns:m="http://schemas.openxmlformats.org/officeDocument/2006/math" xmlns:v="urn:schemas-microsoft-com:vml" xmlns:wp14="http://schemas.microsoft.com/office/word/2010/wordprocessingDrawing" xmlns:wp="http://schemas.openxmlformats.org/drawingml/2006/wordprocessingDrawing" xmlns:w10="urn:schemas-microsoft-com:office:word" xmlns:w="http://schemas.openxmlformats.org/wordprocessingml/2006/main" xmlns:w14="http://schemas.microsoft.com/office/word/2010/wordml" xmlns:w15="http://schemas.microsoft.com/office/word/2012/wordml" xmlns:wpg="http://schemas.microsoft.com/office/word/2010/wordprocessingGroup" xmlns:wpi="http://schemas.microsoft.com/office/word/2010/wordprocessingInk" xmlns:wne="http://schemas.microsoft.com/office/word/2006/wordml" xmlns:wps="http://schemas.microsoft.com/office/word/2010/wordprocessingShape" mc:Ignorable="w14 w15 wp14">
+<w:footnotes xmlns:wpc="http://schemas.microsoft.com/office/word/2010/wordprocessingCanvas" xmlns:cx="http://schemas.microsoft.com/office/drawing/2014/chartex" xmlns:cx1="http://schemas.microsoft.com/office/drawing/2015/9/8/chartex" xmlns:cx2="http://schemas.microsoft.com/office/drawing/2015/10/21/chartex" xmlns:cx3="http://schemas.microsoft.com/office/drawing/2016/5/9/chartex" xmlns:cx4="http://schemas.microsoft.com/office/drawing/2016/5/10/chartex" xmlns:cx5="http://schemas.microsoft.com/office/drawing/2016/5/11/chartex" xmlns:cx6="http://schemas.microsoft.com/office/drawing/2016/5/12/chartex" xmlns:cx7="http://schemas.microsoft.com/office/drawing/2016/5/13/chartex" xmlns:cx8="http://schemas.microsoft.com/office/drawing/2016/5/14/chartex" xmlns:mc="http://schemas.openxmlformats.org/markup-compatibility/2006" xmlns:aink="http://schemas.microsoft.com/office/drawing/2016/ink" xmlns:am3d="http://schemas.microsoft.com/office/drawing/2017/model3d" xmlns:o="urn:schemas-microsoft-com:office:office" xmlns:r="http://schemas.openxmlformats.org/officeDocument/2006/relationships" xmlns:m="http://schemas.openxmlformats.org/officeDocument/2006/math" xmlns:v="urn:schemas-microsoft-com:vml" xmlns:wp14="http://schemas.microsoft.com/office/word/2010/wordprocessingDrawing" xmlns:wp="http://schemas.openxmlformats.org/drawingml/2006/wordprocessingDrawing" xmlns:w10="urn:schemas-microsoft-com:office:word" xmlns:w="http://schemas.openxmlformats.org/wordprocessingml/2006/main" xmlns:w14="http://schemas.microsoft.com/office/word/2010/wordml" xmlns:w15="http://schemas.microsoft.com/office/word/2012/wordml" xmlns:w16cex="http://schemas.microsoft.com/office/word/2018/wordml/cex" xmlns:w16cid="http://schemas.microsoft.com/office/word/2016/wordml/cid" xmlns:w16="http://schemas.microsoft.com/office/word/2018/wordml" xmlns:w16se="http://schemas.microsoft.com/office/word/2015/wordml/symex" xmlns:wpg="http://schemas.microsoft.com/office/word/2010/wordprocessingGroup" xmlns:wpi="http://schemas.microsoft.com/office/word/2010/wordprocessingInk" xmlns:wne="http://schemas.microsoft.com/office/word/2006/wordml" xmlns:wps="http://schemas.microsoft.com/office/word/2010/wordprocessingShape" mc:Ignorable="w14 w15 w16se w16cid w16 w16cex wp14">
   <w:footnote w:type="separator" w:id="-1">
     <w:p>
       <w:pPr>
@@ -4847,38 +4851,125 @@
 </file>
 
 <file path=word/header1.xml><?xml version="1.0" encoding="utf-8"?>
-<w:hdr xmlns:wpc="http://schemas.microsoft.com/office/word/2010/wordprocessingCanvas" xmlns:mc="http://schemas.openxmlformats.org/markup-compatibility/2006" xmlns:o="urn:schemas-microsoft-com:office:office" xmlns:r="http://schemas.openxmlformats.org/officeDocument/2006/relationships" xmlns:m="http://schemas.openxmlformats.org/officeDocument/2006/math" xmlns:v="urn:schemas-microsoft-com:vml" xmlns:wp14="http://schemas.microsoft.com/office/word/2010/wordprocessingDrawing" xmlns:wp="http://schemas.openxmlformats.org/drawingml/2006/wordprocessingDrawing" xmlns:w10="urn:schemas-microsoft-com:office:word" xmlns:w="http://schemas.openxmlformats.org/wordprocessingml/2006/main" xmlns:w14="http://schemas.microsoft.com/office/word/2010/wordml" xmlns:w15="http://schemas.microsoft.com/office/word/2012/wordml" xmlns:wpg="http://schemas.microsoft.com/office/word/2010/wordprocessingGroup" xmlns:wpi="http://schemas.microsoft.com/office/word/2010/wordprocessingInk" xmlns:wne="http://schemas.microsoft.com/office/word/2006/wordml" xmlns:wps="http://schemas.microsoft.com/office/word/2010/wordprocessingShape" mc:Ignorable="w14 w15 wp14">
+<w:hdr xmlns:wpc="http://schemas.microsoft.com/office/word/2010/wordprocessingCanvas" xmlns:cx="http://schemas.microsoft.com/office/drawing/2014/chartex" xmlns:cx1="http://schemas.microsoft.com/office/drawing/2015/9/8/chartex" xmlns:cx2="http://schemas.microsoft.com/office/drawing/2015/10/21/chartex" xmlns:cx3="http://schemas.microsoft.com/office/drawing/2016/5/9/chartex" xmlns:cx4="http://schemas.microsoft.com/office/drawing/2016/5/10/chartex" xmlns:cx5="http://schemas.microsoft.com/office/drawing/2016/5/11/chartex" xmlns:cx6="http://schemas.microsoft.com/office/drawing/2016/5/12/chartex" xmlns:cx7="http://schemas.microsoft.com/office/drawing/2016/5/13/chartex" xmlns:cx8="http://schemas.microsoft.com/office/drawing/2016/5/14/chartex" xmlns:mc="http://schemas.openxmlformats.org/markup-compatibility/2006" xmlns:aink="http://schemas.microsoft.com/office/drawing/2016/ink" xmlns:am3d="http://schemas.microsoft.com/office/drawing/2017/model3d" xmlns:o="urn:schemas-microsoft-com:office:office" xmlns:r="http://schemas.openxmlformats.org/officeDocument/2006/relationships" xmlns:m="http://schemas.openxmlformats.org/officeDocument/2006/math" xmlns:v="urn:schemas-microsoft-com:vml" xmlns:wp14="http://schemas.microsoft.com/office/word/2010/wordprocessingDrawing" xmlns:wp="http://schemas.openxmlformats.org/drawingml/2006/wordprocessingDrawing" xmlns:w10="urn:schemas-microsoft-com:office:word" xmlns:w="http://schemas.openxmlformats.org/wordprocessingml/2006/main" xmlns:w14="http://schemas.microsoft.com/office/word/2010/wordml" xmlns:w15="http://schemas.microsoft.com/office/word/2012/wordml" xmlns:w16cex="http://schemas.microsoft.com/office/word/2018/wordml/cex" xmlns:w16cid="http://schemas.microsoft.com/office/word/2016/wordml/cid" xmlns:w16="http://schemas.microsoft.com/office/word/2018/wordml" xmlns:w16se="http://schemas.microsoft.com/office/word/2015/wordml/symex" xmlns:wpg="http://schemas.microsoft.com/office/word/2010/wordprocessingGroup" xmlns:wpi="http://schemas.microsoft.com/office/word/2010/wordprocessingInk" xmlns:wne="http://schemas.microsoft.com/office/word/2006/wordml" xmlns:wps="http://schemas.microsoft.com/office/word/2010/wordprocessingShape" mc:Ignorable="w14 w15 w16se w16cid w16 w16cex wp14">
   <w:p>
     <w:pPr>
       <w:pStyle w:val="En-tte"/>
     </w:pPr>
+    <w:r>
+      <w:rPr>
+        <w:noProof/>
+      </w:rPr>
+      <w:pict w14:anchorId="402E398E">
+        <v:shapetype id="_x0000_t75" coordsize="21600,21600" o:spt="75" o:preferrelative="t" path="m@4@5l@4@11@9@11@9@5xe" filled="f" stroked="f">
+          <v:stroke joinstyle="miter"/>
+          <v:formulas>
+            <v:f eqn="if lineDrawn pixelLineWidth 0"/>
+            <v:f eqn="sum @0 1 0"/>
+            <v:f eqn="sum 0 0 @1"/>
+            <v:f eqn="prod @2 1 2"/>
+            <v:f eqn="prod @3 21600 pixelWidth"/>
+            <v:f eqn="prod @3 21600 pixelHeight"/>
+            <v:f eqn="sum @0 0 1"/>
+            <v:f eqn="prod @6 1 2"/>
+            <v:f eqn="prod @7 21600 pixelWidth"/>
+            <v:f eqn="sum @8 21600 0"/>
+            <v:f eqn="prod @7 21600 pixelHeight"/>
+            <v:f eqn="sum @10 21600 0"/>
+          </v:formulas>
+          <v:path o:extrusionok="f" gradientshapeok="t" o:connecttype="rect"/>
+          <o:lock v:ext="edit" aspectratio="t"/>
+        </v:shapetype>
+        <v:shape id="WordPictureWatermark2996532" o:spid="_x0000_s2050" type="#_x0000_t75" style="position:absolute;margin-left:0;margin-top:0;width:453.6pt;height:453.6pt;z-index:-251657216;mso-position-horizontal:center;mso-position-horizontal-relative:margin;mso-position-vertical:center;mso-position-vertical-relative:margin" o:allowincell="f">
+          <v:imagedata r:id="rId1" o:title="télécharger" gain="19661f" blacklevel="22938f"/>
+        </v:shape>
+      </w:pict>
+    </w:r>
   </w:p>
 </w:hdr>
 </file>
 
 <file path=word/header2.xml><?xml version="1.0" encoding="utf-8"?>
-<w:hdr xmlns:wpc="http://schemas.microsoft.com/office/word/2010/wordprocessingCanvas" xmlns:mc="http://schemas.openxmlformats.org/markup-compatibility/2006" xmlns:o="urn:schemas-microsoft-com:office:office" xmlns:r="http://schemas.openxmlformats.org/officeDocument/2006/relationships" xmlns:m="http://schemas.openxmlformats.org/officeDocument/2006/math" xmlns:v="urn:schemas-microsoft-com:vml" xmlns:wp14="http://schemas.microsoft.com/office/word/2010/wordprocessingDrawing" xmlns:wp="http://schemas.openxmlformats.org/drawingml/2006/wordprocessingDrawing" xmlns:w10="urn:schemas-microsoft-com:office:word" xmlns:w="http://schemas.openxmlformats.org/wordprocessingml/2006/main" xmlns:w14="http://schemas.microsoft.com/office/word/2010/wordml" xmlns:w15="http://schemas.microsoft.com/office/word/2012/wordml" xmlns:wpg="http://schemas.microsoft.com/office/word/2010/wordprocessingGroup" xmlns:wpi="http://schemas.microsoft.com/office/word/2010/wordprocessingInk" xmlns:wne="http://schemas.microsoft.com/office/word/2006/wordml" xmlns:wps="http://schemas.microsoft.com/office/word/2010/wordprocessingShape" mc:Ignorable="w14 w15 wp14">
+<w:hdr xmlns:wpc="http://schemas.microsoft.com/office/word/2010/wordprocessingCanvas" xmlns:cx="http://schemas.microsoft.com/office/drawing/2014/chartex" xmlns:cx1="http://schemas.microsoft.com/office/drawing/2015/9/8/chartex" xmlns:cx2="http://schemas.microsoft.com/office/drawing/2015/10/21/chartex" xmlns:cx3="http://schemas.microsoft.com/office/drawing/2016/5/9/chartex" xmlns:cx4="http://schemas.microsoft.com/office/drawing/2016/5/10/chartex" xmlns:cx5="http://schemas.microsoft.com/office/drawing/2016/5/11/chartex" xmlns:cx6="http://schemas.microsoft.com/office/drawing/2016/5/12/chartex" xmlns:cx7="http://schemas.microsoft.com/office/drawing/2016/5/13/chartex" xmlns:cx8="http://schemas.microsoft.com/office/drawing/2016/5/14/chartex" xmlns:mc="http://schemas.openxmlformats.org/markup-compatibility/2006" xmlns:aink="http://schemas.microsoft.com/office/drawing/2016/ink" xmlns:am3d="http://schemas.microsoft.com/office/drawing/2017/model3d" xmlns:o="urn:schemas-microsoft-com:office:office" xmlns:r="http://schemas.openxmlformats.org/officeDocument/2006/relationships" xmlns:m="http://schemas.openxmlformats.org/officeDocument/2006/math" xmlns:v="urn:schemas-microsoft-com:vml" xmlns:wp14="http://schemas.microsoft.com/office/word/2010/wordprocessingDrawing" xmlns:wp="http://schemas.openxmlformats.org/drawingml/2006/wordprocessingDrawing" xmlns:w10="urn:schemas-microsoft-com:office:word" xmlns:w="http://schemas.openxmlformats.org/wordprocessingml/2006/main" xmlns:w14="http://schemas.microsoft.com/office/word/2010/wordml" xmlns:w15="http://schemas.microsoft.com/office/word/2012/wordml" xmlns:w16cex="http://schemas.microsoft.com/office/word/2018/wordml/cex" xmlns:w16cid="http://schemas.microsoft.com/office/word/2016/wordml/cid" xmlns:w16="http://schemas.microsoft.com/office/word/2018/wordml" xmlns:w16se="http://schemas.microsoft.com/office/word/2015/wordml/symex" xmlns:wpg="http://schemas.microsoft.com/office/word/2010/wordprocessingGroup" xmlns:wpi="http://schemas.microsoft.com/office/word/2010/wordprocessingInk" xmlns:wne="http://schemas.microsoft.com/office/word/2006/wordml" xmlns:wps="http://schemas.microsoft.com/office/word/2010/wordprocessingShape" mc:Ignorable="w14 w15 w16se w16cid w16 w16cex wp14">
   <w:p>
     <w:pPr>
       <w:pStyle w:val="En-tte"/>
     </w:pPr>
+    <w:r>
+      <w:rPr>
+        <w:noProof/>
+      </w:rPr>
+      <w:pict w14:anchorId="1255EA72">
+        <v:shapetype id="_x0000_t75" coordsize="21600,21600" o:spt="75" o:preferrelative="t" path="m@4@5l@4@11@9@11@9@5xe" filled="f" stroked="f">
+          <v:stroke joinstyle="miter"/>
+          <v:formulas>
+            <v:f eqn="if lineDrawn pixelLineWidth 0"/>
+            <v:f eqn="sum @0 1 0"/>
+            <v:f eqn="sum 0 0 @1"/>
+            <v:f eqn="prod @2 1 2"/>
+            <v:f eqn="prod @3 21600 pixelWidth"/>
+            <v:f eqn="prod @3 21600 pixelHeight"/>
+            <v:f eqn="sum @0 0 1"/>
+            <v:f eqn="prod @6 1 2"/>
+            <v:f eqn="prod @7 21600 pixelWidth"/>
+            <v:f eqn="sum @8 21600 0"/>
+            <v:f eqn="prod @7 21600 pixelHeight"/>
+            <v:f eqn="sum @10 21600 0"/>
+          </v:formulas>
+          <v:path o:extrusionok="f" gradientshapeok="t" o:connecttype="rect"/>
+          <o:lock v:ext="edit" aspectratio="t"/>
+        </v:shapetype>
+        <v:shape id="WordPictureWatermark2996533" o:spid="_x0000_s2051" type="#_x0000_t75" style="position:absolute;margin-left:0;margin-top:0;width:453.6pt;height:453.6pt;z-index:-251656192;mso-position-horizontal:center;mso-position-horizontal-relative:margin;mso-position-vertical:center;mso-position-vertical-relative:margin" o:allowincell="f">
+          <v:imagedata r:id="rId1" o:title="télécharger" gain="19661f" blacklevel="22938f"/>
+        </v:shape>
+      </w:pict>
+    </w:r>
   </w:p>
 </w:hdr>
 </file>
 
 <file path=word/header3.xml><?xml version="1.0" encoding="utf-8"?>
-<w:hdr xmlns:wpc="http://schemas.microsoft.com/office/word/2010/wordprocessingCanvas" xmlns:mc="http://schemas.openxmlformats.org/markup-compatibility/2006" xmlns:o="urn:schemas-microsoft-com:office:office" xmlns:r="http://schemas.openxmlformats.org/officeDocument/2006/relationships" xmlns:m="http://schemas.openxmlformats.org/officeDocument/2006/math" xmlns:v="urn:schemas-microsoft-com:vml" xmlns:wp14="http://schemas.microsoft.com/office/word/2010/wordprocessingDrawing" xmlns:wp="http://schemas.openxmlformats.org/drawingml/2006/wordprocessingDrawing" xmlns:w10="urn:schemas-microsoft-com:office:word" xmlns:w="http://schemas.openxmlformats.org/wordprocessingml/2006/main" xmlns:w14="http://schemas.microsoft.com/office/word/2010/wordml" xmlns:w15="http://schemas.microsoft.com/office/word/2012/wordml" xmlns:wpg="http://schemas.microsoft.com/office/word/2010/wordprocessingGroup" xmlns:wpi="http://schemas.microsoft.com/office/word/2010/wordprocessingInk" xmlns:wne="http://schemas.microsoft.com/office/word/2006/wordml" xmlns:wps="http://schemas.microsoft.com/office/word/2010/wordprocessingShape" mc:Ignorable="w14 w15 wp14">
+<w:hdr xmlns:wpc="http://schemas.microsoft.com/office/word/2010/wordprocessingCanvas" xmlns:cx="http://schemas.microsoft.com/office/drawing/2014/chartex" xmlns:cx1="http://schemas.microsoft.com/office/drawing/2015/9/8/chartex" xmlns:cx2="http://schemas.microsoft.com/office/drawing/2015/10/21/chartex" xmlns:cx3="http://schemas.microsoft.com/office/drawing/2016/5/9/chartex" xmlns:cx4="http://schemas.microsoft.com/office/drawing/2016/5/10/chartex" xmlns:cx5="http://schemas.microsoft.com/office/drawing/2016/5/11/chartex" xmlns:cx6="http://schemas.microsoft.com/office/drawing/2016/5/12/chartex" xmlns:cx7="http://schemas.microsoft.com/office/drawing/2016/5/13/chartex" xmlns:cx8="http://schemas.microsoft.com/office/drawing/2016/5/14/chartex" xmlns:mc="http://schemas.openxmlformats.org/markup-compatibility/2006" xmlns:aink="http://schemas.microsoft.com/office/drawing/2016/ink" xmlns:am3d="http://schemas.microsoft.com/office/drawing/2017/model3d" xmlns:o="urn:schemas-microsoft-com:office:office" xmlns:r="http://schemas.openxmlformats.org/officeDocument/2006/relationships" xmlns:m="http://schemas.openxmlformats.org/officeDocument/2006/math" xmlns:v="urn:schemas-microsoft-com:vml" xmlns:wp14="http://schemas.microsoft.com/office/word/2010/wordprocessingDrawing" xmlns:wp="http://schemas.openxmlformats.org/drawingml/2006/wordprocessingDrawing" xmlns:w10="urn:schemas-microsoft-com:office:word" xmlns:w="http://schemas.openxmlformats.org/wordprocessingml/2006/main" xmlns:w14="http://schemas.microsoft.com/office/word/2010/wordml" xmlns:w15="http://schemas.microsoft.com/office/word/2012/wordml" xmlns:w16cex="http://schemas.microsoft.com/office/word/2018/wordml/cex" xmlns:w16cid="http://schemas.microsoft.com/office/word/2016/wordml/cid" xmlns:w16="http://schemas.microsoft.com/office/word/2018/wordml" xmlns:w16se="http://schemas.microsoft.com/office/word/2015/wordml/symex" xmlns:wpg="http://schemas.microsoft.com/office/word/2010/wordprocessingGroup" xmlns:wpi="http://schemas.microsoft.com/office/word/2010/wordprocessingInk" xmlns:wne="http://schemas.microsoft.com/office/word/2006/wordml" xmlns:wps="http://schemas.microsoft.com/office/word/2010/wordprocessingShape" mc:Ignorable="w14 w15 w16se w16cid w16 w16cex wp14">
   <w:p>
     <w:pPr>
       <w:pStyle w:val="En-tte"/>
     </w:pPr>
+    <w:r>
+      <w:rPr>
+        <w:noProof/>
+      </w:rPr>
+      <w:pict w14:anchorId="2FF7925B">
+        <v:shapetype id="_x0000_t75" coordsize="21600,21600" o:spt="75" o:preferrelative="t" path="m@4@5l@4@11@9@11@9@5xe" filled="f" stroked="f">
+          <v:stroke joinstyle="miter"/>
+          <v:formulas>
+            <v:f eqn="if lineDrawn pixelLineWidth 0"/>
+            <v:f eqn="sum @0 1 0"/>
+            <v:f eqn="sum 0 0 @1"/>
+            <v:f eqn="prod @2 1 2"/>
+            <v:f eqn="prod @3 21600 pixelWidth"/>
+            <v:f eqn="prod @3 21600 pixelHeight"/>
+            <v:f eqn="sum @0 0 1"/>
+            <v:f eqn="prod @6 1 2"/>
+            <v:f eqn="prod @7 21600 pixelWidth"/>
+            <v:f eqn="sum @8 21600 0"/>
+            <v:f eqn="prod @7 21600 pixelHeight"/>
+            <v:f eqn="sum @10 21600 0"/>
+          </v:formulas>
+          <v:path o:extrusionok="f" gradientshapeok="t" o:connecttype="rect"/>
+          <o:lock v:ext="edit" aspectratio="t"/>
+        </v:shapetype>
+        <v:shape id="WordPictureWatermark2996531" o:spid="_x0000_s2049" type="#_x0000_t75" style="position:absolute;margin-left:0;margin-top:0;width:453.6pt;height:453.6pt;z-index:-251658240;mso-position-horizontal:center;mso-position-horizontal-relative:margin;mso-position-vertical:center;mso-position-vertical-relative:margin" o:allowincell="f">
+          <v:imagedata r:id="rId1" o:title="télécharger" gain="19661f" blacklevel="22938f"/>
+        </v:shape>
+      </w:pict>
+    </w:r>
   </w:p>
 </w:hdr>
 </file>
 
 <file path=word/numbering.xml><?xml version="1.0" encoding="utf-8"?>
-<w:numbering xmlns:wpc="http://schemas.microsoft.com/office/word/2010/wordprocessingCanvas" xmlns:mc="http://schemas.openxmlformats.org/markup-compatibility/2006" xmlns:o="urn:schemas-microsoft-com:office:office" xmlns:r="http://schemas.openxmlformats.org/officeDocument/2006/relationships" xmlns:m="http://schemas.openxmlformats.org/officeDocument/2006/math" xmlns:v="urn:schemas-microsoft-com:vml" xmlns:wp14="http://schemas.microsoft.com/office/word/2010/wordprocessingDrawing" xmlns:wp="http://schemas.openxmlformats.org/drawingml/2006/wordprocessingDrawing" xmlns:w10="urn:schemas-microsoft-com:office:word" xmlns:w="http://schemas.openxmlformats.org/wordprocessingml/2006/main" xmlns:w14="http://schemas.microsoft.com/office/word/2010/wordml" xmlns:w15="http://schemas.microsoft.com/office/word/2012/wordml" xmlns:wpg="http://schemas.microsoft.com/office/word/2010/wordprocessingGroup" xmlns:wpi="http://schemas.microsoft.com/office/word/2010/wordprocessingInk" xmlns:wne="http://schemas.microsoft.com/office/word/2006/wordml" xmlns:wps="http://schemas.microsoft.com/office/word/2010/wordprocessingShape" mc:Ignorable="w14 w15 wp14">
-  <w:abstractNum w:abstractNumId="0">
+<w:numbering xmlns:wpc="http://schemas.microsoft.com/office/word/2010/wordprocessingCanvas" xmlns:cx="http://schemas.microsoft.com/office/drawing/2014/chartex" xmlns:cx1="http://schemas.microsoft.com/office/drawing/2015/9/8/chartex" xmlns:cx2="http://schemas.microsoft.com/office/drawing/2015/10/21/chartex" xmlns:cx3="http://schemas.microsoft.com/office/drawing/2016/5/9/chartex" xmlns:cx4="http://schemas.microsoft.com/office/drawing/2016/5/10/chartex" xmlns:cx5="http://schemas.microsoft.com/office/drawing/2016/5/11/chartex" xmlns:cx6="http://schemas.microsoft.com/office/drawing/2016/5/12/chartex" xmlns:cx7="http://schemas.microsoft.com/office/drawing/2016/5/13/chartex" xmlns:cx8="http://schemas.microsoft.com/office/drawing/2016/5/14/chartex" xmlns:mc="http://schemas.openxmlformats.org/markup-compatibility/2006" xmlns:aink="http://schemas.microsoft.com/office/drawing/2016/ink" xmlns:am3d="http://schemas.microsoft.com/office/drawing/2017/model3d" xmlns:o="urn:schemas-microsoft-com:office:office" xmlns:r="http://schemas.openxmlformats.org/officeDocument/2006/relationships" xmlns:m="http://schemas.openxmlformats.org/officeDocument/2006/math" xmlns:v="urn:schemas-microsoft-com:vml" xmlns:wp14="http://schemas.microsoft.com/office/word/2010/wordprocessingDrawing" xmlns:wp="http://schemas.openxmlformats.org/drawingml/2006/wordprocessingDrawing" xmlns:w10="urn:schemas-microsoft-com:office:word" xmlns:w="http://schemas.openxmlformats.org/wordprocessingml/2006/main" xmlns:w14="http://schemas.microsoft.com/office/word/2010/wordml" xmlns:w15="http://schemas.microsoft.com/office/word/2012/wordml" xmlns:w16cex="http://schemas.microsoft.com/office/word/2018/wordml/cex" xmlns:w16cid="http://schemas.microsoft.com/office/word/2016/wordml/cid" xmlns:w16="http://schemas.microsoft.com/office/word/2018/wordml" xmlns:w16se="http://schemas.microsoft.com/office/word/2015/wordml/symex" xmlns:wpg="http://schemas.microsoft.com/office/word/2010/wordprocessingGroup" xmlns:wpi="http://schemas.microsoft.com/office/word/2010/wordprocessingInk" xmlns:wne="http://schemas.microsoft.com/office/word/2006/wordml" xmlns:wps="http://schemas.microsoft.com/office/word/2010/wordprocessingShape" mc:Ignorable="w14 w15 w16se w16cid w16 w16cex wp14">
+  <w:abstractNum w:abstractNumId="0" w15:restartNumberingAfterBreak="0">
     <w:nsid w:val="3E78427A"/>
     <w:multiLevelType w:val="hybridMultilevel"/>
     <w:tmpl w:val="FA3EE5E4"/>
@@ -5025,7 +5116,7 @@
 </file>
 
 <file path=word/styles.xml><?xml version="1.0" encoding="utf-8"?>
-<w:styles xmlns:mc="http://schemas.openxmlformats.org/markup-compatibility/2006" xmlns:r="http://schemas.openxmlformats.org/officeDocument/2006/relationships" xmlns:w="http://schemas.openxmlformats.org/wordprocessingml/2006/main" xmlns:w14="http://schemas.microsoft.com/office/word/2010/wordml" xmlns:w15="http://schemas.microsoft.com/office/word/2012/wordml" mc:Ignorable="w14 w15">
+<w:styles xmlns:mc="http://schemas.openxmlformats.org/markup-compatibility/2006" xmlns:r="http://schemas.openxmlformats.org/officeDocument/2006/relationships" xmlns:w="http://schemas.openxmlformats.org/wordprocessingml/2006/main" xmlns:w14="http://schemas.microsoft.com/office/word/2010/wordml" xmlns:w15="http://schemas.microsoft.com/office/word/2012/wordml" xmlns:w16cex="http://schemas.microsoft.com/office/word/2018/wordml/cex" xmlns:w16cid="http://schemas.microsoft.com/office/word/2016/wordml/cid" xmlns:w16="http://schemas.microsoft.com/office/word/2018/wordml" xmlns:w16se="http://schemas.microsoft.com/office/word/2015/wordml/symex" mc:Ignorable="w14 w15 w16se w16cid w16 w16cex">
   <w:docDefaults>
     <w:rPrDefault>
       <w:rPr>
@@ -5041,7 +5132,7 @@
       </w:pPr>
     </w:pPrDefault>
   </w:docDefaults>
-  <w:latentStyles w:defLockedState="0" w:defUIPriority="99" w:defSemiHidden="0" w:defUnhideWhenUsed="0" w:defQFormat="0" w:count="371">
+  <w:latentStyles w:defLockedState="0" w:defUIPriority="99" w:defSemiHidden="0" w:defUnhideWhenUsed="0" w:defQFormat="0" w:count="376">
     <w:lsdException w:name="Normal" w:uiPriority="0" w:qFormat="1"/>
     <w:lsdException w:name="heading 1" w:uiPriority="9" w:qFormat="1"/>
     <w:lsdException w:name="heading 2" w:semiHidden="1" w:uiPriority="9" w:unhideWhenUsed="1" w:qFormat="1"/>
@@ -5147,7 +5238,6 @@
     <w:lsdException w:name="HTML Sample" w:semiHidden="1" w:unhideWhenUsed="1"/>
     <w:lsdException w:name="HTML Typewriter" w:semiHidden="1" w:unhideWhenUsed="1"/>
     <w:lsdException w:name="HTML Variable" w:semiHidden="1" w:unhideWhenUsed="1"/>
-    <w:lsdException w:name="Normal Table" w:semiHidden="1" w:unhideWhenUsed="1"/>
     <w:lsdException w:name="annotation subject" w:semiHidden="1" w:unhideWhenUsed="1"/>
     <w:lsdException w:name="No List" w:semiHidden="1" w:unhideWhenUsed="1"/>
     <w:lsdException w:name="Outline List 1" w:semiHidden="1" w:unhideWhenUsed="1"/>
@@ -5190,11 +5280,8 @@
     <w:lsdException w:name="Table Contemporary" w:semiHidden="1" w:unhideWhenUsed="1"/>
     <w:lsdException w:name="Table Elegant" w:semiHidden="1" w:unhideWhenUsed="1"/>
     <w:lsdException w:name="Table Professional" w:semiHidden="1" w:unhideWhenUsed="1"/>
-    <w:lsdException w:name="Table Subtle 1" w:semiHidden="1" w:unhideWhenUsed="1"/>
     <w:lsdException w:name="Table Subtle 2" w:semiHidden="1" w:unhideWhenUsed="1"/>
     <w:lsdException w:name="Table Web 1" w:semiHidden="1" w:unhideWhenUsed="1"/>
-    <w:lsdException w:name="Table Web 2" w:semiHidden="1" w:unhideWhenUsed="1"/>
-    <w:lsdException w:name="Table Web 3" w:semiHidden="1" w:unhideWhenUsed="1"/>
     <w:lsdException w:name="Balloon Text" w:semiHidden="1" w:unhideWhenUsed="1"/>
     <w:lsdException w:name="Table Grid" w:uiPriority="39"/>
     <w:lsdException w:name="Table Theme" w:semiHidden="1" w:unhideWhenUsed="1"/>
@@ -5413,6 +5500,11 @@
     <w:lsdException w:name="List Table 5 Dark Accent 6" w:uiPriority="50"/>
     <w:lsdException w:name="List Table 6 Colorful Accent 6" w:uiPriority="51"/>
     <w:lsdException w:name="List Table 7 Colorful Accent 6" w:uiPriority="52"/>
+    <w:lsdException w:name="Mention" w:semiHidden="1" w:unhideWhenUsed="1"/>
+    <w:lsdException w:name="Smart Hyperlink" w:semiHidden="1" w:unhideWhenUsed="1"/>
+    <w:lsdException w:name="Hashtag" w:semiHidden="1" w:unhideWhenUsed="1"/>
+    <w:lsdException w:name="Unresolved Mention" w:semiHidden="1" w:unhideWhenUsed="1"/>
+    <w:lsdException w:name="Smart Link" w:semiHidden="1" w:unhideWhenUsed="1"/>
   </w:latentStyles>
   <w:style w:type="paragraph" w:default="1" w:styleId="Normal">
     <w:name w:val="Normal"/>

--- a/template/Trame-vierge5-rouge.docx
+++ b/template/Trame-vierge5-rouge.docx
@@ -1,8 +1,546 @@
 
 <file path=word/document.xml><?xml version="1.0" encoding="utf-8"?>
-<w:document xmlns:wpc="http://schemas.microsoft.com/office/word/2010/wordprocessingCanvas" xmlns:cx="http://schemas.microsoft.com/office/drawing/2014/chartex" xmlns:cx1="http://schemas.microsoft.com/office/drawing/2015/9/8/chartex" xmlns:cx2="http://schemas.microsoft.com/office/drawing/2015/10/21/chartex" xmlns:cx3="http://schemas.microsoft.com/office/drawing/2016/5/9/chartex" xmlns:cx4="http://schemas.microsoft.com/office/drawing/2016/5/10/chartex" xmlns:cx5="http://schemas.microsoft.com/office/drawing/2016/5/11/chartex" xmlns:cx6="http://schemas.microsoft.com/office/drawing/2016/5/12/chartex" xmlns:cx7="http://schemas.microsoft.com/office/drawing/2016/5/13/chartex" xmlns:cx8="http://schemas.microsoft.com/office/drawing/2016/5/14/chartex" xmlns:mc="http://schemas.openxmlformats.org/markup-compatibility/2006" xmlns:aink="http://schemas.microsoft.com/office/drawing/2016/ink" xmlns:am3d="http://schemas.microsoft.com/office/drawing/2017/model3d" xmlns:o="urn:schemas-microsoft-com:office:office" xmlns:r="http://schemas.openxmlformats.org/officeDocument/2006/relationships" xmlns:m="http://schemas.openxmlformats.org/officeDocument/2006/math" xmlns:v="urn:schemas-microsoft-com:vml" xmlns:wp14="http://schemas.microsoft.com/office/word/2010/wordprocessingDrawing" xmlns:wp="http://schemas.openxmlformats.org/drawingml/2006/wordprocessingDrawing" xmlns:w10="urn:schemas-microsoft-com:office:word" xmlns:w="http://schemas.openxmlformats.org/wordprocessingml/2006/main" xmlns:w14="http://schemas.microsoft.com/office/word/2010/wordml" xmlns:w15="http://schemas.microsoft.com/office/word/2012/wordml" xmlns:w16cex="http://schemas.microsoft.com/office/word/2018/wordml/cex" xmlns:w16cid="http://schemas.microsoft.com/office/word/2016/wordml/cid" xmlns:w16="http://schemas.microsoft.com/office/word/2018/wordml" xmlns:w16se="http://schemas.microsoft.com/office/word/2015/wordml/symex" xmlns:wpg="http://schemas.microsoft.com/office/word/2010/wordprocessingGroup" xmlns:wpi="http://schemas.microsoft.com/office/word/2010/wordprocessingInk" xmlns:wne="http://schemas.microsoft.com/office/word/2006/wordml" xmlns:wps="http://schemas.microsoft.com/office/word/2010/wordprocessingShape" mc:Ignorable="w14 w15 w16se w16cid w16 w16cex wp14">
+<w:document xmlns:wpc="http://schemas.microsoft.com/office/word/2010/wordprocessingCanvas" xmlns:mc="http://schemas.openxmlformats.org/markup-compatibility/2006" xmlns:o="urn:schemas-microsoft-com:office:office" xmlns:r="http://schemas.openxmlformats.org/officeDocument/2006/relationships" xmlns:m="http://schemas.openxmlformats.org/officeDocument/2006/math" xmlns:v="urn:schemas-microsoft-com:vml" xmlns:wp14="http://schemas.microsoft.com/office/word/2010/wordprocessingDrawing" xmlns:wp="http://schemas.openxmlformats.org/drawingml/2006/wordprocessingDrawing" xmlns:w10="urn:schemas-microsoft-com:office:word" xmlns:w="http://schemas.openxmlformats.org/wordprocessingml/2006/main" xmlns:w14="http://schemas.microsoft.com/office/word/2010/wordml" xmlns:w15="http://schemas.microsoft.com/office/word/2012/wordml" xmlns:wpg="http://schemas.microsoft.com/office/word/2010/wordprocessingGroup" xmlns:wpi="http://schemas.microsoft.com/office/word/2010/wordprocessingInk" xmlns:wne="http://schemas.microsoft.com/office/word/2006/wordml" xmlns:wps="http://schemas.microsoft.com/office/word/2010/wordprocessingShape" mc:Ignorable="w14 w15 wp14">
   <w:body>
     <w:p>
+      <w:bookmarkStart w:id="0" w:name="_GoBack"/>
+      <w:bookmarkEnd w:id="0"/>
+      <w:r>
+        <w:rPr>
+          <w:noProof/>
+          <w:lang w:eastAsia="fr-FR"/>
+        </w:rPr>
+        <mc:AlternateContent>
+          <mc:Choice Requires="wps">
+            <w:drawing>
+              <wp:anchor distT="0" distB="0" distL="114300" distR="114300" simplePos="0" relativeHeight="251682816" behindDoc="0" locked="0" layoutInCell="1" allowOverlap="1" wp14:anchorId="55DC18CD" wp14:editId="429A4D87">
+                <wp:simplePos x="0" y="0"/>
+                <wp:positionH relativeFrom="column">
+                  <wp:posOffset>-581744</wp:posOffset>
+                </wp:positionH>
+                <wp:positionV relativeFrom="paragraph">
+                  <wp:posOffset>6524735</wp:posOffset>
+                </wp:positionV>
+                <wp:extent cx="3168319" cy="2156792"/>
+                <wp:effectExtent l="0" t="0" r="13335" b="15240"/>
+                <wp:wrapNone/>
+                <wp:docPr id="26" name="Rectangle à coins arrondis 25"/>
+                <wp:cNvGraphicFramePr/>
+                <a:graphic xmlns:a="http://schemas.openxmlformats.org/drawingml/2006/main">
+                  <a:graphicData uri="http://schemas.microsoft.com/office/word/2010/wordprocessingShape">
+                    <wps:wsp>
+                      <wps:cNvSpPr/>
+                      <wps:spPr>
+                        <a:xfrm>
+                          <a:off x="0" y="0"/>
+                          <a:ext cx="3168319" cy="2156792"/>
+                        </a:xfrm>
+                        <a:prstGeom prst="roundRect">
+                          <a:avLst/>
+                        </a:prstGeom>
+                        <a:solidFill>
+                          <a:schemeClr val="bg1"/>
+                        </a:solidFill>
+                        <a:ln>
+                          <a:solidFill>
+                            <a:srgbClr val="FF0000"/>
+                          </a:solidFill>
+                        </a:ln>
+                      </wps:spPr>
+                      <wps:style>
+                        <a:lnRef idx="2">
+                          <a:schemeClr val="accent1">
+                            <a:shade val="50000"/>
+                          </a:schemeClr>
+                        </a:lnRef>
+                        <a:fillRef idx="1">
+                          <a:schemeClr val="accent1"/>
+                        </a:fillRef>
+                        <a:effectRef idx="0">
+                          <a:schemeClr val="accent1"/>
+                        </a:effectRef>
+                        <a:fontRef idx="minor">
+                          <a:schemeClr val="lt1"/>
+                        </a:fontRef>
+                      </wps:style>
+                      <wps:txbx>
+                        <w:txbxContent>
+                          <w:p>
+                            <w:pPr>
+                              <w:pStyle w:val="NormalWeb"/>
+                              <w:spacing w:before="0" w:beforeAutospacing="0" w:after="0" w:afterAutospacing="0"/>
+                              <w:rPr>
+                                <w:rFonts w:ascii="Arial" w:eastAsia="Times New Roman" w:hAnsi="Arial" w:cs="Arial"/>
+                                <w:b/>
+                                <w:bCs/>
+                                <w:color w:val="FF0000"/>
+                                <w:kern w:val="24"/>
+                              </w:rPr>
+                            </w:pPr>
+                            <w:r>
+                              <w:rPr>
+                                <w:rFonts w:ascii="Arial" w:eastAsia="Times New Roman" w:hAnsi="Arial" w:cs="Arial"/>
+                                <w:b/>
+                                <w:bCs/>
+                                <w:color w:val="FF0000"/>
+                                <w:kern w:val="24"/>
+                                <w:sz w:val="32"/>
+                                <w:szCs w:val="32"/>
+                              </w:rPr>
+                              <w:t>Formation </w:t>
+                            </w:r>
+                            <w:r>
+                              <w:rPr>
+                                <w:rFonts w:ascii="Arial" w:eastAsia="Times New Roman" w:hAnsi="Arial" w:cs="Arial"/>
+                                <w:b/>
+                                <w:bCs/>
+                                <w:color w:val="FF0000"/>
+                                <w:kern w:val="24"/>
+                              </w:rPr>
+                              <w:t xml:space="preserve">: </w:t>
+                            </w:r>
+                          </w:p>
+                          <w:p>
+                            <w:pPr>
+                              <w:pStyle w:val="NormalWeb"/>
+                              <w:spacing w:before="0" w:beforeAutospacing="0" w:after="0" w:afterAutospacing="0"/>
+                              <w:rPr>
+                                <w:rFonts w:ascii="Arial" w:eastAsia="Times New Roman" w:hAnsi="Arial" w:cs="Arial"/>
+                                <w:bCs/>
+                                <w:color w:val="000000"/>
+                                <w:kern w:val="24"/>
+                              </w:rPr>
+                            </w:pPr>
+                            <w:r>
+                              <w:rPr>
+                                <w:rFonts w:ascii="Arial" w:eastAsia="Times New Roman" w:hAnsi="Arial" w:cs="Arial"/>
+                                <w:bCs/>
+                                <w:color w:val="000000"/>
+                                <w:kern w:val="24"/>
+                              </w:rPr>
+                              <w:t>{{</w:t>
+                            </w:r>
+                            <w:proofErr w:type="gramStart"/>
+                            <w:r>
+                              <w:rPr>
+                                <w:rFonts w:ascii="Arial" w:eastAsia="Times New Roman" w:hAnsi="Arial" w:cs="Arial"/>
+                                <w:bCs/>
+                                <w:color w:val="000000"/>
+                                <w:kern w:val="24"/>
+                              </w:rPr>
+                              <w:t>r</w:t>
+                            </w:r>
+                            <w:proofErr w:type="gramEnd"/>
+                            <w:r>
+                              <w:rPr>
+                                <w:rFonts w:ascii="Arial" w:eastAsia="Times New Roman" w:hAnsi="Arial" w:cs="Arial"/>
+                                <w:bCs/>
+                                <w:color w:val="000000"/>
+                                <w:kern w:val="24"/>
+                              </w:rPr>
+                              <w:t xml:space="preserve"> </w:t>
+                            </w:r>
+                            <w:r>
+                              <w:rPr>
+                                <w:rFonts w:ascii="Arial" w:eastAsia="Times New Roman" w:hAnsi="Arial" w:cs="Arial"/>
+                                <w:bCs/>
+                                <w:color w:val="000000"/>
+                                <w:kern w:val="24"/>
+                              </w:rPr>
+                              <w:t>formation}}</w:t>
+                            </w:r>
+                          </w:p>
+                          <w:p>
+                            <w:pPr>
+                              <w:pStyle w:val="NormalWeb"/>
+                              <w:spacing w:before="0" w:beforeAutospacing="0" w:after="0" w:afterAutospacing="0"/>
+                              <w:rPr>
+                                <w:rFonts w:eastAsia="Times New Roman" w:cstheme="minorBidi"/>
+                                <w:b/>
+                                <w:bCs/>
+                                <w:color w:val="000000"/>
+                                <w:kern w:val="24"/>
+                              </w:rPr>
+                            </w:pPr>
+                          </w:p>
+                          <w:p>
+                            <w:pPr>
+                              <w:pStyle w:val="NormalWeb"/>
+                              <w:spacing w:before="0" w:beforeAutospacing="0" w:after="0" w:afterAutospacing="0"/>
+                              <w:rPr>
+                                <w:rFonts w:eastAsia="Times New Roman" w:cstheme="minorBidi"/>
+                                <w:b/>
+                                <w:bCs/>
+                                <w:color w:val="000000"/>
+                                <w:kern w:val="24"/>
+                              </w:rPr>
+                            </w:pPr>
+                          </w:p>
+                          <w:p>
+                            <w:pPr>
+                              <w:pStyle w:val="NormalWeb"/>
+                              <w:spacing w:before="0" w:beforeAutospacing="0" w:after="0" w:afterAutospacing="0"/>
+                              <w:rPr>
+                                <w:rFonts w:eastAsia="Times New Roman" w:cstheme="minorBidi"/>
+                                <w:b/>
+                                <w:bCs/>
+                                <w:color w:val="000000"/>
+                                <w:kern w:val="24"/>
+                              </w:rPr>
+                            </w:pPr>
+                          </w:p>
+                          <w:p>
+                            <w:pPr>
+                              <w:pStyle w:val="NormalWeb"/>
+                              <w:spacing w:before="0" w:beforeAutospacing="0" w:after="0" w:afterAutospacing="0"/>
+                              <w:rPr>
+                                <w:rFonts w:eastAsia="Times New Roman" w:cstheme="minorBidi"/>
+                                <w:b/>
+                                <w:bCs/>
+                                <w:color w:val="000000"/>
+                                <w:kern w:val="24"/>
+                              </w:rPr>
+                            </w:pPr>
+                          </w:p>
+                          <w:p>
+                            <w:pPr>
+                              <w:pStyle w:val="NormalWeb"/>
+                              <w:spacing w:before="0" w:beforeAutospacing="0" w:after="0" w:afterAutospacing="0"/>
+                              <w:rPr>
+                                <w:rFonts w:eastAsia="Times New Roman" w:cstheme="minorBidi"/>
+                                <w:b/>
+                                <w:bCs/>
+                                <w:color w:val="000000"/>
+                                <w:kern w:val="24"/>
+                              </w:rPr>
+                            </w:pPr>
+                          </w:p>
+                          <w:p>
+                            <w:pPr>
+                              <w:pStyle w:val="NormalWeb"/>
+                              <w:spacing w:before="0" w:beforeAutospacing="0" w:after="0" w:afterAutospacing="0"/>
+                              <w:rPr>
+                                <w:rFonts w:eastAsia="Times New Roman" w:cstheme="minorBidi"/>
+                                <w:b/>
+                                <w:bCs/>
+                                <w:color w:val="000000"/>
+                                <w:kern w:val="24"/>
+                              </w:rPr>
+                            </w:pPr>
+                          </w:p>
+                          <w:p>
+                            <w:pPr>
+                              <w:pStyle w:val="NormalWeb"/>
+                              <w:spacing w:before="0" w:beforeAutospacing="0" w:after="0" w:afterAutospacing="0"/>
+                              <w:rPr>
+                                <w:rFonts w:eastAsia="Times New Roman" w:cstheme="minorBidi"/>
+                                <w:b/>
+                                <w:bCs/>
+                                <w:color w:val="000000"/>
+                                <w:kern w:val="24"/>
+                              </w:rPr>
+                            </w:pPr>
+                          </w:p>
+                          <w:p>
+                            <w:pPr>
+                              <w:pStyle w:val="NormalWeb"/>
+                              <w:spacing w:before="0" w:beforeAutospacing="0" w:after="0" w:afterAutospacing="0"/>
+                              <w:rPr>
+                                <w:rFonts w:eastAsia="Times New Roman" w:cstheme="minorBidi"/>
+                                <w:b/>
+                                <w:bCs/>
+                                <w:color w:val="000000"/>
+                                <w:kern w:val="24"/>
+                              </w:rPr>
+                            </w:pPr>
+                          </w:p>
+                          <w:p>
+                            <w:pPr>
+                              <w:pStyle w:val="NormalWeb"/>
+                              <w:spacing w:before="0" w:beforeAutospacing="0" w:after="0" w:afterAutospacing="0"/>
+                              <w:rPr>
+                                <w:rFonts w:eastAsia="Times New Roman" w:cstheme="minorBidi"/>
+                                <w:b/>
+                                <w:bCs/>
+                                <w:color w:val="000000"/>
+                                <w:kern w:val="24"/>
+                              </w:rPr>
+                            </w:pPr>
+                          </w:p>
+                          <w:p>
+                            <w:pPr>
+                              <w:pStyle w:val="NormalWeb"/>
+                              <w:spacing w:before="0" w:beforeAutospacing="0" w:after="0" w:afterAutospacing="0"/>
+                            </w:pPr>
+                          </w:p>
+                          <w:p>
+                            <w:pPr>
+                              <w:pStyle w:val="NormalWeb"/>
+                              <w:spacing w:before="0" w:beforeAutospacing="0" w:after="0" w:afterAutospacing="0"/>
+                              <w:jc w:val="both"/>
+                            </w:pPr>
+                            <w:r>
+                              <w:rPr>
+                                <w:rFonts w:eastAsia="Times New Roman" w:cstheme="minorBidi"/>
+                                <w:color w:val="0070C0"/>
+                                <w:kern w:val="24"/>
+                              </w:rPr>
+                              <w:t> </w:t>
+                            </w:r>
+                          </w:p>
+                        </w:txbxContent>
+                      </wps:txbx>
+                      <wps:bodyPr wrap="square" numCol="1" rtlCol="0" anchor="ctr">
+                        <a:noAutofit/>
+                      </wps:bodyPr>
+                    </wps:wsp>
+                  </a:graphicData>
+                </a:graphic>
+                <wp14:sizeRelH relativeFrom="margin">
+                  <wp14:pctWidth>0</wp14:pctWidth>
+                </wp14:sizeRelH>
+                <wp14:sizeRelV relativeFrom="margin">
+                  <wp14:pctHeight>0</wp14:pctHeight>
+                </wp14:sizeRelV>
+              </wp:anchor>
+            </w:drawing>
+          </mc:Choice>
+          <mc:Fallback>
+            <w:pict>
+              <v:roundrect w14:anchorId="55DC18CD" id="Rectangle à coins arrondis 25" o:spid="_x0000_s1026" style="position:absolute;margin-left:-45.8pt;margin-top:513.75pt;width:249.45pt;height:169.85pt;z-index:251682816;visibility:visible;mso-wrap-style:square;mso-width-percent:0;mso-height-percent:0;mso-wrap-distance-left:9pt;mso-wrap-distance-top:0;mso-wrap-distance-right:9pt;mso-wrap-distance-bottom:0;mso-position-horizontal:absolute;mso-position-horizontal-relative:text;mso-position-vertical:absolute;mso-position-vertical-relative:text;mso-width-percent:0;mso-height-percent:0;mso-width-relative:margin;mso-height-relative:margin;v-text-anchor:middle" arcsize="10923f" o:gfxdata="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" fillcolor="white [3212]" strokecolor="red" strokeweight="1pt">
+                <v:stroke joinstyle="miter"/>
+                <v:textbox>
+                  <w:txbxContent>
+                    <w:p>
+                      <w:pPr>
+                        <w:pStyle w:val="NormalWeb"/>
+                        <w:spacing w:before="0" w:beforeAutospacing="0" w:after="0" w:afterAutospacing="0"/>
+                        <w:rPr>
+                          <w:rFonts w:ascii="Arial" w:eastAsia="Times New Roman" w:hAnsi="Arial" w:cs="Arial"/>
+                          <w:b/>
+                          <w:bCs/>
+                          <w:color w:val="FF0000"/>
+                          <w:kern w:val="24"/>
+                        </w:rPr>
+                      </w:pPr>
+                      <w:r>
+                        <w:rPr>
+                          <w:rFonts w:ascii="Arial" w:eastAsia="Times New Roman" w:hAnsi="Arial" w:cs="Arial"/>
+                          <w:b/>
+                          <w:bCs/>
+                          <w:color w:val="FF0000"/>
+                          <w:kern w:val="24"/>
+                          <w:sz w:val="32"/>
+                          <w:szCs w:val="32"/>
+                        </w:rPr>
+                        <w:t>Formation </w:t>
+                      </w:r>
+                      <w:r>
+                        <w:rPr>
+                          <w:rFonts w:ascii="Arial" w:eastAsia="Times New Roman" w:hAnsi="Arial" w:cs="Arial"/>
+                          <w:b/>
+                          <w:bCs/>
+                          <w:color w:val="FF0000"/>
+                          <w:kern w:val="24"/>
+                        </w:rPr>
+                        <w:t xml:space="preserve">: </w:t>
+                      </w:r>
+                    </w:p>
+                    <w:p>
+                      <w:pPr>
+                        <w:pStyle w:val="NormalWeb"/>
+                        <w:spacing w:before="0" w:beforeAutospacing="0" w:after="0" w:afterAutospacing="0"/>
+                        <w:rPr>
+                          <w:rFonts w:ascii="Arial" w:eastAsia="Times New Roman" w:hAnsi="Arial" w:cs="Arial"/>
+                          <w:bCs/>
+                          <w:color w:val="000000"/>
+                          <w:kern w:val="24"/>
+                        </w:rPr>
+                      </w:pPr>
+                      <w:r>
+                        <w:rPr>
+                          <w:rFonts w:ascii="Arial" w:eastAsia="Times New Roman" w:hAnsi="Arial" w:cs="Arial"/>
+                          <w:bCs/>
+                          <w:color w:val="000000"/>
+                          <w:kern w:val="24"/>
+                        </w:rPr>
+                        <w:t>{{</w:t>
+                      </w:r>
+                      <w:proofErr w:type="gramStart"/>
+                      <w:r>
+                        <w:rPr>
+                          <w:rFonts w:ascii="Arial" w:eastAsia="Times New Roman" w:hAnsi="Arial" w:cs="Arial"/>
+                          <w:bCs/>
+                          <w:color w:val="000000"/>
+                          <w:kern w:val="24"/>
+                        </w:rPr>
+                        <w:t>r</w:t>
+                      </w:r>
+                      <w:proofErr w:type="gramEnd"/>
+                      <w:r>
+                        <w:rPr>
+                          <w:rFonts w:ascii="Arial" w:eastAsia="Times New Roman" w:hAnsi="Arial" w:cs="Arial"/>
+                          <w:bCs/>
+                          <w:color w:val="000000"/>
+                          <w:kern w:val="24"/>
+                        </w:rPr>
+                        <w:t xml:space="preserve"> </w:t>
+                      </w:r>
+                      <w:r>
+                        <w:rPr>
+                          <w:rFonts w:ascii="Arial" w:eastAsia="Times New Roman" w:hAnsi="Arial" w:cs="Arial"/>
+                          <w:bCs/>
+                          <w:color w:val="000000"/>
+                          <w:kern w:val="24"/>
+                        </w:rPr>
+                        <w:t>formation}}</w:t>
+                      </w:r>
+                    </w:p>
+                    <w:p>
+                      <w:pPr>
+                        <w:pStyle w:val="NormalWeb"/>
+                        <w:spacing w:before="0" w:beforeAutospacing="0" w:after="0" w:afterAutospacing="0"/>
+                        <w:rPr>
+                          <w:rFonts w:eastAsia="Times New Roman" w:cstheme="minorBidi"/>
+                          <w:b/>
+                          <w:bCs/>
+                          <w:color w:val="000000"/>
+                          <w:kern w:val="24"/>
+                        </w:rPr>
+                      </w:pPr>
+                    </w:p>
+                    <w:p>
+                      <w:pPr>
+                        <w:pStyle w:val="NormalWeb"/>
+                        <w:spacing w:before="0" w:beforeAutospacing="0" w:after="0" w:afterAutospacing="0"/>
+                        <w:rPr>
+                          <w:rFonts w:eastAsia="Times New Roman" w:cstheme="minorBidi"/>
+                          <w:b/>
+                          <w:bCs/>
+                          <w:color w:val="000000"/>
+                          <w:kern w:val="24"/>
+                        </w:rPr>
+                      </w:pPr>
+                    </w:p>
+                    <w:p>
+                      <w:pPr>
+                        <w:pStyle w:val="NormalWeb"/>
+                        <w:spacing w:before="0" w:beforeAutospacing="0" w:after="0" w:afterAutospacing="0"/>
+                        <w:rPr>
+                          <w:rFonts w:eastAsia="Times New Roman" w:cstheme="minorBidi"/>
+                          <w:b/>
+                          <w:bCs/>
+                          <w:color w:val="000000"/>
+                          <w:kern w:val="24"/>
+                        </w:rPr>
+                      </w:pPr>
+                    </w:p>
+                    <w:p>
+                      <w:pPr>
+                        <w:pStyle w:val="NormalWeb"/>
+                        <w:spacing w:before="0" w:beforeAutospacing="0" w:after="0" w:afterAutospacing="0"/>
+                        <w:rPr>
+                          <w:rFonts w:eastAsia="Times New Roman" w:cstheme="minorBidi"/>
+                          <w:b/>
+                          <w:bCs/>
+                          <w:color w:val="000000"/>
+                          <w:kern w:val="24"/>
+                        </w:rPr>
+                      </w:pPr>
+                    </w:p>
+                    <w:p>
+                      <w:pPr>
+                        <w:pStyle w:val="NormalWeb"/>
+                        <w:spacing w:before="0" w:beforeAutospacing="0" w:after="0" w:afterAutospacing="0"/>
+                        <w:rPr>
+                          <w:rFonts w:eastAsia="Times New Roman" w:cstheme="minorBidi"/>
+                          <w:b/>
+                          <w:bCs/>
+                          <w:color w:val="000000"/>
+                          <w:kern w:val="24"/>
+                        </w:rPr>
+                      </w:pPr>
+                    </w:p>
+                    <w:p>
+                      <w:pPr>
+                        <w:pStyle w:val="NormalWeb"/>
+                        <w:spacing w:before="0" w:beforeAutospacing="0" w:after="0" w:afterAutospacing="0"/>
+                        <w:rPr>
+                          <w:rFonts w:eastAsia="Times New Roman" w:cstheme="minorBidi"/>
+                          <w:b/>
+                          <w:bCs/>
+                          <w:color w:val="000000"/>
+                          <w:kern w:val="24"/>
+                        </w:rPr>
+                      </w:pPr>
+                    </w:p>
+                    <w:p>
+                      <w:pPr>
+                        <w:pStyle w:val="NormalWeb"/>
+                        <w:spacing w:before="0" w:beforeAutospacing="0" w:after="0" w:afterAutospacing="0"/>
+                        <w:rPr>
+                          <w:rFonts w:eastAsia="Times New Roman" w:cstheme="minorBidi"/>
+                          <w:b/>
+                          <w:bCs/>
+                          <w:color w:val="000000"/>
+                          <w:kern w:val="24"/>
+                        </w:rPr>
+                      </w:pPr>
+                    </w:p>
+                    <w:p>
+                      <w:pPr>
+                        <w:pStyle w:val="NormalWeb"/>
+                        <w:spacing w:before="0" w:beforeAutospacing="0" w:after="0" w:afterAutospacing="0"/>
+                        <w:rPr>
+                          <w:rFonts w:eastAsia="Times New Roman" w:cstheme="minorBidi"/>
+                          <w:b/>
+                          <w:bCs/>
+                          <w:color w:val="000000"/>
+                          <w:kern w:val="24"/>
+                        </w:rPr>
+                      </w:pPr>
+                    </w:p>
+                    <w:p>
+                      <w:pPr>
+                        <w:pStyle w:val="NormalWeb"/>
+                        <w:spacing w:before="0" w:beforeAutospacing="0" w:after="0" w:afterAutospacing="0"/>
+                        <w:rPr>
+                          <w:rFonts w:eastAsia="Times New Roman" w:cstheme="minorBidi"/>
+                          <w:b/>
+                          <w:bCs/>
+                          <w:color w:val="000000"/>
+                          <w:kern w:val="24"/>
+                        </w:rPr>
+                      </w:pPr>
+                    </w:p>
+                    <w:p>
+                      <w:pPr>
+                        <w:pStyle w:val="NormalWeb"/>
+                        <w:spacing w:before="0" w:beforeAutospacing="0" w:after="0" w:afterAutospacing="0"/>
+                      </w:pPr>
+                    </w:p>
+                    <w:p>
+                      <w:pPr>
+                        <w:pStyle w:val="NormalWeb"/>
+                        <w:spacing w:before="0" w:beforeAutospacing="0" w:after="0" w:afterAutospacing="0"/>
+                        <w:jc w:val="both"/>
+                      </w:pPr>
+                      <w:r>
+                        <w:rPr>
+                          <w:rFonts w:eastAsia="Times New Roman" w:cstheme="minorBidi"/>
+                          <w:color w:val="0070C0"/>
+                          <w:kern w:val="24"/>
+                        </w:rPr>
+                        <w:t> </w:t>
+                      </w:r>
+                    </w:p>
+                  </w:txbxContent>
+                </v:textbox>
+              </v:roundrect>
+            </w:pict>
+          </mc:Fallback>
+        </mc:AlternateContent>
+      </w:r>
       <w:r>
         <w:rPr>
           <w:noProof/>
@@ -69,7 +607,7 @@
               </wp:anchor>
             </w:drawing>
           </mc:Choice>
-          <mc:Fallback>
+          <mc:Fallback xmlns:w16se="http://schemas.microsoft.com/office/word/2015/wordml/symex" xmlns:w16="http://schemas.microsoft.com/office/word/2018/wordml" xmlns:w16cid="http://schemas.microsoft.com/office/word/2016/wordml/cid" xmlns:w16cex="http://schemas.microsoft.com/office/word/2018/wordml/cex" xmlns:am3d="http://schemas.microsoft.com/office/drawing/2017/model3d" xmlns:aink="http://schemas.microsoft.com/office/drawing/2016/ink" xmlns:cx8="http://schemas.microsoft.com/office/drawing/2016/5/14/chartex" xmlns:cx7="http://schemas.microsoft.com/office/drawing/2016/5/13/chartex" xmlns:cx6="http://schemas.microsoft.com/office/drawing/2016/5/12/chartex" xmlns:cx5="http://schemas.microsoft.com/office/drawing/2016/5/11/chartex" xmlns:cx4="http://schemas.microsoft.com/office/drawing/2016/5/10/chartex" xmlns:cx3="http://schemas.microsoft.com/office/drawing/2016/5/9/chartex" xmlns:cx2="http://schemas.microsoft.com/office/drawing/2015/10/21/chartex" xmlns:cx1="http://schemas.microsoft.com/office/drawing/2015/9/8/chartex" xmlns:cx="http://schemas.microsoft.com/office/drawing/2014/chartex">
             <w:pict>
               <v:shapetype w14:anchorId="0E4A9AA4" id="_x0000_t13" coordsize="21600,21600" o:spt="13" adj="16200,5400" path="m@0,l@0@1,0@1,0@2@0@2@0,21600,21600,10800xe">
                 <v:stroke joinstyle="miter"/>
@@ -165,7 +703,33 @@
                                 <w:color w:val="000000" w:themeColor="text1"/>
                                 <w:lang w:val="en-US"/>
                               </w:rPr>
-                              <w:t>{{p0}}</w:t>
+                              <w:t>{{</w:t>
+                            </w:r>
+                            <w:proofErr w:type="gramStart"/>
+                            <w:r>
+                              <w:rPr>
+                                <w:rFonts w:ascii="Arial" w:hAnsi="Arial" w:cs="Arial"/>
+                                <w:color w:val="000000" w:themeColor="text1"/>
+                                <w:lang w:val="en-US"/>
+                              </w:rPr>
+                              <w:t>r</w:t>
+                            </w:r>
+                            <w:proofErr w:type="gramEnd"/>
+                            <w:r>
+                              <w:rPr>
+                                <w:rFonts w:ascii="Arial" w:hAnsi="Arial" w:cs="Arial"/>
+                                <w:color w:val="000000" w:themeColor="text1"/>
+                                <w:lang w:val="en-US"/>
+                              </w:rPr>
+                              <w:t xml:space="preserve"> </w:t>
+                            </w:r>
+                            <w:r>
+                              <w:rPr>
+                                <w:rFonts w:ascii="Arial" w:hAnsi="Arial" w:cs="Arial"/>
+                                <w:color w:val="000000" w:themeColor="text1"/>
+                                <w:lang w:val="en-US"/>
+                              </w:rPr>
+                              <w:t>p0}}</w:t>
                             </w:r>
                           </w:p>
                         </w:txbxContent>
@@ -181,7 +745,7 @@
           </mc:Choice>
           <mc:Fallback>
             <w:pict>
-              <v:roundrect w14:anchorId="7CAF3A35" id="Rectangle à coins arrondis 8" o:spid="_x0000_s1026" style="position:absolute;margin-left:-47.75pt;margin-top:472.15pt;width:81.05pt;height:26.1pt;z-index:251696128;visibility:visible;mso-wrap-style:square;mso-wrap-distance-left:9pt;mso-wrap-distance-top:0;mso-wrap-distance-right:9pt;mso-wrap-distance-bottom:0;mso-position-horizontal:absolute;mso-position-horizontal-relative:text;mso-position-vertical:absolute;mso-position-vertical-relative:text;v-text-anchor:middle" arcsize="10923f" o:gfxdata="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" filled="f" strokecolor="red" strokeweight="1.5pt">
+              <v:roundrect w14:anchorId="7CAF3A35" id="Rectangle à coins arrondis 8" o:spid="_x0000_s1027" style="position:absolute;margin-left:-47.75pt;margin-top:472.15pt;width:81.05pt;height:26.1pt;z-index:251696128;visibility:visible;mso-wrap-style:square;mso-wrap-distance-left:9pt;mso-wrap-distance-top:0;mso-wrap-distance-right:9pt;mso-wrap-distance-bottom:0;mso-position-horizontal:absolute;mso-position-horizontal-relative:text;mso-position-vertical:absolute;mso-position-vertical-relative:text;v-text-anchor:middle" arcsize="10923f" o:gfxdata="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" filled="f" strokecolor="red" strokeweight="1.5pt">
                 <v:stroke joinstyle="miter"/>
                 <v:textbox>
                   <w:txbxContent>
@@ -202,7 +766,33 @@
                           <w:color w:val="000000" w:themeColor="text1"/>
                           <w:lang w:val="en-US"/>
                         </w:rPr>
-                        <w:t>{{p0}}</w:t>
+                        <w:t>{{</w:t>
+                      </w:r>
+                      <w:proofErr w:type="gramStart"/>
+                      <w:r>
+                        <w:rPr>
+                          <w:rFonts w:ascii="Arial" w:hAnsi="Arial" w:cs="Arial"/>
+                          <w:color w:val="000000" w:themeColor="text1"/>
+                          <w:lang w:val="en-US"/>
+                        </w:rPr>
+                        <w:t>r</w:t>
+                      </w:r>
+                      <w:proofErr w:type="gramEnd"/>
+                      <w:r>
+                        <w:rPr>
+                          <w:rFonts w:ascii="Arial" w:hAnsi="Arial" w:cs="Arial"/>
+                          <w:color w:val="000000" w:themeColor="text1"/>
+                          <w:lang w:val="en-US"/>
+                        </w:rPr>
+                        <w:t xml:space="preserve"> </w:t>
+                      </w:r>
+                      <w:r>
+                        <w:rPr>
+                          <w:rFonts w:ascii="Arial" w:hAnsi="Arial" w:cs="Arial"/>
+                          <w:color w:val="000000" w:themeColor="text1"/>
+                          <w:lang w:val="en-US"/>
+                        </w:rPr>
+                        <w:t>p0}}</w:t>
                       </w:r>
                     </w:p>
                   </w:txbxContent>
@@ -278,7 +868,7 @@
               </wp:anchor>
             </w:drawing>
           </mc:Choice>
-          <mc:Fallback>
+          <mc:Fallback xmlns:w16se="http://schemas.microsoft.com/office/word/2015/wordml/symex" xmlns:w16="http://schemas.microsoft.com/office/word/2018/wordml" xmlns:w16cid="http://schemas.microsoft.com/office/word/2016/wordml/cid" xmlns:w16cex="http://schemas.microsoft.com/office/word/2018/wordml/cex" xmlns:am3d="http://schemas.microsoft.com/office/drawing/2017/model3d" xmlns:aink="http://schemas.microsoft.com/office/drawing/2016/ink" xmlns:cx8="http://schemas.microsoft.com/office/drawing/2016/5/14/chartex" xmlns:cx7="http://schemas.microsoft.com/office/drawing/2016/5/13/chartex" xmlns:cx6="http://schemas.microsoft.com/office/drawing/2016/5/12/chartex" xmlns:cx5="http://schemas.microsoft.com/office/drawing/2016/5/11/chartex" xmlns:cx4="http://schemas.microsoft.com/office/drawing/2016/5/10/chartex" xmlns:cx3="http://schemas.microsoft.com/office/drawing/2016/5/9/chartex" xmlns:cx2="http://schemas.microsoft.com/office/drawing/2015/10/21/chartex" xmlns:cx1="http://schemas.microsoft.com/office/drawing/2015/9/8/chartex" xmlns:cx="http://schemas.microsoft.com/office/drawing/2014/chartex">
             <w:pict>
               <v:shape w14:anchorId="67B4D524" id="Flèche vers la droite 95" o:spid="_x0000_s1026" type="#_x0000_t13" style="position:absolute;margin-left:40.95pt;margin-top:407.2pt;width:21.6pt;height:18.3pt;z-index:251689984;visibility:visible;mso-wrap-style:square;mso-height-percent:0;mso-wrap-distance-left:9pt;mso-wrap-distance-top:0;mso-wrap-distance-right:9pt;mso-wrap-distance-bottom:0;mso-position-horizontal:absolute;mso-position-horizontal-relative:text;mso-position-vertical:absolute;mso-position-vertical-relative:text;mso-height-percent:0;mso-height-relative:margin;v-text-anchor:middle" o:gfxdata="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" adj="12450" fillcolor="red" strokecolor="red" strokeweight=".5pt"/>
             </w:pict>
@@ -360,7 +950,33 @@
                                 <w:color w:val="000000" w:themeColor="text1"/>
                                 <w:lang w:val="en-US"/>
                               </w:rPr>
-                              <w:t>{{p1</w:t>
+                              <w:t>{{</w:t>
+                            </w:r>
+                            <w:proofErr w:type="gramStart"/>
+                            <w:r>
+                              <w:rPr>
+                                <w:rFonts w:ascii="Arial" w:hAnsi="Arial" w:cs="Arial"/>
+                                <w:color w:val="000000" w:themeColor="text1"/>
+                                <w:lang w:val="en-US"/>
+                              </w:rPr>
+                              <w:t>r</w:t>
+                            </w:r>
+                            <w:proofErr w:type="gramEnd"/>
+                            <w:r>
+                              <w:rPr>
+                                <w:rFonts w:ascii="Arial" w:hAnsi="Arial" w:cs="Arial"/>
+                                <w:color w:val="000000" w:themeColor="text1"/>
+                                <w:lang w:val="en-US"/>
+                              </w:rPr>
+                              <w:t xml:space="preserve"> </w:t>
+                            </w:r>
+                            <w:r>
+                              <w:rPr>
+                                <w:rFonts w:ascii="Arial" w:hAnsi="Arial" w:cs="Arial"/>
+                                <w:color w:val="000000" w:themeColor="text1"/>
+                                <w:lang w:val="en-US"/>
+                              </w:rPr>
+                              <w:t>p1</w:t>
                             </w:r>
                             <w:r>
                               <w:rPr>
@@ -384,7 +1000,7 @@
           </mc:Choice>
           <mc:Fallback>
             <w:pict>
-              <v:roundrect w14:anchorId="3C2A1D54" id="_x0000_s1027" style="position:absolute;margin-left:-49.1pt;margin-top:402.4pt;width:81.05pt;height:26.1pt;z-index:251687936;visibility:visible;mso-wrap-style:square;mso-wrap-distance-left:9pt;mso-wrap-distance-top:0;mso-wrap-distance-right:9pt;mso-wrap-distance-bottom:0;mso-position-horizontal:absolute;mso-position-horizontal-relative:text;mso-position-vertical:absolute;mso-position-vertical-relative:text;v-text-anchor:middle" arcsize="10923f" o:gfxdata="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" fillcolor="white [3212]" strokecolor="red" strokeweight="1.5pt">
+              <v:roundrect w14:anchorId="3C2A1D54" id="_x0000_s1028" style="position:absolute;margin-left:-49.1pt;margin-top:402.4pt;width:81.05pt;height:26.1pt;z-index:251687936;visibility:visible;mso-wrap-style:square;mso-wrap-distance-left:9pt;mso-wrap-distance-top:0;mso-wrap-distance-right:9pt;mso-wrap-distance-bottom:0;mso-position-horizontal:absolute;mso-position-horizontal-relative:text;mso-position-vertical:absolute;mso-position-vertical-relative:text;v-text-anchor:middle" arcsize="10923f" o:gfxdata="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" fillcolor="white [3212]" strokecolor="red" strokeweight="1.5pt">
                 <v:stroke joinstyle="miter"/>
                 <v:textbox>
                   <w:txbxContent>
@@ -405,7 +1021,33 @@
                           <w:color w:val="000000" w:themeColor="text1"/>
                           <w:lang w:val="en-US"/>
                         </w:rPr>
-                        <w:t>{{p1</w:t>
+                        <w:t>{{</w:t>
+                      </w:r>
+                      <w:proofErr w:type="gramStart"/>
+                      <w:r>
+                        <w:rPr>
+                          <w:rFonts w:ascii="Arial" w:hAnsi="Arial" w:cs="Arial"/>
+                          <w:color w:val="000000" w:themeColor="text1"/>
+                          <w:lang w:val="en-US"/>
+                        </w:rPr>
+                        <w:t>r</w:t>
+                      </w:r>
+                      <w:proofErr w:type="gramEnd"/>
+                      <w:r>
+                        <w:rPr>
+                          <w:rFonts w:ascii="Arial" w:hAnsi="Arial" w:cs="Arial"/>
+                          <w:color w:val="000000" w:themeColor="text1"/>
+                          <w:lang w:val="en-US"/>
+                        </w:rPr>
+                        <w:t xml:space="preserve"> </w:t>
+                      </w:r>
+                      <w:r>
+                        <w:rPr>
+                          <w:rFonts w:ascii="Arial" w:hAnsi="Arial" w:cs="Arial"/>
+                          <w:color w:val="000000" w:themeColor="text1"/>
+                          <w:lang w:val="en-US"/>
+                        </w:rPr>
+                        <w:t>p1</w:t>
                       </w:r>
                       <w:r>
                         <w:rPr>
@@ -494,7 +1136,27 @@
                               <w:rPr>
                                 <w:color w:val="000000" w:themeColor="text1"/>
                               </w:rPr>
-                              <w:t>{{v1</w:t>
+                              <w:t>{{</w:t>
+                            </w:r>
+                            <w:proofErr w:type="gramStart"/>
+                            <w:r>
+                              <w:rPr>
+                                <w:color w:val="000000" w:themeColor="text1"/>
+                              </w:rPr>
+                              <w:t>r</w:t>
+                            </w:r>
+                            <w:proofErr w:type="gramEnd"/>
+                            <w:r>
+                              <w:rPr>
+                                <w:color w:val="000000" w:themeColor="text1"/>
+                              </w:rPr>
+                              <w:t xml:space="preserve"> </w:t>
+                            </w:r>
+                            <w:r>
+                              <w:rPr>
+                                <w:color w:val="000000" w:themeColor="text1"/>
+                              </w:rPr>
+                              <w:t>v1</w:t>
                             </w:r>
                             <w:r>
                               <w:rPr>
@@ -516,7 +1178,7 @@
           </mc:Choice>
           <mc:Fallback>
             <w:pict>
-              <v:roundrect w14:anchorId="5E174F18" id="Rectangle à coins arrondis 10" o:spid="_x0000_s1028" style="position:absolute;margin-left:73.15pt;margin-top:397.15pt;width:131.3pt;height:42.6pt;z-index:251692032;visibility:visible;mso-wrap-style:square;mso-wrap-distance-left:9pt;mso-wrap-distance-top:0;mso-wrap-distance-right:9pt;mso-wrap-distance-bottom:0;mso-position-horizontal:absolute;mso-position-horizontal-relative:text;mso-position-vertical:absolute;mso-position-vertical-relative:text;v-text-anchor:middle" arcsize="10923f" o:gfxdata="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" fillcolor="white [3212]" strokecolor="red" strokeweight="1.5pt">
+              <v:roundrect w14:anchorId="5E174F18" id="Rectangle à coins arrondis 10" o:spid="_x0000_s1029" style="position:absolute;margin-left:73.15pt;margin-top:397.15pt;width:131.3pt;height:42.6pt;z-index:251692032;visibility:visible;mso-wrap-style:square;mso-wrap-distance-left:9pt;mso-wrap-distance-top:0;mso-wrap-distance-right:9pt;mso-wrap-distance-bottom:0;mso-position-horizontal:absolute;mso-position-horizontal-relative:text;mso-position-vertical:absolute;mso-position-vertical-relative:text;v-text-anchor:middle" arcsize="10923f" o:gfxdata="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" fillcolor="white [3212]" strokecolor="red" strokeweight="1.5pt">
                 <v:stroke joinstyle="miter"/>
                 <v:textbox>
                   <w:txbxContent>
@@ -533,7 +1195,27 @@
                         <w:rPr>
                           <w:color w:val="000000" w:themeColor="text1"/>
                         </w:rPr>
-                        <w:t>{{v1</w:t>
+                        <w:t>{{</w:t>
+                      </w:r>
+                      <w:proofErr w:type="gramStart"/>
+                      <w:r>
+                        <w:rPr>
+                          <w:color w:val="000000" w:themeColor="text1"/>
+                        </w:rPr>
+                        <w:t>r</w:t>
+                      </w:r>
+                      <w:proofErr w:type="gramEnd"/>
+                      <w:r>
+                        <w:rPr>
+                          <w:color w:val="000000" w:themeColor="text1"/>
+                        </w:rPr>
+                        <w:t xml:space="preserve"> </w:t>
+                      </w:r>
+                      <w:r>
+                        <w:rPr>
+                          <w:color w:val="000000" w:themeColor="text1"/>
+                        </w:rPr>
+                        <w:t>v1</w:t>
                       </w:r>
                       <w:r>
                         <w:rPr>
@@ -620,7 +1302,30 @@
                                 <w:rFonts w:ascii="Arial" w:hAnsi="Arial" w:cs="Arial"/>
                                 <w:color w:val="000000" w:themeColor="text1"/>
                               </w:rPr>
-                              <w:t>{{p2</w:t>
+                              <w:t>{{</w:t>
+                            </w:r>
+                            <w:proofErr w:type="gramStart"/>
+                            <w:r>
+                              <w:rPr>
+                                <w:rFonts w:ascii="Arial" w:hAnsi="Arial" w:cs="Arial"/>
+                                <w:color w:val="000000" w:themeColor="text1"/>
+                              </w:rPr>
+                              <w:t>r</w:t>
+                            </w:r>
+                            <w:proofErr w:type="gramEnd"/>
+                            <w:r>
+                              <w:rPr>
+                                <w:rFonts w:ascii="Arial" w:hAnsi="Arial" w:cs="Arial"/>
+                                <w:color w:val="000000" w:themeColor="text1"/>
+                              </w:rPr>
+                              <w:t xml:space="preserve"> </w:t>
+                            </w:r>
+                            <w:r>
+                              <w:rPr>
+                                <w:rFonts w:ascii="Arial" w:hAnsi="Arial" w:cs="Arial"/>
+                                <w:color w:val="000000" w:themeColor="text1"/>
+                              </w:rPr>
+                              <w:t>p2</w:t>
                             </w:r>
                             <w:r>
                               <w:rPr>
@@ -643,7 +1348,7 @@
           </mc:Choice>
           <mc:Fallback>
             <w:pict>
-              <v:roundrect w14:anchorId="4DB3156C" id="_x0000_s1029" style="position:absolute;margin-left:-48.95pt;margin-top:334.9pt;width:81.05pt;height:26.1pt;z-index:251666432;visibility:visible;mso-wrap-style:square;mso-wrap-distance-left:9pt;mso-wrap-distance-top:0;mso-wrap-distance-right:9pt;mso-wrap-distance-bottom:0;mso-position-horizontal:absolute;mso-position-horizontal-relative:text;mso-position-vertical:absolute;mso-position-vertical-relative:text;v-text-anchor:middle" arcsize="10923f" o:gfxdata="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" filled="f" strokecolor="red" strokeweight="1.5pt">
+              <v:roundrect w14:anchorId="4DB3156C" id="_x0000_s1030" style="position:absolute;margin-left:-48.95pt;margin-top:334.9pt;width:81.05pt;height:26.1pt;z-index:251666432;visibility:visible;mso-wrap-style:square;mso-wrap-distance-left:9pt;mso-wrap-distance-top:0;mso-wrap-distance-right:9pt;mso-wrap-distance-bottom:0;mso-position-horizontal:absolute;mso-position-horizontal-relative:text;mso-position-vertical:absolute;mso-position-vertical-relative:text;v-text-anchor:middle" arcsize="10923f" o:gfxdata="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" filled="f" strokecolor="red" strokeweight="1.5pt">
                 <v:stroke joinstyle="miter"/>
                 <v:textbox>
                   <w:txbxContent>
@@ -662,7 +1367,30 @@
                           <w:rFonts w:ascii="Arial" w:hAnsi="Arial" w:cs="Arial"/>
                           <w:color w:val="000000" w:themeColor="text1"/>
                         </w:rPr>
-                        <w:t>{{p2</w:t>
+                        <w:t>{{</w:t>
+                      </w:r>
+                      <w:proofErr w:type="gramStart"/>
+                      <w:r>
+                        <w:rPr>
+                          <w:rFonts w:ascii="Arial" w:hAnsi="Arial" w:cs="Arial"/>
+                          <w:color w:val="000000" w:themeColor="text1"/>
+                        </w:rPr>
+                        <w:t>r</w:t>
+                      </w:r>
+                      <w:proofErr w:type="gramEnd"/>
+                      <w:r>
+                        <w:rPr>
+                          <w:rFonts w:ascii="Arial" w:hAnsi="Arial" w:cs="Arial"/>
+                          <w:color w:val="000000" w:themeColor="text1"/>
+                        </w:rPr>
+                        <w:t xml:space="preserve"> </w:t>
+                      </w:r>
+                      <w:r>
+                        <w:rPr>
+                          <w:rFonts w:ascii="Arial" w:hAnsi="Arial" w:cs="Arial"/>
+                          <w:color w:val="000000" w:themeColor="text1"/>
+                        </w:rPr>
+                        <w:t>p2</w:t>
                       </w:r>
                       <w:r>
                         <w:rPr>
@@ -750,7 +1478,30 @@
                                 <w:rFonts w:ascii="Arial" w:hAnsi="Arial" w:cs="Arial"/>
                                 <w:color w:val="000000" w:themeColor="text1"/>
                               </w:rPr>
-                              <w:t>{{p3</w:t>
+                              <w:t>{{</w:t>
+                            </w:r>
+                            <w:proofErr w:type="gramStart"/>
+                            <w:r>
+                              <w:rPr>
+                                <w:rFonts w:ascii="Arial" w:hAnsi="Arial" w:cs="Arial"/>
+                                <w:color w:val="000000" w:themeColor="text1"/>
+                              </w:rPr>
+                              <w:t>r</w:t>
+                            </w:r>
+                            <w:proofErr w:type="gramEnd"/>
+                            <w:r>
+                              <w:rPr>
+                                <w:rFonts w:ascii="Arial" w:hAnsi="Arial" w:cs="Arial"/>
+                                <w:color w:val="000000" w:themeColor="text1"/>
+                              </w:rPr>
+                              <w:t xml:space="preserve"> </w:t>
+                            </w:r>
+                            <w:r>
+                              <w:rPr>
+                                <w:rFonts w:ascii="Arial" w:hAnsi="Arial" w:cs="Arial"/>
+                                <w:color w:val="000000" w:themeColor="text1"/>
+                              </w:rPr>
+                              <w:t>p3</w:t>
                             </w:r>
                             <w:r>
                               <w:rPr>
@@ -773,7 +1524,7 @@
           </mc:Choice>
           <mc:Fallback>
             <w:pict>
-              <v:roundrect w14:anchorId="15AFE7DB" id="Rectangle à coins arrondis 2" o:spid="_x0000_s1030" style="position:absolute;margin-left:-46.6pt;margin-top:263pt;width:80.15pt;height:28.2pt;z-index:251660288;visibility:visible;mso-wrap-style:square;mso-wrap-distance-left:9pt;mso-wrap-distance-top:0;mso-wrap-distance-right:9pt;mso-wrap-distance-bottom:0;mso-position-horizontal:absolute;mso-position-horizontal-relative:text;mso-position-vertical:absolute;mso-position-vertical-relative:text;v-text-anchor:middle" arcsize="10923f" o:gfxdata="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" filled="f" strokecolor="red" strokeweight="1.5pt">
+              <v:roundrect w14:anchorId="15AFE7DB" id="Rectangle à coins arrondis 2" o:spid="_x0000_s1031" style="position:absolute;margin-left:-46.6pt;margin-top:263pt;width:80.15pt;height:28.2pt;z-index:251660288;visibility:visible;mso-wrap-style:square;mso-wrap-distance-left:9pt;mso-wrap-distance-top:0;mso-wrap-distance-right:9pt;mso-wrap-distance-bottom:0;mso-position-horizontal:absolute;mso-position-horizontal-relative:text;mso-position-vertical:absolute;mso-position-vertical-relative:text;v-text-anchor:middle" arcsize="10923f" o:gfxdata="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" filled="f" strokecolor="red" strokeweight="1.5pt">
                 <v:stroke joinstyle="miter"/>
                 <v:textbox>
                   <w:txbxContent>
@@ -792,7 +1543,30 @@
                           <w:rFonts w:ascii="Arial" w:hAnsi="Arial" w:cs="Arial"/>
                           <w:color w:val="000000" w:themeColor="text1"/>
                         </w:rPr>
-                        <w:t>{{p3</w:t>
+                        <w:t>{{</w:t>
+                      </w:r>
+                      <w:proofErr w:type="gramStart"/>
+                      <w:r>
+                        <w:rPr>
+                          <w:rFonts w:ascii="Arial" w:hAnsi="Arial" w:cs="Arial"/>
+                          <w:color w:val="000000" w:themeColor="text1"/>
+                        </w:rPr>
+                        <w:t>r</w:t>
+                      </w:r>
+                      <w:proofErr w:type="gramEnd"/>
+                      <w:r>
+                        <w:rPr>
+                          <w:rFonts w:ascii="Arial" w:hAnsi="Arial" w:cs="Arial"/>
+                          <w:color w:val="000000" w:themeColor="text1"/>
+                        </w:rPr>
+                        <w:t xml:space="preserve"> </w:t>
+                      </w:r>
+                      <w:r>
+                        <w:rPr>
+                          <w:rFonts w:ascii="Arial" w:hAnsi="Arial" w:cs="Arial"/>
+                          <w:color w:val="000000" w:themeColor="text1"/>
+                        </w:rPr>
+                        <w:t>p3</w:t>
                       </w:r>
                       <w:r>
                         <w:rPr>
@@ -880,7 +1654,27 @@
                               <w:rPr>
                                 <w:color w:val="000000" w:themeColor="text1"/>
                               </w:rPr>
-                              <w:t>{{v2</w:t>
+                              <w:t>{{</w:t>
+                            </w:r>
+                            <w:proofErr w:type="gramStart"/>
+                            <w:r>
+                              <w:rPr>
+                                <w:color w:val="000000" w:themeColor="text1"/>
+                              </w:rPr>
+                              <w:t>r</w:t>
+                            </w:r>
+                            <w:proofErr w:type="gramEnd"/>
+                            <w:r>
+                              <w:rPr>
+                                <w:color w:val="000000" w:themeColor="text1"/>
+                              </w:rPr>
+                              <w:t xml:space="preserve"> </w:t>
+                            </w:r>
+                            <w:r>
+                              <w:rPr>
+                                <w:color w:val="000000" w:themeColor="text1"/>
+                              </w:rPr>
+                              <w:t>v2</w:t>
                             </w:r>
                             <w:r>
                               <w:rPr>
@@ -902,7 +1696,7 @@
           </mc:Choice>
           <mc:Fallback>
             <w:pict>
-              <v:roundrect w14:anchorId="70729A33" id="_x0000_s1031" style="position:absolute;margin-left:1in;margin-top:327.8pt;width:131.3pt;height:42.6pt;z-index:251668480;visibility:visible;mso-wrap-style:square;mso-wrap-distance-left:9pt;mso-wrap-distance-top:0;mso-wrap-distance-right:9pt;mso-wrap-distance-bottom:0;mso-position-horizontal:absolute;mso-position-horizontal-relative:text;mso-position-vertical:absolute;mso-position-vertical-relative:text;v-text-anchor:middle" arcsize="10923f" o:gfxdata="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" fillcolor="white [3212]" strokecolor="red" strokeweight="1.5pt">
+              <v:roundrect w14:anchorId="70729A33" id="_x0000_s1032" style="position:absolute;margin-left:1in;margin-top:327.8pt;width:131.3pt;height:42.6pt;z-index:251668480;visibility:visible;mso-wrap-style:square;mso-wrap-distance-left:9pt;mso-wrap-distance-top:0;mso-wrap-distance-right:9pt;mso-wrap-distance-bottom:0;mso-position-horizontal:absolute;mso-position-horizontal-relative:text;mso-position-vertical:absolute;mso-position-vertical-relative:text;v-text-anchor:middle" arcsize="10923f" o:gfxdata="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" fillcolor="white [3212]" strokecolor="red" strokeweight="1.5pt">
                 <v:stroke joinstyle="miter"/>
                 <v:textbox>
                   <w:txbxContent>
@@ -919,7 +1713,27 @@
                         <w:rPr>
                           <w:color w:val="000000" w:themeColor="text1"/>
                         </w:rPr>
-                        <w:t>{{v2</w:t>
+                        <w:t>{{</w:t>
+                      </w:r>
+                      <w:proofErr w:type="gramStart"/>
+                      <w:r>
+                        <w:rPr>
+                          <w:color w:val="000000" w:themeColor="text1"/>
+                        </w:rPr>
+                        <w:t>r</w:t>
+                      </w:r>
+                      <w:proofErr w:type="gramEnd"/>
+                      <w:r>
+                        <w:rPr>
+                          <w:color w:val="000000" w:themeColor="text1"/>
+                        </w:rPr>
+                        <w:t xml:space="preserve"> </w:t>
+                      </w:r>
+                      <w:r>
+                        <w:rPr>
+                          <w:color w:val="000000" w:themeColor="text1"/>
+                        </w:rPr>
+                        <w:t>v2</w:t>
                       </w:r>
                       <w:r>
                         <w:rPr>
@@ -998,7 +1812,7 @@
               </wp:anchor>
             </w:drawing>
           </mc:Choice>
-          <mc:Fallback>
+          <mc:Fallback xmlns:w16se="http://schemas.microsoft.com/office/word/2015/wordml/symex" xmlns:w16="http://schemas.microsoft.com/office/word/2018/wordml" xmlns:w16cid="http://schemas.microsoft.com/office/word/2016/wordml/cid" xmlns:w16cex="http://schemas.microsoft.com/office/word/2018/wordml/cex" xmlns:am3d="http://schemas.microsoft.com/office/drawing/2017/model3d" xmlns:aink="http://schemas.microsoft.com/office/drawing/2016/ink" xmlns:cx8="http://schemas.microsoft.com/office/drawing/2016/5/14/chartex" xmlns:cx7="http://schemas.microsoft.com/office/drawing/2016/5/13/chartex" xmlns:cx6="http://schemas.microsoft.com/office/drawing/2016/5/12/chartex" xmlns:cx5="http://schemas.microsoft.com/office/drawing/2016/5/11/chartex" xmlns:cx4="http://schemas.microsoft.com/office/drawing/2016/5/10/chartex" xmlns:cx3="http://schemas.microsoft.com/office/drawing/2016/5/9/chartex" xmlns:cx2="http://schemas.microsoft.com/office/drawing/2015/10/21/chartex" xmlns:cx1="http://schemas.microsoft.com/office/drawing/2015/9/8/chartex" xmlns:cx="http://schemas.microsoft.com/office/drawing/2014/chartex">
             <w:pict>
               <v:shape w14:anchorId="0AE77C6A" id="Flèche vers la droite 95" o:spid="_x0000_s1026" type="#_x0000_t13" style="position:absolute;margin-left:40.6pt;margin-top:340.8pt;width:21.6pt;height:18.3pt;z-index:251661312;visibility:visible;mso-wrap-style:square;mso-wrap-distance-left:9pt;mso-wrap-distance-top:0;mso-wrap-distance-right:9pt;mso-wrap-distance-bottom:0;mso-position-horizontal:absolute;mso-position-horizontal-relative:text;mso-position-vertical:absolute;mso-position-vertical-relative:text;v-text-anchor:middle" o:gfxdata="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" adj="12450" fillcolor="red" strokecolor="red" strokeweight=".5pt"/>
             </w:pict>
@@ -1068,7 +1882,7 @@
               </wp:anchor>
             </w:drawing>
           </mc:Choice>
-          <mc:Fallback>
+          <mc:Fallback xmlns:w16se="http://schemas.microsoft.com/office/word/2015/wordml/symex" xmlns:w16="http://schemas.microsoft.com/office/word/2018/wordml" xmlns:w16cid="http://schemas.microsoft.com/office/word/2016/wordml/cid" xmlns:w16cex="http://schemas.microsoft.com/office/word/2018/wordml/cex" xmlns:am3d="http://schemas.microsoft.com/office/drawing/2017/model3d" xmlns:aink="http://schemas.microsoft.com/office/drawing/2016/ink" xmlns:cx8="http://schemas.microsoft.com/office/drawing/2016/5/14/chartex" xmlns:cx7="http://schemas.microsoft.com/office/drawing/2016/5/13/chartex" xmlns:cx6="http://schemas.microsoft.com/office/drawing/2016/5/12/chartex" xmlns:cx5="http://schemas.microsoft.com/office/drawing/2016/5/11/chartex" xmlns:cx4="http://schemas.microsoft.com/office/drawing/2016/5/10/chartex" xmlns:cx3="http://schemas.microsoft.com/office/drawing/2016/5/9/chartex" xmlns:cx2="http://schemas.microsoft.com/office/drawing/2015/10/21/chartex" xmlns:cx1="http://schemas.microsoft.com/office/drawing/2015/9/8/chartex" xmlns:cx="http://schemas.microsoft.com/office/drawing/2014/chartex">
             <w:pict>
               <v:shape w14:anchorId="5F79763B" id="Flèche vers la droite 26" o:spid="_x0000_s1026" type="#_x0000_t13" style="position:absolute;margin-left:40.8pt;margin-top:270.1pt;width:24.15pt;height:18.3pt;z-index:251675648;visibility:visible;mso-wrap-style:square;mso-wrap-distance-left:9pt;mso-wrap-distance-top:0;mso-wrap-distance-right:9pt;mso-wrap-distance-bottom:0;mso-position-horizontal:absolute;mso-position-horizontal-relative:text;mso-position-vertical:absolute;mso-position-vertical-relative:text;v-text-anchor:middle" o:gfxdata="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" adj="13416" fillcolor="red" strokecolor="red" strokeweight=".5pt"/>
             </w:pict>
@@ -1148,7 +1962,30 @@
                                 <w:rFonts w:ascii="Arial" w:hAnsi="Arial" w:cs="Arial"/>
                                 <w:color w:val="000000" w:themeColor="text1"/>
                               </w:rPr>
-                              <w:t>{{v3</w:t>
+                              <w:t>{{</w:t>
+                            </w:r>
+                            <w:proofErr w:type="gramStart"/>
+                            <w:r>
+                              <w:rPr>
+                                <w:rFonts w:ascii="Arial" w:hAnsi="Arial" w:cs="Arial"/>
+                                <w:color w:val="000000" w:themeColor="text1"/>
+                              </w:rPr>
+                              <w:t>r</w:t>
+                            </w:r>
+                            <w:proofErr w:type="gramEnd"/>
+                            <w:r>
+                              <w:rPr>
+                                <w:rFonts w:ascii="Arial" w:hAnsi="Arial" w:cs="Arial"/>
+                                <w:color w:val="000000" w:themeColor="text1"/>
+                              </w:rPr>
+                              <w:t xml:space="preserve"> </w:t>
+                            </w:r>
+                            <w:r>
+                              <w:rPr>
+                                <w:rFonts w:ascii="Arial" w:hAnsi="Arial" w:cs="Arial"/>
+                                <w:color w:val="000000" w:themeColor="text1"/>
+                              </w:rPr>
+                              <w:t>v3</w:t>
                             </w:r>
                             <w:r>
                               <w:rPr>
@@ -1171,7 +2008,7 @@
           </mc:Choice>
           <mc:Fallback>
             <w:pict>
-              <v:roundrect w14:anchorId="3F968183" id="Rectangle à coins arrondis 6" o:spid="_x0000_s1032" style="position:absolute;margin-left:73pt;margin-top:259.95pt;width:132.3pt;height:42.6pt;z-index:251664384;visibility:visible;mso-wrap-style:square;mso-wrap-distance-left:9pt;mso-wrap-distance-top:0;mso-wrap-distance-right:9pt;mso-wrap-distance-bottom:0;mso-position-horizontal:absolute;mso-position-horizontal-relative:text;mso-position-vertical:absolute;mso-position-vertical-relative:text;v-text-anchor:middle" arcsize="10923f" o:gfxdata="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" fillcolor="white [3212]" strokecolor="red" strokeweight="1.5pt">
+              <v:roundrect w14:anchorId="3F968183" id="Rectangle à coins arrondis 6" o:spid="_x0000_s1033" style="position:absolute;margin-left:73pt;margin-top:259.95pt;width:132.3pt;height:42.6pt;z-index:251664384;visibility:visible;mso-wrap-style:square;mso-wrap-distance-left:9pt;mso-wrap-distance-top:0;mso-wrap-distance-right:9pt;mso-wrap-distance-bottom:0;mso-position-horizontal:absolute;mso-position-horizontal-relative:text;mso-position-vertical:absolute;mso-position-vertical-relative:text;v-text-anchor:middle" arcsize="10923f" o:gfxdata="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" fillcolor="white [3212]" strokecolor="red" strokeweight="1.5pt">
                 <v:stroke joinstyle="miter"/>
                 <v:textbox>
                   <w:txbxContent>
@@ -1190,7 +2027,30 @@
                           <w:rFonts w:ascii="Arial" w:hAnsi="Arial" w:cs="Arial"/>
                           <w:color w:val="000000" w:themeColor="text1"/>
                         </w:rPr>
-                        <w:t>{{v3</w:t>
+                        <w:t>{{</w:t>
+                      </w:r>
+                      <w:proofErr w:type="gramStart"/>
+                      <w:r>
+                        <w:rPr>
+                          <w:rFonts w:ascii="Arial" w:hAnsi="Arial" w:cs="Arial"/>
+                          <w:color w:val="000000" w:themeColor="text1"/>
+                        </w:rPr>
+                        <w:t>r</w:t>
+                      </w:r>
+                      <w:proofErr w:type="gramEnd"/>
+                      <w:r>
+                        <w:rPr>
+                          <w:rFonts w:ascii="Arial" w:hAnsi="Arial" w:cs="Arial"/>
+                          <w:color w:val="000000" w:themeColor="text1"/>
+                        </w:rPr>
+                        <w:t xml:space="preserve"> </w:t>
+                      </w:r>
+                      <w:r>
+                        <w:rPr>
+                          <w:rFonts w:ascii="Arial" w:hAnsi="Arial" w:cs="Arial"/>
+                          <w:color w:val="000000" w:themeColor="text1"/>
+                        </w:rPr>
+                        <w:t>v3</w:t>
                       </w:r>
                       <w:r>
                         <w:rPr>
@@ -1270,7 +2130,7 @@
               </wp:anchor>
             </w:drawing>
           </mc:Choice>
-          <mc:Fallback>
+          <mc:Fallback xmlns:w16se="http://schemas.microsoft.com/office/word/2015/wordml/symex" xmlns:w16="http://schemas.microsoft.com/office/word/2018/wordml" xmlns:w16cid="http://schemas.microsoft.com/office/word/2016/wordml/cid" xmlns:w16cex="http://schemas.microsoft.com/office/word/2018/wordml/cex" xmlns:am3d="http://schemas.microsoft.com/office/drawing/2017/model3d" xmlns:aink="http://schemas.microsoft.com/office/drawing/2016/ink" xmlns:cx8="http://schemas.microsoft.com/office/drawing/2016/5/14/chartex" xmlns:cx7="http://schemas.microsoft.com/office/drawing/2016/5/13/chartex" xmlns:cx6="http://schemas.microsoft.com/office/drawing/2016/5/12/chartex" xmlns:cx5="http://schemas.microsoft.com/office/drawing/2016/5/11/chartex" xmlns:cx4="http://schemas.microsoft.com/office/drawing/2016/5/10/chartex" xmlns:cx3="http://schemas.microsoft.com/office/drawing/2016/5/9/chartex" xmlns:cx2="http://schemas.microsoft.com/office/drawing/2015/10/21/chartex" xmlns:cx1="http://schemas.microsoft.com/office/drawing/2015/9/8/chartex" xmlns:cx="http://schemas.microsoft.com/office/drawing/2014/chartex">
             <w:pict>
               <v:shape w14:anchorId="727B6B72" id="Flèche vers la droite 47" o:spid="_x0000_s1026" type="#_x0000_t13" style="position:absolute;margin-left:42.55pt;margin-top:204.4pt;width:24.15pt;height:18.3pt;z-index:251665408;visibility:visible;mso-wrap-style:square;mso-wrap-distance-left:9pt;mso-wrap-distance-top:0;mso-wrap-distance-right:9pt;mso-wrap-distance-bottom:0;mso-position-horizontal:absolute;mso-position-horizontal-relative:text;mso-position-vertical:absolute;mso-position-vertical-relative:text;v-text-anchor:middle" o:gfxdata="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" adj="13416" fillcolor="red" strokecolor="red" strokeweight=".5pt"/>
             </w:pict>
@@ -1342,7 +2202,18 @@
                               <w:jc w:val="center"/>
                             </w:pPr>
                             <w:r>
-                              <w:t>{{p4</w:t>
+                              <w:t>{{</w:t>
+                            </w:r>
+                            <w:proofErr w:type="gramStart"/>
+                            <w:r>
+                              <w:t>r</w:t>
+                            </w:r>
+                            <w:proofErr w:type="gramEnd"/>
+                            <w:r>
+                              <w:t xml:space="preserve"> </w:t>
+                            </w:r>
+                            <w:r>
+                              <w:t>p4</w:t>
                             </w:r>
                             <w:r>
                               <w:t>}}</w:t>
@@ -1361,7 +2232,7 @@
           </mc:Choice>
           <mc:Fallback>
             <w:pict>
-              <v:roundrect w14:anchorId="56F27A39" id="Rectangle à coins arrondis 17" o:spid="_x0000_s1033" style="position:absolute;margin-left:-44.3pt;margin-top:197.25pt;width:80.15pt;height:29.7pt;z-index:251674624;visibility:visible;mso-wrap-style:square;mso-wrap-distance-left:9pt;mso-wrap-distance-top:0;mso-wrap-distance-right:9pt;mso-wrap-distance-bottom:0;mso-position-horizontal:absolute;mso-position-horizontal-relative:text;mso-position-vertical:absolute;mso-position-vertical-relative:text;v-text-anchor:middle" arcsize="10923f" o:gfxdata="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" fillcolor="red" strokecolor="red" strokeweight="1.5pt">
+              <v:roundrect w14:anchorId="56F27A39" id="Rectangle à coins arrondis 17" o:spid="_x0000_s1034" style="position:absolute;margin-left:-44.3pt;margin-top:197.25pt;width:80.15pt;height:29.7pt;z-index:251674624;visibility:visible;mso-wrap-style:square;mso-wrap-distance-left:9pt;mso-wrap-distance-top:0;mso-wrap-distance-right:9pt;mso-wrap-distance-bottom:0;mso-position-horizontal:absolute;mso-position-horizontal-relative:text;mso-position-vertical:absolute;mso-position-vertical-relative:text;v-text-anchor:middle" arcsize="10923f" o:gfxdata="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" fillcolor="red" strokecolor="red" strokeweight="1.5pt">
                 <v:stroke joinstyle="miter"/>
                 <v:textbox>
                   <w:txbxContent>
@@ -1372,7 +2243,18 @@
                         <w:jc w:val="center"/>
                       </w:pPr>
                       <w:r>
-                        <w:t>{{p4</w:t>
+                        <w:t>{{</w:t>
+                      </w:r>
+                      <w:proofErr w:type="gramStart"/>
+                      <w:r>
+                        <w:t>r</w:t>
+                      </w:r>
+                      <w:proofErr w:type="gramEnd"/>
+                      <w:r>
+                        <w:t xml:space="preserve"> </w:t>
+                      </w:r>
+                      <w:r>
+                        <w:t>p4</w:t>
                       </w:r>
                       <w:r>
                         <w:t>}}</w:t>
@@ -1451,7 +2333,7 @@
               </wp:anchor>
             </w:drawing>
           </mc:Choice>
-          <mc:Fallback>
+          <mc:Fallback xmlns:w16se="http://schemas.microsoft.com/office/word/2015/wordml/symex" xmlns:w16="http://schemas.microsoft.com/office/word/2018/wordml" xmlns:w16cid="http://schemas.microsoft.com/office/word/2016/wordml/cid" xmlns:w16cex="http://schemas.microsoft.com/office/word/2018/wordml/cex" xmlns:am3d="http://schemas.microsoft.com/office/drawing/2017/model3d" xmlns:aink="http://schemas.microsoft.com/office/drawing/2016/ink" xmlns:cx8="http://schemas.microsoft.com/office/drawing/2016/5/14/chartex" xmlns:cx7="http://schemas.microsoft.com/office/drawing/2016/5/13/chartex" xmlns:cx6="http://schemas.microsoft.com/office/drawing/2016/5/12/chartex" xmlns:cx5="http://schemas.microsoft.com/office/drawing/2016/5/11/chartex" xmlns:cx4="http://schemas.microsoft.com/office/drawing/2016/5/10/chartex" xmlns:cx3="http://schemas.microsoft.com/office/drawing/2016/5/9/chartex" xmlns:cx2="http://schemas.microsoft.com/office/drawing/2015/10/21/chartex" xmlns:cx1="http://schemas.microsoft.com/office/drawing/2015/9/8/chartex" xmlns:cx="http://schemas.microsoft.com/office/drawing/2014/chartex">
             <w:pict>
               <v:shape w14:anchorId="4392B0E7" id="Flèche vers la droite 96" o:spid="_x0000_s1026" type="#_x0000_t13" style="position:absolute;margin-left:124.85pt;margin-top:443.3pt;width:20.4pt;height:19.3pt;rotation:-90;z-index:251700224;visibility:visible;mso-wrap-style:square;mso-width-percent:0;mso-wrap-distance-left:9pt;mso-wrap-distance-top:0;mso-wrap-distance-right:9pt;mso-wrap-distance-bottom:0;mso-position-horizontal:absolute;mso-position-horizontal-relative:text;mso-position-vertical:absolute;mso-position-vertical-relative:text;mso-width-percent:0;mso-width-relative:margin;v-text-anchor:middle" o:gfxdata="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" adj="11382" fillcolor="red" strokecolor="red" strokeweight=".5pt"/>
             </w:pict>
@@ -1466,7 +2348,7 @@
         <mc:AlternateContent>
           <mc:Choice Requires="wps">
             <w:drawing>
-              <wp:anchor distT="0" distB="0" distL="114300" distR="114300" simplePos="0" relativeHeight="251698176" behindDoc="0" locked="0" layoutInCell="1" allowOverlap="1" wp14:anchorId="3DBB8A29" wp14:editId="5EA87953">
+              <wp:anchor distT="0" distB="0" distL="114300" distR="114300" simplePos="0" relativeHeight="251698176" behindDoc="0" locked="0" layoutInCell="1" allowOverlap="1" wp14:anchorId="3DBB8A29" wp14:editId="7992AD87">
                 <wp:simplePos x="0" y="0"/>
                 <wp:positionH relativeFrom="column">
                   <wp:posOffset>936625</wp:posOffset>
@@ -1529,7 +2411,27 @@
                               <w:rPr>
                                 <w:color w:val="000000" w:themeColor="text1"/>
                               </w:rPr>
-                              <w:t>{{v0}}</w:t>
+                              <w:t>{{</w:t>
+                            </w:r>
+                            <w:proofErr w:type="gramStart"/>
+                            <w:r>
+                              <w:rPr>
+                                <w:color w:val="000000" w:themeColor="text1"/>
+                              </w:rPr>
+                              <w:t>r</w:t>
+                            </w:r>
+                            <w:proofErr w:type="gramEnd"/>
+                            <w:r>
+                              <w:rPr>
+                                <w:color w:val="000000" w:themeColor="text1"/>
+                              </w:rPr>
+                              <w:t xml:space="preserve"> </w:t>
+                            </w:r>
+                            <w:r>
+                              <w:rPr>
+                                <w:color w:val="000000" w:themeColor="text1"/>
+                              </w:rPr>
+                              <w:t>v0}}</w:t>
                             </w:r>
                           </w:p>
                         </w:txbxContent>
@@ -1545,7 +2447,7 @@
           </mc:Choice>
           <mc:Fallback>
             <w:pict>
-              <v:roundrect w14:anchorId="3DBB8A29" id="_x0000_s1034" style="position:absolute;margin-left:73.75pt;margin-top:465.4pt;width:131.3pt;height:42.6pt;z-index:251698176;visibility:visible;mso-wrap-style:square;mso-wrap-distance-left:9pt;mso-wrap-distance-top:0;mso-wrap-distance-right:9pt;mso-wrap-distance-bottom:0;mso-position-horizontal:absolute;mso-position-horizontal-relative:text;mso-position-vertical:absolute;mso-position-vertical-relative:text;v-text-anchor:middle" arcsize="10923f" o:gfxdata="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" fillcolor="white [3212]" strokecolor="red" strokeweight="1.5pt">
+              <v:roundrect w14:anchorId="3DBB8A29" id="_x0000_s1035" style="position:absolute;margin-left:73.75pt;margin-top:465.4pt;width:131.3pt;height:42.6pt;z-index:251698176;visibility:visible;mso-wrap-style:square;mso-wrap-distance-left:9pt;mso-wrap-distance-top:0;mso-wrap-distance-right:9pt;mso-wrap-distance-bottom:0;mso-position-horizontal:absolute;mso-position-horizontal-relative:text;mso-position-vertical:absolute;mso-position-vertical-relative:text;v-text-anchor:middle" arcsize="10923f" o:gfxdata="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" fillcolor="white [3212]" strokecolor="red" strokeweight="1.5pt">
                 <v:stroke joinstyle="miter"/>
                 <v:textbox>
                   <w:txbxContent>
@@ -1562,482 +2464,27 @@
                         <w:rPr>
                           <w:color w:val="000000" w:themeColor="text1"/>
                         </w:rPr>
-                        <w:t>{{v0}}</w:t>
-                      </w:r>
-                    </w:p>
-                  </w:txbxContent>
-                </v:textbox>
-              </v:roundrect>
-            </w:pict>
-          </mc:Fallback>
-        </mc:AlternateContent>
-      </w:r>
-      <w:r>
-        <w:rPr>
-          <w:noProof/>
-          <w:lang w:eastAsia="fr-FR"/>
-        </w:rPr>
-        <mc:AlternateContent>
-          <mc:Choice Requires="wps">
-            <w:drawing>
-              <wp:anchor distT="0" distB="0" distL="114300" distR="114300" simplePos="0" relativeHeight="251682816" behindDoc="0" locked="0" layoutInCell="1" allowOverlap="1" wp14:anchorId="55DC18CD" wp14:editId="5ED1ED02">
-                <wp:simplePos x="0" y="0"/>
-                <wp:positionH relativeFrom="column">
-                  <wp:posOffset>-585470</wp:posOffset>
-                </wp:positionH>
-                <wp:positionV relativeFrom="paragraph">
-                  <wp:posOffset>6577329</wp:posOffset>
-                </wp:positionV>
-                <wp:extent cx="3141980" cy="2105025"/>
-                <wp:effectExtent l="0" t="0" r="20320" b="28575"/>
-                <wp:wrapNone/>
-                <wp:docPr id="26" name="Rectangle à coins arrondis 25"/>
-                <wp:cNvGraphicFramePr/>
-                <a:graphic xmlns:a="http://schemas.openxmlformats.org/drawingml/2006/main">
-                  <a:graphicData uri="http://schemas.microsoft.com/office/word/2010/wordprocessingShape">
-                    <wps:wsp>
-                      <wps:cNvSpPr/>
-                      <wps:spPr>
-                        <a:xfrm>
-                          <a:off x="0" y="0"/>
-                          <a:ext cx="3141980" cy="2105025"/>
-                        </a:xfrm>
-                        <a:prstGeom prst="roundRect">
-                          <a:avLst/>
-                        </a:prstGeom>
-                        <a:solidFill>
-                          <a:schemeClr val="bg1"/>
-                        </a:solidFill>
-                        <a:ln>
-                          <a:solidFill>
-                            <a:srgbClr val="FF0000"/>
-                          </a:solidFill>
-                        </a:ln>
-                      </wps:spPr>
-                      <wps:style>
-                        <a:lnRef idx="2">
-                          <a:schemeClr val="accent1">
-                            <a:shade val="50000"/>
-                          </a:schemeClr>
-                        </a:lnRef>
-                        <a:fillRef idx="1">
-                          <a:schemeClr val="accent1"/>
-                        </a:fillRef>
-                        <a:effectRef idx="0">
-                          <a:schemeClr val="accent1"/>
-                        </a:effectRef>
-                        <a:fontRef idx="minor">
-                          <a:schemeClr val="lt1"/>
-                        </a:fontRef>
-                      </wps:style>
-                      <wps:txbx>
-                        <w:txbxContent>
-                          <w:p>
-                            <w:pPr>
-                              <w:pStyle w:val="NormalWeb"/>
-                              <w:spacing w:before="0" w:beforeAutospacing="0" w:after="0" w:afterAutospacing="0"/>
-                              <w:rPr>
-                                <w:rFonts w:ascii="Arial" w:eastAsia="Times New Roman" w:hAnsi="Arial" w:cs="Arial"/>
-                                <w:b/>
-                                <w:bCs/>
-                                <w:color w:val="FF0000"/>
-                                <w:kern w:val="24"/>
-                              </w:rPr>
-                            </w:pPr>
-                            <w:r>
-                              <w:rPr>
-                                <w:rFonts w:ascii="Arial" w:eastAsia="Times New Roman" w:hAnsi="Arial" w:cs="Arial"/>
-                                <w:b/>
-                                <w:bCs/>
-                                <w:color w:val="FF0000"/>
-                                <w:kern w:val="24"/>
-                                <w:sz w:val="32"/>
-                                <w:szCs w:val="32"/>
-                              </w:rPr>
-                              <w:t>Formation </w:t>
-                            </w:r>
-                            <w:r>
-                              <w:rPr>
-                                <w:rFonts w:ascii="Arial" w:eastAsia="Times New Roman" w:hAnsi="Arial" w:cs="Arial"/>
-                                <w:b/>
-                                <w:bCs/>
-                                <w:color w:val="FF0000"/>
-                                <w:kern w:val="24"/>
-                              </w:rPr>
-                              <w:t xml:space="preserve">: </w:t>
-                            </w:r>
-                          </w:p>
-                          <w:p>
-                            <w:pPr>
-                              <w:pStyle w:val="NormalWeb"/>
-                              <w:spacing w:before="0" w:beforeAutospacing="0" w:after="0" w:afterAutospacing="0"/>
-                              <w:rPr>
-                                <w:rFonts w:ascii="Arial" w:eastAsia="Times New Roman" w:hAnsi="Arial" w:cs="Arial"/>
-                                <w:bCs/>
-                                <w:color w:val="000000"/>
-                                <w:kern w:val="24"/>
-                              </w:rPr>
-                            </w:pPr>
-                            <w:r>
-                              <w:rPr>
-                                <w:rFonts w:ascii="Arial" w:eastAsia="Times New Roman" w:hAnsi="Arial" w:cs="Arial"/>
-                                <w:bCs/>
-                                <w:color w:val="000000"/>
-                                <w:kern w:val="24"/>
-                              </w:rPr>
-                              <w:t>{{formation}}</w:t>
-                            </w:r>
-                          </w:p>
-                          <w:p>
-                            <w:pPr>
-                              <w:pStyle w:val="NormalWeb"/>
-                              <w:spacing w:before="0" w:beforeAutospacing="0" w:after="0" w:afterAutospacing="0"/>
-                              <w:rPr>
-                                <w:rFonts w:eastAsia="Times New Roman" w:cstheme="minorBidi"/>
-                                <w:b/>
-                                <w:bCs/>
-                                <w:color w:val="000000"/>
-                                <w:kern w:val="24"/>
-                              </w:rPr>
-                            </w:pPr>
-                          </w:p>
-                          <w:p>
-                            <w:pPr>
-                              <w:pStyle w:val="NormalWeb"/>
-                              <w:spacing w:before="0" w:beforeAutospacing="0" w:after="0" w:afterAutospacing="0"/>
-                              <w:rPr>
-                                <w:rFonts w:eastAsia="Times New Roman" w:cstheme="minorBidi"/>
-                                <w:b/>
-                                <w:bCs/>
-                                <w:color w:val="000000"/>
-                                <w:kern w:val="24"/>
-                              </w:rPr>
-                            </w:pPr>
-                          </w:p>
-                          <w:p>
-                            <w:pPr>
-                              <w:pStyle w:val="NormalWeb"/>
-                              <w:spacing w:before="0" w:beforeAutospacing="0" w:after="0" w:afterAutospacing="0"/>
-                              <w:rPr>
-                                <w:rFonts w:eastAsia="Times New Roman" w:cstheme="minorBidi"/>
-                                <w:b/>
-                                <w:bCs/>
-                                <w:color w:val="000000"/>
-                                <w:kern w:val="24"/>
-                              </w:rPr>
-                            </w:pPr>
-                          </w:p>
-                          <w:p>
-                            <w:pPr>
-                              <w:pStyle w:val="NormalWeb"/>
-                              <w:spacing w:before="0" w:beforeAutospacing="0" w:after="0" w:afterAutospacing="0"/>
-                              <w:rPr>
-                                <w:rFonts w:eastAsia="Times New Roman" w:cstheme="minorBidi"/>
-                                <w:b/>
-                                <w:bCs/>
-                                <w:color w:val="000000"/>
-                                <w:kern w:val="24"/>
-                              </w:rPr>
-                            </w:pPr>
-                          </w:p>
-                          <w:p>
-                            <w:pPr>
-                              <w:pStyle w:val="NormalWeb"/>
-                              <w:spacing w:before="0" w:beforeAutospacing="0" w:after="0" w:afterAutospacing="0"/>
-                              <w:rPr>
-                                <w:rFonts w:eastAsia="Times New Roman" w:cstheme="minorBidi"/>
-                                <w:b/>
-                                <w:bCs/>
-                                <w:color w:val="000000"/>
-                                <w:kern w:val="24"/>
-                              </w:rPr>
-                            </w:pPr>
-                          </w:p>
-                          <w:p>
-                            <w:pPr>
-                              <w:pStyle w:val="NormalWeb"/>
-                              <w:spacing w:before="0" w:beforeAutospacing="0" w:after="0" w:afterAutospacing="0"/>
-                              <w:rPr>
-                                <w:rFonts w:eastAsia="Times New Roman" w:cstheme="minorBidi"/>
-                                <w:b/>
-                                <w:bCs/>
-                                <w:color w:val="000000"/>
-                                <w:kern w:val="24"/>
-                              </w:rPr>
-                            </w:pPr>
-                          </w:p>
-                          <w:p>
-                            <w:pPr>
-                              <w:pStyle w:val="NormalWeb"/>
-                              <w:spacing w:before="0" w:beforeAutospacing="0" w:after="0" w:afterAutospacing="0"/>
-                              <w:rPr>
-                                <w:rFonts w:eastAsia="Times New Roman" w:cstheme="minorBidi"/>
-                                <w:b/>
-                                <w:bCs/>
-                                <w:color w:val="000000"/>
-                                <w:kern w:val="24"/>
-                              </w:rPr>
-                            </w:pPr>
-                          </w:p>
-                          <w:p>
-                            <w:pPr>
-                              <w:pStyle w:val="NormalWeb"/>
-                              <w:spacing w:before="0" w:beforeAutospacing="0" w:after="0" w:afterAutospacing="0"/>
-                              <w:rPr>
-                                <w:rFonts w:eastAsia="Times New Roman" w:cstheme="minorBidi"/>
-                                <w:b/>
-                                <w:bCs/>
-                                <w:color w:val="000000"/>
-                                <w:kern w:val="24"/>
-                              </w:rPr>
-                            </w:pPr>
-                          </w:p>
-                          <w:p>
-                            <w:pPr>
-                              <w:pStyle w:val="NormalWeb"/>
-                              <w:spacing w:before="0" w:beforeAutospacing="0" w:after="0" w:afterAutospacing="0"/>
-                              <w:rPr>
-                                <w:rFonts w:eastAsia="Times New Roman" w:cstheme="minorBidi"/>
-                                <w:b/>
-                                <w:bCs/>
-                                <w:color w:val="000000"/>
-                                <w:kern w:val="24"/>
-                              </w:rPr>
-                            </w:pPr>
-                          </w:p>
-                          <w:p>
-                            <w:pPr>
-                              <w:pStyle w:val="NormalWeb"/>
-                              <w:spacing w:before="0" w:beforeAutospacing="0" w:after="0" w:afterAutospacing="0"/>
-                            </w:pPr>
-                          </w:p>
-                          <w:p>
-                            <w:pPr>
-                              <w:pStyle w:val="NormalWeb"/>
-                              <w:spacing w:before="0" w:beforeAutospacing="0" w:after="0" w:afterAutospacing="0"/>
-                              <w:jc w:val="both"/>
-                            </w:pPr>
-                            <w:r>
-                              <w:rPr>
-                                <w:rFonts w:eastAsia="Times New Roman" w:cstheme="minorBidi"/>
-                                <w:color w:val="0070C0"/>
-                                <w:kern w:val="24"/>
-                              </w:rPr>
-                              <w:t> </w:t>
-                            </w:r>
-                          </w:p>
-                        </w:txbxContent>
-                      </wps:txbx>
-                      <wps:bodyPr numCol="1" rtlCol="0" anchor="ctr">
-                        <a:noAutofit/>
-                      </wps:bodyPr>
-                    </wps:wsp>
-                  </a:graphicData>
-                </a:graphic>
-                <wp14:sizeRelV relativeFrom="margin">
-                  <wp14:pctHeight>0</wp14:pctHeight>
-                </wp14:sizeRelV>
-              </wp:anchor>
-            </w:drawing>
-          </mc:Choice>
-          <mc:Fallback>
-            <w:pict>
-              <v:roundrect w14:anchorId="55DC18CD" id="Rectangle à coins arrondis 25" o:spid="_x0000_s1035" style="position:absolute;margin-left:-46.1pt;margin-top:517.9pt;width:247.4pt;height:165.75pt;z-index:251682816;visibility:visible;mso-wrap-style:square;mso-height-percent:0;mso-wrap-distance-left:9pt;mso-wrap-distance-top:0;mso-wrap-distance-right:9pt;mso-wrap-distance-bottom:0;mso-position-horizontal:absolute;mso-position-horizontal-relative:text;mso-position-vertical:absolute;mso-position-vertical-relative:text;mso-height-percent:0;mso-height-relative:margin;v-text-anchor:middle" arcsize="10923f" o:gfxdata="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" fillcolor="white [3212]" strokecolor="red" strokeweight="1pt">
-                <v:stroke joinstyle="miter"/>
-                <v:textbox>
-                  <w:txbxContent>
-                    <w:p>
-                      <w:pPr>
-                        <w:pStyle w:val="NormalWeb"/>
-                        <w:spacing w:before="0" w:beforeAutospacing="0" w:after="0" w:afterAutospacing="0"/>
-                        <w:rPr>
-                          <w:rFonts w:ascii="Arial" w:eastAsia="Times New Roman" w:hAnsi="Arial" w:cs="Arial"/>
-                          <w:b/>
-                          <w:bCs/>
-                          <w:color w:val="FF0000"/>
-                          <w:kern w:val="24"/>
-                        </w:rPr>
-                      </w:pPr>
-                      <w:r>
-                        <w:rPr>
-                          <w:rFonts w:ascii="Arial" w:eastAsia="Times New Roman" w:hAnsi="Arial" w:cs="Arial"/>
-                          <w:b/>
-                          <w:bCs/>
-                          <w:color w:val="FF0000"/>
-                          <w:kern w:val="24"/>
-                          <w:sz w:val="32"/>
-                          <w:szCs w:val="32"/>
-                        </w:rPr>
-                        <w:t>Formation </w:t>
-                      </w:r>
-                      <w:r>
-                        <w:rPr>
-                          <w:rFonts w:ascii="Arial" w:eastAsia="Times New Roman" w:hAnsi="Arial" w:cs="Arial"/>
-                          <w:b/>
-                          <w:bCs/>
-                          <w:color w:val="FF0000"/>
-                          <w:kern w:val="24"/>
-                        </w:rPr>
-                        <w:t xml:space="preserve">: </w:t>
-                      </w:r>
-                    </w:p>
-                    <w:p>
-                      <w:pPr>
-                        <w:pStyle w:val="NormalWeb"/>
-                        <w:spacing w:before="0" w:beforeAutospacing="0" w:after="0" w:afterAutospacing="0"/>
-                        <w:rPr>
-                          <w:rFonts w:ascii="Arial" w:eastAsia="Times New Roman" w:hAnsi="Arial" w:cs="Arial"/>
-                          <w:bCs/>
-                          <w:color w:val="000000"/>
-                          <w:kern w:val="24"/>
-                        </w:rPr>
-                      </w:pPr>
-                      <w:r>
-                        <w:rPr>
-                          <w:rFonts w:ascii="Arial" w:eastAsia="Times New Roman" w:hAnsi="Arial" w:cs="Arial"/>
-                          <w:bCs/>
-                          <w:color w:val="000000"/>
-                          <w:kern w:val="24"/>
-                        </w:rPr>
-                        <w:t>{{formation}}</w:t>
-                      </w:r>
-                    </w:p>
-                    <w:p>
-                      <w:pPr>
-                        <w:pStyle w:val="NormalWeb"/>
-                        <w:spacing w:before="0" w:beforeAutospacing="0" w:after="0" w:afterAutospacing="0"/>
-                        <w:rPr>
-                          <w:rFonts w:eastAsia="Times New Roman" w:cstheme="minorBidi"/>
-                          <w:b/>
-                          <w:bCs/>
-                          <w:color w:val="000000"/>
-                          <w:kern w:val="24"/>
-                        </w:rPr>
-                      </w:pPr>
-                    </w:p>
-                    <w:p>
-                      <w:pPr>
-                        <w:pStyle w:val="NormalWeb"/>
-                        <w:spacing w:before="0" w:beforeAutospacing="0" w:after="0" w:afterAutospacing="0"/>
-                        <w:rPr>
-                          <w:rFonts w:eastAsia="Times New Roman" w:cstheme="minorBidi"/>
-                          <w:b/>
-                          <w:bCs/>
-                          <w:color w:val="000000"/>
-                          <w:kern w:val="24"/>
-                        </w:rPr>
-                      </w:pPr>
-                    </w:p>
-                    <w:p>
-                      <w:pPr>
-                        <w:pStyle w:val="NormalWeb"/>
-                        <w:spacing w:before="0" w:beforeAutospacing="0" w:after="0" w:afterAutospacing="0"/>
-                        <w:rPr>
-                          <w:rFonts w:eastAsia="Times New Roman" w:cstheme="minorBidi"/>
-                          <w:b/>
-                          <w:bCs/>
-                          <w:color w:val="000000"/>
-                          <w:kern w:val="24"/>
-                        </w:rPr>
-                      </w:pPr>
-                    </w:p>
-                    <w:p>
-                      <w:pPr>
-                        <w:pStyle w:val="NormalWeb"/>
-                        <w:spacing w:before="0" w:beforeAutospacing="0" w:after="0" w:afterAutospacing="0"/>
-                        <w:rPr>
-                          <w:rFonts w:eastAsia="Times New Roman" w:cstheme="minorBidi"/>
-                          <w:b/>
-                          <w:bCs/>
-                          <w:color w:val="000000"/>
-                          <w:kern w:val="24"/>
-                        </w:rPr>
-                      </w:pPr>
-                    </w:p>
-                    <w:p>
-                      <w:pPr>
-                        <w:pStyle w:val="NormalWeb"/>
-                        <w:spacing w:before="0" w:beforeAutospacing="0" w:after="0" w:afterAutospacing="0"/>
-                        <w:rPr>
-                          <w:rFonts w:eastAsia="Times New Roman" w:cstheme="minorBidi"/>
-                          <w:b/>
-                          <w:bCs/>
-                          <w:color w:val="000000"/>
-                          <w:kern w:val="24"/>
-                        </w:rPr>
-                      </w:pPr>
-                    </w:p>
-                    <w:p>
-                      <w:pPr>
-                        <w:pStyle w:val="NormalWeb"/>
-                        <w:spacing w:before="0" w:beforeAutospacing="0" w:after="0" w:afterAutospacing="0"/>
-                        <w:rPr>
-                          <w:rFonts w:eastAsia="Times New Roman" w:cstheme="minorBidi"/>
-                          <w:b/>
-                          <w:bCs/>
-                          <w:color w:val="000000"/>
-                          <w:kern w:val="24"/>
-                        </w:rPr>
-                      </w:pPr>
-                    </w:p>
-                    <w:p>
-                      <w:pPr>
-                        <w:pStyle w:val="NormalWeb"/>
-                        <w:spacing w:before="0" w:beforeAutospacing="0" w:after="0" w:afterAutospacing="0"/>
-                        <w:rPr>
-                          <w:rFonts w:eastAsia="Times New Roman" w:cstheme="minorBidi"/>
-                          <w:b/>
-                          <w:bCs/>
-                          <w:color w:val="000000"/>
-                          <w:kern w:val="24"/>
-                        </w:rPr>
-                      </w:pPr>
-                    </w:p>
-                    <w:p>
-                      <w:pPr>
-                        <w:pStyle w:val="NormalWeb"/>
-                        <w:spacing w:before="0" w:beforeAutospacing="0" w:after="0" w:afterAutospacing="0"/>
-                        <w:rPr>
-                          <w:rFonts w:eastAsia="Times New Roman" w:cstheme="minorBidi"/>
-                          <w:b/>
-                          <w:bCs/>
-                          <w:color w:val="000000"/>
-                          <w:kern w:val="24"/>
-                        </w:rPr>
-                      </w:pPr>
-                    </w:p>
-                    <w:p>
-                      <w:pPr>
-                        <w:pStyle w:val="NormalWeb"/>
-                        <w:spacing w:before="0" w:beforeAutospacing="0" w:after="0" w:afterAutospacing="0"/>
-                        <w:rPr>
-                          <w:rFonts w:eastAsia="Times New Roman" w:cstheme="minorBidi"/>
-                          <w:b/>
-                          <w:bCs/>
-                          <w:color w:val="000000"/>
-                          <w:kern w:val="24"/>
-                        </w:rPr>
-                      </w:pPr>
-                    </w:p>
-                    <w:p>
-                      <w:pPr>
-                        <w:pStyle w:val="NormalWeb"/>
-                        <w:spacing w:before="0" w:beforeAutospacing="0" w:after="0" w:afterAutospacing="0"/>
-                      </w:pPr>
-                    </w:p>
-                    <w:p>
-                      <w:pPr>
-                        <w:pStyle w:val="NormalWeb"/>
-                        <w:spacing w:before="0" w:beforeAutospacing="0" w:after="0" w:afterAutospacing="0"/>
-                        <w:jc w:val="both"/>
-                      </w:pPr>
-                      <w:r>
-                        <w:rPr>
-                          <w:rFonts w:eastAsia="Times New Roman" w:cstheme="minorBidi"/>
-                          <w:color w:val="0070C0"/>
-                          <w:kern w:val="24"/>
-                        </w:rPr>
-                        <w:t> </w:t>
+                        <w:t>{{</w:t>
+                      </w:r>
+                      <w:proofErr w:type="gramStart"/>
+                      <w:r>
+                        <w:rPr>
+                          <w:color w:val="000000" w:themeColor="text1"/>
+                        </w:rPr>
+                        <w:t>r</w:t>
+                      </w:r>
+                      <w:proofErr w:type="gramEnd"/>
+                      <w:r>
+                        <w:rPr>
+                          <w:color w:val="000000" w:themeColor="text1"/>
+                        </w:rPr>
+                        <w:t xml:space="preserve"> </w:t>
+                      </w:r>
+                      <w:r>
+                        <w:rPr>
+                          <w:color w:val="000000" w:themeColor="text1"/>
+                        </w:rPr>
+                        <w:t>v0}}</w:t>
                       </w:r>
                     </w:p>
                   </w:txbxContent>
@@ -2145,6 +2592,15 @@
                               </w:rPr>
                               <w:t>{{</w:t>
                             </w:r>
+                            <w:r>
+                              <w:rPr>
+                                <w:rFonts w:ascii="Arial" w:eastAsia="Times New Roman" w:hAnsi="Arial" w:cs="Arial"/>
+                                <w:bCs/>
+                                <w:color w:val="000000"/>
+                                <w:kern w:val="24"/>
+                              </w:rPr>
+                              <w:t xml:space="preserve">r </w:t>
+                            </w:r>
                             <w:proofErr w:type="spellStart"/>
                             <w:r>
                               <w:rPr>
@@ -2222,6 +2678,15 @@
                           <w:kern w:val="24"/>
                         </w:rPr>
                         <w:t>{{</w:t>
+                      </w:r>
+                      <w:r>
+                        <w:rPr>
+                          <w:rFonts w:ascii="Arial" w:eastAsia="Times New Roman" w:hAnsi="Arial" w:cs="Arial"/>
+                          <w:bCs/>
+                          <w:color w:val="000000"/>
+                          <w:kern w:val="24"/>
+                        </w:rPr>
+                        <w:t xml:space="preserve">r </w:t>
                       </w:r>
                       <w:proofErr w:type="spellStart"/>
                       <w:r>
@@ -2436,7 +2901,7 @@
               </wp:anchor>
             </w:drawing>
           </mc:Choice>
-          <mc:Fallback>
+          <mc:Fallback xmlns:w16se="http://schemas.microsoft.com/office/word/2015/wordml/symex" xmlns:w16="http://schemas.microsoft.com/office/word/2018/wordml" xmlns:w16cid="http://schemas.microsoft.com/office/word/2016/wordml/cid" xmlns:w16cex="http://schemas.microsoft.com/office/word/2018/wordml/cex" xmlns:am3d="http://schemas.microsoft.com/office/drawing/2017/model3d" xmlns:aink="http://schemas.microsoft.com/office/drawing/2016/ink" xmlns:cx8="http://schemas.microsoft.com/office/drawing/2016/5/14/chartex" xmlns:cx7="http://schemas.microsoft.com/office/drawing/2016/5/13/chartex" xmlns:cx6="http://schemas.microsoft.com/office/drawing/2016/5/12/chartex" xmlns:cx5="http://schemas.microsoft.com/office/drawing/2016/5/11/chartex" xmlns:cx4="http://schemas.microsoft.com/office/drawing/2016/5/10/chartex" xmlns:cx3="http://schemas.microsoft.com/office/drawing/2016/5/9/chartex" xmlns:cx2="http://schemas.microsoft.com/office/drawing/2015/10/21/chartex" xmlns:cx1="http://schemas.microsoft.com/office/drawing/2015/9/8/chartex" xmlns:cx="http://schemas.microsoft.com/office/drawing/2014/chartex">
             <w:pict>
               <v:roundrect w14:anchorId="5A5AC4BD" id="Rectangle à coins arrondis 12" o:spid="_x0000_s1037" style="position:absolute;margin-left:214.9pt;margin-top:252.4pt;width:273.75pt;height:111pt;z-index:251670528;visibility:visible;mso-wrap-style:square;mso-height-percent:0;mso-wrap-distance-left:9pt;mso-wrap-distance-top:0;mso-wrap-distance-right:9pt;mso-wrap-distance-bottom:0;mso-position-horizontal:absolute;mso-position-horizontal-relative:text;mso-position-vertical:absolute;mso-position-vertical-relative:text;mso-height-percent:0;mso-height-relative:margin;v-text-anchor:middle" arcsize="10923f" o:gfxdata="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" filled="f" strokecolor="red" strokeweight="1pt">
                 <v:stroke joinstyle="miter"/>
@@ -2629,7 +3094,7 @@
                                 <w:rFonts w:ascii="Arial" w:eastAsia="Times New Roman" w:hAnsi="Arial" w:cs="Arial"/>
                                 <w:b/>
                                 <w:bCs/>
-                                <w:color w:val="00B050"/>
+                                <w:color w:val="FF0000"/>
                                 <w:kern w:val="24"/>
                                 <w:sz w:val="32"/>
                                 <w:szCs w:val="32"/>
@@ -2646,44 +3111,6 @@
                                 <w:szCs w:val="32"/>
                               </w:rPr>
                               <w:t>Aspects positifs :</w:t>
-                            </w:r>
-                            <w:r>
-                              <w:rPr>
-                                <w:rFonts w:ascii="Arial" w:eastAsia="Times New Roman" w:hAnsi="Arial" w:cs="Arial"/>
-                                <w:b/>
-                                <w:bCs/>
-                                <w:color w:val="FF0000"/>
-                                <w:kern w:val="24"/>
-                                <w:sz w:val="32"/>
-                                <w:szCs w:val="32"/>
-                              </w:rPr>
-                              <w:t xml:space="preserve"> </w:t>
-                            </w:r>
-                            <w:r>
-                              <w:rPr>
-                                <w:rFonts w:ascii="Arial" w:eastAsia="Times New Roman" w:hAnsi="Arial" w:cs="Arial"/>
-                                <w:color w:val="000000"/>
-                                <w:kern w:val="24"/>
-                              </w:rPr>
-                              <w:t>{{</w:t>
-                            </w:r>
-                            <w:proofErr w:type="spellStart"/>
-                            <w:r>
-                              <w:rPr>
-                                <w:rFonts w:ascii="Arial" w:eastAsia="Times New Roman" w:hAnsi="Arial" w:cs="Arial"/>
-                                <w:color w:val="000000"/>
-                                <w:kern w:val="24"/>
-                              </w:rPr>
-                              <w:t>aspectPositif</w:t>
-                            </w:r>
-                            <w:proofErr w:type="spellEnd"/>
-                            <w:r>
-                              <w:rPr>
-                                <w:rFonts w:ascii="Arial" w:eastAsia="Times New Roman" w:hAnsi="Arial" w:cs="Arial"/>
-                                <w:color w:val="000000"/>
-                                <w:kern w:val="24"/>
-                              </w:rPr>
-                              <w:t>}}</w:t>
                             </w:r>
                           </w:p>
                           <w:p>
@@ -2701,6 +3128,50 @@
                                 <w:szCs w:val="32"/>
                               </w:rPr>
                             </w:pPr>
+                            <w:r>
+                              <w:rPr>
+                                <w:rFonts w:ascii="Arial" w:eastAsia="Times New Roman" w:hAnsi="Arial" w:cs="Arial"/>
+                                <w:color w:val="000000"/>
+                                <w:kern w:val="24"/>
+                              </w:rPr>
+                              <w:t>{{</w:t>
+                            </w:r>
+                            <w:proofErr w:type="gramStart"/>
+                            <w:r>
+                              <w:rPr>
+                                <w:rFonts w:ascii="Arial" w:eastAsia="Times New Roman" w:hAnsi="Arial" w:cs="Arial"/>
+                                <w:color w:val="000000"/>
+                                <w:kern w:val="24"/>
+                              </w:rPr>
+                              <w:t>r</w:t>
+                            </w:r>
+                            <w:proofErr w:type="gramEnd"/>
+                            <w:r>
+                              <w:rPr>
+                                <w:rFonts w:ascii="Arial" w:eastAsia="Times New Roman" w:hAnsi="Arial" w:cs="Arial"/>
+                                <w:color w:val="000000"/>
+                                <w:kern w:val="24"/>
+                              </w:rPr>
+                              <w:t xml:space="preserve"> </w:t>
+                            </w:r>
+                            <w:proofErr w:type="spellStart"/>
+                            <w:r>
+                              <w:rPr>
+                                <w:rFonts w:ascii="Arial" w:eastAsia="Times New Roman" w:hAnsi="Arial" w:cs="Arial"/>
+                                <w:color w:val="000000"/>
+                                <w:kern w:val="24"/>
+                              </w:rPr>
+                              <w:t>aspectPositif</w:t>
+                            </w:r>
+                            <w:proofErr w:type="spellEnd"/>
+                            <w:r>
+                              <w:rPr>
+                                <w:rFonts w:ascii="Arial" w:eastAsia="Times New Roman" w:hAnsi="Arial" w:cs="Arial"/>
+                                <w:color w:val="000000"/>
+                                <w:kern w:val="24"/>
+                              </w:rPr>
+                              <w:t>}}</w:t>
+                            </w:r>
                           </w:p>
                           <w:p>
                             <w:pPr>
@@ -2708,9 +3179,33 @@
                               <w:spacing w:before="0" w:beforeAutospacing="0" w:after="0" w:afterAutospacing="0"/>
                               <w:jc w:val="both"/>
                               <w:rPr>
-                                <w:rFonts w:ascii="Arial" w:hAnsi="Arial" w:cs="Arial"/>
+                                <w:rFonts w:ascii="Arial" w:eastAsia="Times New Roman" w:hAnsi="Arial" w:cs="Arial"/>
+                                <w:color w:val="FF0000"/>
+                                <w:kern w:val="24"/>
                               </w:rPr>
                             </w:pPr>
+                            <w:r>
+                              <w:rPr>
+                                <w:rFonts w:ascii="Arial" w:eastAsia="Times New Roman" w:hAnsi="Arial" w:cs="Arial"/>
+                                <w:b/>
+                                <w:bCs/>
+                                <w:color w:val="FF0000"/>
+                                <w:kern w:val="24"/>
+                                <w:sz w:val="32"/>
+                                <w:szCs w:val="32"/>
+                              </w:rPr>
+                              <w:t>Contraintes </w:t>
+                            </w:r>
+                            <w:r>
+                              <w:rPr>
+                                <w:rFonts w:ascii="Arial" w:eastAsia="Times New Roman" w:hAnsi="Arial" w:cs="Arial"/>
+                                <w:b/>
+                                <w:bCs/>
+                                <w:color w:val="FF0000"/>
+                                <w:kern w:val="24"/>
+                              </w:rPr>
+                              <w:t>:</w:t>
+                            </w:r>
                           </w:p>
                           <w:p>
                             <w:pPr>
@@ -2726,40 +3221,36 @@
                             <w:r>
                               <w:rPr>
                                 <w:rFonts w:ascii="Arial" w:eastAsia="Times New Roman" w:hAnsi="Arial" w:cs="Arial"/>
-                                <w:b/>
-                                <w:bCs/>
-                                <w:color w:val="FF0000"/>
-                                <w:kern w:val="24"/>
-                                <w:sz w:val="32"/>
-                                <w:szCs w:val="32"/>
-                              </w:rPr>
-                              <w:t>Contraintes </w:t>
-                            </w:r>
-                            <w:r>
-                              <w:rPr>
-                                <w:rFonts w:ascii="Arial" w:eastAsia="Times New Roman" w:hAnsi="Arial" w:cs="Arial"/>
-                                <w:b/>
-                                <w:bCs/>
-                                <w:color w:val="FF0000"/>
-                                <w:kern w:val="24"/>
-                              </w:rPr>
-                              <w:t>:</w:t>
-                            </w:r>
-                            <w:r>
-                              <w:rPr>
-                                <w:rFonts w:ascii="Arial" w:eastAsia="Times New Roman" w:hAnsi="Arial" w:cs="Arial"/>
-                                <w:color w:val="FF0000"/>
-                                <w:kern w:val="24"/>
-                              </w:rPr>
-                              <w:t> </w:t>
-                            </w:r>
+                                <w:color w:val="000000" w:themeColor="text1"/>
+                                <w:kern w:val="24"/>
+                              </w:rPr>
+                              <w:t>{{</w:t>
+                            </w:r>
+                            <w:proofErr w:type="gramStart"/>
                             <w:r>
                               <w:rPr>
                                 <w:rFonts w:ascii="Arial" w:eastAsia="Times New Roman" w:hAnsi="Arial" w:cs="Arial"/>
                                 <w:color w:val="000000" w:themeColor="text1"/>
                                 <w:kern w:val="24"/>
                               </w:rPr>
-                              <w:t>{{contrainte}}</w:t>
+                              <w:t>r</w:t>
+                            </w:r>
+                            <w:proofErr w:type="gramEnd"/>
+                            <w:r>
+                              <w:rPr>
+                                <w:rFonts w:ascii="Arial" w:eastAsia="Times New Roman" w:hAnsi="Arial" w:cs="Arial"/>
+                                <w:color w:val="000000" w:themeColor="text1"/>
+                                <w:kern w:val="24"/>
+                              </w:rPr>
+                              <w:t xml:space="preserve"> </w:t>
+                            </w:r>
+                            <w:r>
+                              <w:rPr>
+                                <w:rFonts w:ascii="Arial" w:eastAsia="Times New Roman" w:hAnsi="Arial" w:cs="Arial"/>
+                                <w:color w:val="000000" w:themeColor="text1"/>
+                                <w:kern w:val="24"/>
+                              </w:rPr>
+                              <w:t>contrainte}}</w:t>
                             </w:r>
                           </w:p>
                           <w:p>
@@ -2807,7 +3298,7 @@
                           <w:rFonts w:ascii="Arial" w:eastAsia="Times New Roman" w:hAnsi="Arial" w:cs="Arial"/>
                           <w:b/>
                           <w:bCs/>
-                          <w:color w:val="00B050"/>
+                          <w:color w:val="FF0000"/>
                           <w:kern w:val="24"/>
                           <w:sz w:val="32"/>
                           <w:szCs w:val="32"/>
@@ -2824,44 +3315,6 @@
                           <w:szCs w:val="32"/>
                         </w:rPr>
                         <w:t>Aspects positifs :</w:t>
-                      </w:r>
-                      <w:r>
-                        <w:rPr>
-                          <w:rFonts w:ascii="Arial" w:eastAsia="Times New Roman" w:hAnsi="Arial" w:cs="Arial"/>
-                          <w:b/>
-                          <w:bCs/>
-                          <w:color w:val="FF0000"/>
-                          <w:kern w:val="24"/>
-                          <w:sz w:val="32"/>
-                          <w:szCs w:val="32"/>
-                        </w:rPr>
-                        <w:t xml:space="preserve"> </w:t>
-                      </w:r>
-                      <w:r>
-                        <w:rPr>
-                          <w:rFonts w:ascii="Arial" w:eastAsia="Times New Roman" w:hAnsi="Arial" w:cs="Arial"/>
-                          <w:color w:val="000000"/>
-                          <w:kern w:val="24"/>
-                        </w:rPr>
-                        <w:t>{{</w:t>
-                      </w:r>
-                      <w:proofErr w:type="spellStart"/>
-                      <w:r>
-                        <w:rPr>
-                          <w:rFonts w:ascii="Arial" w:eastAsia="Times New Roman" w:hAnsi="Arial" w:cs="Arial"/>
-                          <w:color w:val="000000"/>
-                          <w:kern w:val="24"/>
-                        </w:rPr>
-                        <w:t>aspectPositif</w:t>
-                      </w:r>
-                      <w:proofErr w:type="spellEnd"/>
-                      <w:r>
-                        <w:rPr>
-                          <w:rFonts w:ascii="Arial" w:eastAsia="Times New Roman" w:hAnsi="Arial" w:cs="Arial"/>
-                          <w:color w:val="000000"/>
-                          <w:kern w:val="24"/>
-                        </w:rPr>
-                        <w:t>}}</w:t>
                       </w:r>
                     </w:p>
                     <w:p>
@@ -2879,6 +3332,50 @@
                           <w:szCs w:val="32"/>
                         </w:rPr>
                       </w:pPr>
+                      <w:r>
+                        <w:rPr>
+                          <w:rFonts w:ascii="Arial" w:eastAsia="Times New Roman" w:hAnsi="Arial" w:cs="Arial"/>
+                          <w:color w:val="000000"/>
+                          <w:kern w:val="24"/>
+                        </w:rPr>
+                        <w:t>{{</w:t>
+                      </w:r>
+                      <w:proofErr w:type="gramStart"/>
+                      <w:r>
+                        <w:rPr>
+                          <w:rFonts w:ascii="Arial" w:eastAsia="Times New Roman" w:hAnsi="Arial" w:cs="Arial"/>
+                          <w:color w:val="000000"/>
+                          <w:kern w:val="24"/>
+                        </w:rPr>
+                        <w:t>r</w:t>
+                      </w:r>
+                      <w:proofErr w:type="gramEnd"/>
+                      <w:r>
+                        <w:rPr>
+                          <w:rFonts w:ascii="Arial" w:eastAsia="Times New Roman" w:hAnsi="Arial" w:cs="Arial"/>
+                          <w:color w:val="000000"/>
+                          <w:kern w:val="24"/>
+                        </w:rPr>
+                        <w:t xml:space="preserve"> </w:t>
+                      </w:r>
+                      <w:proofErr w:type="spellStart"/>
+                      <w:r>
+                        <w:rPr>
+                          <w:rFonts w:ascii="Arial" w:eastAsia="Times New Roman" w:hAnsi="Arial" w:cs="Arial"/>
+                          <w:color w:val="000000"/>
+                          <w:kern w:val="24"/>
+                        </w:rPr>
+                        <w:t>aspectPositif</w:t>
+                      </w:r>
+                      <w:proofErr w:type="spellEnd"/>
+                      <w:r>
+                        <w:rPr>
+                          <w:rFonts w:ascii="Arial" w:eastAsia="Times New Roman" w:hAnsi="Arial" w:cs="Arial"/>
+                          <w:color w:val="000000"/>
+                          <w:kern w:val="24"/>
+                        </w:rPr>
+                        <w:t>}}</w:t>
+                      </w:r>
                     </w:p>
                     <w:p>
                       <w:pPr>
@@ -2886,9 +3383,33 @@
                         <w:spacing w:before="0" w:beforeAutospacing="0" w:after="0" w:afterAutospacing="0"/>
                         <w:jc w:val="both"/>
                         <w:rPr>
-                          <w:rFonts w:ascii="Arial" w:hAnsi="Arial" w:cs="Arial"/>
+                          <w:rFonts w:ascii="Arial" w:eastAsia="Times New Roman" w:hAnsi="Arial" w:cs="Arial"/>
+                          <w:color w:val="FF0000"/>
+                          <w:kern w:val="24"/>
                         </w:rPr>
                       </w:pPr>
+                      <w:r>
+                        <w:rPr>
+                          <w:rFonts w:ascii="Arial" w:eastAsia="Times New Roman" w:hAnsi="Arial" w:cs="Arial"/>
+                          <w:b/>
+                          <w:bCs/>
+                          <w:color w:val="FF0000"/>
+                          <w:kern w:val="24"/>
+                          <w:sz w:val="32"/>
+                          <w:szCs w:val="32"/>
+                        </w:rPr>
+                        <w:t>Contraintes </w:t>
+                      </w:r>
+                      <w:r>
+                        <w:rPr>
+                          <w:rFonts w:ascii="Arial" w:eastAsia="Times New Roman" w:hAnsi="Arial" w:cs="Arial"/>
+                          <w:b/>
+                          <w:bCs/>
+                          <w:color w:val="FF0000"/>
+                          <w:kern w:val="24"/>
+                        </w:rPr>
+                        <w:t>:</w:t>
+                      </w:r>
                     </w:p>
                     <w:p>
                       <w:pPr>
@@ -2904,40 +3425,36 @@
                       <w:r>
                         <w:rPr>
                           <w:rFonts w:ascii="Arial" w:eastAsia="Times New Roman" w:hAnsi="Arial" w:cs="Arial"/>
-                          <w:b/>
-                          <w:bCs/>
-                          <w:color w:val="FF0000"/>
-                          <w:kern w:val="24"/>
-                          <w:sz w:val="32"/>
-                          <w:szCs w:val="32"/>
-                        </w:rPr>
-                        <w:t>Contraintes </w:t>
-                      </w:r>
-                      <w:r>
-                        <w:rPr>
-                          <w:rFonts w:ascii="Arial" w:eastAsia="Times New Roman" w:hAnsi="Arial" w:cs="Arial"/>
-                          <w:b/>
-                          <w:bCs/>
-                          <w:color w:val="FF0000"/>
-                          <w:kern w:val="24"/>
-                        </w:rPr>
-                        <w:t>:</w:t>
-                      </w:r>
-                      <w:r>
-                        <w:rPr>
-                          <w:rFonts w:ascii="Arial" w:eastAsia="Times New Roman" w:hAnsi="Arial" w:cs="Arial"/>
-                          <w:color w:val="FF0000"/>
-                          <w:kern w:val="24"/>
-                        </w:rPr>
-                        <w:t> </w:t>
-                      </w:r>
+                          <w:color w:val="000000" w:themeColor="text1"/>
+                          <w:kern w:val="24"/>
+                        </w:rPr>
+                        <w:t>{{</w:t>
+                      </w:r>
+                      <w:proofErr w:type="gramStart"/>
                       <w:r>
                         <w:rPr>
                           <w:rFonts w:ascii="Arial" w:eastAsia="Times New Roman" w:hAnsi="Arial" w:cs="Arial"/>
                           <w:color w:val="000000" w:themeColor="text1"/>
                           <w:kern w:val="24"/>
                         </w:rPr>
-                        <w:t>{{contrainte}}</w:t>
+                        <w:t>r</w:t>
+                      </w:r>
+                      <w:proofErr w:type="gramEnd"/>
+                      <w:r>
+                        <w:rPr>
+                          <w:rFonts w:ascii="Arial" w:eastAsia="Times New Roman" w:hAnsi="Arial" w:cs="Arial"/>
+                          <w:color w:val="000000" w:themeColor="text1"/>
+                          <w:kern w:val="24"/>
+                        </w:rPr>
+                        <w:t xml:space="preserve"> </w:t>
+                      </w:r>
+                      <w:r>
+                        <w:rPr>
+                          <w:rFonts w:ascii="Arial" w:eastAsia="Times New Roman" w:hAnsi="Arial" w:cs="Arial"/>
+                          <w:color w:val="000000" w:themeColor="text1"/>
+                          <w:kern w:val="24"/>
+                        </w:rPr>
+                        <w:t>contrainte}}</w:t>
                       </w:r>
                     </w:p>
                     <w:p>
@@ -3093,6 +3610,26 @@
                               </w:rPr>
                               <w:t>{{</w:t>
                             </w:r>
+                            <w:proofErr w:type="gramStart"/>
+                            <w:r>
+                              <w:rPr>
+                                <w:rFonts w:ascii="Arial" w:eastAsia="Times New Roman" w:hAnsi="Arial" w:cs="Arial"/>
+                                <w:bCs/>
+                                <w:color w:val="000000"/>
+                                <w:kern w:val="24"/>
+                              </w:rPr>
+                              <w:t>r</w:t>
+                            </w:r>
+                            <w:proofErr w:type="gramEnd"/>
+                            <w:r>
+                              <w:rPr>
+                                <w:rFonts w:ascii="Arial" w:eastAsia="Times New Roman" w:hAnsi="Arial" w:cs="Arial"/>
+                                <w:bCs/>
+                                <w:color w:val="000000"/>
+                                <w:kern w:val="24"/>
+                              </w:rPr>
+                              <w:t xml:space="preserve"> </w:t>
+                            </w:r>
                             <w:proofErr w:type="spellStart"/>
                             <w:r>
                               <w:rPr>
@@ -3213,6 +3750,26 @@
                           <w:kern w:val="24"/>
                         </w:rPr>
                         <w:t>{{</w:t>
+                      </w:r>
+                      <w:proofErr w:type="gramStart"/>
+                      <w:r>
+                        <w:rPr>
+                          <w:rFonts w:ascii="Arial" w:eastAsia="Times New Roman" w:hAnsi="Arial" w:cs="Arial"/>
+                          <w:bCs/>
+                          <w:color w:val="000000"/>
+                          <w:kern w:val="24"/>
+                        </w:rPr>
+                        <w:t>r</w:t>
+                      </w:r>
+                      <w:proofErr w:type="gramEnd"/>
+                      <w:r>
+                        <w:rPr>
+                          <w:rFonts w:ascii="Arial" w:eastAsia="Times New Roman" w:hAnsi="Arial" w:cs="Arial"/>
+                          <w:bCs/>
+                          <w:color w:val="000000"/>
+                          <w:kern w:val="24"/>
+                        </w:rPr>
+                        <w:t xml:space="preserve"> </w:t>
                       </w:r>
                       <w:proofErr w:type="spellStart"/>
                       <w:r>
@@ -3322,7 +3879,7 @@
               </wp:anchor>
             </w:drawing>
           </mc:Choice>
-          <mc:Fallback>
+          <mc:Fallback xmlns:w16se="http://schemas.microsoft.com/office/word/2015/wordml/symex" xmlns:w16="http://schemas.microsoft.com/office/word/2018/wordml" xmlns:w16cid="http://schemas.microsoft.com/office/word/2016/wordml/cid" xmlns:w16cex="http://schemas.microsoft.com/office/word/2018/wordml/cex" xmlns:am3d="http://schemas.microsoft.com/office/drawing/2017/model3d" xmlns:aink="http://schemas.microsoft.com/office/drawing/2016/ink" xmlns:cx8="http://schemas.microsoft.com/office/drawing/2016/5/14/chartex" xmlns:cx7="http://schemas.microsoft.com/office/drawing/2016/5/13/chartex" xmlns:cx6="http://schemas.microsoft.com/office/drawing/2016/5/12/chartex" xmlns:cx5="http://schemas.microsoft.com/office/drawing/2016/5/11/chartex" xmlns:cx4="http://schemas.microsoft.com/office/drawing/2016/5/10/chartex" xmlns:cx3="http://schemas.microsoft.com/office/drawing/2016/5/9/chartex" xmlns:cx2="http://schemas.microsoft.com/office/drawing/2015/10/21/chartex" xmlns:cx1="http://schemas.microsoft.com/office/drawing/2015/9/8/chartex" xmlns:cx="http://schemas.microsoft.com/office/drawing/2014/chartex">
             <w:pict>
               <v:shape w14:anchorId="4A754177" id="Flèche vers la droite 96" o:spid="_x0000_s1026" type="#_x0000_t13" style="position:absolute;margin-left:124.9pt;margin-top:375.4pt;width:20.4pt;height:19.3pt;rotation:-90;z-index:251694080;visibility:visible;mso-wrap-style:square;mso-width-percent:0;mso-wrap-distance-left:9pt;mso-wrap-distance-top:0;mso-wrap-distance-right:9pt;mso-wrap-distance-bottom:0;mso-position-horizontal:absolute;mso-position-horizontal-relative:text;mso-position-vertical:absolute;mso-position-vertical-relative:text;mso-width-percent:0;mso-width-relative:margin;v-text-anchor:middle" o:gfxdata="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" adj="11382" fillcolor="red" strokecolor="red" strokeweight=".5pt"/>
             </w:pict>
@@ -3392,7 +3949,7 @@
               </wp:anchor>
             </w:drawing>
           </mc:Choice>
-          <mc:Fallback>
+          <mc:Fallback xmlns:w16se="http://schemas.microsoft.com/office/word/2015/wordml/symex" xmlns:w16="http://schemas.microsoft.com/office/word/2018/wordml" xmlns:w16cid="http://schemas.microsoft.com/office/word/2016/wordml/cid" xmlns:w16cex="http://schemas.microsoft.com/office/word/2018/wordml/cex" xmlns:am3d="http://schemas.microsoft.com/office/drawing/2017/model3d" xmlns:aink="http://schemas.microsoft.com/office/drawing/2016/ink" xmlns:cx8="http://schemas.microsoft.com/office/drawing/2016/5/14/chartex" xmlns:cx7="http://schemas.microsoft.com/office/drawing/2016/5/13/chartex" xmlns:cx6="http://schemas.microsoft.com/office/drawing/2016/5/12/chartex" xmlns:cx5="http://schemas.microsoft.com/office/drawing/2016/5/11/chartex" xmlns:cx4="http://schemas.microsoft.com/office/drawing/2016/5/10/chartex" xmlns:cx3="http://schemas.microsoft.com/office/drawing/2016/5/9/chartex" xmlns:cx2="http://schemas.microsoft.com/office/drawing/2015/10/21/chartex" xmlns:cx1="http://schemas.microsoft.com/office/drawing/2015/9/8/chartex" xmlns:cx="http://schemas.microsoft.com/office/drawing/2014/chartex">
             <w:pict>
               <v:shape w14:anchorId="38A04126" id="Flèche vers la droite 96" o:spid="_x0000_s1026" type="#_x0000_t13" style="position:absolute;margin-left:126.65pt;margin-top:306.35pt;width:20.4pt;height:19.3pt;rotation:-90;z-index:251676672;visibility:visible;mso-wrap-style:square;mso-wrap-distance-left:9pt;mso-wrap-distance-top:0;mso-wrap-distance-right:9pt;mso-wrap-distance-bottom:0;mso-position-horizontal:absolute;mso-position-horizontal-relative:text;mso-position-vertical:absolute;mso-position-vertical-relative:text;v-text-anchor:middle" o:gfxdata="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" adj="11382" fillcolor="red" strokecolor="red" strokeweight=".5pt"/>
             </w:pict>
@@ -3497,7 +4054,7 @@
               </wp:anchor>
             </w:drawing>
           </mc:Choice>
-          <mc:Fallback>
+          <mc:Fallback xmlns:w16se="http://schemas.microsoft.com/office/word/2015/wordml/symex" xmlns:w16="http://schemas.microsoft.com/office/word/2018/wordml" xmlns:w16cid="http://schemas.microsoft.com/office/word/2016/wordml/cid" xmlns:w16cex="http://schemas.microsoft.com/office/word/2018/wordml/cex" xmlns:am3d="http://schemas.microsoft.com/office/drawing/2017/model3d" xmlns:aink="http://schemas.microsoft.com/office/drawing/2016/ink" xmlns:cx8="http://schemas.microsoft.com/office/drawing/2016/5/14/chartex" xmlns:cx7="http://schemas.microsoft.com/office/drawing/2016/5/13/chartex" xmlns:cx6="http://schemas.microsoft.com/office/drawing/2016/5/12/chartex" xmlns:cx5="http://schemas.microsoft.com/office/drawing/2016/5/11/chartex" xmlns:cx4="http://schemas.microsoft.com/office/drawing/2016/5/10/chartex" xmlns:cx3="http://schemas.microsoft.com/office/drawing/2016/5/9/chartex" xmlns:cx2="http://schemas.microsoft.com/office/drawing/2015/10/21/chartex" xmlns:cx1="http://schemas.microsoft.com/office/drawing/2015/9/8/chartex" xmlns:cx="http://schemas.microsoft.com/office/drawing/2014/chartex">
             <w:pict>
               <v:shapetype w14:anchorId="5CFB8B4D" id="_x0000_t202" coordsize="21600,21600" o:spt="202" path="m,l,21600r21600,l21600,xe">
                 <v:stroke joinstyle="miter"/>
@@ -3618,7 +4175,7 @@
               </wp:anchor>
             </w:drawing>
           </mc:Choice>
-          <mc:Fallback>
+          <mc:Fallback xmlns:w16se="http://schemas.microsoft.com/office/word/2015/wordml/symex" xmlns:w16="http://schemas.microsoft.com/office/word/2018/wordml" xmlns:w16cid="http://schemas.microsoft.com/office/word/2016/wordml/cid" xmlns:w16cex="http://schemas.microsoft.com/office/word/2018/wordml/cex" xmlns:am3d="http://schemas.microsoft.com/office/drawing/2017/model3d" xmlns:aink="http://schemas.microsoft.com/office/drawing/2016/ink" xmlns:cx8="http://schemas.microsoft.com/office/drawing/2016/5/14/chartex" xmlns:cx7="http://schemas.microsoft.com/office/drawing/2016/5/13/chartex" xmlns:cx6="http://schemas.microsoft.com/office/drawing/2016/5/12/chartex" xmlns:cx5="http://schemas.microsoft.com/office/drawing/2016/5/11/chartex" xmlns:cx4="http://schemas.microsoft.com/office/drawing/2016/5/10/chartex" xmlns:cx3="http://schemas.microsoft.com/office/drawing/2016/5/9/chartex" xmlns:cx2="http://schemas.microsoft.com/office/drawing/2015/10/21/chartex" xmlns:cx1="http://schemas.microsoft.com/office/drawing/2015/9/8/chartex" xmlns:cx="http://schemas.microsoft.com/office/drawing/2014/chartex">
             <w:pict>
               <v:rect w14:anchorId="0B12C2EB" id="Rectangle 23" o:spid="_x0000_s1026" style="position:absolute;margin-left:-47.3pt;margin-top:-.05pt;width:540pt;height:36pt;z-index:251680768;visibility:visible;mso-wrap-style:none;mso-wrap-distance-left:9pt;mso-wrap-distance-top:0;mso-wrap-distance-right:9pt;mso-wrap-distance-bottom:0;mso-position-horizontal:absolute;mso-position-horizontal-relative:text;mso-position-vertical:absolute;mso-position-vertical-relative:text;v-text-anchor:middle" o:gfxdata="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" filled="f" fillcolor="#5b9bd5 [3204]" stroked="f" strokecolor="black [3213]">
                 <v:shadow color="#e7e6e6 [3214]"/>
@@ -3694,6 +4251,7 @@
                                 <w:rFonts w:ascii="Arial" w:hAnsi="Arial" w:cs="Arial"/>
                                 <w:b/>
                                 <w:color w:val="FFFFFF" w:themeColor="background1"/>
+                                <w:sz w:val="24"/>
                               </w:rPr>
                             </w:pPr>
                             <w:r>
@@ -3701,6 +4259,7 @@
                                 <w:rFonts w:ascii="Arial" w:hAnsi="Arial" w:cs="Arial"/>
                                 <w:b/>
                                 <w:color w:val="FFFFFF" w:themeColor="background1"/>
+                                <w:sz w:val="24"/>
                               </w:rPr>
                               <w:t>{{domaine}}</w:t>
                             </w:r>
@@ -3738,6 +4297,7 @@
                           <w:rFonts w:ascii="Arial" w:hAnsi="Arial" w:cs="Arial"/>
                           <w:b/>
                           <w:color w:val="FFFFFF" w:themeColor="background1"/>
+                          <w:sz w:val="24"/>
                         </w:rPr>
                       </w:pPr>
                       <w:r>
@@ -3745,6 +4305,7 @@
                           <w:rFonts w:ascii="Arial" w:hAnsi="Arial" w:cs="Arial"/>
                           <w:b/>
                           <w:color w:val="FFFFFF" w:themeColor="background1"/>
+                          <w:sz w:val="24"/>
                         </w:rPr>
                         <w:t>{{domaine}}</w:t>
                       </w:r>
@@ -3934,6 +4495,17 @@
                               </w:rPr>
                               <w:t>{{</w:t>
                             </w:r>
+                            <w:r>
+                              <w:rPr>
+                                <w:rFonts w:ascii="Arial" w:eastAsia="Times New Roman" w:hAnsi="Arial" w:cs="Arial"/>
+                                <w:bCs/>
+                                <w:color w:val="000000" w:themeColor="text1"/>
+                                <w:kern w:val="24"/>
+                                <w:sz w:val="32"/>
+                                <w:szCs w:val="32"/>
+                              </w:rPr>
+                              <w:t xml:space="preserve">r </w:t>
+                            </w:r>
                             <w:proofErr w:type="spellStart"/>
                             <w:r>
                               <w:rPr>
@@ -4030,6 +4602,17 @@
                           <w:szCs w:val="32"/>
                         </w:rPr>
                         <w:t>{{</w:t>
+                      </w:r>
+                      <w:r>
+                        <w:rPr>
+                          <w:rFonts w:ascii="Arial" w:eastAsia="Times New Roman" w:hAnsi="Arial" w:cs="Arial"/>
+                          <w:bCs/>
+                          <w:color w:val="000000" w:themeColor="text1"/>
+                          <w:kern w:val="24"/>
+                          <w:sz w:val="32"/>
+                          <w:szCs w:val="32"/>
+                        </w:rPr>
+                        <w:t xml:space="preserve">r </w:t>
                       </w:r>
                       <w:proofErr w:type="spellStart"/>
                       <w:r>
@@ -4135,7 +4718,7 @@
               </wp:anchor>
             </w:drawing>
           </mc:Choice>
-          <mc:Fallback>
+          <mc:Fallback xmlns:w16se="http://schemas.microsoft.com/office/word/2015/wordml/symex" xmlns:w16="http://schemas.microsoft.com/office/word/2018/wordml" xmlns:w16cid="http://schemas.microsoft.com/office/word/2016/wordml/cid" xmlns:w16cex="http://schemas.microsoft.com/office/word/2018/wordml/cex" xmlns:am3d="http://schemas.microsoft.com/office/drawing/2017/model3d" xmlns:aink="http://schemas.microsoft.com/office/drawing/2016/ink" xmlns:cx8="http://schemas.microsoft.com/office/drawing/2016/5/14/chartex" xmlns:cx7="http://schemas.microsoft.com/office/drawing/2016/5/13/chartex" xmlns:cx6="http://schemas.microsoft.com/office/drawing/2016/5/12/chartex" xmlns:cx5="http://schemas.microsoft.com/office/drawing/2016/5/11/chartex" xmlns:cx4="http://schemas.microsoft.com/office/drawing/2016/5/10/chartex" xmlns:cx3="http://schemas.microsoft.com/office/drawing/2016/5/9/chartex" xmlns:cx2="http://schemas.microsoft.com/office/drawing/2015/10/21/chartex" xmlns:cx1="http://schemas.microsoft.com/office/drawing/2015/9/8/chartex" xmlns:cx="http://schemas.microsoft.com/office/drawing/2014/chartex">
             <w:pict>
               <v:shape w14:anchorId="36D7B99E" id="Zone de texte 1" o:spid="_x0000_s1043" type="#_x0000_t202" style="position:absolute;margin-left:-50.6pt;margin-top:31.9pt;width:124.35pt;height:141.75pt;z-index:251683840;visibility:visible;mso-wrap-style:square;mso-wrap-distance-left:9pt;mso-wrap-distance-top:0;mso-wrap-distance-right:9pt;mso-wrap-distance-bottom:0;mso-position-horizontal:absolute;mso-position-horizontal-relative:text;mso-position-vertical:absolute;mso-position-vertical-relative:text;v-text-anchor:top" o:gfxdata="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" filled="f" strokeweight=".5pt">
                 <v:textbox>
@@ -4220,7 +4803,7 @@
               </wp:anchor>
             </w:drawing>
           </mc:Choice>
-          <mc:Fallback>
+          <mc:Fallback xmlns:w16se="http://schemas.microsoft.com/office/word/2015/wordml/symex" xmlns:w16="http://schemas.microsoft.com/office/word/2018/wordml" xmlns:w16cid="http://schemas.microsoft.com/office/word/2016/wordml/cid" xmlns:w16cex="http://schemas.microsoft.com/office/word/2018/wordml/cex" xmlns:am3d="http://schemas.microsoft.com/office/drawing/2017/model3d" xmlns:aink="http://schemas.microsoft.com/office/drawing/2016/ink" xmlns:cx8="http://schemas.microsoft.com/office/drawing/2016/5/14/chartex" xmlns:cx7="http://schemas.microsoft.com/office/drawing/2016/5/13/chartex" xmlns:cx6="http://schemas.microsoft.com/office/drawing/2016/5/12/chartex" xmlns:cx5="http://schemas.microsoft.com/office/drawing/2016/5/11/chartex" xmlns:cx4="http://schemas.microsoft.com/office/drawing/2016/5/10/chartex" xmlns:cx3="http://schemas.microsoft.com/office/drawing/2016/5/9/chartex" xmlns:cx2="http://schemas.microsoft.com/office/drawing/2015/10/21/chartex" xmlns:cx1="http://schemas.microsoft.com/office/drawing/2015/9/8/chartex" xmlns:cx="http://schemas.microsoft.com/office/drawing/2014/chartex">
             <w:pict>
               <v:rect w14:anchorId="4DCF2B30" id="Rectangle 39" o:spid="_x0000_s1026" style="position:absolute;margin-left:-46.5pt;margin-top:36.75pt;width:0;height:0;z-index:251681792;visibility:visible;mso-wrap-style:square;mso-wrap-distance-left:9pt;mso-wrap-distance-top:0;mso-wrap-distance-right:9pt;mso-wrap-distance-bottom:0;mso-position-horizontal:absolute;mso-position-horizontal-relative:text;mso-position-vertical:absolute;mso-position-vertical-relative:text;v-text-anchor:top" o:gfxdata="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" fillcolor="#5b9bd5 [3204]" strokecolor="black [3213]">
                 <v:shadow color="#e7e6e6 [3214]"/>
@@ -4294,7 +4877,7 @@
               </wp:anchor>
             </w:drawing>
           </mc:Choice>
-          <mc:Fallback>
+          <mc:Fallback xmlns:w16se="http://schemas.microsoft.com/office/word/2015/wordml/symex" xmlns:w16="http://schemas.microsoft.com/office/word/2018/wordml" xmlns:w16cid="http://schemas.microsoft.com/office/word/2016/wordml/cid" xmlns:w16cex="http://schemas.microsoft.com/office/word/2018/wordml/cex" xmlns:am3d="http://schemas.microsoft.com/office/drawing/2017/model3d" xmlns:aink="http://schemas.microsoft.com/office/drawing/2016/ink" xmlns:cx8="http://schemas.microsoft.com/office/drawing/2016/5/14/chartex" xmlns:cx7="http://schemas.microsoft.com/office/drawing/2016/5/13/chartex" xmlns:cx6="http://schemas.microsoft.com/office/drawing/2016/5/12/chartex" xmlns:cx5="http://schemas.microsoft.com/office/drawing/2016/5/11/chartex" xmlns:cx4="http://schemas.microsoft.com/office/drawing/2016/5/10/chartex" xmlns:cx3="http://schemas.microsoft.com/office/drawing/2016/5/9/chartex" xmlns:cx2="http://schemas.microsoft.com/office/drawing/2015/10/21/chartex" xmlns:cx1="http://schemas.microsoft.com/office/drawing/2015/9/8/chartex" xmlns:cx="http://schemas.microsoft.com/office/drawing/2014/chartex">
             <w:pict>
               <v:shape w14:anchorId="3433B39B" id="Zone de texte 5" o:spid="_x0000_s1026" type="#_x0000_t202" style="position:absolute;margin-left:349.5pt;margin-top:4.35pt;width:181.8pt;height:103.2pt;z-index:251679744;visibility:visible;mso-wrap-style:square;mso-wrap-distance-left:9pt;mso-wrap-distance-top:0;mso-wrap-distance-right:9pt;mso-wrap-distance-bottom:0;mso-position-horizontal:absolute;mso-position-horizontal-relative:text;mso-position-vertical:absolute;mso-position-vertical-relative:text;v-text-anchor:top" o:gfxdata="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" filled="f" stroked="f" strokeweight=".5pt"/>
             </w:pict>
@@ -4364,7 +4947,7 @@
               </wp:anchor>
             </w:drawing>
           </mc:Choice>
-          <mc:Fallback>
+          <mc:Fallback xmlns:w16se="http://schemas.microsoft.com/office/word/2015/wordml/symex" xmlns:w16="http://schemas.microsoft.com/office/word/2018/wordml" xmlns:w16cid="http://schemas.microsoft.com/office/word/2016/wordml/cid" xmlns:w16cex="http://schemas.microsoft.com/office/word/2018/wordml/cex" xmlns:am3d="http://schemas.microsoft.com/office/drawing/2017/model3d" xmlns:aink="http://schemas.microsoft.com/office/drawing/2016/ink" xmlns:cx8="http://schemas.microsoft.com/office/drawing/2016/5/14/chartex" xmlns:cx7="http://schemas.microsoft.com/office/drawing/2016/5/13/chartex" xmlns:cx6="http://schemas.microsoft.com/office/drawing/2016/5/12/chartex" xmlns:cx5="http://schemas.microsoft.com/office/drawing/2016/5/11/chartex" xmlns:cx4="http://schemas.microsoft.com/office/drawing/2016/5/10/chartex" xmlns:cx3="http://schemas.microsoft.com/office/drawing/2016/5/9/chartex" xmlns:cx2="http://schemas.microsoft.com/office/drawing/2015/10/21/chartex" xmlns:cx1="http://schemas.microsoft.com/office/drawing/2015/9/8/chartex" xmlns:cx="http://schemas.microsoft.com/office/drawing/2014/chartex">
             <w:pict>
               <v:shape w14:anchorId="73AA0AE1" id="Flèche vers la droite 96" o:spid="_x0000_s1026" type="#_x0000_t13" style="position:absolute;margin-left:126.65pt;margin-top:239.55pt;width:20.4pt;height:19.3pt;rotation:-90;z-index:251677696;visibility:visible;mso-wrap-style:square;mso-wrap-distance-left:9pt;mso-wrap-distance-top:0;mso-wrap-distance-right:9pt;mso-wrap-distance-bottom:0;mso-position-horizontal:absolute;mso-position-horizontal-relative:text;mso-position-vertical:absolute;mso-position-vertical-relative:text;v-text-anchor:middle" o:gfxdata="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" adj="11382" fillcolor="red" strokecolor="red" strokeweight=".5pt"/>
             </w:pict>
@@ -4444,6 +5027,20 @@
                               </w:rPr>
                               <w:t>{{</w:t>
                             </w:r>
+                            <w:proofErr w:type="gramStart"/>
+                            <w:r>
+                              <w:rPr>
+                                <w:rFonts w:ascii="Arial" w:hAnsi="Arial" w:cs="Arial"/>
+                              </w:rPr>
+                              <w:t>r</w:t>
+                            </w:r>
+                            <w:proofErr w:type="gramEnd"/>
+                            <w:r>
+                              <w:rPr>
+                                <w:rFonts w:ascii="Arial" w:hAnsi="Arial" w:cs="Arial"/>
+                              </w:rPr>
+                              <w:t xml:space="preserve"> </w:t>
+                            </w:r>
                             <w:r>
                               <w:rPr>
                                 <w:rFonts w:ascii="Arial" w:hAnsi="Arial" w:cs="Arial"/>
@@ -4489,14 +5086,26 @@
                         </w:rPr>
                         <w:t>{{</w:t>
                       </w:r>
+                      <w:proofErr w:type="gramStart"/>
                       <w:r>
                         <w:rPr>
                           <w:rFonts w:ascii="Arial" w:hAnsi="Arial" w:cs="Arial"/>
                         </w:rPr>
+                        <w:t>r</w:t>
+                      </w:r>
+                      <w:proofErr w:type="gramEnd"/>
+                      <w:r>
+                        <w:rPr>
+                          <w:rFonts w:ascii="Arial" w:hAnsi="Arial" w:cs="Arial"/>
+                        </w:rPr>
+                        <w:t xml:space="preserve"> </w:t>
+                      </w:r>
+                      <w:r>
+                        <w:rPr>
+                          <w:rFonts w:ascii="Arial" w:hAnsi="Arial" w:cs="Arial"/>
+                        </w:rPr>
                         <w:t>v4</w:t>
                       </w:r>
-                      <w:bookmarkStart w:id="1" w:name="_GoBack"/>
-                      <w:bookmarkEnd w:id="1"/>
                       <w:r>
                         <w:rPr>
                           <w:rFonts w:ascii="Arial" w:hAnsi="Arial" w:cs="Arial"/>
@@ -4587,7 +5196,30 @@
                                 <w:rFonts w:ascii="Arial" w:hAnsi="Arial" w:cs="Arial"/>
                                 <w:b/>
                               </w:rPr>
-                              <w:t>{{nom}}</w:t>
+                              <w:t>{{</w:t>
+                            </w:r>
+                            <w:proofErr w:type="gramStart"/>
+                            <w:r>
+                              <w:rPr>
+                                <w:rFonts w:ascii="Arial" w:hAnsi="Arial" w:cs="Arial"/>
+                                <w:b/>
+                              </w:rPr>
+                              <w:t>r</w:t>
+                            </w:r>
+                            <w:proofErr w:type="gramEnd"/>
+                            <w:r>
+                              <w:rPr>
+                                <w:rFonts w:ascii="Arial" w:hAnsi="Arial" w:cs="Arial"/>
+                                <w:b/>
+                              </w:rPr>
+                              <w:t xml:space="preserve"> </w:t>
+                            </w:r>
+                            <w:r>
+                              <w:rPr>
+                                <w:rFonts w:ascii="Arial" w:hAnsi="Arial" w:cs="Arial"/>
+                                <w:b/>
+                              </w:rPr>
+                              <w:t>nom}}</w:t>
                             </w:r>
                             <w:r>
                               <w:rPr>
@@ -4609,7 +5241,27 @@
                               <w:rPr>
                                 <w:rFonts w:ascii="Arial" w:hAnsi="Arial" w:cs="Arial"/>
                               </w:rPr>
-                              <w:t>{{biographie}}</w:t>
+                              <w:t>{{</w:t>
+                            </w:r>
+                            <w:proofErr w:type="gramStart"/>
+                            <w:r>
+                              <w:rPr>
+                                <w:rFonts w:ascii="Arial" w:hAnsi="Arial" w:cs="Arial"/>
+                              </w:rPr>
+                              <w:t>r</w:t>
+                            </w:r>
+                            <w:proofErr w:type="gramEnd"/>
+                            <w:r>
+                              <w:rPr>
+                                <w:rFonts w:ascii="Arial" w:hAnsi="Arial" w:cs="Arial"/>
+                              </w:rPr>
+                              <w:t xml:space="preserve"> </w:t>
+                            </w:r>
+                            <w:r>
+                              <w:rPr>
+                                <w:rFonts w:ascii="Arial" w:hAnsi="Arial" w:cs="Arial"/>
+                              </w:rPr>
+                              <w:t>biographie}}</w:t>
                             </w:r>
                           </w:p>
                           <w:p>
@@ -4704,7 +5356,30 @@
                           <w:rFonts w:ascii="Arial" w:hAnsi="Arial" w:cs="Arial"/>
                           <w:b/>
                         </w:rPr>
-                        <w:t>{{nom}}</w:t>
+                        <w:t>{{</w:t>
+                      </w:r>
+                      <w:proofErr w:type="gramStart"/>
+                      <w:r>
+                        <w:rPr>
+                          <w:rFonts w:ascii="Arial" w:hAnsi="Arial" w:cs="Arial"/>
+                          <w:b/>
+                        </w:rPr>
+                        <w:t>r</w:t>
+                      </w:r>
+                      <w:proofErr w:type="gramEnd"/>
+                      <w:r>
+                        <w:rPr>
+                          <w:rFonts w:ascii="Arial" w:hAnsi="Arial" w:cs="Arial"/>
+                          <w:b/>
+                        </w:rPr>
+                        <w:t xml:space="preserve"> </w:t>
+                      </w:r>
+                      <w:r>
+                        <w:rPr>
+                          <w:rFonts w:ascii="Arial" w:hAnsi="Arial" w:cs="Arial"/>
+                          <w:b/>
+                        </w:rPr>
+                        <w:t>nom}}</w:t>
                       </w:r>
                       <w:r>
                         <w:rPr>
@@ -4726,7 +5401,27 @@
                         <w:rPr>
                           <w:rFonts w:ascii="Arial" w:hAnsi="Arial" w:cs="Arial"/>
                         </w:rPr>
-                        <w:t>{{biographie}}</w:t>
+                        <w:t>{{</w:t>
+                      </w:r>
+                      <w:proofErr w:type="gramStart"/>
+                      <w:r>
+                        <w:rPr>
+                          <w:rFonts w:ascii="Arial" w:hAnsi="Arial" w:cs="Arial"/>
+                        </w:rPr>
+                        <w:t>r</w:t>
+                      </w:r>
+                      <w:proofErr w:type="gramEnd"/>
+                      <w:r>
+                        <w:rPr>
+                          <w:rFonts w:ascii="Arial" w:hAnsi="Arial" w:cs="Arial"/>
+                        </w:rPr>
+                        <w:t xml:space="preserve"> </w:t>
+                      </w:r>
+                      <w:r>
+                        <w:rPr>
+                          <w:rFonts w:ascii="Arial" w:hAnsi="Arial" w:cs="Arial"/>
+                        </w:rPr>
+                        <w:t>biographie}}</w:t>
                       </w:r>
                     </w:p>
                     <w:p>
@@ -4771,7 +5466,7 @@
 </file>
 
 <file path=word/endnotes.xml><?xml version="1.0" encoding="utf-8"?>
-<w:endnotes xmlns:wpc="http://schemas.microsoft.com/office/word/2010/wordprocessingCanvas" xmlns:cx="http://schemas.microsoft.com/office/drawing/2014/chartex" xmlns:cx1="http://schemas.microsoft.com/office/drawing/2015/9/8/chartex" xmlns:cx2="http://schemas.microsoft.com/office/drawing/2015/10/21/chartex" xmlns:cx3="http://schemas.microsoft.com/office/drawing/2016/5/9/chartex" xmlns:cx4="http://schemas.microsoft.com/office/drawing/2016/5/10/chartex" xmlns:cx5="http://schemas.microsoft.com/office/drawing/2016/5/11/chartex" xmlns:cx6="http://schemas.microsoft.com/office/drawing/2016/5/12/chartex" xmlns:cx7="http://schemas.microsoft.com/office/drawing/2016/5/13/chartex" xmlns:cx8="http://schemas.microsoft.com/office/drawing/2016/5/14/chartex" xmlns:mc="http://schemas.openxmlformats.org/markup-compatibility/2006" xmlns:aink="http://schemas.microsoft.com/office/drawing/2016/ink" xmlns:am3d="http://schemas.microsoft.com/office/drawing/2017/model3d" xmlns:o="urn:schemas-microsoft-com:office:office" xmlns:r="http://schemas.openxmlformats.org/officeDocument/2006/relationships" xmlns:m="http://schemas.openxmlformats.org/officeDocument/2006/math" xmlns:v="urn:schemas-microsoft-com:vml" xmlns:wp14="http://schemas.microsoft.com/office/word/2010/wordprocessingDrawing" xmlns:wp="http://schemas.openxmlformats.org/drawingml/2006/wordprocessingDrawing" xmlns:w10="urn:schemas-microsoft-com:office:word" xmlns:w="http://schemas.openxmlformats.org/wordprocessingml/2006/main" xmlns:w14="http://schemas.microsoft.com/office/word/2010/wordml" xmlns:w15="http://schemas.microsoft.com/office/word/2012/wordml" xmlns:w16cex="http://schemas.microsoft.com/office/word/2018/wordml/cex" xmlns:w16cid="http://schemas.microsoft.com/office/word/2016/wordml/cid" xmlns:w16="http://schemas.microsoft.com/office/word/2018/wordml" xmlns:w16se="http://schemas.microsoft.com/office/word/2015/wordml/symex" xmlns:wpg="http://schemas.microsoft.com/office/word/2010/wordprocessingGroup" xmlns:wpi="http://schemas.microsoft.com/office/word/2010/wordprocessingInk" xmlns:wne="http://schemas.microsoft.com/office/word/2006/wordml" xmlns:wps="http://schemas.microsoft.com/office/word/2010/wordprocessingShape" mc:Ignorable="w14 w15 w16se w16cid w16 w16cex wp14">
+<w:endnotes xmlns:wpc="http://schemas.microsoft.com/office/word/2010/wordprocessingCanvas" xmlns:mc="http://schemas.openxmlformats.org/markup-compatibility/2006" xmlns:o="urn:schemas-microsoft-com:office:office" xmlns:r="http://schemas.openxmlformats.org/officeDocument/2006/relationships" xmlns:m="http://schemas.openxmlformats.org/officeDocument/2006/math" xmlns:v="urn:schemas-microsoft-com:vml" xmlns:wp14="http://schemas.microsoft.com/office/word/2010/wordprocessingDrawing" xmlns:wp="http://schemas.openxmlformats.org/drawingml/2006/wordprocessingDrawing" xmlns:w10="urn:schemas-microsoft-com:office:word" xmlns:w="http://schemas.openxmlformats.org/wordprocessingml/2006/main" xmlns:w14="http://schemas.microsoft.com/office/word/2010/wordml" xmlns:w15="http://schemas.microsoft.com/office/word/2012/wordml" xmlns:wpg="http://schemas.microsoft.com/office/word/2010/wordprocessingGroup" xmlns:wpi="http://schemas.microsoft.com/office/word/2010/wordprocessingInk" xmlns:wne="http://schemas.microsoft.com/office/word/2006/wordml" xmlns:wps="http://schemas.microsoft.com/office/word/2010/wordprocessingShape" mc:Ignorable="w14 w15 wp14">
   <w:endnote w:type="separator" w:id="-1">
     <w:p>
       <w:pPr>
@@ -4796,7 +5491,7 @@
 </file>
 
 <file path=word/footer1.xml><?xml version="1.0" encoding="utf-8"?>
-<w:ftr xmlns:wpc="http://schemas.microsoft.com/office/word/2010/wordprocessingCanvas" xmlns:cx="http://schemas.microsoft.com/office/drawing/2014/chartex" xmlns:cx1="http://schemas.microsoft.com/office/drawing/2015/9/8/chartex" xmlns:cx2="http://schemas.microsoft.com/office/drawing/2015/10/21/chartex" xmlns:cx3="http://schemas.microsoft.com/office/drawing/2016/5/9/chartex" xmlns:cx4="http://schemas.microsoft.com/office/drawing/2016/5/10/chartex" xmlns:cx5="http://schemas.microsoft.com/office/drawing/2016/5/11/chartex" xmlns:cx6="http://schemas.microsoft.com/office/drawing/2016/5/12/chartex" xmlns:cx7="http://schemas.microsoft.com/office/drawing/2016/5/13/chartex" xmlns:cx8="http://schemas.microsoft.com/office/drawing/2016/5/14/chartex" xmlns:mc="http://schemas.openxmlformats.org/markup-compatibility/2006" xmlns:aink="http://schemas.microsoft.com/office/drawing/2016/ink" xmlns:am3d="http://schemas.microsoft.com/office/drawing/2017/model3d" xmlns:o="urn:schemas-microsoft-com:office:office" xmlns:r="http://schemas.openxmlformats.org/officeDocument/2006/relationships" xmlns:m="http://schemas.openxmlformats.org/officeDocument/2006/math" xmlns:v="urn:schemas-microsoft-com:vml" xmlns:wp14="http://schemas.microsoft.com/office/word/2010/wordprocessingDrawing" xmlns:wp="http://schemas.openxmlformats.org/drawingml/2006/wordprocessingDrawing" xmlns:w10="urn:schemas-microsoft-com:office:word" xmlns:w="http://schemas.openxmlformats.org/wordprocessingml/2006/main" xmlns:w14="http://schemas.microsoft.com/office/word/2010/wordml" xmlns:w15="http://schemas.microsoft.com/office/word/2012/wordml" xmlns:w16cex="http://schemas.microsoft.com/office/word/2018/wordml/cex" xmlns:w16cid="http://schemas.microsoft.com/office/word/2016/wordml/cid" xmlns:w16="http://schemas.microsoft.com/office/word/2018/wordml" xmlns:w16se="http://schemas.microsoft.com/office/word/2015/wordml/symex" xmlns:wpg="http://schemas.microsoft.com/office/word/2010/wordprocessingGroup" xmlns:wpi="http://schemas.microsoft.com/office/word/2010/wordprocessingInk" xmlns:wne="http://schemas.microsoft.com/office/word/2006/wordml" xmlns:wps="http://schemas.microsoft.com/office/word/2010/wordprocessingShape" mc:Ignorable="w14 w15 w16se w16cid w16 w16cex wp14">
+<w:ftr xmlns:wpc="http://schemas.microsoft.com/office/word/2010/wordprocessingCanvas" xmlns:mc="http://schemas.openxmlformats.org/markup-compatibility/2006" xmlns:o="urn:schemas-microsoft-com:office:office" xmlns:r="http://schemas.openxmlformats.org/officeDocument/2006/relationships" xmlns:m="http://schemas.openxmlformats.org/officeDocument/2006/math" xmlns:v="urn:schemas-microsoft-com:vml" xmlns:wp14="http://schemas.microsoft.com/office/word/2010/wordprocessingDrawing" xmlns:wp="http://schemas.openxmlformats.org/drawingml/2006/wordprocessingDrawing" xmlns:w10="urn:schemas-microsoft-com:office:word" xmlns:w="http://schemas.openxmlformats.org/wordprocessingml/2006/main" xmlns:w14="http://schemas.microsoft.com/office/word/2010/wordml" xmlns:w15="http://schemas.microsoft.com/office/word/2012/wordml" xmlns:wpg="http://schemas.microsoft.com/office/word/2010/wordprocessingGroup" xmlns:wpi="http://schemas.microsoft.com/office/word/2010/wordprocessingInk" xmlns:wne="http://schemas.microsoft.com/office/word/2006/wordml" xmlns:wps="http://schemas.microsoft.com/office/word/2010/wordprocessingShape" mc:Ignorable="w14 w15 wp14">
   <w:p>
     <w:pPr>
       <w:pStyle w:val="Pieddepage"/>
@@ -4806,7 +5501,7 @@
 </file>
 
 <file path=word/footer2.xml><?xml version="1.0" encoding="utf-8"?>
-<w:ftr xmlns:wpc="http://schemas.microsoft.com/office/word/2010/wordprocessingCanvas" xmlns:cx="http://schemas.microsoft.com/office/drawing/2014/chartex" xmlns:cx1="http://schemas.microsoft.com/office/drawing/2015/9/8/chartex" xmlns:cx2="http://schemas.microsoft.com/office/drawing/2015/10/21/chartex" xmlns:cx3="http://schemas.microsoft.com/office/drawing/2016/5/9/chartex" xmlns:cx4="http://schemas.microsoft.com/office/drawing/2016/5/10/chartex" xmlns:cx5="http://schemas.microsoft.com/office/drawing/2016/5/11/chartex" xmlns:cx6="http://schemas.microsoft.com/office/drawing/2016/5/12/chartex" xmlns:cx7="http://schemas.microsoft.com/office/drawing/2016/5/13/chartex" xmlns:cx8="http://schemas.microsoft.com/office/drawing/2016/5/14/chartex" xmlns:mc="http://schemas.openxmlformats.org/markup-compatibility/2006" xmlns:aink="http://schemas.microsoft.com/office/drawing/2016/ink" xmlns:am3d="http://schemas.microsoft.com/office/drawing/2017/model3d" xmlns:o="urn:schemas-microsoft-com:office:office" xmlns:r="http://schemas.openxmlformats.org/officeDocument/2006/relationships" xmlns:m="http://schemas.openxmlformats.org/officeDocument/2006/math" xmlns:v="urn:schemas-microsoft-com:vml" xmlns:wp14="http://schemas.microsoft.com/office/word/2010/wordprocessingDrawing" xmlns:wp="http://schemas.openxmlformats.org/drawingml/2006/wordprocessingDrawing" xmlns:w10="urn:schemas-microsoft-com:office:word" xmlns:w="http://schemas.openxmlformats.org/wordprocessingml/2006/main" xmlns:w14="http://schemas.microsoft.com/office/word/2010/wordml" xmlns:w15="http://schemas.microsoft.com/office/word/2012/wordml" xmlns:w16cex="http://schemas.microsoft.com/office/word/2018/wordml/cex" xmlns:w16cid="http://schemas.microsoft.com/office/word/2016/wordml/cid" xmlns:w16="http://schemas.microsoft.com/office/word/2018/wordml" xmlns:w16se="http://schemas.microsoft.com/office/word/2015/wordml/symex" xmlns:wpg="http://schemas.microsoft.com/office/word/2010/wordprocessingGroup" xmlns:wpi="http://schemas.microsoft.com/office/word/2010/wordprocessingInk" xmlns:wne="http://schemas.microsoft.com/office/word/2006/wordml" xmlns:wps="http://schemas.microsoft.com/office/word/2010/wordprocessingShape" mc:Ignorable="w14 w15 w16se w16cid w16 w16cex wp14">
+<w:ftr xmlns:wpc="http://schemas.microsoft.com/office/word/2010/wordprocessingCanvas" xmlns:mc="http://schemas.openxmlformats.org/markup-compatibility/2006" xmlns:o="urn:schemas-microsoft-com:office:office" xmlns:r="http://schemas.openxmlformats.org/officeDocument/2006/relationships" xmlns:m="http://schemas.openxmlformats.org/officeDocument/2006/math" xmlns:v="urn:schemas-microsoft-com:vml" xmlns:wp14="http://schemas.microsoft.com/office/word/2010/wordprocessingDrawing" xmlns:wp="http://schemas.openxmlformats.org/drawingml/2006/wordprocessingDrawing" xmlns:w10="urn:schemas-microsoft-com:office:word" xmlns:w="http://schemas.openxmlformats.org/wordprocessingml/2006/main" xmlns:w14="http://schemas.microsoft.com/office/word/2010/wordml" xmlns:w15="http://schemas.microsoft.com/office/word/2012/wordml" xmlns:wpg="http://schemas.microsoft.com/office/word/2010/wordprocessingGroup" xmlns:wpi="http://schemas.microsoft.com/office/word/2010/wordprocessingInk" xmlns:wne="http://schemas.microsoft.com/office/word/2006/wordml" xmlns:wps="http://schemas.microsoft.com/office/word/2010/wordprocessingShape" mc:Ignorable="w14 w15 wp14">
   <w:p>
     <w:pPr>
       <w:pStyle w:val="Pieddepage"/>
@@ -4816,7 +5511,7 @@
 </file>
 
 <file path=word/footer3.xml><?xml version="1.0" encoding="utf-8"?>
-<w:ftr xmlns:wpc="http://schemas.microsoft.com/office/word/2010/wordprocessingCanvas" xmlns:cx="http://schemas.microsoft.com/office/drawing/2014/chartex" xmlns:cx1="http://schemas.microsoft.com/office/drawing/2015/9/8/chartex" xmlns:cx2="http://schemas.microsoft.com/office/drawing/2015/10/21/chartex" xmlns:cx3="http://schemas.microsoft.com/office/drawing/2016/5/9/chartex" xmlns:cx4="http://schemas.microsoft.com/office/drawing/2016/5/10/chartex" xmlns:cx5="http://schemas.microsoft.com/office/drawing/2016/5/11/chartex" xmlns:cx6="http://schemas.microsoft.com/office/drawing/2016/5/12/chartex" xmlns:cx7="http://schemas.microsoft.com/office/drawing/2016/5/13/chartex" xmlns:cx8="http://schemas.microsoft.com/office/drawing/2016/5/14/chartex" xmlns:mc="http://schemas.openxmlformats.org/markup-compatibility/2006" xmlns:aink="http://schemas.microsoft.com/office/drawing/2016/ink" xmlns:am3d="http://schemas.microsoft.com/office/drawing/2017/model3d" xmlns:o="urn:schemas-microsoft-com:office:office" xmlns:r="http://schemas.openxmlformats.org/officeDocument/2006/relationships" xmlns:m="http://schemas.openxmlformats.org/officeDocument/2006/math" xmlns:v="urn:schemas-microsoft-com:vml" xmlns:wp14="http://schemas.microsoft.com/office/word/2010/wordprocessingDrawing" xmlns:wp="http://schemas.openxmlformats.org/drawingml/2006/wordprocessingDrawing" xmlns:w10="urn:schemas-microsoft-com:office:word" xmlns:w="http://schemas.openxmlformats.org/wordprocessingml/2006/main" xmlns:w14="http://schemas.microsoft.com/office/word/2010/wordml" xmlns:w15="http://schemas.microsoft.com/office/word/2012/wordml" xmlns:w16cex="http://schemas.microsoft.com/office/word/2018/wordml/cex" xmlns:w16cid="http://schemas.microsoft.com/office/word/2016/wordml/cid" xmlns:w16="http://schemas.microsoft.com/office/word/2018/wordml" xmlns:w16se="http://schemas.microsoft.com/office/word/2015/wordml/symex" xmlns:wpg="http://schemas.microsoft.com/office/word/2010/wordprocessingGroup" xmlns:wpi="http://schemas.microsoft.com/office/word/2010/wordprocessingInk" xmlns:wne="http://schemas.microsoft.com/office/word/2006/wordml" xmlns:wps="http://schemas.microsoft.com/office/word/2010/wordprocessingShape" mc:Ignorable="w14 w15 w16se w16cid w16 w16cex wp14">
+<w:ftr xmlns:wpc="http://schemas.microsoft.com/office/word/2010/wordprocessingCanvas" xmlns:mc="http://schemas.openxmlformats.org/markup-compatibility/2006" xmlns:o="urn:schemas-microsoft-com:office:office" xmlns:r="http://schemas.openxmlformats.org/officeDocument/2006/relationships" xmlns:m="http://schemas.openxmlformats.org/officeDocument/2006/math" xmlns:v="urn:schemas-microsoft-com:vml" xmlns:wp14="http://schemas.microsoft.com/office/word/2010/wordprocessingDrawing" xmlns:wp="http://schemas.openxmlformats.org/drawingml/2006/wordprocessingDrawing" xmlns:w10="urn:schemas-microsoft-com:office:word" xmlns:w="http://schemas.openxmlformats.org/wordprocessingml/2006/main" xmlns:w14="http://schemas.microsoft.com/office/word/2010/wordml" xmlns:w15="http://schemas.microsoft.com/office/word/2012/wordml" xmlns:wpg="http://schemas.microsoft.com/office/word/2010/wordprocessingGroup" xmlns:wpi="http://schemas.microsoft.com/office/word/2010/wordprocessingInk" xmlns:wne="http://schemas.microsoft.com/office/word/2006/wordml" xmlns:wps="http://schemas.microsoft.com/office/word/2010/wordprocessingShape" mc:Ignorable="w14 w15 wp14">
   <w:p>
     <w:pPr>
       <w:pStyle w:val="Pieddepage"/>
@@ -4826,7 +5521,7 @@
 </file>
 
 <file path=word/footnotes.xml><?xml version="1.0" encoding="utf-8"?>
-<w:footnotes xmlns:wpc="http://schemas.microsoft.com/office/word/2010/wordprocessingCanvas" xmlns:cx="http://schemas.microsoft.com/office/drawing/2014/chartex" xmlns:cx1="http://schemas.microsoft.com/office/drawing/2015/9/8/chartex" xmlns:cx2="http://schemas.microsoft.com/office/drawing/2015/10/21/chartex" xmlns:cx3="http://schemas.microsoft.com/office/drawing/2016/5/9/chartex" xmlns:cx4="http://schemas.microsoft.com/office/drawing/2016/5/10/chartex" xmlns:cx5="http://schemas.microsoft.com/office/drawing/2016/5/11/chartex" xmlns:cx6="http://schemas.microsoft.com/office/drawing/2016/5/12/chartex" xmlns:cx7="http://schemas.microsoft.com/office/drawing/2016/5/13/chartex" xmlns:cx8="http://schemas.microsoft.com/office/drawing/2016/5/14/chartex" xmlns:mc="http://schemas.openxmlformats.org/markup-compatibility/2006" xmlns:aink="http://schemas.microsoft.com/office/drawing/2016/ink" xmlns:am3d="http://schemas.microsoft.com/office/drawing/2017/model3d" xmlns:o="urn:schemas-microsoft-com:office:office" xmlns:r="http://schemas.openxmlformats.org/officeDocument/2006/relationships" xmlns:m="http://schemas.openxmlformats.org/officeDocument/2006/math" xmlns:v="urn:schemas-microsoft-com:vml" xmlns:wp14="http://schemas.microsoft.com/office/word/2010/wordprocessingDrawing" xmlns:wp="http://schemas.openxmlformats.org/drawingml/2006/wordprocessingDrawing" xmlns:w10="urn:schemas-microsoft-com:office:word" xmlns:w="http://schemas.openxmlformats.org/wordprocessingml/2006/main" xmlns:w14="http://schemas.microsoft.com/office/word/2010/wordml" xmlns:w15="http://schemas.microsoft.com/office/word/2012/wordml" xmlns:w16cex="http://schemas.microsoft.com/office/word/2018/wordml/cex" xmlns:w16cid="http://schemas.microsoft.com/office/word/2016/wordml/cid" xmlns:w16="http://schemas.microsoft.com/office/word/2018/wordml" xmlns:w16se="http://schemas.microsoft.com/office/word/2015/wordml/symex" xmlns:wpg="http://schemas.microsoft.com/office/word/2010/wordprocessingGroup" xmlns:wpi="http://schemas.microsoft.com/office/word/2010/wordprocessingInk" xmlns:wne="http://schemas.microsoft.com/office/word/2006/wordml" xmlns:wps="http://schemas.microsoft.com/office/word/2010/wordprocessingShape" mc:Ignorable="w14 w15 w16se w16cid w16 w16cex wp14">
+<w:footnotes xmlns:wpc="http://schemas.microsoft.com/office/word/2010/wordprocessingCanvas" xmlns:mc="http://schemas.openxmlformats.org/markup-compatibility/2006" xmlns:o="urn:schemas-microsoft-com:office:office" xmlns:r="http://schemas.openxmlformats.org/officeDocument/2006/relationships" xmlns:m="http://schemas.openxmlformats.org/officeDocument/2006/math" xmlns:v="urn:schemas-microsoft-com:vml" xmlns:wp14="http://schemas.microsoft.com/office/word/2010/wordprocessingDrawing" xmlns:wp="http://schemas.openxmlformats.org/drawingml/2006/wordprocessingDrawing" xmlns:w10="urn:schemas-microsoft-com:office:word" xmlns:w="http://schemas.openxmlformats.org/wordprocessingml/2006/main" xmlns:w14="http://schemas.microsoft.com/office/word/2010/wordml" xmlns:w15="http://schemas.microsoft.com/office/word/2012/wordml" xmlns:wpg="http://schemas.microsoft.com/office/word/2010/wordprocessingGroup" xmlns:wpi="http://schemas.microsoft.com/office/word/2010/wordprocessingInk" xmlns:wne="http://schemas.microsoft.com/office/word/2006/wordml" xmlns:wps="http://schemas.microsoft.com/office/word/2010/wordprocessingShape" mc:Ignorable="w14 w15 wp14">
   <w:footnote w:type="separator" w:id="-1">
     <w:p>
       <w:pPr>
@@ -4851,7 +5546,7 @@
 </file>
 
 <file path=word/header1.xml><?xml version="1.0" encoding="utf-8"?>
-<w:hdr xmlns:wpc="http://schemas.microsoft.com/office/word/2010/wordprocessingCanvas" xmlns:cx="http://schemas.microsoft.com/office/drawing/2014/chartex" xmlns:cx1="http://schemas.microsoft.com/office/drawing/2015/9/8/chartex" xmlns:cx2="http://schemas.microsoft.com/office/drawing/2015/10/21/chartex" xmlns:cx3="http://schemas.microsoft.com/office/drawing/2016/5/9/chartex" xmlns:cx4="http://schemas.microsoft.com/office/drawing/2016/5/10/chartex" xmlns:cx5="http://schemas.microsoft.com/office/drawing/2016/5/11/chartex" xmlns:cx6="http://schemas.microsoft.com/office/drawing/2016/5/12/chartex" xmlns:cx7="http://schemas.microsoft.com/office/drawing/2016/5/13/chartex" xmlns:cx8="http://schemas.microsoft.com/office/drawing/2016/5/14/chartex" xmlns:mc="http://schemas.openxmlformats.org/markup-compatibility/2006" xmlns:aink="http://schemas.microsoft.com/office/drawing/2016/ink" xmlns:am3d="http://schemas.microsoft.com/office/drawing/2017/model3d" xmlns:o="urn:schemas-microsoft-com:office:office" xmlns:r="http://schemas.openxmlformats.org/officeDocument/2006/relationships" xmlns:m="http://schemas.openxmlformats.org/officeDocument/2006/math" xmlns:v="urn:schemas-microsoft-com:vml" xmlns:wp14="http://schemas.microsoft.com/office/word/2010/wordprocessingDrawing" xmlns:wp="http://schemas.openxmlformats.org/drawingml/2006/wordprocessingDrawing" xmlns:w10="urn:schemas-microsoft-com:office:word" xmlns:w="http://schemas.openxmlformats.org/wordprocessingml/2006/main" xmlns:w14="http://schemas.microsoft.com/office/word/2010/wordml" xmlns:w15="http://schemas.microsoft.com/office/word/2012/wordml" xmlns:w16cex="http://schemas.microsoft.com/office/word/2018/wordml/cex" xmlns:w16cid="http://schemas.microsoft.com/office/word/2016/wordml/cid" xmlns:w16="http://schemas.microsoft.com/office/word/2018/wordml" xmlns:w16se="http://schemas.microsoft.com/office/word/2015/wordml/symex" xmlns:wpg="http://schemas.microsoft.com/office/word/2010/wordprocessingGroup" xmlns:wpi="http://schemas.microsoft.com/office/word/2010/wordprocessingInk" xmlns:wne="http://schemas.microsoft.com/office/word/2006/wordml" xmlns:wps="http://schemas.microsoft.com/office/word/2010/wordprocessingShape" mc:Ignorable="w14 w15 w16se w16cid w16 w16cex wp14">
+<w:hdr xmlns:wpc="http://schemas.microsoft.com/office/word/2010/wordprocessingCanvas" xmlns:mc="http://schemas.openxmlformats.org/markup-compatibility/2006" xmlns:o="urn:schemas-microsoft-com:office:office" xmlns:r="http://schemas.openxmlformats.org/officeDocument/2006/relationships" xmlns:m="http://schemas.openxmlformats.org/officeDocument/2006/math" xmlns:v="urn:schemas-microsoft-com:vml" xmlns:wp14="http://schemas.microsoft.com/office/word/2010/wordprocessingDrawing" xmlns:wp="http://schemas.openxmlformats.org/drawingml/2006/wordprocessingDrawing" xmlns:w10="urn:schemas-microsoft-com:office:word" xmlns:w="http://schemas.openxmlformats.org/wordprocessingml/2006/main" xmlns:w14="http://schemas.microsoft.com/office/word/2010/wordml" xmlns:w15="http://schemas.microsoft.com/office/word/2012/wordml" xmlns:wpg="http://schemas.microsoft.com/office/word/2010/wordprocessingGroup" xmlns:wpi="http://schemas.microsoft.com/office/word/2010/wordprocessingInk" xmlns:wne="http://schemas.microsoft.com/office/word/2006/wordml" xmlns:wps="http://schemas.microsoft.com/office/word/2010/wordprocessingShape" mc:Ignorable="w14 w15 wp14">
   <w:p>
     <w:pPr>
       <w:pStyle w:val="En-tte"/>
@@ -4882,6 +5577,7 @@
         </v:shapetype>
         <v:shape id="WordPictureWatermark2996532" o:spid="_x0000_s2050" type="#_x0000_t75" style="position:absolute;margin-left:0;margin-top:0;width:453.6pt;height:453.6pt;z-index:-251657216;mso-position-horizontal:center;mso-position-horizontal-relative:margin;mso-position-vertical:center;mso-position-vertical-relative:margin" o:allowincell="f">
           <v:imagedata r:id="rId1" o:title="télécharger" gain="19661f" blacklevel="22938f"/>
+          <w10:wrap anchorx="margin" anchory="margin"/>
         </v:shape>
       </w:pict>
     </w:r>
@@ -4890,7 +5586,7 @@
 </file>
 
 <file path=word/header2.xml><?xml version="1.0" encoding="utf-8"?>
-<w:hdr xmlns:wpc="http://schemas.microsoft.com/office/word/2010/wordprocessingCanvas" xmlns:cx="http://schemas.microsoft.com/office/drawing/2014/chartex" xmlns:cx1="http://schemas.microsoft.com/office/drawing/2015/9/8/chartex" xmlns:cx2="http://schemas.microsoft.com/office/drawing/2015/10/21/chartex" xmlns:cx3="http://schemas.microsoft.com/office/drawing/2016/5/9/chartex" xmlns:cx4="http://schemas.microsoft.com/office/drawing/2016/5/10/chartex" xmlns:cx5="http://schemas.microsoft.com/office/drawing/2016/5/11/chartex" xmlns:cx6="http://schemas.microsoft.com/office/drawing/2016/5/12/chartex" xmlns:cx7="http://schemas.microsoft.com/office/drawing/2016/5/13/chartex" xmlns:cx8="http://schemas.microsoft.com/office/drawing/2016/5/14/chartex" xmlns:mc="http://schemas.openxmlformats.org/markup-compatibility/2006" xmlns:aink="http://schemas.microsoft.com/office/drawing/2016/ink" xmlns:am3d="http://schemas.microsoft.com/office/drawing/2017/model3d" xmlns:o="urn:schemas-microsoft-com:office:office" xmlns:r="http://schemas.openxmlformats.org/officeDocument/2006/relationships" xmlns:m="http://schemas.openxmlformats.org/officeDocument/2006/math" xmlns:v="urn:schemas-microsoft-com:vml" xmlns:wp14="http://schemas.microsoft.com/office/word/2010/wordprocessingDrawing" xmlns:wp="http://schemas.openxmlformats.org/drawingml/2006/wordprocessingDrawing" xmlns:w10="urn:schemas-microsoft-com:office:word" xmlns:w="http://schemas.openxmlformats.org/wordprocessingml/2006/main" xmlns:w14="http://schemas.microsoft.com/office/word/2010/wordml" xmlns:w15="http://schemas.microsoft.com/office/word/2012/wordml" xmlns:w16cex="http://schemas.microsoft.com/office/word/2018/wordml/cex" xmlns:w16cid="http://schemas.microsoft.com/office/word/2016/wordml/cid" xmlns:w16="http://schemas.microsoft.com/office/word/2018/wordml" xmlns:w16se="http://schemas.microsoft.com/office/word/2015/wordml/symex" xmlns:wpg="http://schemas.microsoft.com/office/word/2010/wordprocessingGroup" xmlns:wpi="http://schemas.microsoft.com/office/word/2010/wordprocessingInk" xmlns:wne="http://schemas.microsoft.com/office/word/2006/wordml" xmlns:wps="http://schemas.microsoft.com/office/word/2010/wordprocessingShape" mc:Ignorable="w14 w15 w16se w16cid w16 w16cex wp14">
+<w:hdr xmlns:wpc="http://schemas.microsoft.com/office/word/2010/wordprocessingCanvas" xmlns:mc="http://schemas.openxmlformats.org/markup-compatibility/2006" xmlns:o="urn:schemas-microsoft-com:office:office" xmlns:r="http://schemas.openxmlformats.org/officeDocument/2006/relationships" xmlns:m="http://schemas.openxmlformats.org/officeDocument/2006/math" xmlns:v="urn:schemas-microsoft-com:vml" xmlns:wp14="http://schemas.microsoft.com/office/word/2010/wordprocessingDrawing" xmlns:wp="http://schemas.openxmlformats.org/drawingml/2006/wordprocessingDrawing" xmlns:w10="urn:schemas-microsoft-com:office:word" xmlns:w="http://schemas.openxmlformats.org/wordprocessingml/2006/main" xmlns:w14="http://schemas.microsoft.com/office/word/2010/wordml" xmlns:w15="http://schemas.microsoft.com/office/word/2012/wordml" xmlns:wpg="http://schemas.microsoft.com/office/word/2010/wordprocessingGroup" xmlns:wpi="http://schemas.microsoft.com/office/word/2010/wordprocessingInk" xmlns:wne="http://schemas.microsoft.com/office/word/2006/wordml" xmlns:wps="http://schemas.microsoft.com/office/word/2010/wordprocessingShape" mc:Ignorable="w14 w15 wp14">
   <w:p>
     <w:pPr>
       <w:pStyle w:val="En-tte"/>
@@ -4921,6 +5617,7 @@
         </v:shapetype>
         <v:shape id="WordPictureWatermark2996533" o:spid="_x0000_s2051" type="#_x0000_t75" style="position:absolute;margin-left:0;margin-top:0;width:453.6pt;height:453.6pt;z-index:-251656192;mso-position-horizontal:center;mso-position-horizontal-relative:margin;mso-position-vertical:center;mso-position-vertical-relative:margin" o:allowincell="f">
           <v:imagedata r:id="rId1" o:title="télécharger" gain="19661f" blacklevel="22938f"/>
+          <w10:wrap anchorx="margin" anchory="margin"/>
         </v:shape>
       </w:pict>
     </w:r>
@@ -4929,7 +5626,7 @@
 </file>
 
 <file path=word/header3.xml><?xml version="1.0" encoding="utf-8"?>
-<w:hdr xmlns:wpc="http://schemas.microsoft.com/office/word/2010/wordprocessingCanvas" xmlns:cx="http://schemas.microsoft.com/office/drawing/2014/chartex" xmlns:cx1="http://schemas.microsoft.com/office/drawing/2015/9/8/chartex" xmlns:cx2="http://schemas.microsoft.com/office/drawing/2015/10/21/chartex" xmlns:cx3="http://schemas.microsoft.com/office/drawing/2016/5/9/chartex" xmlns:cx4="http://schemas.microsoft.com/office/drawing/2016/5/10/chartex" xmlns:cx5="http://schemas.microsoft.com/office/drawing/2016/5/11/chartex" xmlns:cx6="http://schemas.microsoft.com/office/drawing/2016/5/12/chartex" xmlns:cx7="http://schemas.microsoft.com/office/drawing/2016/5/13/chartex" xmlns:cx8="http://schemas.microsoft.com/office/drawing/2016/5/14/chartex" xmlns:mc="http://schemas.openxmlformats.org/markup-compatibility/2006" xmlns:aink="http://schemas.microsoft.com/office/drawing/2016/ink" xmlns:am3d="http://schemas.microsoft.com/office/drawing/2017/model3d" xmlns:o="urn:schemas-microsoft-com:office:office" xmlns:r="http://schemas.openxmlformats.org/officeDocument/2006/relationships" xmlns:m="http://schemas.openxmlformats.org/officeDocument/2006/math" xmlns:v="urn:schemas-microsoft-com:vml" xmlns:wp14="http://schemas.microsoft.com/office/word/2010/wordprocessingDrawing" xmlns:wp="http://schemas.openxmlformats.org/drawingml/2006/wordprocessingDrawing" xmlns:w10="urn:schemas-microsoft-com:office:word" xmlns:w="http://schemas.openxmlformats.org/wordprocessingml/2006/main" xmlns:w14="http://schemas.microsoft.com/office/word/2010/wordml" xmlns:w15="http://schemas.microsoft.com/office/word/2012/wordml" xmlns:w16cex="http://schemas.microsoft.com/office/word/2018/wordml/cex" xmlns:w16cid="http://schemas.microsoft.com/office/word/2016/wordml/cid" xmlns:w16="http://schemas.microsoft.com/office/word/2018/wordml" xmlns:w16se="http://schemas.microsoft.com/office/word/2015/wordml/symex" xmlns:wpg="http://schemas.microsoft.com/office/word/2010/wordprocessingGroup" xmlns:wpi="http://schemas.microsoft.com/office/word/2010/wordprocessingInk" xmlns:wne="http://schemas.microsoft.com/office/word/2006/wordml" xmlns:wps="http://schemas.microsoft.com/office/word/2010/wordprocessingShape" mc:Ignorable="w14 w15 w16se w16cid w16 w16cex wp14">
+<w:hdr xmlns:wpc="http://schemas.microsoft.com/office/word/2010/wordprocessingCanvas" xmlns:mc="http://schemas.openxmlformats.org/markup-compatibility/2006" xmlns:o="urn:schemas-microsoft-com:office:office" xmlns:r="http://schemas.openxmlformats.org/officeDocument/2006/relationships" xmlns:m="http://schemas.openxmlformats.org/officeDocument/2006/math" xmlns:v="urn:schemas-microsoft-com:vml" xmlns:wp14="http://schemas.microsoft.com/office/word/2010/wordprocessingDrawing" xmlns:wp="http://schemas.openxmlformats.org/drawingml/2006/wordprocessingDrawing" xmlns:w10="urn:schemas-microsoft-com:office:word" xmlns:w="http://schemas.openxmlformats.org/wordprocessingml/2006/main" xmlns:w14="http://schemas.microsoft.com/office/word/2010/wordml" xmlns:w15="http://schemas.microsoft.com/office/word/2012/wordml" xmlns:wpg="http://schemas.microsoft.com/office/word/2010/wordprocessingGroup" xmlns:wpi="http://schemas.microsoft.com/office/word/2010/wordprocessingInk" xmlns:wne="http://schemas.microsoft.com/office/word/2006/wordml" xmlns:wps="http://schemas.microsoft.com/office/word/2010/wordprocessingShape" mc:Ignorable="w14 w15 wp14">
   <w:p>
     <w:pPr>
       <w:pStyle w:val="En-tte"/>
@@ -4960,6 +5657,7 @@
         </v:shapetype>
         <v:shape id="WordPictureWatermark2996531" o:spid="_x0000_s2049" type="#_x0000_t75" style="position:absolute;margin-left:0;margin-top:0;width:453.6pt;height:453.6pt;z-index:-251658240;mso-position-horizontal:center;mso-position-horizontal-relative:margin;mso-position-vertical:center;mso-position-vertical-relative:margin" o:allowincell="f">
           <v:imagedata r:id="rId1" o:title="télécharger" gain="19661f" blacklevel="22938f"/>
+          <w10:wrap anchorx="margin" anchory="margin"/>
         </v:shape>
       </w:pict>
     </w:r>
@@ -4968,8 +5666,8 @@
 </file>
 
 <file path=word/numbering.xml><?xml version="1.0" encoding="utf-8"?>
-<w:numbering xmlns:wpc="http://schemas.microsoft.com/office/word/2010/wordprocessingCanvas" xmlns:cx="http://schemas.microsoft.com/office/drawing/2014/chartex" xmlns:cx1="http://schemas.microsoft.com/office/drawing/2015/9/8/chartex" xmlns:cx2="http://schemas.microsoft.com/office/drawing/2015/10/21/chartex" xmlns:cx3="http://schemas.microsoft.com/office/drawing/2016/5/9/chartex" xmlns:cx4="http://schemas.microsoft.com/office/drawing/2016/5/10/chartex" xmlns:cx5="http://schemas.microsoft.com/office/drawing/2016/5/11/chartex" xmlns:cx6="http://schemas.microsoft.com/office/drawing/2016/5/12/chartex" xmlns:cx7="http://schemas.microsoft.com/office/drawing/2016/5/13/chartex" xmlns:cx8="http://schemas.microsoft.com/office/drawing/2016/5/14/chartex" xmlns:mc="http://schemas.openxmlformats.org/markup-compatibility/2006" xmlns:aink="http://schemas.microsoft.com/office/drawing/2016/ink" xmlns:am3d="http://schemas.microsoft.com/office/drawing/2017/model3d" xmlns:o="urn:schemas-microsoft-com:office:office" xmlns:r="http://schemas.openxmlformats.org/officeDocument/2006/relationships" xmlns:m="http://schemas.openxmlformats.org/officeDocument/2006/math" xmlns:v="urn:schemas-microsoft-com:vml" xmlns:wp14="http://schemas.microsoft.com/office/word/2010/wordprocessingDrawing" xmlns:wp="http://schemas.openxmlformats.org/drawingml/2006/wordprocessingDrawing" xmlns:w10="urn:schemas-microsoft-com:office:word" xmlns:w="http://schemas.openxmlformats.org/wordprocessingml/2006/main" xmlns:w14="http://schemas.microsoft.com/office/word/2010/wordml" xmlns:w15="http://schemas.microsoft.com/office/word/2012/wordml" xmlns:w16cex="http://schemas.microsoft.com/office/word/2018/wordml/cex" xmlns:w16cid="http://schemas.microsoft.com/office/word/2016/wordml/cid" xmlns:w16="http://schemas.microsoft.com/office/word/2018/wordml" xmlns:w16se="http://schemas.microsoft.com/office/word/2015/wordml/symex" xmlns:wpg="http://schemas.microsoft.com/office/word/2010/wordprocessingGroup" xmlns:wpi="http://schemas.microsoft.com/office/word/2010/wordprocessingInk" xmlns:wne="http://schemas.microsoft.com/office/word/2006/wordml" xmlns:wps="http://schemas.microsoft.com/office/word/2010/wordprocessingShape" mc:Ignorable="w14 w15 w16se w16cid w16 w16cex wp14">
-  <w:abstractNum w:abstractNumId="0" w15:restartNumberingAfterBreak="0">
+<w:numbering xmlns:wpc="http://schemas.microsoft.com/office/word/2010/wordprocessingCanvas" xmlns:mc="http://schemas.openxmlformats.org/markup-compatibility/2006" xmlns:o="urn:schemas-microsoft-com:office:office" xmlns:r="http://schemas.openxmlformats.org/officeDocument/2006/relationships" xmlns:m="http://schemas.openxmlformats.org/officeDocument/2006/math" xmlns:v="urn:schemas-microsoft-com:vml" xmlns:wp14="http://schemas.microsoft.com/office/word/2010/wordprocessingDrawing" xmlns:wp="http://schemas.openxmlformats.org/drawingml/2006/wordprocessingDrawing" xmlns:w10="urn:schemas-microsoft-com:office:word" xmlns:w="http://schemas.openxmlformats.org/wordprocessingml/2006/main" xmlns:w14="http://schemas.microsoft.com/office/word/2010/wordml" xmlns:w15="http://schemas.microsoft.com/office/word/2012/wordml" xmlns:wpg="http://schemas.microsoft.com/office/word/2010/wordprocessingGroup" xmlns:wpi="http://schemas.microsoft.com/office/word/2010/wordprocessingInk" xmlns:wne="http://schemas.microsoft.com/office/word/2006/wordml" xmlns:wps="http://schemas.microsoft.com/office/word/2010/wordprocessingShape" mc:Ignorable="w14 w15 wp14">
+  <w:abstractNum w:abstractNumId="0">
     <w:nsid w:val="3E78427A"/>
     <w:multiLevelType w:val="hybridMultilevel"/>
     <w:tmpl w:val="FA3EE5E4"/>
@@ -5116,7 +5814,7 @@
 </file>
 
 <file path=word/styles.xml><?xml version="1.0" encoding="utf-8"?>
-<w:styles xmlns:mc="http://schemas.openxmlformats.org/markup-compatibility/2006" xmlns:r="http://schemas.openxmlformats.org/officeDocument/2006/relationships" xmlns:w="http://schemas.openxmlformats.org/wordprocessingml/2006/main" xmlns:w14="http://schemas.microsoft.com/office/word/2010/wordml" xmlns:w15="http://schemas.microsoft.com/office/word/2012/wordml" xmlns:w16cex="http://schemas.microsoft.com/office/word/2018/wordml/cex" xmlns:w16cid="http://schemas.microsoft.com/office/word/2016/wordml/cid" xmlns:w16="http://schemas.microsoft.com/office/word/2018/wordml" xmlns:w16se="http://schemas.microsoft.com/office/word/2015/wordml/symex" mc:Ignorable="w14 w15 w16se w16cid w16 w16cex">
+<w:styles xmlns:mc="http://schemas.openxmlformats.org/markup-compatibility/2006" xmlns:r="http://schemas.openxmlformats.org/officeDocument/2006/relationships" xmlns:w="http://schemas.openxmlformats.org/wordprocessingml/2006/main" xmlns:w14="http://schemas.microsoft.com/office/word/2010/wordml" xmlns:w15="http://schemas.microsoft.com/office/word/2012/wordml" mc:Ignorable="w14 w15">
   <w:docDefaults>
     <w:rPrDefault>
       <w:rPr>
@@ -5132,7 +5830,7 @@
       </w:pPr>
     </w:pPrDefault>
   </w:docDefaults>
-  <w:latentStyles w:defLockedState="0" w:defUIPriority="99" w:defSemiHidden="0" w:defUnhideWhenUsed="0" w:defQFormat="0" w:count="376">
+  <w:latentStyles w:defLockedState="0" w:defUIPriority="99" w:defSemiHidden="0" w:defUnhideWhenUsed="0" w:defQFormat="0" w:count="371">
     <w:lsdException w:name="Normal" w:uiPriority="0" w:qFormat="1"/>
     <w:lsdException w:name="heading 1" w:uiPriority="9" w:qFormat="1"/>
     <w:lsdException w:name="heading 2" w:semiHidden="1" w:uiPriority="9" w:unhideWhenUsed="1" w:qFormat="1"/>
@@ -5238,6 +5936,7 @@
     <w:lsdException w:name="HTML Sample" w:semiHidden="1" w:unhideWhenUsed="1"/>
     <w:lsdException w:name="HTML Typewriter" w:semiHidden="1" w:unhideWhenUsed="1"/>
     <w:lsdException w:name="HTML Variable" w:semiHidden="1" w:unhideWhenUsed="1"/>
+    <w:lsdException w:name="Normal Table" w:semiHidden="1" w:unhideWhenUsed="1"/>
     <w:lsdException w:name="annotation subject" w:semiHidden="1" w:unhideWhenUsed="1"/>
     <w:lsdException w:name="No List" w:semiHidden="1" w:unhideWhenUsed="1"/>
     <w:lsdException w:name="Outline List 1" w:semiHidden="1" w:unhideWhenUsed="1"/>
@@ -5280,8 +5979,11 @@
     <w:lsdException w:name="Table Contemporary" w:semiHidden="1" w:unhideWhenUsed="1"/>
     <w:lsdException w:name="Table Elegant" w:semiHidden="1" w:unhideWhenUsed="1"/>
     <w:lsdException w:name="Table Professional" w:semiHidden="1" w:unhideWhenUsed="1"/>
+    <w:lsdException w:name="Table Subtle 1" w:semiHidden="1" w:unhideWhenUsed="1"/>
     <w:lsdException w:name="Table Subtle 2" w:semiHidden="1" w:unhideWhenUsed="1"/>
     <w:lsdException w:name="Table Web 1" w:semiHidden="1" w:unhideWhenUsed="1"/>
+    <w:lsdException w:name="Table Web 2" w:semiHidden="1" w:unhideWhenUsed="1"/>
+    <w:lsdException w:name="Table Web 3" w:semiHidden="1" w:unhideWhenUsed="1"/>
     <w:lsdException w:name="Balloon Text" w:semiHidden="1" w:unhideWhenUsed="1"/>
     <w:lsdException w:name="Table Grid" w:uiPriority="39"/>
     <w:lsdException w:name="Table Theme" w:semiHidden="1" w:unhideWhenUsed="1"/>
@@ -5500,11 +6202,6 @@
     <w:lsdException w:name="List Table 5 Dark Accent 6" w:uiPriority="50"/>
     <w:lsdException w:name="List Table 6 Colorful Accent 6" w:uiPriority="51"/>
     <w:lsdException w:name="List Table 7 Colorful Accent 6" w:uiPriority="52"/>
-    <w:lsdException w:name="Mention" w:semiHidden="1" w:unhideWhenUsed="1"/>
-    <w:lsdException w:name="Smart Hyperlink" w:semiHidden="1" w:unhideWhenUsed="1"/>
-    <w:lsdException w:name="Hashtag" w:semiHidden="1" w:unhideWhenUsed="1"/>
-    <w:lsdException w:name="Unresolved Mention" w:semiHidden="1" w:unhideWhenUsed="1"/>
-    <w:lsdException w:name="Smart Link" w:semiHidden="1" w:unhideWhenUsed="1"/>
   </w:latentStyles>
   <w:style w:type="paragraph" w:default="1" w:styleId="Normal">
     <w:name w:val="Normal"/>

--- a/template/Trame-vierge5-rouge.docx
+++ b/template/Trame-vierge5-rouge.docx
@@ -3,8 +3,6 @@
 <w:document xmlns:wpc="http://schemas.microsoft.com/office/word/2010/wordprocessingCanvas" xmlns:mc="http://schemas.openxmlformats.org/markup-compatibility/2006" xmlns:o="urn:schemas-microsoft-com:office:office" xmlns:r="http://schemas.openxmlformats.org/officeDocument/2006/relationships" xmlns:m="http://schemas.openxmlformats.org/officeDocument/2006/math" xmlns:v="urn:schemas-microsoft-com:vml" xmlns:wp14="http://schemas.microsoft.com/office/word/2010/wordprocessingDrawing" xmlns:wp="http://schemas.openxmlformats.org/drawingml/2006/wordprocessingDrawing" xmlns:w10="urn:schemas-microsoft-com:office:word" xmlns:w="http://schemas.openxmlformats.org/wordprocessingml/2006/main" xmlns:w14="http://schemas.microsoft.com/office/word/2010/wordml" xmlns:w15="http://schemas.microsoft.com/office/word/2012/wordml" xmlns:wpg="http://schemas.microsoft.com/office/word/2010/wordprocessingGroup" xmlns:wpi="http://schemas.microsoft.com/office/word/2010/wordprocessingInk" xmlns:wne="http://schemas.microsoft.com/office/word/2006/wordml" xmlns:wps="http://schemas.microsoft.com/office/word/2010/wordprocessingShape" mc:Ignorable="w14 w15 wp14">
   <w:body>
     <w:p>
-      <w:bookmarkStart w:id="0" w:name="_GoBack"/>
-      <w:bookmarkEnd w:id="0"/>
       <w:r>
         <w:rPr>
           <w:noProof/>
@@ -607,7 +605,7 @@
               </wp:anchor>
             </w:drawing>
           </mc:Choice>
-          <mc:Fallback xmlns:w16se="http://schemas.microsoft.com/office/word/2015/wordml/symex" xmlns:w16="http://schemas.microsoft.com/office/word/2018/wordml" xmlns:w16cid="http://schemas.microsoft.com/office/word/2016/wordml/cid" xmlns:w16cex="http://schemas.microsoft.com/office/word/2018/wordml/cex" xmlns:am3d="http://schemas.microsoft.com/office/drawing/2017/model3d" xmlns:aink="http://schemas.microsoft.com/office/drawing/2016/ink" xmlns:cx8="http://schemas.microsoft.com/office/drawing/2016/5/14/chartex" xmlns:cx7="http://schemas.microsoft.com/office/drawing/2016/5/13/chartex" xmlns:cx6="http://schemas.microsoft.com/office/drawing/2016/5/12/chartex" xmlns:cx5="http://schemas.microsoft.com/office/drawing/2016/5/11/chartex" xmlns:cx4="http://schemas.microsoft.com/office/drawing/2016/5/10/chartex" xmlns:cx3="http://schemas.microsoft.com/office/drawing/2016/5/9/chartex" xmlns:cx2="http://schemas.microsoft.com/office/drawing/2015/10/21/chartex" xmlns:cx1="http://schemas.microsoft.com/office/drawing/2015/9/8/chartex" xmlns:cx="http://schemas.microsoft.com/office/drawing/2014/chartex">
+          <mc:Fallback xmlns:cx="http://schemas.microsoft.com/office/drawing/2014/chartex" xmlns:cx1="http://schemas.microsoft.com/office/drawing/2015/9/8/chartex" xmlns:cx2="http://schemas.microsoft.com/office/drawing/2015/10/21/chartex" xmlns:cx3="http://schemas.microsoft.com/office/drawing/2016/5/9/chartex" xmlns:cx4="http://schemas.microsoft.com/office/drawing/2016/5/10/chartex" xmlns:cx5="http://schemas.microsoft.com/office/drawing/2016/5/11/chartex" xmlns:cx6="http://schemas.microsoft.com/office/drawing/2016/5/12/chartex" xmlns:cx7="http://schemas.microsoft.com/office/drawing/2016/5/13/chartex" xmlns:cx8="http://schemas.microsoft.com/office/drawing/2016/5/14/chartex" xmlns:aink="http://schemas.microsoft.com/office/drawing/2016/ink" xmlns:am3d="http://schemas.microsoft.com/office/drawing/2017/model3d" xmlns:w16cex="http://schemas.microsoft.com/office/word/2018/wordml/cex" xmlns:w16cid="http://schemas.microsoft.com/office/word/2016/wordml/cid" xmlns:w16="http://schemas.microsoft.com/office/word/2018/wordml" xmlns:w16se="http://schemas.microsoft.com/office/word/2015/wordml/symex">
             <w:pict>
               <v:shapetype w14:anchorId="0E4A9AA4" id="_x0000_t13" coordsize="21600,21600" o:spt="13" adj="16200,5400" path="m@0,l@0@1,0@1,0@2@0@2@0,21600,21600,10800xe">
                 <v:stroke joinstyle="miter"/>
@@ -868,7 +866,7 @@
               </wp:anchor>
             </w:drawing>
           </mc:Choice>
-          <mc:Fallback xmlns:w16se="http://schemas.microsoft.com/office/word/2015/wordml/symex" xmlns:w16="http://schemas.microsoft.com/office/word/2018/wordml" xmlns:w16cid="http://schemas.microsoft.com/office/word/2016/wordml/cid" xmlns:w16cex="http://schemas.microsoft.com/office/word/2018/wordml/cex" xmlns:am3d="http://schemas.microsoft.com/office/drawing/2017/model3d" xmlns:aink="http://schemas.microsoft.com/office/drawing/2016/ink" xmlns:cx8="http://schemas.microsoft.com/office/drawing/2016/5/14/chartex" xmlns:cx7="http://schemas.microsoft.com/office/drawing/2016/5/13/chartex" xmlns:cx6="http://schemas.microsoft.com/office/drawing/2016/5/12/chartex" xmlns:cx5="http://schemas.microsoft.com/office/drawing/2016/5/11/chartex" xmlns:cx4="http://schemas.microsoft.com/office/drawing/2016/5/10/chartex" xmlns:cx3="http://schemas.microsoft.com/office/drawing/2016/5/9/chartex" xmlns:cx2="http://schemas.microsoft.com/office/drawing/2015/10/21/chartex" xmlns:cx1="http://schemas.microsoft.com/office/drawing/2015/9/8/chartex" xmlns:cx="http://schemas.microsoft.com/office/drawing/2014/chartex">
+          <mc:Fallback xmlns:cx="http://schemas.microsoft.com/office/drawing/2014/chartex" xmlns:cx1="http://schemas.microsoft.com/office/drawing/2015/9/8/chartex" xmlns:cx2="http://schemas.microsoft.com/office/drawing/2015/10/21/chartex" xmlns:cx3="http://schemas.microsoft.com/office/drawing/2016/5/9/chartex" xmlns:cx4="http://schemas.microsoft.com/office/drawing/2016/5/10/chartex" xmlns:cx5="http://schemas.microsoft.com/office/drawing/2016/5/11/chartex" xmlns:cx6="http://schemas.microsoft.com/office/drawing/2016/5/12/chartex" xmlns:cx7="http://schemas.microsoft.com/office/drawing/2016/5/13/chartex" xmlns:cx8="http://schemas.microsoft.com/office/drawing/2016/5/14/chartex" xmlns:aink="http://schemas.microsoft.com/office/drawing/2016/ink" xmlns:am3d="http://schemas.microsoft.com/office/drawing/2017/model3d" xmlns:w16cex="http://schemas.microsoft.com/office/word/2018/wordml/cex" xmlns:w16cid="http://schemas.microsoft.com/office/word/2016/wordml/cid" xmlns:w16="http://schemas.microsoft.com/office/word/2018/wordml" xmlns:w16se="http://schemas.microsoft.com/office/word/2015/wordml/symex">
             <w:pict>
               <v:shape w14:anchorId="67B4D524" id="Flèche vers la droite 95" o:spid="_x0000_s1026" type="#_x0000_t13" style="position:absolute;margin-left:40.95pt;margin-top:407.2pt;width:21.6pt;height:18.3pt;z-index:251689984;visibility:visible;mso-wrap-style:square;mso-height-percent:0;mso-wrap-distance-left:9pt;mso-wrap-distance-top:0;mso-wrap-distance-right:9pt;mso-wrap-distance-bottom:0;mso-position-horizontal:absolute;mso-position-horizontal-relative:text;mso-position-vertical:absolute;mso-position-vertical-relative:text;mso-height-percent:0;mso-height-relative:margin;v-text-anchor:middle" o:gfxdata="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" adj="12450" fillcolor="red" strokecolor="red" strokeweight=".5pt"/>
             </w:pict>
@@ -1812,7 +1810,7 @@
               </wp:anchor>
             </w:drawing>
           </mc:Choice>
-          <mc:Fallback xmlns:w16se="http://schemas.microsoft.com/office/word/2015/wordml/symex" xmlns:w16="http://schemas.microsoft.com/office/word/2018/wordml" xmlns:w16cid="http://schemas.microsoft.com/office/word/2016/wordml/cid" xmlns:w16cex="http://schemas.microsoft.com/office/word/2018/wordml/cex" xmlns:am3d="http://schemas.microsoft.com/office/drawing/2017/model3d" xmlns:aink="http://schemas.microsoft.com/office/drawing/2016/ink" xmlns:cx8="http://schemas.microsoft.com/office/drawing/2016/5/14/chartex" xmlns:cx7="http://schemas.microsoft.com/office/drawing/2016/5/13/chartex" xmlns:cx6="http://schemas.microsoft.com/office/drawing/2016/5/12/chartex" xmlns:cx5="http://schemas.microsoft.com/office/drawing/2016/5/11/chartex" xmlns:cx4="http://schemas.microsoft.com/office/drawing/2016/5/10/chartex" xmlns:cx3="http://schemas.microsoft.com/office/drawing/2016/5/9/chartex" xmlns:cx2="http://schemas.microsoft.com/office/drawing/2015/10/21/chartex" xmlns:cx1="http://schemas.microsoft.com/office/drawing/2015/9/8/chartex" xmlns:cx="http://schemas.microsoft.com/office/drawing/2014/chartex">
+          <mc:Fallback xmlns:cx="http://schemas.microsoft.com/office/drawing/2014/chartex" xmlns:cx1="http://schemas.microsoft.com/office/drawing/2015/9/8/chartex" xmlns:cx2="http://schemas.microsoft.com/office/drawing/2015/10/21/chartex" xmlns:cx3="http://schemas.microsoft.com/office/drawing/2016/5/9/chartex" xmlns:cx4="http://schemas.microsoft.com/office/drawing/2016/5/10/chartex" xmlns:cx5="http://schemas.microsoft.com/office/drawing/2016/5/11/chartex" xmlns:cx6="http://schemas.microsoft.com/office/drawing/2016/5/12/chartex" xmlns:cx7="http://schemas.microsoft.com/office/drawing/2016/5/13/chartex" xmlns:cx8="http://schemas.microsoft.com/office/drawing/2016/5/14/chartex" xmlns:aink="http://schemas.microsoft.com/office/drawing/2016/ink" xmlns:am3d="http://schemas.microsoft.com/office/drawing/2017/model3d" xmlns:w16cex="http://schemas.microsoft.com/office/word/2018/wordml/cex" xmlns:w16cid="http://schemas.microsoft.com/office/word/2016/wordml/cid" xmlns:w16="http://schemas.microsoft.com/office/word/2018/wordml" xmlns:w16se="http://schemas.microsoft.com/office/word/2015/wordml/symex">
             <w:pict>
               <v:shape w14:anchorId="0AE77C6A" id="Flèche vers la droite 95" o:spid="_x0000_s1026" type="#_x0000_t13" style="position:absolute;margin-left:40.6pt;margin-top:340.8pt;width:21.6pt;height:18.3pt;z-index:251661312;visibility:visible;mso-wrap-style:square;mso-wrap-distance-left:9pt;mso-wrap-distance-top:0;mso-wrap-distance-right:9pt;mso-wrap-distance-bottom:0;mso-position-horizontal:absolute;mso-position-horizontal-relative:text;mso-position-vertical:absolute;mso-position-vertical-relative:text;v-text-anchor:middle" o:gfxdata="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" adj="12450" fillcolor="red" strokecolor="red" strokeweight=".5pt"/>
             </w:pict>
@@ -1882,7 +1880,7 @@
               </wp:anchor>
             </w:drawing>
           </mc:Choice>
-          <mc:Fallback xmlns:w16se="http://schemas.microsoft.com/office/word/2015/wordml/symex" xmlns:w16="http://schemas.microsoft.com/office/word/2018/wordml" xmlns:w16cid="http://schemas.microsoft.com/office/word/2016/wordml/cid" xmlns:w16cex="http://schemas.microsoft.com/office/word/2018/wordml/cex" xmlns:am3d="http://schemas.microsoft.com/office/drawing/2017/model3d" xmlns:aink="http://schemas.microsoft.com/office/drawing/2016/ink" xmlns:cx8="http://schemas.microsoft.com/office/drawing/2016/5/14/chartex" xmlns:cx7="http://schemas.microsoft.com/office/drawing/2016/5/13/chartex" xmlns:cx6="http://schemas.microsoft.com/office/drawing/2016/5/12/chartex" xmlns:cx5="http://schemas.microsoft.com/office/drawing/2016/5/11/chartex" xmlns:cx4="http://schemas.microsoft.com/office/drawing/2016/5/10/chartex" xmlns:cx3="http://schemas.microsoft.com/office/drawing/2016/5/9/chartex" xmlns:cx2="http://schemas.microsoft.com/office/drawing/2015/10/21/chartex" xmlns:cx1="http://schemas.microsoft.com/office/drawing/2015/9/8/chartex" xmlns:cx="http://schemas.microsoft.com/office/drawing/2014/chartex">
+          <mc:Fallback xmlns:cx="http://schemas.microsoft.com/office/drawing/2014/chartex" xmlns:cx1="http://schemas.microsoft.com/office/drawing/2015/9/8/chartex" xmlns:cx2="http://schemas.microsoft.com/office/drawing/2015/10/21/chartex" xmlns:cx3="http://schemas.microsoft.com/office/drawing/2016/5/9/chartex" xmlns:cx4="http://schemas.microsoft.com/office/drawing/2016/5/10/chartex" xmlns:cx5="http://schemas.microsoft.com/office/drawing/2016/5/11/chartex" xmlns:cx6="http://schemas.microsoft.com/office/drawing/2016/5/12/chartex" xmlns:cx7="http://schemas.microsoft.com/office/drawing/2016/5/13/chartex" xmlns:cx8="http://schemas.microsoft.com/office/drawing/2016/5/14/chartex" xmlns:aink="http://schemas.microsoft.com/office/drawing/2016/ink" xmlns:am3d="http://schemas.microsoft.com/office/drawing/2017/model3d" xmlns:w16cex="http://schemas.microsoft.com/office/word/2018/wordml/cex" xmlns:w16cid="http://schemas.microsoft.com/office/word/2016/wordml/cid" xmlns:w16="http://schemas.microsoft.com/office/word/2018/wordml" xmlns:w16se="http://schemas.microsoft.com/office/word/2015/wordml/symex">
             <w:pict>
               <v:shape w14:anchorId="5F79763B" id="Flèche vers la droite 26" o:spid="_x0000_s1026" type="#_x0000_t13" style="position:absolute;margin-left:40.8pt;margin-top:270.1pt;width:24.15pt;height:18.3pt;z-index:251675648;visibility:visible;mso-wrap-style:square;mso-wrap-distance-left:9pt;mso-wrap-distance-top:0;mso-wrap-distance-right:9pt;mso-wrap-distance-bottom:0;mso-position-horizontal:absolute;mso-position-horizontal-relative:text;mso-position-vertical:absolute;mso-position-vertical-relative:text;v-text-anchor:middle" o:gfxdata="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" adj="13416" fillcolor="red" strokecolor="red" strokeweight=".5pt"/>
             </w:pict>
@@ -2130,7 +2128,7 @@
               </wp:anchor>
             </w:drawing>
           </mc:Choice>
-          <mc:Fallback xmlns:w16se="http://schemas.microsoft.com/office/word/2015/wordml/symex" xmlns:w16="http://schemas.microsoft.com/office/word/2018/wordml" xmlns:w16cid="http://schemas.microsoft.com/office/word/2016/wordml/cid" xmlns:w16cex="http://schemas.microsoft.com/office/word/2018/wordml/cex" xmlns:am3d="http://schemas.microsoft.com/office/drawing/2017/model3d" xmlns:aink="http://schemas.microsoft.com/office/drawing/2016/ink" xmlns:cx8="http://schemas.microsoft.com/office/drawing/2016/5/14/chartex" xmlns:cx7="http://schemas.microsoft.com/office/drawing/2016/5/13/chartex" xmlns:cx6="http://schemas.microsoft.com/office/drawing/2016/5/12/chartex" xmlns:cx5="http://schemas.microsoft.com/office/drawing/2016/5/11/chartex" xmlns:cx4="http://schemas.microsoft.com/office/drawing/2016/5/10/chartex" xmlns:cx3="http://schemas.microsoft.com/office/drawing/2016/5/9/chartex" xmlns:cx2="http://schemas.microsoft.com/office/drawing/2015/10/21/chartex" xmlns:cx1="http://schemas.microsoft.com/office/drawing/2015/9/8/chartex" xmlns:cx="http://schemas.microsoft.com/office/drawing/2014/chartex">
+          <mc:Fallback xmlns:cx="http://schemas.microsoft.com/office/drawing/2014/chartex" xmlns:cx1="http://schemas.microsoft.com/office/drawing/2015/9/8/chartex" xmlns:cx2="http://schemas.microsoft.com/office/drawing/2015/10/21/chartex" xmlns:cx3="http://schemas.microsoft.com/office/drawing/2016/5/9/chartex" xmlns:cx4="http://schemas.microsoft.com/office/drawing/2016/5/10/chartex" xmlns:cx5="http://schemas.microsoft.com/office/drawing/2016/5/11/chartex" xmlns:cx6="http://schemas.microsoft.com/office/drawing/2016/5/12/chartex" xmlns:cx7="http://schemas.microsoft.com/office/drawing/2016/5/13/chartex" xmlns:cx8="http://schemas.microsoft.com/office/drawing/2016/5/14/chartex" xmlns:aink="http://schemas.microsoft.com/office/drawing/2016/ink" xmlns:am3d="http://schemas.microsoft.com/office/drawing/2017/model3d" xmlns:w16cex="http://schemas.microsoft.com/office/word/2018/wordml/cex" xmlns:w16cid="http://schemas.microsoft.com/office/word/2016/wordml/cid" xmlns:w16="http://schemas.microsoft.com/office/word/2018/wordml" xmlns:w16se="http://schemas.microsoft.com/office/word/2015/wordml/symex">
             <w:pict>
               <v:shape w14:anchorId="727B6B72" id="Flèche vers la droite 47" o:spid="_x0000_s1026" type="#_x0000_t13" style="position:absolute;margin-left:42.55pt;margin-top:204.4pt;width:24.15pt;height:18.3pt;z-index:251665408;visibility:visible;mso-wrap-style:square;mso-wrap-distance-left:9pt;mso-wrap-distance-top:0;mso-wrap-distance-right:9pt;mso-wrap-distance-bottom:0;mso-position-horizontal:absolute;mso-position-horizontal-relative:text;mso-position-vertical:absolute;mso-position-vertical-relative:text;v-text-anchor:middle" o:gfxdata="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" adj="13416" fillcolor="red" strokecolor="red" strokeweight=".5pt"/>
             </w:pict>
@@ -2333,7 +2331,7 @@
               </wp:anchor>
             </w:drawing>
           </mc:Choice>
-          <mc:Fallback xmlns:w16se="http://schemas.microsoft.com/office/word/2015/wordml/symex" xmlns:w16="http://schemas.microsoft.com/office/word/2018/wordml" xmlns:w16cid="http://schemas.microsoft.com/office/word/2016/wordml/cid" xmlns:w16cex="http://schemas.microsoft.com/office/word/2018/wordml/cex" xmlns:am3d="http://schemas.microsoft.com/office/drawing/2017/model3d" xmlns:aink="http://schemas.microsoft.com/office/drawing/2016/ink" xmlns:cx8="http://schemas.microsoft.com/office/drawing/2016/5/14/chartex" xmlns:cx7="http://schemas.microsoft.com/office/drawing/2016/5/13/chartex" xmlns:cx6="http://schemas.microsoft.com/office/drawing/2016/5/12/chartex" xmlns:cx5="http://schemas.microsoft.com/office/drawing/2016/5/11/chartex" xmlns:cx4="http://schemas.microsoft.com/office/drawing/2016/5/10/chartex" xmlns:cx3="http://schemas.microsoft.com/office/drawing/2016/5/9/chartex" xmlns:cx2="http://schemas.microsoft.com/office/drawing/2015/10/21/chartex" xmlns:cx1="http://schemas.microsoft.com/office/drawing/2015/9/8/chartex" xmlns:cx="http://schemas.microsoft.com/office/drawing/2014/chartex">
+          <mc:Fallback xmlns:cx="http://schemas.microsoft.com/office/drawing/2014/chartex" xmlns:cx1="http://schemas.microsoft.com/office/drawing/2015/9/8/chartex" xmlns:cx2="http://schemas.microsoft.com/office/drawing/2015/10/21/chartex" xmlns:cx3="http://schemas.microsoft.com/office/drawing/2016/5/9/chartex" xmlns:cx4="http://schemas.microsoft.com/office/drawing/2016/5/10/chartex" xmlns:cx5="http://schemas.microsoft.com/office/drawing/2016/5/11/chartex" xmlns:cx6="http://schemas.microsoft.com/office/drawing/2016/5/12/chartex" xmlns:cx7="http://schemas.microsoft.com/office/drawing/2016/5/13/chartex" xmlns:cx8="http://schemas.microsoft.com/office/drawing/2016/5/14/chartex" xmlns:aink="http://schemas.microsoft.com/office/drawing/2016/ink" xmlns:am3d="http://schemas.microsoft.com/office/drawing/2017/model3d" xmlns:w16cex="http://schemas.microsoft.com/office/word/2018/wordml/cex" xmlns:w16cid="http://schemas.microsoft.com/office/word/2016/wordml/cid" xmlns:w16="http://schemas.microsoft.com/office/word/2018/wordml" xmlns:w16se="http://schemas.microsoft.com/office/word/2015/wordml/symex">
             <w:pict>
               <v:shape w14:anchorId="4392B0E7" id="Flèche vers la droite 96" o:spid="_x0000_s1026" type="#_x0000_t13" style="position:absolute;margin-left:124.85pt;margin-top:443.3pt;width:20.4pt;height:19.3pt;rotation:-90;z-index:251700224;visibility:visible;mso-wrap-style:square;mso-width-percent:0;mso-wrap-distance-left:9pt;mso-wrap-distance-top:0;mso-wrap-distance-right:9pt;mso-wrap-distance-bottom:0;mso-position-horizontal:absolute;mso-position-horizontal-relative:text;mso-position-vertical:absolute;mso-position-vertical-relative:text;mso-width-percent:0;mso-width-relative:margin;v-text-anchor:middle" o:gfxdata="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" adj="11382" fillcolor="red" strokecolor="red" strokeweight=".5pt"/>
             </w:pict>
@@ -2901,7 +2899,7 @@
               </wp:anchor>
             </w:drawing>
           </mc:Choice>
-          <mc:Fallback xmlns:w16se="http://schemas.microsoft.com/office/word/2015/wordml/symex" xmlns:w16="http://schemas.microsoft.com/office/word/2018/wordml" xmlns:w16cid="http://schemas.microsoft.com/office/word/2016/wordml/cid" xmlns:w16cex="http://schemas.microsoft.com/office/word/2018/wordml/cex" xmlns:am3d="http://schemas.microsoft.com/office/drawing/2017/model3d" xmlns:aink="http://schemas.microsoft.com/office/drawing/2016/ink" xmlns:cx8="http://schemas.microsoft.com/office/drawing/2016/5/14/chartex" xmlns:cx7="http://schemas.microsoft.com/office/drawing/2016/5/13/chartex" xmlns:cx6="http://schemas.microsoft.com/office/drawing/2016/5/12/chartex" xmlns:cx5="http://schemas.microsoft.com/office/drawing/2016/5/11/chartex" xmlns:cx4="http://schemas.microsoft.com/office/drawing/2016/5/10/chartex" xmlns:cx3="http://schemas.microsoft.com/office/drawing/2016/5/9/chartex" xmlns:cx2="http://schemas.microsoft.com/office/drawing/2015/10/21/chartex" xmlns:cx1="http://schemas.microsoft.com/office/drawing/2015/9/8/chartex" xmlns:cx="http://schemas.microsoft.com/office/drawing/2014/chartex">
+          <mc:Fallback xmlns:cx="http://schemas.microsoft.com/office/drawing/2014/chartex" xmlns:cx1="http://schemas.microsoft.com/office/drawing/2015/9/8/chartex" xmlns:cx2="http://schemas.microsoft.com/office/drawing/2015/10/21/chartex" xmlns:cx3="http://schemas.microsoft.com/office/drawing/2016/5/9/chartex" xmlns:cx4="http://schemas.microsoft.com/office/drawing/2016/5/10/chartex" xmlns:cx5="http://schemas.microsoft.com/office/drawing/2016/5/11/chartex" xmlns:cx6="http://schemas.microsoft.com/office/drawing/2016/5/12/chartex" xmlns:cx7="http://schemas.microsoft.com/office/drawing/2016/5/13/chartex" xmlns:cx8="http://schemas.microsoft.com/office/drawing/2016/5/14/chartex" xmlns:aink="http://schemas.microsoft.com/office/drawing/2016/ink" xmlns:am3d="http://schemas.microsoft.com/office/drawing/2017/model3d" xmlns:w16cex="http://schemas.microsoft.com/office/word/2018/wordml/cex" xmlns:w16cid="http://schemas.microsoft.com/office/word/2016/wordml/cid" xmlns:w16="http://schemas.microsoft.com/office/word/2018/wordml" xmlns:w16se="http://schemas.microsoft.com/office/word/2015/wordml/symex">
             <w:pict>
               <v:roundrect w14:anchorId="5A5AC4BD" id="Rectangle à coins arrondis 12" o:spid="_x0000_s1037" style="position:absolute;margin-left:214.9pt;margin-top:252.4pt;width:273.75pt;height:111pt;z-index:251670528;visibility:visible;mso-wrap-style:square;mso-height-percent:0;mso-wrap-distance-left:9pt;mso-wrap-distance-top:0;mso-wrap-distance-right:9pt;mso-wrap-distance-bottom:0;mso-position-horizontal:absolute;mso-position-horizontal-relative:text;mso-position-vertical:absolute;mso-position-vertical-relative:text;mso-height-percent:0;mso-height-relative:margin;v-text-anchor:middle" arcsize="10923f" o:gfxdata="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" filled="f" strokecolor="red" strokeweight="1pt">
                 <v:stroke joinstyle="miter"/>
@@ -3117,7 +3115,6 @@
                             <w:pPr>
                               <w:pStyle w:val="NormalWeb"/>
                               <w:spacing w:before="0" w:beforeAutospacing="0" w:after="0" w:afterAutospacing="0"/>
-                              <w:jc w:val="both"/>
                               <w:rPr>
                                 <w:rFonts w:ascii="Arial" w:eastAsia="Times New Roman" w:hAnsi="Arial" w:cs="Arial"/>
                                 <w:b/>
@@ -3172,6 +3169,8 @@
                               </w:rPr>
                               <w:t>}}</w:t>
                             </w:r>
+                            <w:bookmarkStart w:id="0" w:name="_GoBack"/>
+                            <w:bookmarkEnd w:id="0"/>
                           </w:p>
                           <w:p>
                             <w:pPr>
@@ -3321,7 +3320,6 @@
                       <w:pPr>
                         <w:pStyle w:val="NormalWeb"/>
                         <w:spacing w:before="0" w:beforeAutospacing="0" w:after="0" w:afterAutospacing="0"/>
-                        <w:jc w:val="both"/>
                         <w:rPr>
                           <w:rFonts w:ascii="Arial" w:eastAsia="Times New Roman" w:hAnsi="Arial" w:cs="Arial"/>
                           <w:b/>
@@ -3376,6 +3374,8 @@
                         </w:rPr>
                         <w:t>}}</w:t>
                       </w:r>
+                      <w:bookmarkStart w:id="1" w:name="_GoBack"/>
+                      <w:bookmarkEnd w:id="1"/>
                     </w:p>
                     <w:p>
                       <w:pPr>
@@ -3879,7 +3879,7 @@
               </wp:anchor>
             </w:drawing>
           </mc:Choice>
-          <mc:Fallback xmlns:w16se="http://schemas.microsoft.com/office/word/2015/wordml/symex" xmlns:w16="http://schemas.microsoft.com/office/word/2018/wordml" xmlns:w16cid="http://schemas.microsoft.com/office/word/2016/wordml/cid" xmlns:w16cex="http://schemas.microsoft.com/office/word/2018/wordml/cex" xmlns:am3d="http://schemas.microsoft.com/office/drawing/2017/model3d" xmlns:aink="http://schemas.microsoft.com/office/drawing/2016/ink" xmlns:cx8="http://schemas.microsoft.com/office/drawing/2016/5/14/chartex" xmlns:cx7="http://schemas.microsoft.com/office/drawing/2016/5/13/chartex" xmlns:cx6="http://schemas.microsoft.com/office/drawing/2016/5/12/chartex" xmlns:cx5="http://schemas.microsoft.com/office/drawing/2016/5/11/chartex" xmlns:cx4="http://schemas.microsoft.com/office/drawing/2016/5/10/chartex" xmlns:cx3="http://schemas.microsoft.com/office/drawing/2016/5/9/chartex" xmlns:cx2="http://schemas.microsoft.com/office/drawing/2015/10/21/chartex" xmlns:cx1="http://schemas.microsoft.com/office/drawing/2015/9/8/chartex" xmlns:cx="http://schemas.microsoft.com/office/drawing/2014/chartex">
+          <mc:Fallback xmlns:cx="http://schemas.microsoft.com/office/drawing/2014/chartex" xmlns:cx1="http://schemas.microsoft.com/office/drawing/2015/9/8/chartex" xmlns:cx2="http://schemas.microsoft.com/office/drawing/2015/10/21/chartex" xmlns:cx3="http://schemas.microsoft.com/office/drawing/2016/5/9/chartex" xmlns:cx4="http://schemas.microsoft.com/office/drawing/2016/5/10/chartex" xmlns:cx5="http://schemas.microsoft.com/office/drawing/2016/5/11/chartex" xmlns:cx6="http://schemas.microsoft.com/office/drawing/2016/5/12/chartex" xmlns:cx7="http://schemas.microsoft.com/office/drawing/2016/5/13/chartex" xmlns:cx8="http://schemas.microsoft.com/office/drawing/2016/5/14/chartex" xmlns:aink="http://schemas.microsoft.com/office/drawing/2016/ink" xmlns:am3d="http://schemas.microsoft.com/office/drawing/2017/model3d" xmlns:w16cex="http://schemas.microsoft.com/office/word/2018/wordml/cex" xmlns:w16cid="http://schemas.microsoft.com/office/word/2016/wordml/cid" xmlns:w16="http://schemas.microsoft.com/office/word/2018/wordml" xmlns:w16se="http://schemas.microsoft.com/office/word/2015/wordml/symex">
             <w:pict>
               <v:shape w14:anchorId="4A754177" id="Flèche vers la droite 96" o:spid="_x0000_s1026" type="#_x0000_t13" style="position:absolute;margin-left:124.9pt;margin-top:375.4pt;width:20.4pt;height:19.3pt;rotation:-90;z-index:251694080;visibility:visible;mso-wrap-style:square;mso-width-percent:0;mso-wrap-distance-left:9pt;mso-wrap-distance-top:0;mso-wrap-distance-right:9pt;mso-wrap-distance-bottom:0;mso-position-horizontal:absolute;mso-position-horizontal-relative:text;mso-position-vertical:absolute;mso-position-vertical-relative:text;mso-width-percent:0;mso-width-relative:margin;v-text-anchor:middle" o:gfxdata="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" adj="11382" fillcolor="red" strokecolor="red" strokeweight=".5pt"/>
             </w:pict>
@@ -3949,7 +3949,7 @@
               </wp:anchor>
             </w:drawing>
           </mc:Choice>
-          <mc:Fallback xmlns:w16se="http://schemas.microsoft.com/office/word/2015/wordml/symex" xmlns:w16="http://schemas.microsoft.com/office/word/2018/wordml" xmlns:w16cid="http://schemas.microsoft.com/office/word/2016/wordml/cid" xmlns:w16cex="http://schemas.microsoft.com/office/word/2018/wordml/cex" xmlns:am3d="http://schemas.microsoft.com/office/drawing/2017/model3d" xmlns:aink="http://schemas.microsoft.com/office/drawing/2016/ink" xmlns:cx8="http://schemas.microsoft.com/office/drawing/2016/5/14/chartex" xmlns:cx7="http://schemas.microsoft.com/office/drawing/2016/5/13/chartex" xmlns:cx6="http://schemas.microsoft.com/office/drawing/2016/5/12/chartex" xmlns:cx5="http://schemas.microsoft.com/office/drawing/2016/5/11/chartex" xmlns:cx4="http://schemas.microsoft.com/office/drawing/2016/5/10/chartex" xmlns:cx3="http://schemas.microsoft.com/office/drawing/2016/5/9/chartex" xmlns:cx2="http://schemas.microsoft.com/office/drawing/2015/10/21/chartex" xmlns:cx1="http://schemas.microsoft.com/office/drawing/2015/9/8/chartex" xmlns:cx="http://schemas.microsoft.com/office/drawing/2014/chartex">
+          <mc:Fallback xmlns:cx="http://schemas.microsoft.com/office/drawing/2014/chartex" xmlns:cx1="http://schemas.microsoft.com/office/drawing/2015/9/8/chartex" xmlns:cx2="http://schemas.microsoft.com/office/drawing/2015/10/21/chartex" xmlns:cx3="http://schemas.microsoft.com/office/drawing/2016/5/9/chartex" xmlns:cx4="http://schemas.microsoft.com/office/drawing/2016/5/10/chartex" xmlns:cx5="http://schemas.microsoft.com/office/drawing/2016/5/11/chartex" xmlns:cx6="http://schemas.microsoft.com/office/drawing/2016/5/12/chartex" xmlns:cx7="http://schemas.microsoft.com/office/drawing/2016/5/13/chartex" xmlns:cx8="http://schemas.microsoft.com/office/drawing/2016/5/14/chartex" xmlns:aink="http://schemas.microsoft.com/office/drawing/2016/ink" xmlns:am3d="http://schemas.microsoft.com/office/drawing/2017/model3d" xmlns:w16cex="http://schemas.microsoft.com/office/word/2018/wordml/cex" xmlns:w16cid="http://schemas.microsoft.com/office/word/2016/wordml/cid" xmlns:w16="http://schemas.microsoft.com/office/word/2018/wordml" xmlns:w16se="http://schemas.microsoft.com/office/word/2015/wordml/symex">
             <w:pict>
               <v:shape w14:anchorId="38A04126" id="Flèche vers la droite 96" o:spid="_x0000_s1026" type="#_x0000_t13" style="position:absolute;margin-left:126.65pt;margin-top:306.35pt;width:20.4pt;height:19.3pt;rotation:-90;z-index:251676672;visibility:visible;mso-wrap-style:square;mso-wrap-distance-left:9pt;mso-wrap-distance-top:0;mso-wrap-distance-right:9pt;mso-wrap-distance-bottom:0;mso-position-horizontal:absolute;mso-position-horizontal-relative:text;mso-position-vertical:absolute;mso-position-vertical-relative:text;v-text-anchor:middle" o:gfxdata="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" adj="11382" fillcolor="red" strokecolor="red" strokeweight=".5pt"/>
             </w:pict>
@@ -4054,7 +4054,7 @@
               </wp:anchor>
             </w:drawing>
           </mc:Choice>
-          <mc:Fallback xmlns:w16se="http://schemas.microsoft.com/office/word/2015/wordml/symex" xmlns:w16="http://schemas.microsoft.com/office/word/2018/wordml" xmlns:w16cid="http://schemas.microsoft.com/office/word/2016/wordml/cid" xmlns:w16cex="http://schemas.microsoft.com/office/word/2018/wordml/cex" xmlns:am3d="http://schemas.microsoft.com/office/drawing/2017/model3d" xmlns:aink="http://schemas.microsoft.com/office/drawing/2016/ink" xmlns:cx8="http://schemas.microsoft.com/office/drawing/2016/5/14/chartex" xmlns:cx7="http://schemas.microsoft.com/office/drawing/2016/5/13/chartex" xmlns:cx6="http://schemas.microsoft.com/office/drawing/2016/5/12/chartex" xmlns:cx5="http://schemas.microsoft.com/office/drawing/2016/5/11/chartex" xmlns:cx4="http://schemas.microsoft.com/office/drawing/2016/5/10/chartex" xmlns:cx3="http://schemas.microsoft.com/office/drawing/2016/5/9/chartex" xmlns:cx2="http://schemas.microsoft.com/office/drawing/2015/10/21/chartex" xmlns:cx1="http://schemas.microsoft.com/office/drawing/2015/9/8/chartex" xmlns:cx="http://schemas.microsoft.com/office/drawing/2014/chartex">
+          <mc:Fallback xmlns:cx="http://schemas.microsoft.com/office/drawing/2014/chartex" xmlns:cx1="http://schemas.microsoft.com/office/drawing/2015/9/8/chartex" xmlns:cx2="http://schemas.microsoft.com/office/drawing/2015/10/21/chartex" xmlns:cx3="http://schemas.microsoft.com/office/drawing/2016/5/9/chartex" xmlns:cx4="http://schemas.microsoft.com/office/drawing/2016/5/10/chartex" xmlns:cx5="http://schemas.microsoft.com/office/drawing/2016/5/11/chartex" xmlns:cx6="http://schemas.microsoft.com/office/drawing/2016/5/12/chartex" xmlns:cx7="http://schemas.microsoft.com/office/drawing/2016/5/13/chartex" xmlns:cx8="http://schemas.microsoft.com/office/drawing/2016/5/14/chartex" xmlns:aink="http://schemas.microsoft.com/office/drawing/2016/ink" xmlns:am3d="http://schemas.microsoft.com/office/drawing/2017/model3d" xmlns:w16cex="http://schemas.microsoft.com/office/word/2018/wordml/cex" xmlns:w16cid="http://schemas.microsoft.com/office/word/2016/wordml/cid" xmlns:w16="http://schemas.microsoft.com/office/word/2018/wordml" xmlns:w16se="http://schemas.microsoft.com/office/word/2015/wordml/symex">
             <w:pict>
               <v:shapetype w14:anchorId="5CFB8B4D" id="_x0000_t202" coordsize="21600,21600" o:spt="202" path="m,l,21600r21600,l21600,xe">
                 <v:stroke joinstyle="miter"/>
@@ -4175,7 +4175,7 @@
               </wp:anchor>
             </w:drawing>
           </mc:Choice>
-          <mc:Fallback xmlns:w16se="http://schemas.microsoft.com/office/word/2015/wordml/symex" xmlns:w16="http://schemas.microsoft.com/office/word/2018/wordml" xmlns:w16cid="http://schemas.microsoft.com/office/word/2016/wordml/cid" xmlns:w16cex="http://schemas.microsoft.com/office/word/2018/wordml/cex" xmlns:am3d="http://schemas.microsoft.com/office/drawing/2017/model3d" xmlns:aink="http://schemas.microsoft.com/office/drawing/2016/ink" xmlns:cx8="http://schemas.microsoft.com/office/drawing/2016/5/14/chartex" xmlns:cx7="http://schemas.microsoft.com/office/drawing/2016/5/13/chartex" xmlns:cx6="http://schemas.microsoft.com/office/drawing/2016/5/12/chartex" xmlns:cx5="http://schemas.microsoft.com/office/drawing/2016/5/11/chartex" xmlns:cx4="http://schemas.microsoft.com/office/drawing/2016/5/10/chartex" xmlns:cx3="http://schemas.microsoft.com/office/drawing/2016/5/9/chartex" xmlns:cx2="http://schemas.microsoft.com/office/drawing/2015/10/21/chartex" xmlns:cx1="http://schemas.microsoft.com/office/drawing/2015/9/8/chartex" xmlns:cx="http://schemas.microsoft.com/office/drawing/2014/chartex">
+          <mc:Fallback xmlns:cx="http://schemas.microsoft.com/office/drawing/2014/chartex" xmlns:cx1="http://schemas.microsoft.com/office/drawing/2015/9/8/chartex" xmlns:cx2="http://schemas.microsoft.com/office/drawing/2015/10/21/chartex" xmlns:cx3="http://schemas.microsoft.com/office/drawing/2016/5/9/chartex" xmlns:cx4="http://schemas.microsoft.com/office/drawing/2016/5/10/chartex" xmlns:cx5="http://schemas.microsoft.com/office/drawing/2016/5/11/chartex" xmlns:cx6="http://schemas.microsoft.com/office/drawing/2016/5/12/chartex" xmlns:cx7="http://schemas.microsoft.com/office/drawing/2016/5/13/chartex" xmlns:cx8="http://schemas.microsoft.com/office/drawing/2016/5/14/chartex" xmlns:aink="http://schemas.microsoft.com/office/drawing/2016/ink" xmlns:am3d="http://schemas.microsoft.com/office/drawing/2017/model3d" xmlns:w16cex="http://schemas.microsoft.com/office/word/2018/wordml/cex" xmlns:w16cid="http://schemas.microsoft.com/office/word/2016/wordml/cid" xmlns:w16="http://schemas.microsoft.com/office/word/2018/wordml" xmlns:w16se="http://schemas.microsoft.com/office/word/2015/wordml/symex">
             <w:pict>
               <v:rect w14:anchorId="0B12C2EB" id="Rectangle 23" o:spid="_x0000_s1026" style="position:absolute;margin-left:-47.3pt;margin-top:-.05pt;width:540pt;height:36pt;z-index:251680768;visibility:visible;mso-wrap-style:none;mso-wrap-distance-left:9pt;mso-wrap-distance-top:0;mso-wrap-distance-right:9pt;mso-wrap-distance-bottom:0;mso-position-horizontal:absolute;mso-position-horizontal-relative:text;mso-position-vertical:absolute;mso-position-vertical-relative:text;v-text-anchor:middle" o:gfxdata="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" filled="f" fillcolor="#5b9bd5 [3204]" stroked="f" strokecolor="black [3213]">
                 <v:shadow color="#e7e6e6 [3214]"/>
@@ -4718,7 +4718,7 @@
               </wp:anchor>
             </w:drawing>
           </mc:Choice>
-          <mc:Fallback xmlns:w16se="http://schemas.microsoft.com/office/word/2015/wordml/symex" xmlns:w16="http://schemas.microsoft.com/office/word/2018/wordml" xmlns:w16cid="http://schemas.microsoft.com/office/word/2016/wordml/cid" xmlns:w16cex="http://schemas.microsoft.com/office/word/2018/wordml/cex" xmlns:am3d="http://schemas.microsoft.com/office/drawing/2017/model3d" xmlns:aink="http://schemas.microsoft.com/office/drawing/2016/ink" xmlns:cx8="http://schemas.microsoft.com/office/drawing/2016/5/14/chartex" xmlns:cx7="http://schemas.microsoft.com/office/drawing/2016/5/13/chartex" xmlns:cx6="http://schemas.microsoft.com/office/drawing/2016/5/12/chartex" xmlns:cx5="http://schemas.microsoft.com/office/drawing/2016/5/11/chartex" xmlns:cx4="http://schemas.microsoft.com/office/drawing/2016/5/10/chartex" xmlns:cx3="http://schemas.microsoft.com/office/drawing/2016/5/9/chartex" xmlns:cx2="http://schemas.microsoft.com/office/drawing/2015/10/21/chartex" xmlns:cx1="http://schemas.microsoft.com/office/drawing/2015/9/8/chartex" xmlns:cx="http://schemas.microsoft.com/office/drawing/2014/chartex">
+          <mc:Fallback xmlns:cx="http://schemas.microsoft.com/office/drawing/2014/chartex" xmlns:cx1="http://schemas.microsoft.com/office/drawing/2015/9/8/chartex" xmlns:cx2="http://schemas.microsoft.com/office/drawing/2015/10/21/chartex" xmlns:cx3="http://schemas.microsoft.com/office/drawing/2016/5/9/chartex" xmlns:cx4="http://schemas.microsoft.com/office/drawing/2016/5/10/chartex" xmlns:cx5="http://schemas.microsoft.com/office/drawing/2016/5/11/chartex" xmlns:cx6="http://schemas.microsoft.com/office/drawing/2016/5/12/chartex" xmlns:cx7="http://schemas.microsoft.com/office/drawing/2016/5/13/chartex" xmlns:cx8="http://schemas.microsoft.com/office/drawing/2016/5/14/chartex" xmlns:aink="http://schemas.microsoft.com/office/drawing/2016/ink" xmlns:am3d="http://schemas.microsoft.com/office/drawing/2017/model3d" xmlns:w16cex="http://schemas.microsoft.com/office/word/2018/wordml/cex" xmlns:w16cid="http://schemas.microsoft.com/office/word/2016/wordml/cid" xmlns:w16="http://schemas.microsoft.com/office/word/2018/wordml" xmlns:w16se="http://schemas.microsoft.com/office/word/2015/wordml/symex">
             <w:pict>
               <v:shape w14:anchorId="36D7B99E" id="Zone de texte 1" o:spid="_x0000_s1043" type="#_x0000_t202" style="position:absolute;margin-left:-50.6pt;margin-top:31.9pt;width:124.35pt;height:141.75pt;z-index:251683840;visibility:visible;mso-wrap-style:square;mso-wrap-distance-left:9pt;mso-wrap-distance-top:0;mso-wrap-distance-right:9pt;mso-wrap-distance-bottom:0;mso-position-horizontal:absolute;mso-position-horizontal-relative:text;mso-position-vertical:absolute;mso-position-vertical-relative:text;v-text-anchor:top" o:gfxdata="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" filled="f" strokeweight=".5pt">
                 <v:textbox>
@@ -4803,7 +4803,7 @@
               </wp:anchor>
             </w:drawing>
           </mc:Choice>
-          <mc:Fallback xmlns:w16se="http://schemas.microsoft.com/office/word/2015/wordml/symex" xmlns:w16="http://schemas.microsoft.com/office/word/2018/wordml" xmlns:w16cid="http://schemas.microsoft.com/office/word/2016/wordml/cid" xmlns:w16cex="http://schemas.microsoft.com/office/word/2018/wordml/cex" xmlns:am3d="http://schemas.microsoft.com/office/drawing/2017/model3d" xmlns:aink="http://schemas.microsoft.com/office/drawing/2016/ink" xmlns:cx8="http://schemas.microsoft.com/office/drawing/2016/5/14/chartex" xmlns:cx7="http://schemas.microsoft.com/office/drawing/2016/5/13/chartex" xmlns:cx6="http://schemas.microsoft.com/office/drawing/2016/5/12/chartex" xmlns:cx5="http://schemas.microsoft.com/office/drawing/2016/5/11/chartex" xmlns:cx4="http://schemas.microsoft.com/office/drawing/2016/5/10/chartex" xmlns:cx3="http://schemas.microsoft.com/office/drawing/2016/5/9/chartex" xmlns:cx2="http://schemas.microsoft.com/office/drawing/2015/10/21/chartex" xmlns:cx1="http://schemas.microsoft.com/office/drawing/2015/9/8/chartex" xmlns:cx="http://schemas.microsoft.com/office/drawing/2014/chartex">
+          <mc:Fallback xmlns:cx="http://schemas.microsoft.com/office/drawing/2014/chartex" xmlns:cx1="http://schemas.microsoft.com/office/drawing/2015/9/8/chartex" xmlns:cx2="http://schemas.microsoft.com/office/drawing/2015/10/21/chartex" xmlns:cx3="http://schemas.microsoft.com/office/drawing/2016/5/9/chartex" xmlns:cx4="http://schemas.microsoft.com/office/drawing/2016/5/10/chartex" xmlns:cx5="http://schemas.microsoft.com/office/drawing/2016/5/11/chartex" xmlns:cx6="http://schemas.microsoft.com/office/drawing/2016/5/12/chartex" xmlns:cx7="http://schemas.microsoft.com/office/drawing/2016/5/13/chartex" xmlns:cx8="http://schemas.microsoft.com/office/drawing/2016/5/14/chartex" xmlns:aink="http://schemas.microsoft.com/office/drawing/2016/ink" xmlns:am3d="http://schemas.microsoft.com/office/drawing/2017/model3d" xmlns:w16cex="http://schemas.microsoft.com/office/word/2018/wordml/cex" xmlns:w16cid="http://schemas.microsoft.com/office/word/2016/wordml/cid" xmlns:w16="http://schemas.microsoft.com/office/word/2018/wordml" xmlns:w16se="http://schemas.microsoft.com/office/word/2015/wordml/symex">
             <w:pict>
               <v:rect w14:anchorId="4DCF2B30" id="Rectangle 39" o:spid="_x0000_s1026" style="position:absolute;margin-left:-46.5pt;margin-top:36.75pt;width:0;height:0;z-index:251681792;visibility:visible;mso-wrap-style:square;mso-wrap-distance-left:9pt;mso-wrap-distance-top:0;mso-wrap-distance-right:9pt;mso-wrap-distance-bottom:0;mso-position-horizontal:absolute;mso-position-horizontal-relative:text;mso-position-vertical:absolute;mso-position-vertical-relative:text;v-text-anchor:top" o:gfxdata="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" fillcolor="#5b9bd5 [3204]" strokecolor="black [3213]">
                 <v:shadow color="#e7e6e6 [3214]"/>
@@ -4877,7 +4877,7 @@
               </wp:anchor>
             </w:drawing>
           </mc:Choice>
-          <mc:Fallback xmlns:w16se="http://schemas.microsoft.com/office/word/2015/wordml/symex" xmlns:w16="http://schemas.microsoft.com/office/word/2018/wordml" xmlns:w16cid="http://schemas.microsoft.com/office/word/2016/wordml/cid" xmlns:w16cex="http://schemas.microsoft.com/office/word/2018/wordml/cex" xmlns:am3d="http://schemas.microsoft.com/office/drawing/2017/model3d" xmlns:aink="http://schemas.microsoft.com/office/drawing/2016/ink" xmlns:cx8="http://schemas.microsoft.com/office/drawing/2016/5/14/chartex" xmlns:cx7="http://schemas.microsoft.com/office/drawing/2016/5/13/chartex" xmlns:cx6="http://schemas.microsoft.com/office/drawing/2016/5/12/chartex" xmlns:cx5="http://schemas.microsoft.com/office/drawing/2016/5/11/chartex" xmlns:cx4="http://schemas.microsoft.com/office/drawing/2016/5/10/chartex" xmlns:cx3="http://schemas.microsoft.com/office/drawing/2016/5/9/chartex" xmlns:cx2="http://schemas.microsoft.com/office/drawing/2015/10/21/chartex" xmlns:cx1="http://schemas.microsoft.com/office/drawing/2015/9/8/chartex" xmlns:cx="http://schemas.microsoft.com/office/drawing/2014/chartex">
+          <mc:Fallback xmlns:cx="http://schemas.microsoft.com/office/drawing/2014/chartex" xmlns:cx1="http://schemas.microsoft.com/office/drawing/2015/9/8/chartex" xmlns:cx2="http://schemas.microsoft.com/office/drawing/2015/10/21/chartex" xmlns:cx3="http://schemas.microsoft.com/office/drawing/2016/5/9/chartex" xmlns:cx4="http://schemas.microsoft.com/office/drawing/2016/5/10/chartex" xmlns:cx5="http://schemas.microsoft.com/office/drawing/2016/5/11/chartex" xmlns:cx6="http://schemas.microsoft.com/office/drawing/2016/5/12/chartex" xmlns:cx7="http://schemas.microsoft.com/office/drawing/2016/5/13/chartex" xmlns:cx8="http://schemas.microsoft.com/office/drawing/2016/5/14/chartex" xmlns:aink="http://schemas.microsoft.com/office/drawing/2016/ink" xmlns:am3d="http://schemas.microsoft.com/office/drawing/2017/model3d" xmlns:w16cex="http://schemas.microsoft.com/office/word/2018/wordml/cex" xmlns:w16cid="http://schemas.microsoft.com/office/word/2016/wordml/cid" xmlns:w16="http://schemas.microsoft.com/office/word/2018/wordml" xmlns:w16se="http://schemas.microsoft.com/office/word/2015/wordml/symex">
             <w:pict>
               <v:shape w14:anchorId="3433B39B" id="Zone de texte 5" o:spid="_x0000_s1026" type="#_x0000_t202" style="position:absolute;margin-left:349.5pt;margin-top:4.35pt;width:181.8pt;height:103.2pt;z-index:251679744;visibility:visible;mso-wrap-style:square;mso-wrap-distance-left:9pt;mso-wrap-distance-top:0;mso-wrap-distance-right:9pt;mso-wrap-distance-bottom:0;mso-position-horizontal:absolute;mso-position-horizontal-relative:text;mso-position-vertical:absolute;mso-position-vertical-relative:text;v-text-anchor:top" o:gfxdata="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" filled="f" stroked="f" strokeweight=".5pt"/>
             </w:pict>
@@ -4947,7 +4947,7 @@
               </wp:anchor>
             </w:drawing>
           </mc:Choice>
-          <mc:Fallback xmlns:w16se="http://schemas.microsoft.com/office/word/2015/wordml/symex" xmlns:w16="http://schemas.microsoft.com/office/word/2018/wordml" xmlns:w16cid="http://schemas.microsoft.com/office/word/2016/wordml/cid" xmlns:w16cex="http://schemas.microsoft.com/office/word/2018/wordml/cex" xmlns:am3d="http://schemas.microsoft.com/office/drawing/2017/model3d" xmlns:aink="http://schemas.microsoft.com/office/drawing/2016/ink" xmlns:cx8="http://schemas.microsoft.com/office/drawing/2016/5/14/chartex" xmlns:cx7="http://schemas.microsoft.com/office/drawing/2016/5/13/chartex" xmlns:cx6="http://schemas.microsoft.com/office/drawing/2016/5/12/chartex" xmlns:cx5="http://schemas.microsoft.com/office/drawing/2016/5/11/chartex" xmlns:cx4="http://schemas.microsoft.com/office/drawing/2016/5/10/chartex" xmlns:cx3="http://schemas.microsoft.com/office/drawing/2016/5/9/chartex" xmlns:cx2="http://schemas.microsoft.com/office/drawing/2015/10/21/chartex" xmlns:cx1="http://schemas.microsoft.com/office/drawing/2015/9/8/chartex" xmlns:cx="http://schemas.microsoft.com/office/drawing/2014/chartex">
+          <mc:Fallback xmlns:cx="http://schemas.microsoft.com/office/drawing/2014/chartex" xmlns:cx1="http://schemas.microsoft.com/office/drawing/2015/9/8/chartex" xmlns:cx2="http://schemas.microsoft.com/office/drawing/2015/10/21/chartex" xmlns:cx3="http://schemas.microsoft.com/office/drawing/2016/5/9/chartex" xmlns:cx4="http://schemas.microsoft.com/office/drawing/2016/5/10/chartex" xmlns:cx5="http://schemas.microsoft.com/office/drawing/2016/5/11/chartex" xmlns:cx6="http://schemas.microsoft.com/office/drawing/2016/5/12/chartex" xmlns:cx7="http://schemas.microsoft.com/office/drawing/2016/5/13/chartex" xmlns:cx8="http://schemas.microsoft.com/office/drawing/2016/5/14/chartex" xmlns:aink="http://schemas.microsoft.com/office/drawing/2016/ink" xmlns:am3d="http://schemas.microsoft.com/office/drawing/2017/model3d" xmlns:w16cex="http://schemas.microsoft.com/office/word/2018/wordml/cex" xmlns:w16cid="http://schemas.microsoft.com/office/word/2016/wordml/cid" xmlns:w16="http://schemas.microsoft.com/office/word/2018/wordml" xmlns:w16se="http://schemas.microsoft.com/office/word/2015/wordml/symex">
             <w:pict>
               <v:shape w14:anchorId="73AA0AE1" id="Flèche vers la droite 96" o:spid="_x0000_s1026" type="#_x0000_t13" style="position:absolute;margin-left:126.65pt;margin-top:239.55pt;width:20.4pt;height:19.3pt;rotation:-90;z-index:251677696;visibility:visible;mso-wrap-style:square;mso-wrap-distance-left:9pt;mso-wrap-distance-top:0;mso-wrap-distance-right:9pt;mso-wrap-distance-bottom:0;mso-position-horizontal:absolute;mso-position-horizontal-relative:text;mso-position-vertical:absolute;mso-position-vertical-relative:text;v-text-anchor:middle" o:gfxdata="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" adj="11382" fillcolor="red" strokecolor="red" strokeweight=".5pt"/>
             </w:pict>

--- a/template/Trame-vierge5-rouge.docx
+++ b/template/Trame-vierge5-rouge.docx
@@ -1,6 +1,6 @@
 
 <file path=word/document.xml><?xml version="1.0" encoding="utf-8"?>
-<w:document xmlns:wpc="http://schemas.microsoft.com/office/word/2010/wordprocessingCanvas" xmlns:mc="http://schemas.openxmlformats.org/markup-compatibility/2006" xmlns:o="urn:schemas-microsoft-com:office:office" xmlns:r="http://schemas.openxmlformats.org/officeDocument/2006/relationships" xmlns:m="http://schemas.openxmlformats.org/officeDocument/2006/math" xmlns:v="urn:schemas-microsoft-com:vml" xmlns:wp14="http://schemas.microsoft.com/office/word/2010/wordprocessingDrawing" xmlns:wp="http://schemas.openxmlformats.org/drawingml/2006/wordprocessingDrawing" xmlns:w10="urn:schemas-microsoft-com:office:word" xmlns:w="http://schemas.openxmlformats.org/wordprocessingml/2006/main" xmlns:w14="http://schemas.microsoft.com/office/word/2010/wordml" xmlns:w15="http://schemas.microsoft.com/office/word/2012/wordml" xmlns:wpg="http://schemas.microsoft.com/office/word/2010/wordprocessingGroup" xmlns:wpi="http://schemas.microsoft.com/office/word/2010/wordprocessingInk" xmlns:wne="http://schemas.microsoft.com/office/word/2006/wordml" xmlns:wps="http://schemas.microsoft.com/office/word/2010/wordprocessingShape" mc:Ignorable="w14 w15 wp14">
+<w:document xmlns:wpc="http://schemas.microsoft.com/office/word/2010/wordprocessingCanvas" xmlns:cx="http://schemas.microsoft.com/office/drawing/2014/chartex" xmlns:cx1="http://schemas.microsoft.com/office/drawing/2015/9/8/chartex" xmlns:cx2="http://schemas.microsoft.com/office/drawing/2015/10/21/chartex" xmlns:cx3="http://schemas.microsoft.com/office/drawing/2016/5/9/chartex" xmlns:cx4="http://schemas.microsoft.com/office/drawing/2016/5/10/chartex" xmlns:cx5="http://schemas.microsoft.com/office/drawing/2016/5/11/chartex" xmlns:cx6="http://schemas.microsoft.com/office/drawing/2016/5/12/chartex" xmlns:cx7="http://schemas.microsoft.com/office/drawing/2016/5/13/chartex" xmlns:cx8="http://schemas.microsoft.com/office/drawing/2016/5/14/chartex" xmlns:mc="http://schemas.openxmlformats.org/markup-compatibility/2006" xmlns:aink="http://schemas.microsoft.com/office/drawing/2016/ink" xmlns:am3d="http://schemas.microsoft.com/office/drawing/2017/model3d" xmlns:o="urn:schemas-microsoft-com:office:office" xmlns:r="http://schemas.openxmlformats.org/officeDocument/2006/relationships" xmlns:m="http://schemas.openxmlformats.org/officeDocument/2006/math" xmlns:v="urn:schemas-microsoft-com:vml" xmlns:wp14="http://schemas.microsoft.com/office/word/2010/wordprocessingDrawing" xmlns:wp="http://schemas.openxmlformats.org/drawingml/2006/wordprocessingDrawing" xmlns:w10="urn:schemas-microsoft-com:office:word" xmlns:w="http://schemas.openxmlformats.org/wordprocessingml/2006/main" xmlns:w14="http://schemas.microsoft.com/office/word/2010/wordml" xmlns:w15="http://schemas.microsoft.com/office/word/2012/wordml" xmlns:w16cex="http://schemas.microsoft.com/office/word/2018/wordml/cex" xmlns:w16cid="http://schemas.microsoft.com/office/word/2016/wordml/cid" xmlns:w16="http://schemas.microsoft.com/office/word/2018/wordml" xmlns:w16se="http://schemas.microsoft.com/office/word/2015/wordml/symex" xmlns:wpg="http://schemas.microsoft.com/office/word/2010/wordprocessingGroup" xmlns:wpi="http://schemas.microsoft.com/office/word/2010/wordprocessingInk" xmlns:wne="http://schemas.microsoft.com/office/word/2006/wordml" xmlns:wps="http://schemas.microsoft.com/office/word/2010/wordprocessingShape" mc:Ignorable="w14 w15 w16se w16cid w16 w16cex wp14">
   <w:body>
     <w:p>
       <w:r>
@@ -118,7 +118,6 @@
                               </w:rPr>
                               <w:t>{{</w:t>
                             </w:r>
-                            <w:proofErr w:type="gramStart"/>
                             <w:r>
                               <w:rPr>
                                 <w:rFonts w:ascii="Arial" w:eastAsia="Times New Roman" w:hAnsi="Arial" w:cs="Arial"/>
@@ -126,17 +125,7 @@
                                 <w:color w:val="000000"/>
                                 <w:kern w:val="24"/>
                               </w:rPr>
-                              <w:t>r</w:t>
-                            </w:r>
-                            <w:proofErr w:type="gramEnd"/>
-                            <w:r>
-                              <w:rPr>
-                                <w:rFonts w:ascii="Arial" w:eastAsia="Times New Roman" w:hAnsi="Arial" w:cs="Arial"/>
-                                <w:bCs/>
-                                <w:color w:val="000000"/>
-                                <w:kern w:val="24"/>
-                              </w:rPr>
-                              <w:t xml:space="preserve"> </w:t>
+                              <w:t xml:space="preserve">r </w:t>
                             </w:r>
                             <w:r>
                               <w:rPr>
@@ -605,7 +594,7 @@
               </wp:anchor>
             </w:drawing>
           </mc:Choice>
-          <mc:Fallback xmlns:cx="http://schemas.microsoft.com/office/drawing/2014/chartex" xmlns:cx1="http://schemas.microsoft.com/office/drawing/2015/9/8/chartex" xmlns:cx2="http://schemas.microsoft.com/office/drawing/2015/10/21/chartex" xmlns:cx3="http://schemas.microsoft.com/office/drawing/2016/5/9/chartex" xmlns:cx4="http://schemas.microsoft.com/office/drawing/2016/5/10/chartex" xmlns:cx5="http://schemas.microsoft.com/office/drawing/2016/5/11/chartex" xmlns:cx6="http://schemas.microsoft.com/office/drawing/2016/5/12/chartex" xmlns:cx7="http://schemas.microsoft.com/office/drawing/2016/5/13/chartex" xmlns:cx8="http://schemas.microsoft.com/office/drawing/2016/5/14/chartex" xmlns:aink="http://schemas.microsoft.com/office/drawing/2016/ink" xmlns:am3d="http://schemas.microsoft.com/office/drawing/2017/model3d" xmlns:w16cex="http://schemas.microsoft.com/office/word/2018/wordml/cex" xmlns:w16cid="http://schemas.microsoft.com/office/word/2016/wordml/cid" xmlns:w16="http://schemas.microsoft.com/office/word/2018/wordml" xmlns:w16se="http://schemas.microsoft.com/office/word/2015/wordml/symex">
+          <mc:Fallback>
             <w:pict>
               <v:shapetype w14:anchorId="0E4A9AA4" id="_x0000_t13" coordsize="21600,21600" o:spt="13" adj="16200,5400" path="m@0,l@0@1,0@1,0@2@0@2@0,21600,21600,10800xe">
                 <v:stroke joinstyle="miter"/>
@@ -703,23 +692,13 @@
                               </w:rPr>
                               <w:t>{{</w:t>
                             </w:r>
-                            <w:proofErr w:type="gramStart"/>
                             <w:r>
                               <w:rPr>
                                 <w:rFonts w:ascii="Arial" w:hAnsi="Arial" w:cs="Arial"/>
                                 <w:color w:val="000000" w:themeColor="text1"/>
                                 <w:lang w:val="en-US"/>
                               </w:rPr>
-                              <w:t>r</w:t>
-                            </w:r>
-                            <w:proofErr w:type="gramEnd"/>
-                            <w:r>
-                              <w:rPr>
-                                <w:rFonts w:ascii="Arial" w:hAnsi="Arial" w:cs="Arial"/>
-                                <w:color w:val="000000" w:themeColor="text1"/>
-                                <w:lang w:val="en-US"/>
-                              </w:rPr>
-                              <w:t xml:space="preserve"> </w:t>
+                              <w:t xml:space="preserve">r </w:t>
                             </w:r>
                             <w:r>
                               <w:rPr>
@@ -866,7 +845,7 @@
               </wp:anchor>
             </w:drawing>
           </mc:Choice>
-          <mc:Fallback xmlns:cx="http://schemas.microsoft.com/office/drawing/2014/chartex" xmlns:cx1="http://schemas.microsoft.com/office/drawing/2015/9/8/chartex" xmlns:cx2="http://schemas.microsoft.com/office/drawing/2015/10/21/chartex" xmlns:cx3="http://schemas.microsoft.com/office/drawing/2016/5/9/chartex" xmlns:cx4="http://schemas.microsoft.com/office/drawing/2016/5/10/chartex" xmlns:cx5="http://schemas.microsoft.com/office/drawing/2016/5/11/chartex" xmlns:cx6="http://schemas.microsoft.com/office/drawing/2016/5/12/chartex" xmlns:cx7="http://schemas.microsoft.com/office/drawing/2016/5/13/chartex" xmlns:cx8="http://schemas.microsoft.com/office/drawing/2016/5/14/chartex" xmlns:aink="http://schemas.microsoft.com/office/drawing/2016/ink" xmlns:am3d="http://schemas.microsoft.com/office/drawing/2017/model3d" xmlns:w16cex="http://schemas.microsoft.com/office/word/2018/wordml/cex" xmlns:w16cid="http://schemas.microsoft.com/office/word/2016/wordml/cid" xmlns:w16="http://schemas.microsoft.com/office/word/2018/wordml" xmlns:w16se="http://schemas.microsoft.com/office/word/2015/wordml/symex">
+          <mc:Fallback>
             <w:pict>
               <v:shape w14:anchorId="67B4D524" id="Flèche vers la droite 95" o:spid="_x0000_s1026" type="#_x0000_t13" style="position:absolute;margin-left:40.95pt;margin-top:407.2pt;width:21.6pt;height:18.3pt;z-index:251689984;visibility:visible;mso-wrap-style:square;mso-height-percent:0;mso-wrap-distance-left:9pt;mso-wrap-distance-top:0;mso-wrap-distance-right:9pt;mso-wrap-distance-bottom:0;mso-position-horizontal:absolute;mso-position-horizontal-relative:text;mso-position-vertical:absolute;mso-position-vertical-relative:text;mso-height-percent:0;mso-height-relative:margin;v-text-anchor:middle" o:gfxdata="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" adj="12450" fillcolor="red" strokecolor="red" strokeweight=".5pt"/>
             </w:pict>
@@ -950,23 +929,13 @@
                               </w:rPr>
                               <w:t>{{</w:t>
                             </w:r>
-                            <w:proofErr w:type="gramStart"/>
                             <w:r>
                               <w:rPr>
                                 <w:rFonts w:ascii="Arial" w:hAnsi="Arial" w:cs="Arial"/>
                                 <w:color w:val="000000" w:themeColor="text1"/>
                                 <w:lang w:val="en-US"/>
                               </w:rPr>
-                              <w:t>r</w:t>
-                            </w:r>
-                            <w:proofErr w:type="gramEnd"/>
-                            <w:r>
-                              <w:rPr>
-                                <w:rFonts w:ascii="Arial" w:hAnsi="Arial" w:cs="Arial"/>
-                                <w:color w:val="000000" w:themeColor="text1"/>
-                                <w:lang w:val="en-US"/>
-                              </w:rPr>
-                              <w:t xml:space="preserve"> </w:t>
+                              <w:t xml:space="preserve">r </w:t>
                             </w:r>
                             <w:r>
                               <w:rPr>
@@ -1136,19 +1105,11 @@
                               </w:rPr>
                               <w:t>{{</w:t>
                             </w:r>
-                            <w:proofErr w:type="gramStart"/>
                             <w:r>
                               <w:rPr>
                                 <w:color w:val="000000" w:themeColor="text1"/>
                               </w:rPr>
-                              <w:t>r</w:t>
-                            </w:r>
-                            <w:proofErr w:type="gramEnd"/>
-                            <w:r>
-                              <w:rPr>
-                                <w:color w:val="000000" w:themeColor="text1"/>
-                              </w:rPr>
-                              <w:t xml:space="preserve"> </w:t>
+                              <w:t xml:space="preserve">r </w:t>
                             </w:r>
                             <w:r>
                               <w:rPr>
@@ -1302,21 +1263,12 @@
                               </w:rPr>
                               <w:t>{{</w:t>
                             </w:r>
-                            <w:proofErr w:type="gramStart"/>
                             <w:r>
                               <w:rPr>
                                 <w:rFonts w:ascii="Arial" w:hAnsi="Arial" w:cs="Arial"/>
                                 <w:color w:val="000000" w:themeColor="text1"/>
                               </w:rPr>
-                              <w:t>r</w:t>
-                            </w:r>
-                            <w:proofErr w:type="gramEnd"/>
-                            <w:r>
-                              <w:rPr>
-                                <w:rFonts w:ascii="Arial" w:hAnsi="Arial" w:cs="Arial"/>
-                                <w:color w:val="000000" w:themeColor="text1"/>
-                              </w:rPr>
-                              <w:t xml:space="preserve"> </w:t>
+                              <w:t xml:space="preserve">r </w:t>
                             </w:r>
                             <w:r>
                               <w:rPr>
@@ -1478,21 +1430,12 @@
                               </w:rPr>
                               <w:t>{{</w:t>
                             </w:r>
-                            <w:proofErr w:type="gramStart"/>
                             <w:r>
                               <w:rPr>
                                 <w:rFonts w:ascii="Arial" w:hAnsi="Arial" w:cs="Arial"/>
                                 <w:color w:val="000000" w:themeColor="text1"/>
                               </w:rPr>
-                              <w:t>r</w:t>
-                            </w:r>
-                            <w:proofErr w:type="gramEnd"/>
-                            <w:r>
-                              <w:rPr>
-                                <w:rFonts w:ascii="Arial" w:hAnsi="Arial" w:cs="Arial"/>
-                                <w:color w:val="000000" w:themeColor="text1"/>
-                              </w:rPr>
-                              <w:t xml:space="preserve"> </w:t>
+                              <w:t xml:space="preserve">r </w:t>
                             </w:r>
                             <w:r>
                               <w:rPr>
@@ -1654,19 +1597,11 @@
                               </w:rPr>
                               <w:t>{{</w:t>
                             </w:r>
-                            <w:proofErr w:type="gramStart"/>
                             <w:r>
                               <w:rPr>
                                 <w:color w:val="000000" w:themeColor="text1"/>
                               </w:rPr>
-                              <w:t>r</w:t>
-                            </w:r>
-                            <w:proofErr w:type="gramEnd"/>
-                            <w:r>
-                              <w:rPr>
-                                <w:color w:val="000000" w:themeColor="text1"/>
-                              </w:rPr>
-                              <w:t xml:space="preserve"> </w:t>
+                              <w:t xml:space="preserve">r </w:t>
                             </w:r>
                             <w:r>
                               <w:rPr>
@@ -1810,7 +1745,7 @@
               </wp:anchor>
             </w:drawing>
           </mc:Choice>
-          <mc:Fallback xmlns:cx="http://schemas.microsoft.com/office/drawing/2014/chartex" xmlns:cx1="http://schemas.microsoft.com/office/drawing/2015/9/8/chartex" xmlns:cx2="http://schemas.microsoft.com/office/drawing/2015/10/21/chartex" xmlns:cx3="http://schemas.microsoft.com/office/drawing/2016/5/9/chartex" xmlns:cx4="http://schemas.microsoft.com/office/drawing/2016/5/10/chartex" xmlns:cx5="http://schemas.microsoft.com/office/drawing/2016/5/11/chartex" xmlns:cx6="http://schemas.microsoft.com/office/drawing/2016/5/12/chartex" xmlns:cx7="http://schemas.microsoft.com/office/drawing/2016/5/13/chartex" xmlns:cx8="http://schemas.microsoft.com/office/drawing/2016/5/14/chartex" xmlns:aink="http://schemas.microsoft.com/office/drawing/2016/ink" xmlns:am3d="http://schemas.microsoft.com/office/drawing/2017/model3d" xmlns:w16cex="http://schemas.microsoft.com/office/word/2018/wordml/cex" xmlns:w16cid="http://schemas.microsoft.com/office/word/2016/wordml/cid" xmlns:w16="http://schemas.microsoft.com/office/word/2018/wordml" xmlns:w16se="http://schemas.microsoft.com/office/word/2015/wordml/symex">
+          <mc:Fallback>
             <w:pict>
               <v:shape w14:anchorId="0AE77C6A" id="Flèche vers la droite 95" o:spid="_x0000_s1026" type="#_x0000_t13" style="position:absolute;margin-left:40.6pt;margin-top:340.8pt;width:21.6pt;height:18.3pt;z-index:251661312;visibility:visible;mso-wrap-style:square;mso-wrap-distance-left:9pt;mso-wrap-distance-top:0;mso-wrap-distance-right:9pt;mso-wrap-distance-bottom:0;mso-position-horizontal:absolute;mso-position-horizontal-relative:text;mso-position-vertical:absolute;mso-position-vertical-relative:text;v-text-anchor:middle" o:gfxdata="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" adj="12450" fillcolor="red" strokecolor="red" strokeweight=".5pt"/>
             </w:pict>
@@ -1880,7 +1815,7 @@
               </wp:anchor>
             </w:drawing>
           </mc:Choice>
-          <mc:Fallback xmlns:cx="http://schemas.microsoft.com/office/drawing/2014/chartex" xmlns:cx1="http://schemas.microsoft.com/office/drawing/2015/9/8/chartex" xmlns:cx2="http://schemas.microsoft.com/office/drawing/2015/10/21/chartex" xmlns:cx3="http://schemas.microsoft.com/office/drawing/2016/5/9/chartex" xmlns:cx4="http://schemas.microsoft.com/office/drawing/2016/5/10/chartex" xmlns:cx5="http://schemas.microsoft.com/office/drawing/2016/5/11/chartex" xmlns:cx6="http://schemas.microsoft.com/office/drawing/2016/5/12/chartex" xmlns:cx7="http://schemas.microsoft.com/office/drawing/2016/5/13/chartex" xmlns:cx8="http://schemas.microsoft.com/office/drawing/2016/5/14/chartex" xmlns:aink="http://schemas.microsoft.com/office/drawing/2016/ink" xmlns:am3d="http://schemas.microsoft.com/office/drawing/2017/model3d" xmlns:w16cex="http://schemas.microsoft.com/office/word/2018/wordml/cex" xmlns:w16cid="http://schemas.microsoft.com/office/word/2016/wordml/cid" xmlns:w16="http://schemas.microsoft.com/office/word/2018/wordml" xmlns:w16se="http://schemas.microsoft.com/office/word/2015/wordml/symex">
+          <mc:Fallback>
             <w:pict>
               <v:shape w14:anchorId="5F79763B" id="Flèche vers la droite 26" o:spid="_x0000_s1026" type="#_x0000_t13" style="position:absolute;margin-left:40.8pt;margin-top:270.1pt;width:24.15pt;height:18.3pt;z-index:251675648;visibility:visible;mso-wrap-style:square;mso-wrap-distance-left:9pt;mso-wrap-distance-top:0;mso-wrap-distance-right:9pt;mso-wrap-distance-bottom:0;mso-position-horizontal:absolute;mso-position-horizontal-relative:text;mso-position-vertical:absolute;mso-position-vertical-relative:text;v-text-anchor:middle" o:gfxdata="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" adj="13416" fillcolor="red" strokecolor="red" strokeweight=".5pt"/>
             </w:pict>
@@ -1962,21 +1897,12 @@
                               </w:rPr>
                               <w:t>{{</w:t>
                             </w:r>
-                            <w:proofErr w:type="gramStart"/>
                             <w:r>
                               <w:rPr>
                                 <w:rFonts w:ascii="Arial" w:hAnsi="Arial" w:cs="Arial"/>
                                 <w:color w:val="000000" w:themeColor="text1"/>
                               </w:rPr>
-                              <w:t>r</w:t>
-                            </w:r>
-                            <w:proofErr w:type="gramEnd"/>
-                            <w:r>
-                              <w:rPr>
-                                <w:rFonts w:ascii="Arial" w:hAnsi="Arial" w:cs="Arial"/>
-                                <w:color w:val="000000" w:themeColor="text1"/>
-                              </w:rPr>
-                              <w:t xml:space="preserve"> </w:t>
+                              <w:t xml:space="preserve">r </w:t>
                             </w:r>
                             <w:r>
                               <w:rPr>
@@ -2128,7 +2054,7 @@
               </wp:anchor>
             </w:drawing>
           </mc:Choice>
-          <mc:Fallback xmlns:cx="http://schemas.microsoft.com/office/drawing/2014/chartex" xmlns:cx1="http://schemas.microsoft.com/office/drawing/2015/9/8/chartex" xmlns:cx2="http://schemas.microsoft.com/office/drawing/2015/10/21/chartex" xmlns:cx3="http://schemas.microsoft.com/office/drawing/2016/5/9/chartex" xmlns:cx4="http://schemas.microsoft.com/office/drawing/2016/5/10/chartex" xmlns:cx5="http://schemas.microsoft.com/office/drawing/2016/5/11/chartex" xmlns:cx6="http://schemas.microsoft.com/office/drawing/2016/5/12/chartex" xmlns:cx7="http://schemas.microsoft.com/office/drawing/2016/5/13/chartex" xmlns:cx8="http://schemas.microsoft.com/office/drawing/2016/5/14/chartex" xmlns:aink="http://schemas.microsoft.com/office/drawing/2016/ink" xmlns:am3d="http://schemas.microsoft.com/office/drawing/2017/model3d" xmlns:w16cex="http://schemas.microsoft.com/office/word/2018/wordml/cex" xmlns:w16cid="http://schemas.microsoft.com/office/word/2016/wordml/cid" xmlns:w16="http://schemas.microsoft.com/office/word/2018/wordml" xmlns:w16se="http://schemas.microsoft.com/office/word/2015/wordml/symex">
+          <mc:Fallback>
             <w:pict>
               <v:shape w14:anchorId="727B6B72" id="Flèche vers la droite 47" o:spid="_x0000_s1026" type="#_x0000_t13" style="position:absolute;margin-left:42.55pt;margin-top:204.4pt;width:24.15pt;height:18.3pt;z-index:251665408;visibility:visible;mso-wrap-style:square;mso-wrap-distance-left:9pt;mso-wrap-distance-top:0;mso-wrap-distance-right:9pt;mso-wrap-distance-bottom:0;mso-position-horizontal:absolute;mso-position-horizontal-relative:text;mso-position-vertical:absolute;mso-position-vertical-relative:text;v-text-anchor:middle" o:gfxdata="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" adj="13416" fillcolor="red" strokecolor="red" strokeweight=".5pt"/>
             </w:pict>
@@ -2202,13 +2128,8 @@
                             <w:r>
                               <w:t>{{</w:t>
                             </w:r>
-                            <w:proofErr w:type="gramStart"/>
-                            <w:r>
-                              <w:t>r</w:t>
-                            </w:r>
-                            <w:proofErr w:type="gramEnd"/>
-                            <w:r>
-                              <w:t xml:space="preserve"> </w:t>
+                            <w:r>
+                              <w:t xml:space="preserve">r </w:t>
                             </w:r>
                             <w:r>
                               <w:t>p4</w:t>
@@ -2331,7 +2252,7 @@
               </wp:anchor>
             </w:drawing>
           </mc:Choice>
-          <mc:Fallback xmlns:cx="http://schemas.microsoft.com/office/drawing/2014/chartex" xmlns:cx1="http://schemas.microsoft.com/office/drawing/2015/9/8/chartex" xmlns:cx2="http://schemas.microsoft.com/office/drawing/2015/10/21/chartex" xmlns:cx3="http://schemas.microsoft.com/office/drawing/2016/5/9/chartex" xmlns:cx4="http://schemas.microsoft.com/office/drawing/2016/5/10/chartex" xmlns:cx5="http://schemas.microsoft.com/office/drawing/2016/5/11/chartex" xmlns:cx6="http://schemas.microsoft.com/office/drawing/2016/5/12/chartex" xmlns:cx7="http://schemas.microsoft.com/office/drawing/2016/5/13/chartex" xmlns:cx8="http://schemas.microsoft.com/office/drawing/2016/5/14/chartex" xmlns:aink="http://schemas.microsoft.com/office/drawing/2016/ink" xmlns:am3d="http://schemas.microsoft.com/office/drawing/2017/model3d" xmlns:w16cex="http://schemas.microsoft.com/office/word/2018/wordml/cex" xmlns:w16cid="http://schemas.microsoft.com/office/word/2016/wordml/cid" xmlns:w16="http://schemas.microsoft.com/office/word/2018/wordml" xmlns:w16se="http://schemas.microsoft.com/office/word/2015/wordml/symex">
+          <mc:Fallback>
             <w:pict>
               <v:shape w14:anchorId="4392B0E7" id="Flèche vers la droite 96" o:spid="_x0000_s1026" type="#_x0000_t13" style="position:absolute;margin-left:124.85pt;margin-top:443.3pt;width:20.4pt;height:19.3pt;rotation:-90;z-index:251700224;visibility:visible;mso-wrap-style:square;mso-width-percent:0;mso-wrap-distance-left:9pt;mso-wrap-distance-top:0;mso-wrap-distance-right:9pt;mso-wrap-distance-bottom:0;mso-position-horizontal:absolute;mso-position-horizontal-relative:text;mso-position-vertical:absolute;mso-position-vertical-relative:text;mso-width-percent:0;mso-width-relative:margin;v-text-anchor:middle" o:gfxdata="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" adj="11382" fillcolor="red" strokecolor="red" strokeweight=".5pt"/>
             </w:pict>
@@ -2411,19 +2332,11 @@
                               </w:rPr>
                               <w:t>{{</w:t>
                             </w:r>
-                            <w:proofErr w:type="gramStart"/>
                             <w:r>
                               <w:rPr>
                                 <w:color w:val="000000" w:themeColor="text1"/>
                               </w:rPr>
-                              <w:t>r</w:t>
-                            </w:r>
-                            <w:proofErr w:type="gramEnd"/>
-                            <w:r>
-                              <w:rPr>
-                                <w:color w:val="000000" w:themeColor="text1"/>
-                              </w:rPr>
-                              <w:t xml:space="preserve"> </w:t>
+                              <w:t xml:space="preserve">r </w:t>
                             </w:r>
                             <w:r>
                               <w:rPr>
@@ -2899,7 +2812,7 @@
               </wp:anchor>
             </w:drawing>
           </mc:Choice>
-          <mc:Fallback xmlns:cx="http://schemas.microsoft.com/office/drawing/2014/chartex" xmlns:cx1="http://schemas.microsoft.com/office/drawing/2015/9/8/chartex" xmlns:cx2="http://schemas.microsoft.com/office/drawing/2015/10/21/chartex" xmlns:cx3="http://schemas.microsoft.com/office/drawing/2016/5/9/chartex" xmlns:cx4="http://schemas.microsoft.com/office/drawing/2016/5/10/chartex" xmlns:cx5="http://schemas.microsoft.com/office/drawing/2016/5/11/chartex" xmlns:cx6="http://schemas.microsoft.com/office/drawing/2016/5/12/chartex" xmlns:cx7="http://schemas.microsoft.com/office/drawing/2016/5/13/chartex" xmlns:cx8="http://schemas.microsoft.com/office/drawing/2016/5/14/chartex" xmlns:aink="http://schemas.microsoft.com/office/drawing/2016/ink" xmlns:am3d="http://schemas.microsoft.com/office/drawing/2017/model3d" xmlns:w16cex="http://schemas.microsoft.com/office/word/2018/wordml/cex" xmlns:w16cid="http://schemas.microsoft.com/office/word/2016/wordml/cid" xmlns:w16="http://schemas.microsoft.com/office/word/2018/wordml" xmlns:w16se="http://schemas.microsoft.com/office/word/2015/wordml/symex">
+          <mc:Fallback>
             <w:pict>
               <v:roundrect w14:anchorId="5A5AC4BD" id="Rectangle à coins arrondis 12" o:spid="_x0000_s1037" style="position:absolute;margin-left:214.9pt;margin-top:252.4pt;width:273.75pt;height:111pt;z-index:251670528;visibility:visible;mso-wrap-style:square;mso-height-percent:0;mso-wrap-distance-left:9pt;mso-wrap-distance-top:0;mso-wrap-distance-right:9pt;mso-wrap-distance-bottom:0;mso-position-horizontal:absolute;mso-position-horizontal-relative:text;mso-position-vertical:absolute;mso-position-vertical-relative:text;mso-height-percent:0;mso-height-relative:margin;v-text-anchor:middle" arcsize="10923f" o:gfxdata="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" filled="f" strokecolor="red" strokeweight="1pt">
                 <v:stroke joinstyle="miter"/>
@@ -3133,44 +3046,32 @@
                               </w:rPr>
                               <w:t>{{</w:t>
                             </w:r>
-                            <w:proofErr w:type="gramStart"/>
                             <w:r>
                               <w:rPr>
                                 <w:rFonts w:ascii="Arial" w:eastAsia="Times New Roman" w:hAnsi="Arial" w:cs="Arial"/>
                                 <w:color w:val="000000"/>
                                 <w:kern w:val="24"/>
                               </w:rPr>
-                              <w:t>r</w:t>
-                            </w:r>
-                            <w:proofErr w:type="gramEnd"/>
+                              <w:t xml:space="preserve">r </w:t>
+                            </w:r>
+                            <w:proofErr w:type="spellStart"/>
                             <w:r>
                               <w:rPr>
                                 <w:rFonts w:ascii="Arial" w:eastAsia="Times New Roman" w:hAnsi="Arial" w:cs="Arial"/>
                                 <w:color w:val="000000"/>
                                 <w:kern w:val="24"/>
                               </w:rPr>
-                              <w:t xml:space="preserve"> </w:t>
-                            </w:r>
-                            <w:proofErr w:type="spellStart"/>
+                              <w:t>aspectPositif</w:t>
+                            </w:r>
+                            <w:proofErr w:type="spellEnd"/>
                             <w:r>
                               <w:rPr>
                                 <w:rFonts w:ascii="Arial" w:eastAsia="Times New Roman" w:hAnsi="Arial" w:cs="Arial"/>
                                 <w:color w:val="000000"/>
                                 <w:kern w:val="24"/>
                               </w:rPr>
-                              <w:t>aspectPositif</w:t>
-                            </w:r>
-                            <w:proofErr w:type="spellEnd"/>
-                            <w:r>
-                              <w:rPr>
-                                <w:rFonts w:ascii="Arial" w:eastAsia="Times New Roman" w:hAnsi="Arial" w:cs="Arial"/>
-                                <w:color w:val="000000"/>
-                                <w:kern w:val="24"/>
-                              </w:rPr>
                               <w:t>}}</w:t>
                             </w:r>
-                            <w:bookmarkStart w:id="0" w:name="_GoBack"/>
-                            <w:bookmarkEnd w:id="0"/>
                           </w:p>
                           <w:p>
                             <w:pPr>
@@ -3225,23 +3126,13 @@
                               </w:rPr>
                               <w:t>{{</w:t>
                             </w:r>
-                            <w:proofErr w:type="gramStart"/>
                             <w:r>
                               <w:rPr>
                                 <w:rFonts w:ascii="Arial" w:eastAsia="Times New Roman" w:hAnsi="Arial" w:cs="Arial"/>
                                 <w:color w:val="000000" w:themeColor="text1"/>
                                 <w:kern w:val="24"/>
                               </w:rPr>
-                              <w:t>r</w:t>
-                            </w:r>
-                            <w:proofErr w:type="gramEnd"/>
-                            <w:r>
-                              <w:rPr>
-                                <w:rFonts w:ascii="Arial" w:eastAsia="Times New Roman" w:hAnsi="Arial" w:cs="Arial"/>
-                                <w:color w:val="000000" w:themeColor="text1"/>
-                                <w:kern w:val="24"/>
-                              </w:rPr>
-                              <w:t xml:space="preserve"> </w:t>
+                              <w:t xml:space="preserve">r </w:t>
                             </w:r>
                             <w:r>
                               <w:rPr>
@@ -3610,7 +3501,6 @@
                               </w:rPr>
                               <w:t>{{</w:t>
                             </w:r>
-                            <w:proofErr w:type="gramStart"/>
                             <w:r>
                               <w:rPr>
                                 <w:rFonts w:ascii="Arial" w:eastAsia="Times New Roman" w:hAnsi="Arial" w:cs="Arial"/>
@@ -3618,17 +3508,7 @@
                                 <w:color w:val="000000"/>
                                 <w:kern w:val="24"/>
                               </w:rPr>
-                              <w:t>r</w:t>
-                            </w:r>
-                            <w:proofErr w:type="gramEnd"/>
-                            <w:r>
-                              <w:rPr>
-                                <w:rFonts w:ascii="Arial" w:eastAsia="Times New Roman" w:hAnsi="Arial" w:cs="Arial"/>
-                                <w:bCs/>
-                                <w:color w:val="000000"/>
-                                <w:kern w:val="24"/>
-                              </w:rPr>
-                              <w:t xml:space="preserve"> </w:t>
+                              <w:t xml:space="preserve">r </w:t>
                             </w:r>
                             <w:proofErr w:type="spellStart"/>
                             <w:r>
@@ -3879,7 +3759,7 @@
               </wp:anchor>
             </w:drawing>
           </mc:Choice>
-          <mc:Fallback xmlns:cx="http://schemas.microsoft.com/office/drawing/2014/chartex" xmlns:cx1="http://schemas.microsoft.com/office/drawing/2015/9/8/chartex" xmlns:cx2="http://schemas.microsoft.com/office/drawing/2015/10/21/chartex" xmlns:cx3="http://schemas.microsoft.com/office/drawing/2016/5/9/chartex" xmlns:cx4="http://schemas.microsoft.com/office/drawing/2016/5/10/chartex" xmlns:cx5="http://schemas.microsoft.com/office/drawing/2016/5/11/chartex" xmlns:cx6="http://schemas.microsoft.com/office/drawing/2016/5/12/chartex" xmlns:cx7="http://schemas.microsoft.com/office/drawing/2016/5/13/chartex" xmlns:cx8="http://schemas.microsoft.com/office/drawing/2016/5/14/chartex" xmlns:aink="http://schemas.microsoft.com/office/drawing/2016/ink" xmlns:am3d="http://schemas.microsoft.com/office/drawing/2017/model3d" xmlns:w16cex="http://schemas.microsoft.com/office/word/2018/wordml/cex" xmlns:w16cid="http://schemas.microsoft.com/office/word/2016/wordml/cid" xmlns:w16="http://schemas.microsoft.com/office/word/2018/wordml" xmlns:w16se="http://schemas.microsoft.com/office/word/2015/wordml/symex">
+          <mc:Fallback>
             <w:pict>
               <v:shape w14:anchorId="4A754177" id="Flèche vers la droite 96" o:spid="_x0000_s1026" type="#_x0000_t13" style="position:absolute;margin-left:124.9pt;margin-top:375.4pt;width:20.4pt;height:19.3pt;rotation:-90;z-index:251694080;visibility:visible;mso-wrap-style:square;mso-width-percent:0;mso-wrap-distance-left:9pt;mso-wrap-distance-top:0;mso-wrap-distance-right:9pt;mso-wrap-distance-bottom:0;mso-position-horizontal:absolute;mso-position-horizontal-relative:text;mso-position-vertical:absolute;mso-position-vertical-relative:text;mso-width-percent:0;mso-width-relative:margin;v-text-anchor:middle" o:gfxdata="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" adj="11382" fillcolor="red" strokecolor="red" strokeweight=".5pt"/>
             </w:pict>
@@ -3949,7 +3829,7 @@
               </wp:anchor>
             </w:drawing>
           </mc:Choice>
-          <mc:Fallback xmlns:cx="http://schemas.microsoft.com/office/drawing/2014/chartex" xmlns:cx1="http://schemas.microsoft.com/office/drawing/2015/9/8/chartex" xmlns:cx2="http://schemas.microsoft.com/office/drawing/2015/10/21/chartex" xmlns:cx3="http://schemas.microsoft.com/office/drawing/2016/5/9/chartex" xmlns:cx4="http://schemas.microsoft.com/office/drawing/2016/5/10/chartex" xmlns:cx5="http://schemas.microsoft.com/office/drawing/2016/5/11/chartex" xmlns:cx6="http://schemas.microsoft.com/office/drawing/2016/5/12/chartex" xmlns:cx7="http://schemas.microsoft.com/office/drawing/2016/5/13/chartex" xmlns:cx8="http://schemas.microsoft.com/office/drawing/2016/5/14/chartex" xmlns:aink="http://schemas.microsoft.com/office/drawing/2016/ink" xmlns:am3d="http://schemas.microsoft.com/office/drawing/2017/model3d" xmlns:w16cex="http://schemas.microsoft.com/office/word/2018/wordml/cex" xmlns:w16cid="http://schemas.microsoft.com/office/word/2016/wordml/cid" xmlns:w16="http://schemas.microsoft.com/office/word/2018/wordml" xmlns:w16se="http://schemas.microsoft.com/office/word/2015/wordml/symex">
+          <mc:Fallback>
             <w:pict>
               <v:shape w14:anchorId="38A04126" id="Flèche vers la droite 96" o:spid="_x0000_s1026" type="#_x0000_t13" style="position:absolute;margin-left:126.65pt;margin-top:306.35pt;width:20.4pt;height:19.3pt;rotation:-90;z-index:251676672;visibility:visible;mso-wrap-style:square;mso-wrap-distance-left:9pt;mso-wrap-distance-top:0;mso-wrap-distance-right:9pt;mso-wrap-distance-bottom:0;mso-position-horizontal:absolute;mso-position-horizontal-relative:text;mso-position-vertical:absolute;mso-position-vertical-relative:text;v-text-anchor:middle" o:gfxdata="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" adj="11382" fillcolor="red" strokecolor="red" strokeweight=".5pt"/>
             </w:pict>
@@ -4054,7 +3934,7 @@
               </wp:anchor>
             </w:drawing>
           </mc:Choice>
-          <mc:Fallback xmlns:cx="http://schemas.microsoft.com/office/drawing/2014/chartex" xmlns:cx1="http://schemas.microsoft.com/office/drawing/2015/9/8/chartex" xmlns:cx2="http://schemas.microsoft.com/office/drawing/2015/10/21/chartex" xmlns:cx3="http://schemas.microsoft.com/office/drawing/2016/5/9/chartex" xmlns:cx4="http://schemas.microsoft.com/office/drawing/2016/5/10/chartex" xmlns:cx5="http://schemas.microsoft.com/office/drawing/2016/5/11/chartex" xmlns:cx6="http://schemas.microsoft.com/office/drawing/2016/5/12/chartex" xmlns:cx7="http://schemas.microsoft.com/office/drawing/2016/5/13/chartex" xmlns:cx8="http://schemas.microsoft.com/office/drawing/2016/5/14/chartex" xmlns:aink="http://schemas.microsoft.com/office/drawing/2016/ink" xmlns:am3d="http://schemas.microsoft.com/office/drawing/2017/model3d" xmlns:w16cex="http://schemas.microsoft.com/office/word/2018/wordml/cex" xmlns:w16cid="http://schemas.microsoft.com/office/word/2016/wordml/cid" xmlns:w16="http://schemas.microsoft.com/office/word/2018/wordml" xmlns:w16se="http://schemas.microsoft.com/office/word/2015/wordml/symex">
+          <mc:Fallback>
             <w:pict>
               <v:shapetype w14:anchorId="5CFB8B4D" id="_x0000_t202" coordsize="21600,21600" o:spt="202" path="m,l,21600r21600,l21600,xe">
                 <v:stroke joinstyle="miter"/>
@@ -4175,7 +4055,7 @@
               </wp:anchor>
             </w:drawing>
           </mc:Choice>
-          <mc:Fallback xmlns:cx="http://schemas.microsoft.com/office/drawing/2014/chartex" xmlns:cx1="http://schemas.microsoft.com/office/drawing/2015/9/8/chartex" xmlns:cx2="http://schemas.microsoft.com/office/drawing/2015/10/21/chartex" xmlns:cx3="http://schemas.microsoft.com/office/drawing/2016/5/9/chartex" xmlns:cx4="http://schemas.microsoft.com/office/drawing/2016/5/10/chartex" xmlns:cx5="http://schemas.microsoft.com/office/drawing/2016/5/11/chartex" xmlns:cx6="http://schemas.microsoft.com/office/drawing/2016/5/12/chartex" xmlns:cx7="http://schemas.microsoft.com/office/drawing/2016/5/13/chartex" xmlns:cx8="http://schemas.microsoft.com/office/drawing/2016/5/14/chartex" xmlns:aink="http://schemas.microsoft.com/office/drawing/2016/ink" xmlns:am3d="http://schemas.microsoft.com/office/drawing/2017/model3d" xmlns:w16cex="http://schemas.microsoft.com/office/word/2018/wordml/cex" xmlns:w16cid="http://schemas.microsoft.com/office/word/2016/wordml/cid" xmlns:w16="http://schemas.microsoft.com/office/word/2018/wordml" xmlns:w16se="http://schemas.microsoft.com/office/word/2015/wordml/symex">
+          <mc:Fallback>
             <w:pict>
               <v:rect w14:anchorId="0B12C2EB" id="Rectangle 23" o:spid="_x0000_s1026" style="position:absolute;margin-left:-47.3pt;margin-top:-.05pt;width:540pt;height:36pt;z-index:251680768;visibility:visible;mso-wrap-style:none;mso-wrap-distance-left:9pt;mso-wrap-distance-top:0;mso-wrap-distance-right:9pt;mso-wrap-distance-bottom:0;mso-position-horizontal:absolute;mso-position-horizontal-relative:text;mso-position-vertical:absolute;mso-position-vertical-relative:text;v-text-anchor:middle" o:gfxdata="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" filled="f" fillcolor="#5b9bd5 [3204]" stroked="f" strokecolor="black [3213]">
                 <v:shadow color="#e7e6e6 [3214]"/>
@@ -4246,6 +4126,7 @@
                         <w:txbxContent>
                           <w:p>
                             <w:pPr>
+                              <w:spacing w:before="120"/>
                               <w:jc w:val="center"/>
                               <w:rPr>
                                 <w:rFonts w:ascii="Arial" w:hAnsi="Arial" w:cs="Arial"/>
@@ -4292,6 +4173,7 @@
                   <w:txbxContent>
                     <w:p>
                       <w:pPr>
+                        <w:spacing w:before="120"/>
                         <w:jc w:val="center"/>
                         <w:rPr>
                           <w:rFonts w:ascii="Arial" w:hAnsi="Arial" w:cs="Arial"/>
@@ -4718,7 +4600,7 @@
               </wp:anchor>
             </w:drawing>
           </mc:Choice>
-          <mc:Fallback xmlns:cx="http://schemas.microsoft.com/office/drawing/2014/chartex" xmlns:cx1="http://schemas.microsoft.com/office/drawing/2015/9/8/chartex" xmlns:cx2="http://schemas.microsoft.com/office/drawing/2015/10/21/chartex" xmlns:cx3="http://schemas.microsoft.com/office/drawing/2016/5/9/chartex" xmlns:cx4="http://schemas.microsoft.com/office/drawing/2016/5/10/chartex" xmlns:cx5="http://schemas.microsoft.com/office/drawing/2016/5/11/chartex" xmlns:cx6="http://schemas.microsoft.com/office/drawing/2016/5/12/chartex" xmlns:cx7="http://schemas.microsoft.com/office/drawing/2016/5/13/chartex" xmlns:cx8="http://schemas.microsoft.com/office/drawing/2016/5/14/chartex" xmlns:aink="http://schemas.microsoft.com/office/drawing/2016/ink" xmlns:am3d="http://schemas.microsoft.com/office/drawing/2017/model3d" xmlns:w16cex="http://schemas.microsoft.com/office/word/2018/wordml/cex" xmlns:w16cid="http://schemas.microsoft.com/office/word/2016/wordml/cid" xmlns:w16="http://schemas.microsoft.com/office/word/2018/wordml" xmlns:w16se="http://schemas.microsoft.com/office/word/2015/wordml/symex">
+          <mc:Fallback>
             <w:pict>
               <v:shape w14:anchorId="36D7B99E" id="Zone de texte 1" o:spid="_x0000_s1043" type="#_x0000_t202" style="position:absolute;margin-left:-50.6pt;margin-top:31.9pt;width:124.35pt;height:141.75pt;z-index:251683840;visibility:visible;mso-wrap-style:square;mso-wrap-distance-left:9pt;mso-wrap-distance-top:0;mso-wrap-distance-right:9pt;mso-wrap-distance-bottom:0;mso-position-horizontal:absolute;mso-position-horizontal-relative:text;mso-position-vertical:absolute;mso-position-vertical-relative:text;v-text-anchor:top" o:gfxdata="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" filled="f" strokeweight=".5pt">
                 <v:textbox>
@@ -4803,7 +4685,7 @@
               </wp:anchor>
             </w:drawing>
           </mc:Choice>
-          <mc:Fallback xmlns:cx="http://schemas.microsoft.com/office/drawing/2014/chartex" xmlns:cx1="http://schemas.microsoft.com/office/drawing/2015/9/8/chartex" xmlns:cx2="http://schemas.microsoft.com/office/drawing/2015/10/21/chartex" xmlns:cx3="http://schemas.microsoft.com/office/drawing/2016/5/9/chartex" xmlns:cx4="http://schemas.microsoft.com/office/drawing/2016/5/10/chartex" xmlns:cx5="http://schemas.microsoft.com/office/drawing/2016/5/11/chartex" xmlns:cx6="http://schemas.microsoft.com/office/drawing/2016/5/12/chartex" xmlns:cx7="http://schemas.microsoft.com/office/drawing/2016/5/13/chartex" xmlns:cx8="http://schemas.microsoft.com/office/drawing/2016/5/14/chartex" xmlns:aink="http://schemas.microsoft.com/office/drawing/2016/ink" xmlns:am3d="http://schemas.microsoft.com/office/drawing/2017/model3d" xmlns:w16cex="http://schemas.microsoft.com/office/word/2018/wordml/cex" xmlns:w16cid="http://schemas.microsoft.com/office/word/2016/wordml/cid" xmlns:w16="http://schemas.microsoft.com/office/word/2018/wordml" xmlns:w16se="http://schemas.microsoft.com/office/word/2015/wordml/symex">
+          <mc:Fallback>
             <w:pict>
               <v:rect w14:anchorId="4DCF2B30" id="Rectangle 39" o:spid="_x0000_s1026" style="position:absolute;margin-left:-46.5pt;margin-top:36.75pt;width:0;height:0;z-index:251681792;visibility:visible;mso-wrap-style:square;mso-wrap-distance-left:9pt;mso-wrap-distance-top:0;mso-wrap-distance-right:9pt;mso-wrap-distance-bottom:0;mso-position-horizontal:absolute;mso-position-horizontal-relative:text;mso-position-vertical:absolute;mso-position-vertical-relative:text;v-text-anchor:top" o:gfxdata="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" fillcolor="#5b9bd5 [3204]" strokecolor="black [3213]">
                 <v:shadow color="#e7e6e6 [3214]"/>
@@ -4877,7 +4759,7 @@
               </wp:anchor>
             </w:drawing>
           </mc:Choice>
-          <mc:Fallback xmlns:cx="http://schemas.microsoft.com/office/drawing/2014/chartex" xmlns:cx1="http://schemas.microsoft.com/office/drawing/2015/9/8/chartex" xmlns:cx2="http://schemas.microsoft.com/office/drawing/2015/10/21/chartex" xmlns:cx3="http://schemas.microsoft.com/office/drawing/2016/5/9/chartex" xmlns:cx4="http://schemas.microsoft.com/office/drawing/2016/5/10/chartex" xmlns:cx5="http://schemas.microsoft.com/office/drawing/2016/5/11/chartex" xmlns:cx6="http://schemas.microsoft.com/office/drawing/2016/5/12/chartex" xmlns:cx7="http://schemas.microsoft.com/office/drawing/2016/5/13/chartex" xmlns:cx8="http://schemas.microsoft.com/office/drawing/2016/5/14/chartex" xmlns:aink="http://schemas.microsoft.com/office/drawing/2016/ink" xmlns:am3d="http://schemas.microsoft.com/office/drawing/2017/model3d" xmlns:w16cex="http://schemas.microsoft.com/office/word/2018/wordml/cex" xmlns:w16cid="http://schemas.microsoft.com/office/word/2016/wordml/cid" xmlns:w16="http://schemas.microsoft.com/office/word/2018/wordml" xmlns:w16se="http://schemas.microsoft.com/office/word/2015/wordml/symex">
+          <mc:Fallback>
             <w:pict>
               <v:shape w14:anchorId="3433B39B" id="Zone de texte 5" o:spid="_x0000_s1026" type="#_x0000_t202" style="position:absolute;margin-left:349.5pt;margin-top:4.35pt;width:181.8pt;height:103.2pt;z-index:251679744;visibility:visible;mso-wrap-style:square;mso-wrap-distance-left:9pt;mso-wrap-distance-top:0;mso-wrap-distance-right:9pt;mso-wrap-distance-bottom:0;mso-position-horizontal:absolute;mso-position-horizontal-relative:text;mso-position-vertical:absolute;mso-position-vertical-relative:text;v-text-anchor:top" o:gfxdata="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" filled="f" stroked="f" strokeweight=".5pt"/>
             </w:pict>
@@ -4947,7 +4829,7 @@
               </wp:anchor>
             </w:drawing>
           </mc:Choice>
-          <mc:Fallback xmlns:cx="http://schemas.microsoft.com/office/drawing/2014/chartex" xmlns:cx1="http://schemas.microsoft.com/office/drawing/2015/9/8/chartex" xmlns:cx2="http://schemas.microsoft.com/office/drawing/2015/10/21/chartex" xmlns:cx3="http://schemas.microsoft.com/office/drawing/2016/5/9/chartex" xmlns:cx4="http://schemas.microsoft.com/office/drawing/2016/5/10/chartex" xmlns:cx5="http://schemas.microsoft.com/office/drawing/2016/5/11/chartex" xmlns:cx6="http://schemas.microsoft.com/office/drawing/2016/5/12/chartex" xmlns:cx7="http://schemas.microsoft.com/office/drawing/2016/5/13/chartex" xmlns:cx8="http://schemas.microsoft.com/office/drawing/2016/5/14/chartex" xmlns:aink="http://schemas.microsoft.com/office/drawing/2016/ink" xmlns:am3d="http://schemas.microsoft.com/office/drawing/2017/model3d" xmlns:w16cex="http://schemas.microsoft.com/office/word/2018/wordml/cex" xmlns:w16cid="http://schemas.microsoft.com/office/word/2016/wordml/cid" xmlns:w16="http://schemas.microsoft.com/office/word/2018/wordml" xmlns:w16se="http://schemas.microsoft.com/office/word/2015/wordml/symex">
+          <mc:Fallback>
             <w:pict>
               <v:shape w14:anchorId="73AA0AE1" id="Flèche vers la droite 96" o:spid="_x0000_s1026" type="#_x0000_t13" style="position:absolute;margin-left:126.65pt;margin-top:239.55pt;width:20.4pt;height:19.3pt;rotation:-90;z-index:251677696;visibility:visible;mso-wrap-style:square;mso-wrap-distance-left:9pt;mso-wrap-distance-top:0;mso-wrap-distance-right:9pt;mso-wrap-distance-bottom:0;mso-position-horizontal:absolute;mso-position-horizontal-relative:text;mso-position-vertical:absolute;mso-position-vertical-relative:text;v-text-anchor:middle" o:gfxdata="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" adj="11382" fillcolor="red" strokecolor="red" strokeweight=".5pt"/>
             </w:pict>
@@ -5027,19 +4909,11 @@
                               </w:rPr>
                               <w:t>{{</w:t>
                             </w:r>
-                            <w:proofErr w:type="gramStart"/>
                             <w:r>
                               <w:rPr>
                                 <w:rFonts w:ascii="Arial" w:hAnsi="Arial" w:cs="Arial"/>
                               </w:rPr>
-                              <w:t>r</w:t>
-                            </w:r>
-                            <w:proofErr w:type="gramEnd"/>
-                            <w:r>
-                              <w:rPr>
-                                <w:rFonts w:ascii="Arial" w:hAnsi="Arial" w:cs="Arial"/>
-                              </w:rPr>
-                              <w:t xml:space="preserve"> </w:t>
+                              <w:t xml:space="preserve">r </w:t>
                             </w:r>
                             <w:r>
                               <w:rPr>
@@ -5198,21 +5072,12 @@
                               </w:rPr>
                               <w:t>{{</w:t>
                             </w:r>
-                            <w:proofErr w:type="gramStart"/>
                             <w:r>
                               <w:rPr>
                                 <w:rFonts w:ascii="Arial" w:hAnsi="Arial" w:cs="Arial"/>
                                 <w:b/>
                               </w:rPr>
-                              <w:t>r</w:t>
-                            </w:r>
-                            <w:proofErr w:type="gramEnd"/>
-                            <w:r>
-                              <w:rPr>
-                                <w:rFonts w:ascii="Arial" w:hAnsi="Arial" w:cs="Arial"/>
-                                <w:b/>
-                              </w:rPr>
-                              <w:t xml:space="preserve"> </w:t>
+                              <w:t xml:space="preserve">r </w:t>
                             </w:r>
                             <w:r>
                               <w:rPr>
@@ -5243,19 +5108,11 @@
                               </w:rPr>
                               <w:t>{{</w:t>
                             </w:r>
-                            <w:proofErr w:type="gramStart"/>
                             <w:r>
                               <w:rPr>
                                 <w:rFonts w:ascii="Arial" w:hAnsi="Arial" w:cs="Arial"/>
                               </w:rPr>
-                              <w:t>r</w:t>
-                            </w:r>
-                            <w:proofErr w:type="gramEnd"/>
-                            <w:r>
-                              <w:rPr>
-                                <w:rFonts w:ascii="Arial" w:hAnsi="Arial" w:cs="Arial"/>
-                              </w:rPr>
-                              <w:t xml:space="preserve"> </w:t>
+                              <w:t xml:space="preserve">r </w:t>
                             </w:r>
                             <w:r>
                               <w:rPr>
@@ -5466,7 +5323,7 @@
 </file>
 
 <file path=word/endnotes.xml><?xml version="1.0" encoding="utf-8"?>
-<w:endnotes xmlns:wpc="http://schemas.microsoft.com/office/word/2010/wordprocessingCanvas" xmlns:mc="http://schemas.openxmlformats.org/markup-compatibility/2006" xmlns:o="urn:schemas-microsoft-com:office:office" xmlns:r="http://schemas.openxmlformats.org/officeDocument/2006/relationships" xmlns:m="http://schemas.openxmlformats.org/officeDocument/2006/math" xmlns:v="urn:schemas-microsoft-com:vml" xmlns:wp14="http://schemas.microsoft.com/office/word/2010/wordprocessingDrawing" xmlns:wp="http://schemas.openxmlformats.org/drawingml/2006/wordprocessingDrawing" xmlns:w10="urn:schemas-microsoft-com:office:word" xmlns:w="http://schemas.openxmlformats.org/wordprocessingml/2006/main" xmlns:w14="http://schemas.microsoft.com/office/word/2010/wordml" xmlns:w15="http://schemas.microsoft.com/office/word/2012/wordml" xmlns:wpg="http://schemas.microsoft.com/office/word/2010/wordprocessingGroup" xmlns:wpi="http://schemas.microsoft.com/office/word/2010/wordprocessingInk" xmlns:wne="http://schemas.microsoft.com/office/word/2006/wordml" xmlns:wps="http://schemas.microsoft.com/office/word/2010/wordprocessingShape" mc:Ignorable="w14 w15 wp14">
+<w:endnotes xmlns:wpc="http://schemas.microsoft.com/office/word/2010/wordprocessingCanvas" xmlns:cx="http://schemas.microsoft.com/office/drawing/2014/chartex" xmlns:cx1="http://schemas.microsoft.com/office/drawing/2015/9/8/chartex" xmlns:cx2="http://schemas.microsoft.com/office/drawing/2015/10/21/chartex" xmlns:cx3="http://schemas.microsoft.com/office/drawing/2016/5/9/chartex" xmlns:cx4="http://schemas.microsoft.com/office/drawing/2016/5/10/chartex" xmlns:cx5="http://schemas.microsoft.com/office/drawing/2016/5/11/chartex" xmlns:cx6="http://schemas.microsoft.com/office/drawing/2016/5/12/chartex" xmlns:cx7="http://schemas.microsoft.com/office/drawing/2016/5/13/chartex" xmlns:cx8="http://schemas.microsoft.com/office/drawing/2016/5/14/chartex" xmlns:mc="http://schemas.openxmlformats.org/markup-compatibility/2006" xmlns:aink="http://schemas.microsoft.com/office/drawing/2016/ink" xmlns:am3d="http://schemas.microsoft.com/office/drawing/2017/model3d" xmlns:o="urn:schemas-microsoft-com:office:office" xmlns:r="http://schemas.openxmlformats.org/officeDocument/2006/relationships" xmlns:m="http://schemas.openxmlformats.org/officeDocument/2006/math" xmlns:v="urn:schemas-microsoft-com:vml" xmlns:wp14="http://schemas.microsoft.com/office/word/2010/wordprocessingDrawing" xmlns:wp="http://schemas.openxmlformats.org/drawingml/2006/wordprocessingDrawing" xmlns:w10="urn:schemas-microsoft-com:office:word" xmlns:w="http://schemas.openxmlformats.org/wordprocessingml/2006/main" xmlns:w14="http://schemas.microsoft.com/office/word/2010/wordml" xmlns:w15="http://schemas.microsoft.com/office/word/2012/wordml" xmlns:w16cex="http://schemas.microsoft.com/office/word/2018/wordml/cex" xmlns:w16cid="http://schemas.microsoft.com/office/word/2016/wordml/cid" xmlns:w16="http://schemas.microsoft.com/office/word/2018/wordml" xmlns:w16se="http://schemas.microsoft.com/office/word/2015/wordml/symex" xmlns:wpg="http://schemas.microsoft.com/office/word/2010/wordprocessingGroup" xmlns:wpi="http://schemas.microsoft.com/office/word/2010/wordprocessingInk" xmlns:wne="http://schemas.microsoft.com/office/word/2006/wordml" xmlns:wps="http://schemas.microsoft.com/office/word/2010/wordprocessingShape" mc:Ignorable="w14 w15 w16se w16cid w16 w16cex wp14">
   <w:endnote w:type="separator" w:id="-1">
     <w:p>
       <w:pPr>
@@ -5491,7 +5348,7 @@
 </file>
 
 <file path=word/footer1.xml><?xml version="1.0" encoding="utf-8"?>
-<w:ftr xmlns:wpc="http://schemas.microsoft.com/office/word/2010/wordprocessingCanvas" xmlns:mc="http://schemas.openxmlformats.org/markup-compatibility/2006" xmlns:o="urn:schemas-microsoft-com:office:office" xmlns:r="http://schemas.openxmlformats.org/officeDocument/2006/relationships" xmlns:m="http://schemas.openxmlformats.org/officeDocument/2006/math" xmlns:v="urn:schemas-microsoft-com:vml" xmlns:wp14="http://schemas.microsoft.com/office/word/2010/wordprocessingDrawing" xmlns:wp="http://schemas.openxmlformats.org/drawingml/2006/wordprocessingDrawing" xmlns:w10="urn:schemas-microsoft-com:office:word" xmlns:w="http://schemas.openxmlformats.org/wordprocessingml/2006/main" xmlns:w14="http://schemas.microsoft.com/office/word/2010/wordml" xmlns:w15="http://schemas.microsoft.com/office/word/2012/wordml" xmlns:wpg="http://schemas.microsoft.com/office/word/2010/wordprocessingGroup" xmlns:wpi="http://schemas.microsoft.com/office/word/2010/wordprocessingInk" xmlns:wne="http://schemas.microsoft.com/office/word/2006/wordml" xmlns:wps="http://schemas.microsoft.com/office/word/2010/wordprocessingShape" mc:Ignorable="w14 w15 wp14">
+<w:ftr xmlns:wpc="http://schemas.microsoft.com/office/word/2010/wordprocessingCanvas" xmlns:cx="http://schemas.microsoft.com/office/drawing/2014/chartex" xmlns:cx1="http://schemas.microsoft.com/office/drawing/2015/9/8/chartex" xmlns:cx2="http://schemas.microsoft.com/office/drawing/2015/10/21/chartex" xmlns:cx3="http://schemas.microsoft.com/office/drawing/2016/5/9/chartex" xmlns:cx4="http://schemas.microsoft.com/office/drawing/2016/5/10/chartex" xmlns:cx5="http://schemas.microsoft.com/office/drawing/2016/5/11/chartex" xmlns:cx6="http://schemas.microsoft.com/office/drawing/2016/5/12/chartex" xmlns:cx7="http://schemas.microsoft.com/office/drawing/2016/5/13/chartex" xmlns:cx8="http://schemas.microsoft.com/office/drawing/2016/5/14/chartex" xmlns:mc="http://schemas.openxmlformats.org/markup-compatibility/2006" xmlns:aink="http://schemas.microsoft.com/office/drawing/2016/ink" xmlns:am3d="http://schemas.microsoft.com/office/drawing/2017/model3d" xmlns:o="urn:schemas-microsoft-com:office:office" xmlns:r="http://schemas.openxmlformats.org/officeDocument/2006/relationships" xmlns:m="http://schemas.openxmlformats.org/officeDocument/2006/math" xmlns:v="urn:schemas-microsoft-com:vml" xmlns:wp14="http://schemas.microsoft.com/office/word/2010/wordprocessingDrawing" xmlns:wp="http://schemas.openxmlformats.org/drawingml/2006/wordprocessingDrawing" xmlns:w10="urn:schemas-microsoft-com:office:word" xmlns:w="http://schemas.openxmlformats.org/wordprocessingml/2006/main" xmlns:w14="http://schemas.microsoft.com/office/word/2010/wordml" xmlns:w15="http://schemas.microsoft.com/office/word/2012/wordml" xmlns:w16cex="http://schemas.microsoft.com/office/word/2018/wordml/cex" xmlns:w16cid="http://schemas.microsoft.com/office/word/2016/wordml/cid" xmlns:w16="http://schemas.microsoft.com/office/word/2018/wordml" xmlns:w16se="http://schemas.microsoft.com/office/word/2015/wordml/symex" xmlns:wpg="http://schemas.microsoft.com/office/word/2010/wordprocessingGroup" xmlns:wpi="http://schemas.microsoft.com/office/word/2010/wordprocessingInk" xmlns:wne="http://schemas.microsoft.com/office/word/2006/wordml" xmlns:wps="http://schemas.microsoft.com/office/word/2010/wordprocessingShape" mc:Ignorable="w14 w15 w16se w16cid w16 w16cex wp14">
   <w:p>
     <w:pPr>
       <w:pStyle w:val="Pieddepage"/>
@@ -5501,7 +5358,7 @@
 </file>
 
 <file path=word/footer2.xml><?xml version="1.0" encoding="utf-8"?>
-<w:ftr xmlns:wpc="http://schemas.microsoft.com/office/word/2010/wordprocessingCanvas" xmlns:mc="http://schemas.openxmlformats.org/markup-compatibility/2006" xmlns:o="urn:schemas-microsoft-com:office:office" xmlns:r="http://schemas.openxmlformats.org/officeDocument/2006/relationships" xmlns:m="http://schemas.openxmlformats.org/officeDocument/2006/math" xmlns:v="urn:schemas-microsoft-com:vml" xmlns:wp14="http://schemas.microsoft.com/office/word/2010/wordprocessingDrawing" xmlns:wp="http://schemas.openxmlformats.org/drawingml/2006/wordprocessingDrawing" xmlns:w10="urn:schemas-microsoft-com:office:word" xmlns:w="http://schemas.openxmlformats.org/wordprocessingml/2006/main" xmlns:w14="http://schemas.microsoft.com/office/word/2010/wordml" xmlns:w15="http://schemas.microsoft.com/office/word/2012/wordml" xmlns:wpg="http://schemas.microsoft.com/office/word/2010/wordprocessingGroup" xmlns:wpi="http://schemas.microsoft.com/office/word/2010/wordprocessingInk" xmlns:wne="http://schemas.microsoft.com/office/word/2006/wordml" xmlns:wps="http://schemas.microsoft.com/office/word/2010/wordprocessingShape" mc:Ignorable="w14 w15 wp14">
+<w:ftr xmlns:wpc="http://schemas.microsoft.com/office/word/2010/wordprocessingCanvas" xmlns:cx="http://schemas.microsoft.com/office/drawing/2014/chartex" xmlns:cx1="http://schemas.microsoft.com/office/drawing/2015/9/8/chartex" xmlns:cx2="http://schemas.microsoft.com/office/drawing/2015/10/21/chartex" xmlns:cx3="http://schemas.microsoft.com/office/drawing/2016/5/9/chartex" xmlns:cx4="http://schemas.microsoft.com/office/drawing/2016/5/10/chartex" xmlns:cx5="http://schemas.microsoft.com/office/drawing/2016/5/11/chartex" xmlns:cx6="http://schemas.microsoft.com/office/drawing/2016/5/12/chartex" xmlns:cx7="http://schemas.microsoft.com/office/drawing/2016/5/13/chartex" xmlns:cx8="http://schemas.microsoft.com/office/drawing/2016/5/14/chartex" xmlns:mc="http://schemas.openxmlformats.org/markup-compatibility/2006" xmlns:aink="http://schemas.microsoft.com/office/drawing/2016/ink" xmlns:am3d="http://schemas.microsoft.com/office/drawing/2017/model3d" xmlns:o="urn:schemas-microsoft-com:office:office" xmlns:r="http://schemas.openxmlformats.org/officeDocument/2006/relationships" xmlns:m="http://schemas.openxmlformats.org/officeDocument/2006/math" xmlns:v="urn:schemas-microsoft-com:vml" xmlns:wp14="http://schemas.microsoft.com/office/word/2010/wordprocessingDrawing" xmlns:wp="http://schemas.openxmlformats.org/drawingml/2006/wordprocessingDrawing" xmlns:w10="urn:schemas-microsoft-com:office:word" xmlns:w="http://schemas.openxmlformats.org/wordprocessingml/2006/main" xmlns:w14="http://schemas.microsoft.com/office/word/2010/wordml" xmlns:w15="http://schemas.microsoft.com/office/word/2012/wordml" xmlns:w16cex="http://schemas.microsoft.com/office/word/2018/wordml/cex" xmlns:w16cid="http://schemas.microsoft.com/office/word/2016/wordml/cid" xmlns:w16="http://schemas.microsoft.com/office/word/2018/wordml" xmlns:w16se="http://schemas.microsoft.com/office/word/2015/wordml/symex" xmlns:wpg="http://schemas.microsoft.com/office/word/2010/wordprocessingGroup" xmlns:wpi="http://schemas.microsoft.com/office/word/2010/wordprocessingInk" xmlns:wne="http://schemas.microsoft.com/office/word/2006/wordml" xmlns:wps="http://schemas.microsoft.com/office/word/2010/wordprocessingShape" mc:Ignorable="w14 w15 w16se w16cid w16 w16cex wp14">
   <w:p>
     <w:pPr>
       <w:pStyle w:val="Pieddepage"/>
@@ -5511,7 +5368,7 @@
 </file>
 
 <file path=word/footer3.xml><?xml version="1.0" encoding="utf-8"?>
-<w:ftr xmlns:wpc="http://schemas.microsoft.com/office/word/2010/wordprocessingCanvas" xmlns:mc="http://schemas.openxmlformats.org/markup-compatibility/2006" xmlns:o="urn:schemas-microsoft-com:office:office" xmlns:r="http://schemas.openxmlformats.org/officeDocument/2006/relationships" xmlns:m="http://schemas.openxmlformats.org/officeDocument/2006/math" xmlns:v="urn:schemas-microsoft-com:vml" xmlns:wp14="http://schemas.microsoft.com/office/word/2010/wordprocessingDrawing" xmlns:wp="http://schemas.openxmlformats.org/drawingml/2006/wordprocessingDrawing" xmlns:w10="urn:schemas-microsoft-com:office:word" xmlns:w="http://schemas.openxmlformats.org/wordprocessingml/2006/main" xmlns:w14="http://schemas.microsoft.com/office/word/2010/wordml" xmlns:w15="http://schemas.microsoft.com/office/word/2012/wordml" xmlns:wpg="http://schemas.microsoft.com/office/word/2010/wordprocessingGroup" xmlns:wpi="http://schemas.microsoft.com/office/word/2010/wordprocessingInk" xmlns:wne="http://schemas.microsoft.com/office/word/2006/wordml" xmlns:wps="http://schemas.microsoft.com/office/word/2010/wordprocessingShape" mc:Ignorable="w14 w15 wp14">
+<w:ftr xmlns:wpc="http://schemas.microsoft.com/office/word/2010/wordprocessingCanvas" xmlns:cx="http://schemas.microsoft.com/office/drawing/2014/chartex" xmlns:cx1="http://schemas.microsoft.com/office/drawing/2015/9/8/chartex" xmlns:cx2="http://schemas.microsoft.com/office/drawing/2015/10/21/chartex" xmlns:cx3="http://schemas.microsoft.com/office/drawing/2016/5/9/chartex" xmlns:cx4="http://schemas.microsoft.com/office/drawing/2016/5/10/chartex" xmlns:cx5="http://schemas.microsoft.com/office/drawing/2016/5/11/chartex" xmlns:cx6="http://schemas.microsoft.com/office/drawing/2016/5/12/chartex" xmlns:cx7="http://schemas.microsoft.com/office/drawing/2016/5/13/chartex" xmlns:cx8="http://schemas.microsoft.com/office/drawing/2016/5/14/chartex" xmlns:mc="http://schemas.openxmlformats.org/markup-compatibility/2006" xmlns:aink="http://schemas.microsoft.com/office/drawing/2016/ink" xmlns:am3d="http://schemas.microsoft.com/office/drawing/2017/model3d" xmlns:o="urn:schemas-microsoft-com:office:office" xmlns:r="http://schemas.openxmlformats.org/officeDocument/2006/relationships" xmlns:m="http://schemas.openxmlformats.org/officeDocument/2006/math" xmlns:v="urn:schemas-microsoft-com:vml" xmlns:wp14="http://schemas.microsoft.com/office/word/2010/wordprocessingDrawing" xmlns:wp="http://schemas.openxmlformats.org/drawingml/2006/wordprocessingDrawing" xmlns:w10="urn:schemas-microsoft-com:office:word" xmlns:w="http://schemas.openxmlformats.org/wordprocessingml/2006/main" xmlns:w14="http://schemas.microsoft.com/office/word/2010/wordml" xmlns:w15="http://schemas.microsoft.com/office/word/2012/wordml" xmlns:w16cex="http://schemas.microsoft.com/office/word/2018/wordml/cex" xmlns:w16cid="http://schemas.microsoft.com/office/word/2016/wordml/cid" xmlns:w16="http://schemas.microsoft.com/office/word/2018/wordml" xmlns:w16se="http://schemas.microsoft.com/office/word/2015/wordml/symex" xmlns:wpg="http://schemas.microsoft.com/office/word/2010/wordprocessingGroup" xmlns:wpi="http://schemas.microsoft.com/office/word/2010/wordprocessingInk" xmlns:wne="http://schemas.microsoft.com/office/word/2006/wordml" xmlns:wps="http://schemas.microsoft.com/office/word/2010/wordprocessingShape" mc:Ignorable="w14 w15 w16se w16cid w16 w16cex wp14">
   <w:p>
     <w:pPr>
       <w:pStyle w:val="Pieddepage"/>
@@ -5521,7 +5378,7 @@
 </file>
 
 <file path=word/footnotes.xml><?xml version="1.0" encoding="utf-8"?>
-<w:footnotes xmlns:wpc="http://schemas.microsoft.com/office/word/2010/wordprocessingCanvas" xmlns:mc="http://schemas.openxmlformats.org/markup-compatibility/2006" xmlns:o="urn:schemas-microsoft-com:office:office" xmlns:r="http://schemas.openxmlformats.org/officeDocument/2006/relationships" xmlns:m="http://schemas.openxmlformats.org/officeDocument/2006/math" xmlns:v="urn:schemas-microsoft-com:vml" xmlns:wp14="http://schemas.microsoft.com/office/word/2010/wordprocessingDrawing" xmlns:wp="http://schemas.openxmlformats.org/drawingml/2006/wordprocessingDrawing" xmlns:w10="urn:schemas-microsoft-com:office:word" xmlns:w="http://schemas.openxmlformats.org/wordprocessingml/2006/main" xmlns:w14="http://schemas.microsoft.com/office/word/2010/wordml" xmlns:w15="http://schemas.microsoft.com/office/word/2012/wordml" xmlns:wpg="http://schemas.microsoft.com/office/word/2010/wordprocessingGroup" xmlns:wpi="http://schemas.microsoft.com/office/word/2010/wordprocessingInk" xmlns:wne="http://schemas.microsoft.com/office/word/2006/wordml" xmlns:wps="http://schemas.microsoft.com/office/word/2010/wordprocessingShape" mc:Ignorable="w14 w15 wp14">
+<w:footnotes xmlns:wpc="http://schemas.microsoft.com/office/word/2010/wordprocessingCanvas" xmlns:cx="http://schemas.microsoft.com/office/drawing/2014/chartex" xmlns:cx1="http://schemas.microsoft.com/office/drawing/2015/9/8/chartex" xmlns:cx2="http://schemas.microsoft.com/office/drawing/2015/10/21/chartex" xmlns:cx3="http://schemas.microsoft.com/office/drawing/2016/5/9/chartex" xmlns:cx4="http://schemas.microsoft.com/office/drawing/2016/5/10/chartex" xmlns:cx5="http://schemas.microsoft.com/office/drawing/2016/5/11/chartex" xmlns:cx6="http://schemas.microsoft.com/office/drawing/2016/5/12/chartex" xmlns:cx7="http://schemas.microsoft.com/office/drawing/2016/5/13/chartex" xmlns:cx8="http://schemas.microsoft.com/office/drawing/2016/5/14/chartex" xmlns:mc="http://schemas.openxmlformats.org/markup-compatibility/2006" xmlns:aink="http://schemas.microsoft.com/office/drawing/2016/ink" xmlns:am3d="http://schemas.microsoft.com/office/drawing/2017/model3d" xmlns:o="urn:schemas-microsoft-com:office:office" xmlns:r="http://schemas.openxmlformats.org/officeDocument/2006/relationships" xmlns:m="http://schemas.openxmlformats.org/officeDocument/2006/math" xmlns:v="urn:schemas-microsoft-com:vml" xmlns:wp14="http://schemas.microsoft.com/office/word/2010/wordprocessingDrawing" xmlns:wp="http://schemas.openxmlformats.org/drawingml/2006/wordprocessingDrawing" xmlns:w10="urn:schemas-microsoft-com:office:word" xmlns:w="http://schemas.openxmlformats.org/wordprocessingml/2006/main" xmlns:w14="http://schemas.microsoft.com/office/word/2010/wordml" xmlns:w15="http://schemas.microsoft.com/office/word/2012/wordml" xmlns:w16cex="http://schemas.microsoft.com/office/word/2018/wordml/cex" xmlns:w16cid="http://schemas.microsoft.com/office/word/2016/wordml/cid" xmlns:w16="http://schemas.microsoft.com/office/word/2018/wordml" xmlns:w16se="http://schemas.microsoft.com/office/word/2015/wordml/symex" xmlns:wpg="http://schemas.microsoft.com/office/word/2010/wordprocessingGroup" xmlns:wpi="http://schemas.microsoft.com/office/word/2010/wordprocessingInk" xmlns:wne="http://schemas.microsoft.com/office/word/2006/wordml" xmlns:wps="http://schemas.microsoft.com/office/word/2010/wordprocessingShape" mc:Ignorable="w14 w15 w16se w16cid w16 w16cex wp14">
   <w:footnote w:type="separator" w:id="-1">
     <w:p>
       <w:pPr>
@@ -5546,7 +5403,7 @@
 </file>
 
 <file path=word/header1.xml><?xml version="1.0" encoding="utf-8"?>
-<w:hdr xmlns:wpc="http://schemas.microsoft.com/office/word/2010/wordprocessingCanvas" xmlns:mc="http://schemas.openxmlformats.org/markup-compatibility/2006" xmlns:o="urn:schemas-microsoft-com:office:office" xmlns:r="http://schemas.openxmlformats.org/officeDocument/2006/relationships" xmlns:m="http://schemas.openxmlformats.org/officeDocument/2006/math" xmlns:v="urn:schemas-microsoft-com:vml" xmlns:wp14="http://schemas.microsoft.com/office/word/2010/wordprocessingDrawing" xmlns:wp="http://schemas.openxmlformats.org/drawingml/2006/wordprocessingDrawing" xmlns:w10="urn:schemas-microsoft-com:office:word" xmlns:w="http://schemas.openxmlformats.org/wordprocessingml/2006/main" xmlns:w14="http://schemas.microsoft.com/office/word/2010/wordml" xmlns:w15="http://schemas.microsoft.com/office/word/2012/wordml" xmlns:wpg="http://schemas.microsoft.com/office/word/2010/wordprocessingGroup" xmlns:wpi="http://schemas.microsoft.com/office/word/2010/wordprocessingInk" xmlns:wne="http://schemas.microsoft.com/office/word/2006/wordml" xmlns:wps="http://schemas.microsoft.com/office/word/2010/wordprocessingShape" mc:Ignorable="w14 w15 wp14">
+<w:hdr xmlns:wpc="http://schemas.microsoft.com/office/word/2010/wordprocessingCanvas" xmlns:cx="http://schemas.microsoft.com/office/drawing/2014/chartex" xmlns:cx1="http://schemas.microsoft.com/office/drawing/2015/9/8/chartex" xmlns:cx2="http://schemas.microsoft.com/office/drawing/2015/10/21/chartex" xmlns:cx3="http://schemas.microsoft.com/office/drawing/2016/5/9/chartex" xmlns:cx4="http://schemas.microsoft.com/office/drawing/2016/5/10/chartex" xmlns:cx5="http://schemas.microsoft.com/office/drawing/2016/5/11/chartex" xmlns:cx6="http://schemas.microsoft.com/office/drawing/2016/5/12/chartex" xmlns:cx7="http://schemas.microsoft.com/office/drawing/2016/5/13/chartex" xmlns:cx8="http://schemas.microsoft.com/office/drawing/2016/5/14/chartex" xmlns:mc="http://schemas.openxmlformats.org/markup-compatibility/2006" xmlns:aink="http://schemas.microsoft.com/office/drawing/2016/ink" xmlns:am3d="http://schemas.microsoft.com/office/drawing/2017/model3d" xmlns:o="urn:schemas-microsoft-com:office:office" xmlns:r="http://schemas.openxmlformats.org/officeDocument/2006/relationships" xmlns:m="http://schemas.openxmlformats.org/officeDocument/2006/math" xmlns:v="urn:schemas-microsoft-com:vml" xmlns:wp14="http://schemas.microsoft.com/office/word/2010/wordprocessingDrawing" xmlns:wp="http://schemas.openxmlformats.org/drawingml/2006/wordprocessingDrawing" xmlns:w10="urn:schemas-microsoft-com:office:word" xmlns:w="http://schemas.openxmlformats.org/wordprocessingml/2006/main" xmlns:w14="http://schemas.microsoft.com/office/word/2010/wordml" xmlns:w15="http://schemas.microsoft.com/office/word/2012/wordml" xmlns:w16cex="http://schemas.microsoft.com/office/word/2018/wordml/cex" xmlns:w16cid="http://schemas.microsoft.com/office/word/2016/wordml/cid" xmlns:w16="http://schemas.microsoft.com/office/word/2018/wordml" xmlns:w16se="http://schemas.microsoft.com/office/word/2015/wordml/symex" xmlns:wpg="http://schemas.microsoft.com/office/word/2010/wordprocessingGroup" xmlns:wpi="http://schemas.microsoft.com/office/word/2010/wordprocessingInk" xmlns:wne="http://schemas.microsoft.com/office/word/2006/wordml" xmlns:wps="http://schemas.microsoft.com/office/word/2010/wordprocessingShape" mc:Ignorable="w14 w15 w16se w16cid w16 w16cex wp14">
   <w:p>
     <w:pPr>
       <w:pStyle w:val="En-tte"/>
@@ -5586,7 +5443,7 @@
 </file>
 
 <file path=word/header2.xml><?xml version="1.0" encoding="utf-8"?>
-<w:hdr xmlns:wpc="http://schemas.microsoft.com/office/word/2010/wordprocessingCanvas" xmlns:mc="http://schemas.openxmlformats.org/markup-compatibility/2006" xmlns:o="urn:schemas-microsoft-com:office:office" xmlns:r="http://schemas.openxmlformats.org/officeDocument/2006/relationships" xmlns:m="http://schemas.openxmlformats.org/officeDocument/2006/math" xmlns:v="urn:schemas-microsoft-com:vml" xmlns:wp14="http://schemas.microsoft.com/office/word/2010/wordprocessingDrawing" xmlns:wp="http://schemas.openxmlformats.org/drawingml/2006/wordprocessingDrawing" xmlns:w10="urn:schemas-microsoft-com:office:word" xmlns:w="http://schemas.openxmlformats.org/wordprocessingml/2006/main" xmlns:w14="http://schemas.microsoft.com/office/word/2010/wordml" xmlns:w15="http://schemas.microsoft.com/office/word/2012/wordml" xmlns:wpg="http://schemas.microsoft.com/office/word/2010/wordprocessingGroup" xmlns:wpi="http://schemas.microsoft.com/office/word/2010/wordprocessingInk" xmlns:wne="http://schemas.microsoft.com/office/word/2006/wordml" xmlns:wps="http://schemas.microsoft.com/office/word/2010/wordprocessingShape" mc:Ignorable="w14 w15 wp14">
+<w:hdr xmlns:wpc="http://schemas.microsoft.com/office/word/2010/wordprocessingCanvas" xmlns:cx="http://schemas.microsoft.com/office/drawing/2014/chartex" xmlns:cx1="http://schemas.microsoft.com/office/drawing/2015/9/8/chartex" xmlns:cx2="http://schemas.microsoft.com/office/drawing/2015/10/21/chartex" xmlns:cx3="http://schemas.microsoft.com/office/drawing/2016/5/9/chartex" xmlns:cx4="http://schemas.microsoft.com/office/drawing/2016/5/10/chartex" xmlns:cx5="http://schemas.microsoft.com/office/drawing/2016/5/11/chartex" xmlns:cx6="http://schemas.microsoft.com/office/drawing/2016/5/12/chartex" xmlns:cx7="http://schemas.microsoft.com/office/drawing/2016/5/13/chartex" xmlns:cx8="http://schemas.microsoft.com/office/drawing/2016/5/14/chartex" xmlns:mc="http://schemas.openxmlformats.org/markup-compatibility/2006" xmlns:aink="http://schemas.microsoft.com/office/drawing/2016/ink" xmlns:am3d="http://schemas.microsoft.com/office/drawing/2017/model3d" xmlns:o="urn:schemas-microsoft-com:office:office" xmlns:r="http://schemas.openxmlformats.org/officeDocument/2006/relationships" xmlns:m="http://schemas.openxmlformats.org/officeDocument/2006/math" xmlns:v="urn:schemas-microsoft-com:vml" xmlns:wp14="http://schemas.microsoft.com/office/word/2010/wordprocessingDrawing" xmlns:wp="http://schemas.openxmlformats.org/drawingml/2006/wordprocessingDrawing" xmlns:w10="urn:schemas-microsoft-com:office:word" xmlns:w="http://schemas.openxmlformats.org/wordprocessingml/2006/main" xmlns:w14="http://schemas.microsoft.com/office/word/2010/wordml" xmlns:w15="http://schemas.microsoft.com/office/word/2012/wordml" xmlns:w16cex="http://schemas.microsoft.com/office/word/2018/wordml/cex" xmlns:w16cid="http://schemas.microsoft.com/office/word/2016/wordml/cid" xmlns:w16="http://schemas.microsoft.com/office/word/2018/wordml" xmlns:w16se="http://schemas.microsoft.com/office/word/2015/wordml/symex" xmlns:wpg="http://schemas.microsoft.com/office/word/2010/wordprocessingGroup" xmlns:wpi="http://schemas.microsoft.com/office/word/2010/wordprocessingInk" xmlns:wne="http://schemas.microsoft.com/office/word/2006/wordml" xmlns:wps="http://schemas.microsoft.com/office/word/2010/wordprocessingShape" mc:Ignorable="w14 w15 w16se w16cid w16 w16cex wp14">
   <w:p>
     <w:pPr>
       <w:pStyle w:val="En-tte"/>
@@ -5626,7 +5483,7 @@
 </file>
 
 <file path=word/header3.xml><?xml version="1.0" encoding="utf-8"?>
-<w:hdr xmlns:wpc="http://schemas.microsoft.com/office/word/2010/wordprocessingCanvas" xmlns:mc="http://schemas.openxmlformats.org/markup-compatibility/2006" xmlns:o="urn:schemas-microsoft-com:office:office" xmlns:r="http://schemas.openxmlformats.org/officeDocument/2006/relationships" xmlns:m="http://schemas.openxmlformats.org/officeDocument/2006/math" xmlns:v="urn:schemas-microsoft-com:vml" xmlns:wp14="http://schemas.microsoft.com/office/word/2010/wordprocessingDrawing" xmlns:wp="http://schemas.openxmlformats.org/drawingml/2006/wordprocessingDrawing" xmlns:w10="urn:schemas-microsoft-com:office:word" xmlns:w="http://schemas.openxmlformats.org/wordprocessingml/2006/main" xmlns:w14="http://schemas.microsoft.com/office/word/2010/wordml" xmlns:w15="http://schemas.microsoft.com/office/word/2012/wordml" xmlns:wpg="http://schemas.microsoft.com/office/word/2010/wordprocessingGroup" xmlns:wpi="http://schemas.microsoft.com/office/word/2010/wordprocessingInk" xmlns:wne="http://schemas.microsoft.com/office/word/2006/wordml" xmlns:wps="http://schemas.microsoft.com/office/word/2010/wordprocessingShape" mc:Ignorable="w14 w15 wp14">
+<w:hdr xmlns:wpc="http://schemas.microsoft.com/office/word/2010/wordprocessingCanvas" xmlns:cx="http://schemas.microsoft.com/office/drawing/2014/chartex" xmlns:cx1="http://schemas.microsoft.com/office/drawing/2015/9/8/chartex" xmlns:cx2="http://schemas.microsoft.com/office/drawing/2015/10/21/chartex" xmlns:cx3="http://schemas.microsoft.com/office/drawing/2016/5/9/chartex" xmlns:cx4="http://schemas.microsoft.com/office/drawing/2016/5/10/chartex" xmlns:cx5="http://schemas.microsoft.com/office/drawing/2016/5/11/chartex" xmlns:cx6="http://schemas.microsoft.com/office/drawing/2016/5/12/chartex" xmlns:cx7="http://schemas.microsoft.com/office/drawing/2016/5/13/chartex" xmlns:cx8="http://schemas.microsoft.com/office/drawing/2016/5/14/chartex" xmlns:mc="http://schemas.openxmlformats.org/markup-compatibility/2006" xmlns:aink="http://schemas.microsoft.com/office/drawing/2016/ink" xmlns:am3d="http://schemas.microsoft.com/office/drawing/2017/model3d" xmlns:o="urn:schemas-microsoft-com:office:office" xmlns:r="http://schemas.openxmlformats.org/officeDocument/2006/relationships" xmlns:m="http://schemas.openxmlformats.org/officeDocument/2006/math" xmlns:v="urn:schemas-microsoft-com:vml" xmlns:wp14="http://schemas.microsoft.com/office/word/2010/wordprocessingDrawing" xmlns:wp="http://schemas.openxmlformats.org/drawingml/2006/wordprocessingDrawing" xmlns:w10="urn:schemas-microsoft-com:office:word" xmlns:w="http://schemas.openxmlformats.org/wordprocessingml/2006/main" xmlns:w14="http://schemas.microsoft.com/office/word/2010/wordml" xmlns:w15="http://schemas.microsoft.com/office/word/2012/wordml" xmlns:w16cex="http://schemas.microsoft.com/office/word/2018/wordml/cex" xmlns:w16cid="http://schemas.microsoft.com/office/word/2016/wordml/cid" xmlns:w16="http://schemas.microsoft.com/office/word/2018/wordml" xmlns:w16se="http://schemas.microsoft.com/office/word/2015/wordml/symex" xmlns:wpg="http://schemas.microsoft.com/office/word/2010/wordprocessingGroup" xmlns:wpi="http://schemas.microsoft.com/office/word/2010/wordprocessingInk" xmlns:wne="http://schemas.microsoft.com/office/word/2006/wordml" xmlns:wps="http://schemas.microsoft.com/office/word/2010/wordprocessingShape" mc:Ignorable="w14 w15 w16se w16cid w16 w16cex wp14">
   <w:p>
     <w:pPr>
       <w:pStyle w:val="En-tte"/>
@@ -5666,8 +5523,8 @@
 </file>
 
 <file path=word/numbering.xml><?xml version="1.0" encoding="utf-8"?>
-<w:numbering xmlns:wpc="http://schemas.microsoft.com/office/word/2010/wordprocessingCanvas" xmlns:mc="http://schemas.openxmlformats.org/markup-compatibility/2006" xmlns:o="urn:schemas-microsoft-com:office:office" xmlns:r="http://schemas.openxmlformats.org/officeDocument/2006/relationships" xmlns:m="http://schemas.openxmlformats.org/officeDocument/2006/math" xmlns:v="urn:schemas-microsoft-com:vml" xmlns:wp14="http://schemas.microsoft.com/office/word/2010/wordprocessingDrawing" xmlns:wp="http://schemas.openxmlformats.org/drawingml/2006/wordprocessingDrawing" xmlns:w10="urn:schemas-microsoft-com:office:word" xmlns:w="http://schemas.openxmlformats.org/wordprocessingml/2006/main" xmlns:w14="http://schemas.microsoft.com/office/word/2010/wordml" xmlns:w15="http://schemas.microsoft.com/office/word/2012/wordml" xmlns:wpg="http://schemas.microsoft.com/office/word/2010/wordprocessingGroup" xmlns:wpi="http://schemas.microsoft.com/office/word/2010/wordprocessingInk" xmlns:wne="http://schemas.microsoft.com/office/word/2006/wordml" xmlns:wps="http://schemas.microsoft.com/office/word/2010/wordprocessingShape" mc:Ignorable="w14 w15 wp14">
-  <w:abstractNum w:abstractNumId="0">
+<w:numbering xmlns:wpc="http://schemas.microsoft.com/office/word/2010/wordprocessingCanvas" xmlns:cx="http://schemas.microsoft.com/office/drawing/2014/chartex" xmlns:cx1="http://schemas.microsoft.com/office/drawing/2015/9/8/chartex" xmlns:cx2="http://schemas.microsoft.com/office/drawing/2015/10/21/chartex" xmlns:cx3="http://schemas.microsoft.com/office/drawing/2016/5/9/chartex" xmlns:cx4="http://schemas.microsoft.com/office/drawing/2016/5/10/chartex" xmlns:cx5="http://schemas.microsoft.com/office/drawing/2016/5/11/chartex" xmlns:cx6="http://schemas.microsoft.com/office/drawing/2016/5/12/chartex" xmlns:cx7="http://schemas.microsoft.com/office/drawing/2016/5/13/chartex" xmlns:cx8="http://schemas.microsoft.com/office/drawing/2016/5/14/chartex" xmlns:mc="http://schemas.openxmlformats.org/markup-compatibility/2006" xmlns:aink="http://schemas.microsoft.com/office/drawing/2016/ink" xmlns:am3d="http://schemas.microsoft.com/office/drawing/2017/model3d" xmlns:o="urn:schemas-microsoft-com:office:office" xmlns:r="http://schemas.openxmlformats.org/officeDocument/2006/relationships" xmlns:m="http://schemas.openxmlformats.org/officeDocument/2006/math" xmlns:v="urn:schemas-microsoft-com:vml" xmlns:wp14="http://schemas.microsoft.com/office/word/2010/wordprocessingDrawing" xmlns:wp="http://schemas.openxmlformats.org/drawingml/2006/wordprocessingDrawing" xmlns:w10="urn:schemas-microsoft-com:office:word" xmlns:w="http://schemas.openxmlformats.org/wordprocessingml/2006/main" xmlns:w14="http://schemas.microsoft.com/office/word/2010/wordml" xmlns:w15="http://schemas.microsoft.com/office/word/2012/wordml" xmlns:w16cex="http://schemas.microsoft.com/office/word/2018/wordml/cex" xmlns:w16cid="http://schemas.microsoft.com/office/word/2016/wordml/cid" xmlns:w16="http://schemas.microsoft.com/office/word/2018/wordml" xmlns:w16se="http://schemas.microsoft.com/office/word/2015/wordml/symex" xmlns:wpg="http://schemas.microsoft.com/office/word/2010/wordprocessingGroup" xmlns:wpi="http://schemas.microsoft.com/office/word/2010/wordprocessingInk" xmlns:wne="http://schemas.microsoft.com/office/word/2006/wordml" xmlns:wps="http://schemas.microsoft.com/office/word/2010/wordprocessingShape" mc:Ignorable="w14 w15 w16se w16cid w16 w16cex wp14">
+  <w:abstractNum w:abstractNumId="0" w15:restartNumberingAfterBreak="0">
     <w:nsid w:val="3E78427A"/>
     <w:multiLevelType w:val="hybridMultilevel"/>
     <w:tmpl w:val="FA3EE5E4"/>
@@ -5814,7 +5671,7 @@
 </file>
 
 <file path=word/styles.xml><?xml version="1.0" encoding="utf-8"?>
-<w:styles xmlns:mc="http://schemas.openxmlformats.org/markup-compatibility/2006" xmlns:r="http://schemas.openxmlformats.org/officeDocument/2006/relationships" xmlns:w="http://schemas.openxmlformats.org/wordprocessingml/2006/main" xmlns:w14="http://schemas.microsoft.com/office/word/2010/wordml" xmlns:w15="http://schemas.microsoft.com/office/word/2012/wordml" mc:Ignorable="w14 w15">
+<w:styles xmlns:mc="http://schemas.openxmlformats.org/markup-compatibility/2006" xmlns:r="http://schemas.openxmlformats.org/officeDocument/2006/relationships" xmlns:w="http://schemas.openxmlformats.org/wordprocessingml/2006/main" xmlns:w14="http://schemas.microsoft.com/office/word/2010/wordml" xmlns:w15="http://schemas.microsoft.com/office/word/2012/wordml" xmlns:w16cex="http://schemas.microsoft.com/office/word/2018/wordml/cex" xmlns:w16cid="http://schemas.microsoft.com/office/word/2016/wordml/cid" xmlns:w16="http://schemas.microsoft.com/office/word/2018/wordml" xmlns:w16se="http://schemas.microsoft.com/office/word/2015/wordml/symex" mc:Ignorable="w14 w15 w16se w16cid w16 w16cex">
   <w:docDefaults>
     <w:rPrDefault>
       <w:rPr>
@@ -5830,7 +5687,7 @@
       </w:pPr>
     </w:pPrDefault>
   </w:docDefaults>
-  <w:latentStyles w:defLockedState="0" w:defUIPriority="99" w:defSemiHidden="0" w:defUnhideWhenUsed="0" w:defQFormat="0" w:count="371">
+  <w:latentStyles w:defLockedState="0" w:defUIPriority="99" w:defSemiHidden="0" w:defUnhideWhenUsed="0" w:defQFormat="0" w:count="376">
     <w:lsdException w:name="Normal" w:uiPriority="0" w:qFormat="1"/>
     <w:lsdException w:name="heading 1" w:uiPriority="9" w:qFormat="1"/>
     <w:lsdException w:name="heading 2" w:semiHidden="1" w:uiPriority="9" w:unhideWhenUsed="1" w:qFormat="1"/>
@@ -5936,7 +5793,6 @@
     <w:lsdException w:name="HTML Sample" w:semiHidden="1" w:unhideWhenUsed="1"/>
     <w:lsdException w:name="HTML Typewriter" w:semiHidden="1" w:unhideWhenUsed="1"/>
     <w:lsdException w:name="HTML Variable" w:semiHidden="1" w:unhideWhenUsed="1"/>
-    <w:lsdException w:name="Normal Table" w:semiHidden="1" w:unhideWhenUsed="1"/>
     <w:lsdException w:name="annotation subject" w:semiHidden="1" w:unhideWhenUsed="1"/>
     <w:lsdException w:name="No List" w:semiHidden="1" w:unhideWhenUsed="1"/>
     <w:lsdException w:name="Outline List 1" w:semiHidden="1" w:unhideWhenUsed="1"/>
@@ -5979,11 +5835,8 @@
     <w:lsdException w:name="Table Contemporary" w:semiHidden="1" w:unhideWhenUsed="1"/>
     <w:lsdException w:name="Table Elegant" w:semiHidden="1" w:unhideWhenUsed="1"/>
     <w:lsdException w:name="Table Professional" w:semiHidden="1" w:unhideWhenUsed="1"/>
-    <w:lsdException w:name="Table Subtle 1" w:semiHidden="1" w:unhideWhenUsed="1"/>
     <w:lsdException w:name="Table Subtle 2" w:semiHidden="1" w:unhideWhenUsed="1"/>
     <w:lsdException w:name="Table Web 1" w:semiHidden="1" w:unhideWhenUsed="1"/>
-    <w:lsdException w:name="Table Web 2" w:semiHidden="1" w:unhideWhenUsed="1"/>
-    <w:lsdException w:name="Table Web 3" w:semiHidden="1" w:unhideWhenUsed="1"/>
     <w:lsdException w:name="Balloon Text" w:semiHidden="1" w:unhideWhenUsed="1"/>
     <w:lsdException w:name="Table Grid" w:uiPriority="39"/>
     <w:lsdException w:name="Table Theme" w:semiHidden="1" w:unhideWhenUsed="1"/>
@@ -6202,6 +6055,11 @@
     <w:lsdException w:name="List Table 5 Dark Accent 6" w:uiPriority="50"/>
     <w:lsdException w:name="List Table 6 Colorful Accent 6" w:uiPriority="51"/>
     <w:lsdException w:name="List Table 7 Colorful Accent 6" w:uiPriority="52"/>
+    <w:lsdException w:name="Mention" w:semiHidden="1" w:unhideWhenUsed="1"/>
+    <w:lsdException w:name="Smart Hyperlink" w:semiHidden="1" w:unhideWhenUsed="1"/>
+    <w:lsdException w:name="Hashtag" w:semiHidden="1" w:unhideWhenUsed="1"/>
+    <w:lsdException w:name="Unresolved Mention" w:semiHidden="1" w:unhideWhenUsed="1"/>
+    <w:lsdException w:name="Smart Link" w:semiHidden="1" w:unhideWhenUsed="1"/>
   </w:latentStyles>
   <w:style w:type="paragraph" w:default="1" w:styleId="Normal">
     <w:name w:val="Normal"/>

--- a/template/Trame-vierge5-rouge.docx
+++ b/template/Trame-vierge5-rouge.docx
@@ -3,6 +3,1550 @@
 <w:document xmlns:wpc="http://schemas.microsoft.com/office/word/2010/wordprocessingCanvas" xmlns:cx="http://schemas.microsoft.com/office/drawing/2014/chartex" xmlns:cx1="http://schemas.microsoft.com/office/drawing/2015/9/8/chartex" xmlns:cx2="http://schemas.microsoft.com/office/drawing/2015/10/21/chartex" xmlns:cx3="http://schemas.microsoft.com/office/drawing/2016/5/9/chartex" xmlns:cx4="http://schemas.microsoft.com/office/drawing/2016/5/10/chartex" xmlns:cx5="http://schemas.microsoft.com/office/drawing/2016/5/11/chartex" xmlns:cx6="http://schemas.microsoft.com/office/drawing/2016/5/12/chartex" xmlns:cx7="http://schemas.microsoft.com/office/drawing/2016/5/13/chartex" xmlns:cx8="http://schemas.microsoft.com/office/drawing/2016/5/14/chartex" xmlns:mc="http://schemas.openxmlformats.org/markup-compatibility/2006" xmlns:aink="http://schemas.microsoft.com/office/drawing/2016/ink" xmlns:am3d="http://schemas.microsoft.com/office/drawing/2017/model3d" xmlns:o="urn:schemas-microsoft-com:office:office" xmlns:r="http://schemas.openxmlformats.org/officeDocument/2006/relationships" xmlns:m="http://schemas.openxmlformats.org/officeDocument/2006/math" xmlns:v="urn:schemas-microsoft-com:vml" xmlns:wp14="http://schemas.microsoft.com/office/word/2010/wordprocessingDrawing" xmlns:wp="http://schemas.openxmlformats.org/drawingml/2006/wordprocessingDrawing" xmlns:w10="urn:schemas-microsoft-com:office:word" xmlns:w="http://schemas.openxmlformats.org/wordprocessingml/2006/main" xmlns:w14="http://schemas.microsoft.com/office/word/2010/wordml" xmlns:w15="http://schemas.microsoft.com/office/word/2012/wordml" xmlns:w16cex="http://schemas.microsoft.com/office/word/2018/wordml/cex" xmlns:w16cid="http://schemas.microsoft.com/office/word/2016/wordml/cid" xmlns:w16="http://schemas.microsoft.com/office/word/2018/wordml" xmlns:w16se="http://schemas.microsoft.com/office/word/2015/wordml/symex" xmlns:wpg="http://schemas.microsoft.com/office/word/2010/wordprocessingGroup" xmlns:wpi="http://schemas.microsoft.com/office/word/2010/wordprocessingInk" xmlns:wne="http://schemas.microsoft.com/office/word/2006/wordml" xmlns:wps="http://schemas.microsoft.com/office/word/2010/wordprocessingShape" mc:Ignorable="w14 w15 w16se w16cid w16 w16cex wp14">
   <w:body>
     <w:p>
+      <w:r>
+        <w:rPr>
+          <w:noProof/>
+          <w:lang w:eastAsia="fr-FR"/>
+        </w:rPr>
+        <mc:AlternateContent>
+          <mc:Choice Requires="wps">
+            <w:drawing>
+              <wp:anchor distT="0" distB="0" distL="114300" distR="114300" simplePos="0" relativeHeight="251663360" behindDoc="0" locked="0" layoutInCell="1" allowOverlap="1" wp14:anchorId="0F9A5C66" wp14:editId="1366A3F6">
+                <wp:simplePos x="0" y="0"/>
+                <wp:positionH relativeFrom="column">
+                  <wp:posOffset>2748280</wp:posOffset>
+                </wp:positionH>
+                <wp:positionV relativeFrom="paragraph">
+                  <wp:posOffset>2472055</wp:posOffset>
+                </wp:positionV>
+                <wp:extent cx="3562350" cy="1209675"/>
+                <wp:effectExtent l="0" t="0" r="19050" b="28575"/>
+                <wp:wrapNone/>
+                <wp:docPr id="6" name="Rectangle à coins arrondis 5"/>
+                <wp:cNvGraphicFramePr/>
+                <a:graphic xmlns:a="http://schemas.openxmlformats.org/drawingml/2006/main">
+                  <a:graphicData uri="http://schemas.microsoft.com/office/word/2010/wordprocessingShape">
+                    <wps:wsp>
+                      <wps:cNvSpPr/>
+                      <wps:spPr>
+                        <a:xfrm>
+                          <a:off x="0" y="0"/>
+                          <a:ext cx="3562350" cy="1209675"/>
+                        </a:xfrm>
+                        <a:prstGeom prst="roundRect">
+                          <a:avLst/>
+                        </a:prstGeom>
+                        <a:noFill/>
+                        <a:ln>
+                          <a:solidFill>
+                            <a:srgbClr val="FF0000"/>
+                          </a:solidFill>
+                        </a:ln>
+                      </wps:spPr>
+                      <wps:style>
+                        <a:lnRef idx="2">
+                          <a:schemeClr val="accent1">
+                            <a:shade val="50000"/>
+                          </a:schemeClr>
+                        </a:lnRef>
+                        <a:fillRef idx="1">
+                          <a:schemeClr val="accent1"/>
+                        </a:fillRef>
+                        <a:effectRef idx="0">
+                          <a:schemeClr val="accent1"/>
+                        </a:effectRef>
+                        <a:fontRef idx="minor">
+                          <a:schemeClr val="lt1"/>
+                        </a:fontRef>
+                      </wps:style>
+                      <wps:txbx>
+                        <w:txbxContent>
+                          <w:p>
+                            <w:pPr>
+                              <w:pStyle w:val="NormalWeb"/>
+                              <w:spacing w:before="0" w:beforeAutospacing="0" w:after="0" w:afterAutospacing="0"/>
+                              <w:jc w:val="both"/>
+                              <w:rPr>
+                                <w:rFonts w:ascii="Arial" w:hAnsi="Arial" w:cs="Arial"/>
+                              </w:rPr>
+                            </w:pPr>
+                            <w:r>
+                              <w:rPr>
+                                <w:rFonts w:ascii="Arial" w:eastAsia="Times New Roman" w:hAnsi="Arial" w:cs="Arial"/>
+                                <w:b/>
+                                <w:bCs/>
+                                <w:color w:val="FF0000"/>
+                                <w:kern w:val="24"/>
+                                <w:sz w:val="32"/>
+                                <w:szCs w:val="32"/>
+                              </w:rPr>
+                              <w:t>Accès </w:t>
+                            </w:r>
+                            <w:r>
+                              <w:rPr>
+                                <w:rFonts w:ascii="Arial" w:eastAsia="Times New Roman" w:hAnsi="Arial" w:cs="Arial"/>
+                                <w:b/>
+                                <w:bCs/>
+                                <w:color w:val="FF0000"/>
+                                <w:kern w:val="24"/>
+                              </w:rPr>
+                              <w:t xml:space="preserve">: </w:t>
+                            </w:r>
+                            <w:r>
+                              <w:rPr>
+                                <w:rFonts w:ascii="Arial" w:eastAsia="Times New Roman" w:hAnsi="Arial" w:cs="Arial"/>
+                                <w:bCs/>
+                                <w:color w:val="000000"/>
+                                <w:kern w:val="24"/>
+                              </w:rPr>
+                              <w:t>{{</w:t>
+                            </w:r>
+                            <w:r>
+                              <w:rPr>
+                                <w:rFonts w:ascii="Arial" w:eastAsia="Times New Roman" w:hAnsi="Arial" w:cs="Arial"/>
+                                <w:bCs/>
+                                <w:color w:val="000000"/>
+                                <w:kern w:val="24"/>
+                              </w:rPr>
+                              <w:t xml:space="preserve">r </w:t>
+                            </w:r>
+                            <w:proofErr w:type="spellStart"/>
+                            <w:r>
+                              <w:rPr>
+                                <w:rFonts w:ascii="Arial" w:eastAsia="Times New Roman" w:hAnsi="Arial" w:cs="Arial"/>
+                                <w:bCs/>
+                                <w:color w:val="000000"/>
+                                <w:kern w:val="24"/>
+                              </w:rPr>
+                              <w:t>accessMetier</w:t>
+                            </w:r>
+                            <w:proofErr w:type="spellEnd"/>
+                            <w:r>
+                              <w:rPr>
+                                <w:rFonts w:ascii="Arial" w:eastAsia="Times New Roman" w:hAnsi="Arial" w:cs="Arial"/>
+                                <w:bCs/>
+                                <w:color w:val="000000"/>
+                                <w:kern w:val="24"/>
+                              </w:rPr>
+                              <w:t>}}</w:t>
+                            </w:r>
+                          </w:p>
+                        </w:txbxContent>
+                      </wps:txbx>
+                      <wps:bodyPr wrap="square" rtlCol="0" anchor="ctr">
+                        <a:noAutofit/>
+                      </wps:bodyPr>
+                    </wps:wsp>
+                  </a:graphicData>
+                </a:graphic>
+                <wp14:sizeRelH relativeFrom="margin">
+                  <wp14:pctWidth>0</wp14:pctWidth>
+                </wp14:sizeRelH>
+                <wp14:sizeRelV relativeFrom="margin">
+                  <wp14:pctHeight>0</wp14:pctHeight>
+                </wp14:sizeRelV>
+              </wp:anchor>
+            </w:drawing>
+          </mc:Choice>
+          <mc:Fallback>
+            <w:pict>
+              <v:roundrect w14:anchorId="0F9A5C66" id="Rectangle à coins arrondis 5" o:spid="_x0000_s1026" style="position:absolute;margin-left:216.4pt;margin-top:194.65pt;width:280.5pt;height:95.25pt;z-index:251663360;visibility:visible;mso-wrap-style:square;mso-width-percent:0;mso-height-percent:0;mso-wrap-distance-left:9pt;mso-wrap-distance-top:0;mso-wrap-distance-right:9pt;mso-wrap-distance-bottom:0;mso-position-horizontal:absolute;mso-position-horizontal-relative:text;mso-position-vertical:absolute;mso-position-vertical-relative:text;mso-width-percent:0;mso-height-percent:0;mso-width-relative:margin;mso-height-relative:margin;v-text-anchor:middle" arcsize="10923f" o:gfxdata="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" filled="f" strokecolor="red" strokeweight="1pt">
+                <v:stroke joinstyle="miter"/>
+                <v:textbox>
+                  <w:txbxContent>
+                    <w:p>
+                      <w:pPr>
+                        <w:pStyle w:val="NormalWeb"/>
+                        <w:spacing w:before="0" w:beforeAutospacing="0" w:after="0" w:afterAutospacing="0"/>
+                        <w:jc w:val="both"/>
+                        <w:rPr>
+                          <w:rFonts w:ascii="Arial" w:hAnsi="Arial" w:cs="Arial"/>
+                        </w:rPr>
+                      </w:pPr>
+                      <w:r>
+                        <w:rPr>
+                          <w:rFonts w:ascii="Arial" w:eastAsia="Times New Roman" w:hAnsi="Arial" w:cs="Arial"/>
+                          <w:b/>
+                          <w:bCs/>
+                          <w:color w:val="FF0000"/>
+                          <w:kern w:val="24"/>
+                          <w:sz w:val="32"/>
+                          <w:szCs w:val="32"/>
+                        </w:rPr>
+                        <w:t>Accès </w:t>
+                      </w:r>
+                      <w:r>
+                        <w:rPr>
+                          <w:rFonts w:ascii="Arial" w:eastAsia="Times New Roman" w:hAnsi="Arial" w:cs="Arial"/>
+                          <w:b/>
+                          <w:bCs/>
+                          <w:color w:val="FF0000"/>
+                          <w:kern w:val="24"/>
+                        </w:rPr>
+                        <w:t xml:space="preserve">: </w:t>
+                      </w:r>
+                      <w:r>
+                        <w:rPr>
+                          <w:rFonts w:ascii="Arial" w:eastAsia="Times New Roman" w:hAnsi="Arial" w:cs="Arial"/>
+                          <w:bCs/>
+                          <w:color w:val="000000"/>
+                          <w:kern w:val="24"/>
+                        </w:rPr>
+                        <w:t>{{</w:t>
+                      </w:r>
+                      <w:r>
+                        <w:rPr>
+                          <w:rFonts w:ascii="Arial" w:eastAsia="Times New Roman" w:hAnsi="Arial" w:cs="Arial"/>
+                          <w:bCs/>
+                          <w:color w:val="000000"/>
+                          <w:kern w:val="24"/>
+                        </w:rPr>
+                        <w:t xml:space="preserve">r </w:t>
+                      </w:r>
+                      <w:proofErr w:type="spellStart"/>
+                      <w:r>
+                        <w:rPr>
+                          <w:rFonts w:ascii="Arial" w:eastAsia="Times New Roman" w:hAnsi="Arial" w:cs="Arial"/>
+                          <w:bCs/>
+                          <w:color w:val="000000"/>
+                          <w:kern w:val="24"/>
+                        </w:rPr>
+                        <w:t>accessMetier</w:t>
+                      </w:r>
+                      <w:proofErr w:type="spellEnd"/>
+                      <w:r>
+                        <w:rPr>
+                          <w:rFonts w:ascii="Arial" w:eastAsia="Times New Roman" w:hAnsi="Arial" w:cs="Arial"/>
+                          <w:bCs/>
+                          <w:color w:val="000000"/>
+                          <w:kern w:val="24"/>
+                        </w:rPr>
+                        <w:t>}}</w:t>
+                      </w:r>
+                    </w:p>
+                  </w:txbxContent>
+                </v:textbox>
+              </v:roundrect>
+            </w:pict>
+          </mc:Fallback>
+        </mc:AlternateContent>
+      </w:r>
+      <w:r>
+        <w:rPr>
+          <w:noProof/>
+          <w:lang w:eastAsia="fr-FR"/>
+        </w:rPr>
+        <mc:AlternateContent>
+          <mc:Choice Requires="wps">
+            <w:drawing>
+              <wp:anchor distT="0" distB="0" distL="114300" distR="114300" simplePos="0" relativeHeight="251670528" behindDoc="0" locked="0" layoutInCell="1" allowOverlap="1" wp14:anchorId="5A5AC4BD" wp14:editId="15804F6D">
+                <wp:simplePos x="0" y="0"/>
+                <wp:positionH relativeFrom="column">
+                  <wp:posOffset>2748280</wp:posOffset>
+                </wp:positionH>
+                <wp:positionV relativeFrom="paragraph">
+                  <wp:posOffset>3929380</wp:posOffset>
+                </wp:positionV>
+                <wp:extent cx="3533775" cy="1676400"/>
+                <wp:effectExtent l="0" t="0" r="28575" b="19050"/>
+                <wp:wrapNone/>
+                <wp:docPr id="13" name="Rectangle à coins arrondis 12"/>
+                <wp:cNvGraphicFramePr/>
+                <a:graphic xmlns:a="http://schemas.openxmlformats.org/drawingml/2006/main">
+                  <a:graphicData uri="http://schemas.microsoft.com/office/word/2010/wordprocessingShape">
+                    <wps:wsp>
+                      <wps:cNvSpPr/>
+                      <wps:spPr>
+                        <a:xfrm>
+                          <a:off x="0" y="0"/>
+                          <a:ext cx="3533775" cy="1676400"/>
+                        </a:xfrm>
+                        <a:prstGeom prst="roundRect">
+                          <a:avLst/>
+                        </a:prstGeom>
+                        <a:noFill/>
+                        <a:ln>
+                          <a:solidFill>
+                            <a:srgbClr val="FF0000"/>
+                          </a:solidFill>
+                        </a:ln>
+                      </wps:spPr>
+                      <wps:style>
+                        <a:lnRef idx="2">
+                          <a:schemeClr val="accent1">
+                            <a:shade val="50000"/>
+                          </a:schemeClr>
+                        </a:lnRef>
+                        <a:fillRef idx="1">
+                          <a:schemeClr val="accent1"/>
+                        </a:fillRef>
+                        <a:effectRef idx="0">
+                          <a:schemeClr val="accent1"/>
+                        </a:effectRef>
+                        <a:fontRef idx="minor">
+                          <a:schemeClr val="lt1"/>
+                        </a:fontRef>
+                      </wps:style>
+                      <wps:txbx>
+                        <w:txbxContent>
+                          <w:p>
+                            <w:pPr>
+                              <w:pStyle w:val="NormalWeb"/>
+                              <w:spacing w:before="0" w:beforeAutospacing="0" w:after="0" w:afterAutospacing="0"/>
+                              <w:jc w:val="both"/>
+                              <w:rPr>
+                                <w:rFonts w:ascii="Arial" w:eastAsia="Times New Roman" w:hAnsi="Arial" w:cs="Arial"/>
+                                <w:color w:val="FF0000"/>
+                                <w:kern w:val="24"/>
+                              </w:rPr>
+                            </w:pPr>
+                            <w:r>
+                              <w:rPr>
+                                <w:rFonts w:ascii="Arial" w:eastAsia="Times New Roman" w:hAnsi="Arial" w:cs="Arial"/>
+                                <w:b/>
+                                <w:bCs/>
+                                <w:color w:val="FF0000"/>
+                                <w:kern w:val="24"/>
+                                <w:sz w:val="28"/>
+                                <w:szCs w:val="28"/>
+                              </w:rPr>
+                              <w:t>Compétences &amp; Qualités</w:t>
+                            </w:r>
+                            <w:r>
+                              <w:rPr>
+                                <w:rFonts w:ascii="Arial" w:eastAsia="Times New Roman" w:hAnsi="Arial" w:cs="Arial"/>
+                                <w:color w:val="FF0000"/>
+                                <w:kern w:val="24"/>
+                              </w:rPr>
+                              <w:t> :</w:t>
+                            </w:r>
+                          </w:p>
+                          <w:p>
+                            <w:pPr>
+                              <w:pStyle w:val="NormalWeb"/>
+                              <w:spacing w:before="0" w:beforeAutospacing="0" w:after="0" w:afterAutospacing="0"/>
+                              <w:jc w:val="both"/>
+                              <w:rPr>
+                                <w:rFonts w:ascii="Arial" w:eastAsia="Times New Roman" w:hAnsi="Arial" w:cs="Arial"/>
+                                <w:color w:val="000000"/>
+                                <w:kern w:val="24"/>
+                              </w:rPr>
+                            </w:pPr>
+                            <w:r>
+                              <w:rPr>
+                                <w:rFonts w:ascii="Arial" w:eastAsia="Times New Roman" w:hAnsi="Arial" w:cs="Arial"/>
+                                <w:color w:val="000000"/>
+                                <w:kern w:val="24"/>
+                              </w:rPr>
+                              <w:t>{{</w:t>
+                            </w:r>
+                            <w:proofErr w:type="spellStart"/>
+                            <w:r>
+                              <w:rPr>
+                                <w:rFonts w:ascii="Arial" w:eastAsia="Times New Roman" w:hAnsi="Arial" w:cs="Arial"/>
+                                <w:color w:val="000000"/>
+                                <w:kern w:val="24"/>
+                              </w:rPr>
+                              <w:t>competenceQualite</w:t>
+                            </w:r>
+                            <w:proofErr w:type="spellEnd"/>
+                            <w:r>
+                              <w:rPr>
+                                <w:rFonts w:ascii="Arial" w:eastAsia="Times New Roman" w:hAnsi="Arial" w:cs="Arial"/>
+                                <w:color w:val="000000"/>
+                                <w:kern w:val="24"/>
+                              </w:rPr>
+                              <w:t>}}</w:t>
+                            </w:r>
+                          </w:p>
+                          <w:p>
+                            <w:pPr>
+                              <w:pStyle w:val="NormalWeb"/>
+                              <w:spacing w:before="0" w:beforeAutospacing="0" w:after="0" w:afterAutospacing="0"/>
+                              <w:jc w:val="both"/>
+                              <w:rPr>
+                                <w:rFonts w:ascii="Arial" w:eastAsia="Times New Roman" w:hAnsi="Arial" w:cstheme="minorBidi"/>
+                                <w:color w:val="000000"/>
+                                <w:kern w:val="24"/>
+                              </w:rPr>
+                            </w:pPr>
+                          </w:p>
+                          <w:p>
+                            <w:pPr>
+                              <w:pStyle w:val="NormalWeb"/>
+                              <w:spacing w:before="0" w:beforeAutospacing="0" w:after="0" w:afterAutospacing="0"/>
+                              <w:jc w:val="both"/>
+                              <w:rPr>
+                                <w:rFonts w:ascii="Arial" w:eastAsia="Times New Roman" w:hAnsi="Arial" w:cstheme="minorBidi"/>
+                                <w:color w:val="000000"/>
+                                <w:kern w:val="24"/>
+                              </w:rPr>
+                            </w:pPr>
+                          </w:p>
+                          <w:p>
+                            <w:pPr>
+                              <w:pStyle w:val="NormalWeb"/>
+                              <w:spacing w:before="0" w:beforeAutospacing="0" w:after="0" w:afterAutospacing="0"/>
+                              <w:jc w:val="both"/>
+                              <w:rPr>
+                                <w:rFonts w:ascii="Arial" w:eastAsia="Times New Roman" w:hAnsi="Arial" w:cstheme="minorBidi"/>
+                                <w:color w:val="000000"/>
+                                <w:kern w:val="24"/>
+                              </w:rPr>
+                            </w:pPr>
+                          </w:p>
+                          <w:p>
+                            <w:pPr>
+                              <w:pStyle w:val="NormalWeb"/>
+                              <w:spacing w:before="0" w:beforeAutospacing="0" w:after="0" w:afterAutospacing="0"/>
+                              <w:jc w:val="both"/>
+                            </w:pPr>
+                          </w:p>
+                        </w:txbxContent>
+                      </wps:txbx>
+                      <wps:bodyPr wrap="square" numCol="1" rtlCol="0" anchor="ctr">
+                        <a:noAutofit/>
+                      </wps:bodyPr>
+                    </wps:wsp>
+                  </a:graphicData>
+                </a:graphic>
+                <wp14:sizeRelH relativeFrom="margin">
+                  <wp14:pctWidth>0</wp14:pctWidth>
+                </wp14:sizeRelH>
+                <wp14:sizeRelV relativeFrom="margin">
+                  <wp14:pctHeight>0</wp14:pctHeight>
+                </wp14:sizeRelV>
+              </wp:anchor>
+            </w:drawing>
+          </mc:Choice>
+          <mc:Fallback>
+            <w:pict>
+              <v:roundrect w14:anchorId="5A5AC4BD" id="Rectangle à coins arrondis 12" o:spid="_x0000_s1027" style="position:absolute;margin-left:216.4pt;margin-top:309.4pt;width:278.25pt;height:132pt;z-index:251670528;visibility:visible;mso-wrap-style:square;mso-width-percent:0;mso-height-percent:0;mso-wrap-distance-left:9pt;mso-wrap-distance-top:0;mso-wrap-distance-right:9pt;mso-wrap-distance-bottom:0;mso-position-horizontal:absolute;mso-position-horizontal-relative:text;mso-position-vertical:absolute;mso-position-vertical-relative:text;mso-width-percent:0;mso-height-percent:0;mso-width-relative:margin;mso-height-relative:margin;v-text-anchor:middle" arcsize="10923f" o:gfxdata="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" filled="f" strokecolor="red" strokeweight="1pt">
+                <v:stroke joinstyle="miter"/>
+                <v:textbox>
+                  <w:txbxContent>
+                    <w:p>
+                      <w:pPr>
+                        <w:pStyle w:val="NormalWeb"/>
+                        <w:spacing w:before="0" w:beforeAutospacing="0" w:after="0" w:afterAutospacing="0"/>
+                        <w:jc w:val="both"/>
+                        <w:rPr>
+                          <w:rFonts w:ascii="Arial" w:eastAsia="Times New Roman" w:hAnsi="Arial" w:cs="Arial"/>
+                          <w:color w:val="FF0000"/>
+                          <w:kern w:val="24"/>
+                        </w:rPr>
+                      </w:pPr>
+                      <w:r>
+                        <w:rPr>
+                          <w:rFonts w:ascii="Arial" w:eastAsia="Times New Roman" w:hAnsi="Arial" w:cs="Arial"/>
+                          <w:b/>
+                          <w:bCs/>
+                          <w:color w:val="FF0000"/>
+                          <w:kern w:val="24"/>
+                          <w:sz w:val="28"/>
+                          <w:szCs w:val="28"/>
+                        </w:rPr>
+                        <w:t>Compétences &amp; Qualités</w:t>
+                      </w:r>
+                      <w:r>
+                        <w:rPr>
+                          <w:rFonts w:ascii="Arial" w:eastAsia="Times New Roman" w:hAnsi="Arial" w:cs="Arial"/>
+                          <w:color w:val="FF0000"/>
+                          <w:kern w:val="24"/>
+                        </w:rPr>
+                        <w:t> :</w:t>
+                      </w:r>
+                    </w:p>
+                    <w:p>
+                      <w:pPr>
+                        <w:pStyle w:val="NormalWeb"/>
+                        <w:spacing w:before="0" w:beforeAutospacing="0" w:after="0" w:afterAutospacing="0"/>
+                        <w:jc w:val="both"/>
+                        <w:rPr>
+                          <w:rFonts w:ascii="Arial" w:eastAsia="Times New Roman" w:hAnsi="Arial" w:cs="Arial"/>
+                          <w:color w:val="000000"/>
+                          <w:kern w:val="24"/>
+                        </w:rPr>
+                      </w:pPr>
+                      <w:r>
+                        <w:rPr>
+                          <w:rFonts w:ascii="Arial" w:eastAsia="Times New Roman" w:hAnsi="Arial" w:cs="Arial"/>
+                          <w:color w:val="000000"/>
+                          <w:kern w:val="24"/>
+                        </w:rPr>
+                        <w:t>{{</w:t>
+                      </w:r>
+                      <w:proofErr w:type="spellStart"/>
+                      <w:r>
+                        <w:rPr>
+                          <w:rFonts w:ascii="Arial" w:eastAsia="Times New Roman" w:hAnsi="Arial" w:cs="Arial"/>
+                          <w:color w:val="000000"/>
+                          <w:kern w:val="24"/>
+                        </w:rPr>
+                        <w:t>competenceQualite</w:t>
+                      </w:r>
+                      <w:proofErr w:type="spellEnd"/>
+                      <w:r>
+                        <w:rPr>
+                          <w:rFonts w:ascii="Arial" w:eastAsia="Times New Roman" w:hAnsi="Arial" w:cs="Arial"/>
+                          <w:color w:val="000000"/>
+                          <w:kern w:val="24"/>
+                        </w:rPr>
+                        <w:t>}}</w:t>
+                      </w:r>
+                    </w:p>
+                    <w:p>
+                      <w:pPr>
+                        <w:pStyle w:val="NormalWeb"/>
+                        <w:spacing w:before="0" w:beforeAutospacing="0" w:after="0" w:afterAutospacing="0"/>
+                        <w:jc w:val="both"/>
+                        <w:rPr>
+                          <w:rFonts w:ascii="Arial" w:eastAsia="Times New Roman" w:hAnsi="Arial" w:cstheme="minorBidi"/>
+                          <w:color w:val="000000"/>
+                          <w:kern w:val="24"/>
+                        </w:rPr>
+                      </w:pPr>
+                    </w:p>
+                    <w:p>
+                      <w:pPr>
+                        <w:pStyle w:val="NormalWeb"/>
+                        <w:spacing w:before="0" w:beforeAutospacing="0" w:after="0" w:afterAutospacing="0"/>
+                        <w:jc w:val="both"/>
+                        <w:rPr>
+                          <w:rFonts w:ascii="Arial" w:eastAsia="Times New Roman" w:hAnsi="Arial" w:cstheme="minorBidi"/>
+                          <w:color w:val="000000"/>
+                          <w:kern w:val="24"/>
+                        </w:rPr>
+                      </w:pPr>
+                    </w:p>
+                    <w:p>
+                      <w:pPr>
+                        <w:pStyle w:val="NormalWeb"/>
+                        <w:spacing w:before="0" w:beforeAutospacing="0" w:after="0" w:afterAutospacing="0"/>
+                        <w:jc w:val="both"/>
+                        <w:rPr>
+                          <w:rFonts w:ascii="Arial" w:eastAsia="Times New Roman" w:hAnsi="Arial" w:cstheme="minorBidi"/>
+                          <w:color w:val="000000"/>
+                          <w:kern w:val="24"/>
+                        </w:rPr>
+                      </w:pPr>
+                    </w:p>
+                    <w:p>
+                      <w:pPr>
+                        <w:pStyle w:val="NormalWeb"/>
+                        <w:spacing w:before="0" w:beforeAutospacing="0" w:after="0" w:afterAutospacing="0"/>
+                        <w:jc w:val="both"/>
+                      </w:pPr>
+                    </w:p>
+                  </w:txbxContent>
+                </v:textbox>
+              </v:roundrect>
+            </w:pict>
+          </mc:Fallback>
+        </mc:AlternateContent>
+      </w:r>
+      <w:r>
+        <w:rPr>
+          <w:noProof/>
+          <w:lang w:eastAsia="fr-FR"/>
+        </w:rPr>
+        <mc:AlternateContent>
+          <mc:Choice Requires="wps">
+            <w:drawing>
+              <wp:anchor distT="0" distB="0" distL="114300" distR="114300" simplePos="0" relativeHeight="251669504" behindDoc="0" locked="0" layoutInCell="1" allowOverlap="1" wp14:anchorId="439AF427" wp14:editId="6D1C6D21">
+                <wp:simplePos x="0" y="0"/>
+                <wp:positionH relativeFrom="column">
+                  <wp:posOffset>2729230</wp:posOffset>
+                </wp:positionH>
+                <wp:positionV relativeFrom="paragraph">
+                  <wp:posOffset>5739130</wp:posOffset>
+                </wp:positionV>
+                <wp:extent cx="3537585" cy="1424940"/>
+                <wp:effectExtent l="0" t="0" r="24765" b="22860"/>
+                <wp:wrapNone/>
+                <wp:docPr id="12" name="Rectangle à coins arrondis 11"/>
+                <wp:cNvGraphicFramePr/>
+                <a:graphic xmlns:a="http://schemas.openxmlformats.org/drawingml/2006/main">
+                  <a:graphicData uri="http://schemas.microsoft.com/office/word/2010/wordprocessingShape">
+                    <wps:wsp>
+                      <wps:cNvSpPr/>
+                      <wps:spPr>
+                        <a:xfrm>
+                          <a:off x="0" y="0"/>
+                          <a:ext cx="3537585" cy="1424940"/>
+                        </a:xfrm>
+                        <a:prstGeom prst="roundRect">
+                          <a:avLst/>
+                        </a:prstGeom>
+                        <a:noFill/>
+                        <a:ln>
+                          <a:solidFill>
+                            <a:srgbClr val="FF0000"/>
+                          </a:solidFill>
+                        </a:ln>
+                      </wps:spPr>
+                      <wps:style>
+                        <a:lnRef idx="2">
+                          <a:schemeClr val="accent1">
+                            <a:shade val="50000"/>
+                          </a:schemeClr>
+                        </a:lnRef>
+                        <a:fillRef idx="1">
+                          <a:schemeClr val="accent1"/>
+                        </a:fillRef>
+                        <a:effectRef idx="0">
+                          <a:schemeClr val="accent1"/>
+                        </a:effectRef>
+                        <a:fontRef idx="minor">
+                          <a:schemeClr val="lt1"/>
+                        </a:fontRef>
+                      </wps:style>
+                      <wps:txbx>
+                        <w:txbxContent>
+                          <w:p>
+                            <w:pPr>
+                              <w:pStyle w:val="NormalWeb"/>
+                              <w:spacing w:before="0" w:beforeAutospacing="0" w:after="0" w:afterAutospacing="0"/>
+                              <w:jc w:val="both"/>
+                              <w:rPr>
+                                <w:rFonts w:ascii="Arial" w:eastAsia="Times New Roman" w:hAnsi="Arial" w:cs="Arial"/>
+                                <w:b/>
+                                <w:bCs/>
+                                <w:color w:val="FF0000"/>
+                                <w:kern w:val="24"/>
+                                <w:sz w:val="32"/>
+                                <w:szCs w:val="32"/>
+                              </w:rPr>
+                            </w:pPr>
+                            <w:r>
+                              <w:rPr>
+                                <w:rFonts w:ascii="Arial" w:eastAsia="Times New Roman" w:hAnsi="Arial" w:cs="Arial"/>
+                                <w:b/>
+                                <w:bCs/>
+                                <w:color w:val="FF0000"/>
+                                <w:kern w:val="24"/>
+                                <w:sz w:val="32"/>
+                                <w:szCs w:val="32"/>
+                              </w:rPr>
+                              <w:t>Aspects positifs :</w:t>
+                            </w:r>
+                          </w:p>
+                          <w:p>
+                            <w:pPr>
+                              <w:pStyle w:val="NormalWeb"/>
+                              <w:spacing w:before="0" w:beforeAutospacing="0" w:after="0" w:afterAutospacing="0"/>
+                              <w:rPr>
+                                <w:rFonts w:ascii="Arial" w:eastAsia="Times New Roman" w:hAnsi="Arial" w:cs="Arial"/>
+                                <w:b/>
+                                <w:bCs/>
+                                <w:color w:val="00B050"/>
+                                <w:kern w:val="24"/>
+                                <w:sz w:val="32"/>
+                                <w:szCs w:val="32"/>
+                              </w:rPr>
+                            </w:pPr>
+                            <w:r>
+                              <w:rPr>
+                                <w:rFonts w:ascii="Arial" w:eastAsia="Times New Roman" w:hAnsi="Arial" w:cs="Arial"/>
+                                <w:color w:val="000000"/>
+                                <w:kern w:val="24"/>
+                              </w:rPr>
+                              <w:t>{{</w:t>
+                            </w:r>
+                            <w:r>
+                              <w:rPr>
+                                <w:rFonts w:ascii="Arial" w:eastAsia="Times New Roman" w:hAnsi="Arial" w:cs="Arial"/>
+                                <w:color w:val="000000"/>
+                                <w:kern w:val="24"/>
+                              </w:rPr>
+                              <w:t xml:space="preserve">r </w:t>
+                            </w:r>
+                            <w:proofErr w:type="spellStart"/>
+                            <w:r>
+                              <w:rPr>
+                                <w:rFonts w:ascii="Arial" w:eastAsia="Times New Roman" w:hAnsi="Arial" w:cs="Arial"/>
+                                <w:color w:val="000000"/>
+                                <w:kern w:val="24"/>
+                              </w:rPr>
+                              <w:t>aspectPositif</w:t>
+                            </w:r>
+                            <w:proofErr w:type="spellEnd"/>
+                            <w:r>
+                              <w:rPr>
+                                <w:rFonts w:ascii="Arial" w:eastAsia="Times New Roman" w:hAnsi="Arial" w:cs="Arial"/>
+                                <w:color w:val="000000"/>
+                                <w:kern w:val="24"/>
+                              </w:rPr>
+                              <w:t>}}</w:t>
+                            </w:r>
+                          </w:p>
+                          <w:p>
+                            <w:pPr>
+                              <w:pStyle w:val="NormalWeb"/>
+                              <w:spacing w:before="0" w:beforeAutospacing="0" w:after="0" w:afterAutospacing="0"/>
+                              <w:jc w:val="both"/>
+                              <w:rPr>
+                                <w:rFonts w:ascii="Arial" w:eastAsia="Times New Roman" w:hAnsi="Arial" w:cs="Arial"/>
+                                <w:color w:val="FF0000"/>
+                                <w:kern w:val="24"/>
+                              </w:rPr>
+                            </w:pPr>
+                            <w:r>
+                              <w:rPr>
+                                <w:rFonts w:ascii="Arial" w:eastAsia="Times New Roman" w:hAnsi="Arial" w:cs="Arial"/>
+                                <w:b/>
+                                <w:bCs/>
+                                <w:color w:val="FF0000"/>
+                                <w:kern w:val="24"/>
+                                <w:sz w:val="32"/>
+                                <w:szCs w:val="32"/>
+                              </w:rPr>
+                              <w:t>Contraintes </w:t>
+                            </w:r>
+                            <w:r>
+                              <w:rPr>
+                                <w:rFonts w:ascii="Arial" w:eastAsia="Times New Roman" w:hAnsi="Arial" w:cs="Arial"/>
+                                <w:b/>
+                                <w:bCs/>
+                                <w:color w:val="FF0000"/>
+                                <w:kern w:val="24"/>
+                              </w:rPr>
+                              <w:t>:</w:t>
+                            </w:r>
+                          </w:p>
+                          <w:p>
+                            <w:pPr>
+                              <w:pStyle w:val="NormalWeb"/>
+                              <w:spacing w:before="0" w:beforeAutospacing="0" w:after="0" w:afterAutospacing="0"/>
+                              <w:jc w:val="both"/>
+                              <w:rPr>
+                                <w:rFonts w:ascii="Arial" w:eastAsia="Times New Roman" w:hAnsi="Arial" w:cs="Arial"/>
+                                <w:color w:val="0070C0"/>
+                                <w:kern w:val="24"/>
+                              </w:rPr>
+                            </w:pPr>
+                            <w:r>
+                              <w:rPr>
+                                <w:rFonts w:ascii="Arial" w:eastAsia="Times New Roman" w:hAnsi="Arial" w:cs="Arial"/>
+                                <w:color w:val="000000" w:themeColor="text1"/>
+                                <w:kern w:val="24"/>
+                              </w:rPr>
+                              <w:t>{{</w:t>
+                            </w:r>
+                            <w:r>
+                              <w:rPr>
+                                <w:rFonts w:ascii="Arial" w:eastAsia="Times New Roman" w:hAnsi="Arial" w:cs="Arial"/>
+                                <w:color w:val="000000" w:themeColor="text1"/>
+                                <w:kern w:val="24"/>
+                              </w:rPr>
+                              <w:t xml:space="preserve">r </w:t>
+                            </w:r>
+                            <w:r>
+                              <w:rPr>
+                                <w:rFonts w:ascii="Arial" w:eastAsia="Times New Roman" w:hAnsi="Arial" w:cs="Arial"/>
+                                <w:color w:val="000000" w:themeColor="text1"/>
+                                <w:kern w:val="24"/>
+                              </w:rPr>
+                              <w:t>contrainte}}</w:t>
+                            </w:r>
+                          </w:p>
+                          <w:p>
+                            <w:pPr>
+                              <w:pStyle w:val="NormalWeb"/>
+                              <w:spacing w:before="0" w:beforeAutospacing="0" w:after="0" w:afterAutospacing="0"/>
+                              <w:jc w:val="both"/>
+                              <w:rPr>
+                                <w:rFonts w:eastAsia="Times New Roman" w:cstheme="minorBidi"/>
+                                <w:color w:val="0070C0"/>
+                                <w:kern w:val="24"/>
+                              </w:rPr>
+                            </w:pPr>
+                          </w:p>
+                          <w:p>
+                            <w:pPr>
+                              <w:pStyle w:val="NormalWeb"/>
+                              <w:spacing w:before="0" w:beforeAutospacing="0" w:after="0" w:afterAutospacing="0"/>
+                              <w:jc w:val="both"/>
+                            </w:pPr>
+                          </w:p>
+                        </w:txbxContent>
+                      </wps:txbx>
+                      <wps:bodyPr wrap="square" numCol="1" rtlCol="0" anchor="ctr">
+                        <a:noAutofit/>
+                      </wps:bodyPr>
+                    </wps:wsp>
+                  </a:graphicData>
+                </a:graphic>
+                <wp14:sizeRelH relativeFrom="margin">
+                  <wp14:pctWidth>0</wp14:pctWidth>
+                </wp14:sizeRelH>
+              </wp:anchor>
+            </w:drawing>
+          </mc:Choice>
+          <mc:Fallback>
+            <w:pict>
+              <v:roundrect w14:anchorId="439AF427" id="Rectangle à coins arrondis 11" o:spid="_x0000_s1028" style="position:absolute;margin-left:214.9pt;margin-top:451.9pt;width:278.55pt;height:112.2pt;z-index:251669504;visibility:visible;mso-wrap-style:square;mso-width-percent:0;mso-wrap-distance-left:9pt;mso-wrap-distance-top:0;mso-wrap-distance-right:9pt;mso-wrap-distance-bottom:0;mso-position-horizontal:absolute;mso-position-horizontal-relative:text;mso-position-vertical:absolute;mso-position-vertical-relative:text;mso-width-percent:0;mso-width-relative:margin;v-text-anchor:middle" arcsize="10923f" o:gfxdata="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" filled="f" strokecolor="red" strokeweight="1pt">
+                <v:stroke joinstyle="miter"/>
+                <v:textbox>
+                  <w:txbxContent>
+                    <w:p>
+                      <w:pPr>
+                        <w:pStyle w:val="NormalWeb"/>
+                        <w:spacing w:before="0" w:beforeAutospacing="0" w:after="0" w:afterAutospacing="0"/>
+                        <w:jc w:val="both"/>
+                        <w:rPr>
+                          <w:rFonts w:ascii="Arial" w:eastAsia="Times New Roman" w:hAnsi="Arial" w:cs="Arial"/>
+                          <w:b/>
+                          <w:bCs/>
+                          <w:color w:val="FF0000"/>
+                          <w:kern w:val="24"/>
+                          <w:sz w:val="32"/>
+                          <w:szCs w:val="32"/>
+                        </w:rPr>
+                      </w:pPr>
+                      <w:r>
+                        <w:rPr>
+                          <w:rFonts w:ascii="Arial" w:eastAsia="Times New Roman" w:hAnsi="Arial" w:cs="Arial"/>
+                          <w:b/>
+                          <w:bCs/>
+                          <w:color w:val="FF0000"/>
+                          <w:kern w:val="24"/>
+                          <w:sz w:val="32"/>
+                          <w:szCs w:val="32"/>
+                        </w:rPr>
+                        <w:t>Aspects positifs :</w:t>
+                      </w:r>
+                    </w:p>
+                    <w:p>
+                      <w:pPr>
+                        <w:pStyle w:val="NormalWeb"/>
+                        <w:spacing w:before="0" w:beforeAutospacing="0" w:after="0" w:afterAutospacing="0"/>
+                        <w:rPr>
+                          <w:rFonts w:ascii="Arial" w:eastAsia="Times New Roman" w:hAnsi="Arial" w:cs="Arial"/>
+                          <w:b/>
+                          <w:bCs/>
+                          <w:color w:val="00B050"/>
+                          <w:kern w:val="24"/>
+                          <w:sz w:val="32"/>
+                          <w:szCs w:val="32"/>
+                        </w:rPr>
+                      </w:pPr>
+                      <w:r>
+                        <w:rPr>
+                          <w:rFonts w:ascii="Arial" w:eastAsia="Times New Roman" w:hAnsi="Arial" w:cs="Arial"/>
+                          <w:color w:val="000000"/>
+                          <w:kern w:val="24"/>
+                        </w:rPr>
+                        <w:t>{{</w:t>
+                      </w:r>
+                      <w:r>
+                        <w:rPr>
+                          <w:rFonts w:ascii="Arial" w:eastAsia="Times New Roman" w:hAnsi="Arial" w:cs="Arial"/>
+                          <w:color w:val="000000"/>
+                          <w:kern w:val="24"/>
+                        </w:rPr>
+                        <w:t xml:space="preserve">r </w:t>
+                      </w:r>
+                      <w:proofErr w:type="spellStart"/>
+                      <w:r>
+                        <w:rPr>
+                          <w:rFonts w:ascii="Arial" w:eastAsia="Times New Roman" w:hAnsi="Arial" w:cs="Arial"/>
+                          <w:color w:val="000000"/>
+                          <w:kern w:val="24"/>
+                        </w:rPr>
+                        <w:t>aspectPositif</w:t>
+                      </w:r>
+                      <w:proofErr w:type="spellEnd"/>
+                      <w:r>
+                        <w:rPr>
+                          <w:rFonts w:ascii="Arial" w:eastAsia="Times New Roman" w:hAnsi="Arial" w:cs="Arial"/>
+                          <w:color w:val="000000"/>
+                          <w:kern w:val="24"/>
+                        </w:rPr>
+                        <w:t>}}</w:t>
+                      </w:r>
+                    </w:p>
+                    <w:p>
+                      <w:pPr>
+                        <w:pStyle w:val="NormalWeb"/>
+                        <w:spacing w:before="0" w:beforeAutospacing="0" w:after="0" w:afterAutospacing="0"/>
+                        <w:jc w:val="both"/>
+                        <w:rPr>
+                          <w:rFonts w:ascii="Arial" w:eastAsia="Times New Roman" w:hAnsi="Arial" w:cs="Arial"/>
+                          <w:color w:val="FF0000"/>
+                          <w:kern w:val="24"/>
+                        </w:rPr>
+                      </w:pPr>
+                      <w:r>
+                        <w:rPr>
+                          <w:rFonts w:ascii="Arial" w:eastAsia="Times New Roman" w:hAnsi="Arial" w:cs="Arial"/>
+                          <w:b/>
+                          <w:bCs/>
+                          <w:color w:val="FF0000"/>
+                          <w:kern w:val="24"/>
+                          <w:sz w:val="32"/>
+                          <w:szCs w:val="32"/>
+                        </w:rPr>
+                        <w:t>Contraintes </w:t>
+                      </w:r>
+                      <w:r>
+                        <w:rPr>
+                          <w:rFonts w:ascii="Arial" w:eastAsia="Times New Roman" w:hAnsi="Arial" w:cs="Arial"/>
+                          <w:b/>
+                          <w:bCs/>
+                          <w:color w:val="FF0000"/>
+                          <w:kern w:val="24"/>
+                        </w:rPr>
+                        <w:t>:</w:t>
+                      </w:r>
+                    </w:p>
+                    <w:p>
+                      <w:pPr>
+                        <w:pStyle w:val="NormalWeb"/>
+                        <w:spacing w:before="0" w:beforeAutospacing="0" w:after="0" w:afterAutospacing="0"/>
+                        <w:jc w:val="both"/>
+                        <w:rPr>
+                          <w:rFonts w:ascii="Arial" w:eastAsia="Times New Roman" w:hAnsi="Arial" w:cs="Arial"/>
+                          <w:color w:val="0070C0"/>
+                          <w:kern w:val="24"/>
+                        </w:rPr>
+                      </w:pPr>
+                      <w:r>
+                        <w:rPr>
+                          <w:rFonts w:ascii="Arial" w:eastAsia="Times New Roman" w:hAnsi="Arial" w:cs="Arial"/>
+                          <w:color w:val="000000" w:themeColor="text1"/>
+                          <w:kern w:val="24"/>
+                        </w:rPr>
+                        <w:t>{{</w:t>
+                      </w:r>
+                      <w:r>
+                        <w:rPr>
+                          <w:rFonts w:ascii="Arial" w:eastAsia="Times New Roman" w:hAnsi="Arial" w:cs="Arial"/>
+                          <w:color w:val="000000" w:themeColor="text1"/>
+                          <w:kern w:val="24"/>
+                        </w:rPr>
+                        <w:t xml:space="preserve">r </w:t>
+                      </w:r>
+                      <w:r>
+                        <w:rPr>
+                          <w:rFonts w:ascii="Arial" w:eastAsia="Times New Roman" w:hAnsi="Arial" w:cs="Arial"/>
+                          <w:color w:val="000000" w:themeColor="text1"/>
+                          <w:kern w:val="24"/>
+                        </w:rPr>
+                        <w:t>contrainte}}</w:t>
+                      </w:r>
+                    </w:p>
+                    <w:p>
+                      <w:pPr>
+                        <w:pStyle w:val="NormalWeb"/>
+                        <w:spacing w:before="0" w:beforeAutospacing="0" w:after="0" w:afterAutospacing="0"/>
+                        <w:jc w:val="both"/>
+                        <w:rPr>
+                          <w:rFonts w:eastAsia="Times New Roman" w:cstheme="minorBidi"/>
+                          <w:color w:val="0070C0"/>
+                          <w:kern w:val="24"/>
+                        </w:rPr>
+                      </w:pPr>
+                    </w:p>
+                    <w:p>
+                      <w:pPr>
+                        <w:pStyle w:val="NormalWeb"/>
+                        <w:spacing w:before="0" w:beforeAutospacing="0" w:after="0" w:afterAutospacing="0"/>
+                        <w:jc w:val="both"/>
+                      </w:pPr>
+                    </w:p>
+                  </w:txbxContent>
+                </v:textbox>
+              </v:roundrect>
+            </w:pict>
+          </mc:Fallback>
+        </mc:AlternateContent>
+      </w:r>
+      <w:r>
+        <w:rPr>
+          <w:noProof/>
+          <w:lang w:eastAsia="fr-FR"/>
+        </w:rPr>
+        <mc:AlternateContent>
+          <mc:Choice Requires="wps">
+            <w:drawing>
+              <wp:anchor distT="0" distB="0" distL="114300" distR="114300" simplePos="0" relativeHeight="251667456" behindDoc="0" locked="0" layoutInCell="1" allowOverlap="1" wp14:anchorId="78179397" wp14:editId="215DD20D">
+                <wp:simplePos x="0" y="0"/>
+                <wp:positionH relativeFrom="column">
+                  <wp:posOffset>-575945</wp:posOffset>
+                </wp:positionH>
+                <wp:positionV relativeFrom="paragraph">
+                  <wp:posOffset>8749030</wp:posOffset>
+                </wp:positionV>
+                <wp:extent cx="6791325" cy="712470"/>
+                <wp:effectExtent l="0" t="0" r="28575" b="11430"/>
+                <wp:wrapNone/>
+                <wp:docPr id="10" name="Rectangle à coins arrondis 9"/>
+                <wp:cNvGraphicFramePr/>
+                <a:graphic xmlns:a="http://schemas.openxmlformats.org/drawingml/2006/main">
+                  <a:graphicData uri="http://schemas.microsoft.com/office/word/2010/wordprocessingShape">
+                    <wps:wsp>
+                      <wps:cNvSpPr/>
+                      <wps:spPr>
+                        <a:xfrm>
+                          <a:off x="0" y="0"/>
+                          <a:ext cx="6791325" cy="712470"/>
+                        </a:xfrm>
+                        <a:prstGeom prst="roundRect">
+                          <a:avLst/>
+                        </a:prstGeom>
+                        <a:solidFill>
+                          <a:schemeClr val="bg1"/>
+                        </a:solidFill>
+                        <a:ln>
+                          <a:solidFill>
+                            <a:srgbClr val="FF0000"/>
+                          </a:solidFill>
+                        </a:ln>
+                      </wps:spPr>
+                      <wps:style>
+                        <a:lnRef idx="2">
+                          <a:schemeClr val="accent1">
+                            <a:shade val="50000"/>
+                          </a:schemeClr>
+                        </a:lnRef>
+                        <a:fillRef idx="1">
+                          <a:schemeClr val="accent1"/>
+                        </a:fillRef>
+                        <a:effectRef idx="0">
+                          <a:schemeClr val="accent1"/>
+                        </a:effectRef>
+                        <a:fontRef idx="minor">
+                          <a:schemeClr val="lt1"/>
+                        </a:fontRef>
+                      </wps:style>
+                      <wps:txbx>
+                        <w:txbxContent>
+                          <w:p>
+                            <w:pPr>
+                              <w:pStyle w:val="NormalWeb"/>
+                              <w:spacing w:before="0" w:beforeAutospacing="0" w:after="0" w:afterAutospacing="0"/>
+                              <w:jc w:val="both"/>
+                              <w:rPr>
+                                <w:rFonts w:ascii="Arial" w:hAnsi="Arial" w:cs="Arial"/>
+                                <w:color w:val="000000" w:themeColor="text1"/>
+                              </w:rPr>
+                            </w:pPr>
+                            <w:r>
+                              <w:rPr>
+                                <w:rFonts w:ascii="Arial" w:eastAsia="Times New Roman" w:hAnsi="Arial" w:cs="Arial"/>
+                                <w:b/>
+                                <w:bCs/>
+                                <w:color w:val="FF0000"/>
+                                <w:kern w:val="24"/>
+                                <w:sz w:val="32"/>
+                                <w:szCs w:val="32"/>
+                              </w:rPr>
+                              <w:t>Etablissements supérieurs</w:t>
+                            </w:r>
+                            <w:r>
+                              <w:rPr>
+                                <w:rFonts w:ascii="Arial" w:eastAsia="Times New Roman" w:hAnsi="Arial" w:cs="Arial"/>
+                                <w:b/>
+                                <w:bCs/>
+                                <w:color w:val="FF0000"/>
+                                <w:kern w:val="24"/>
+                                <w:sz w:val="32"/>
+                                <w:szCs w:val="32"/>
+                              </w:rPr>
+                              <w:t xml:space="preserve"> </w:t>
+                            </w:r>
+                            <w:r>
+                              <w:rPr>
+                                <w:rFonts w:ascii="Arial" w:eastAsia="Times New Roman" w:hAnsi="Arial" w:cs="Arial"/>
+                                <w:b/>
+                                <w:bCs/>
+                                <w:color w:val="FF0000"/>
+                                <w:kern w:val="24"/>
+                                <w:sz w:val="32"/>
+                                <w:szCs w:val="32"/>
+                              </w:rPr>
+                              <w:t xml:space="preserve">: </w:t>
+                            </w:r>
+                            <w:r>
+                              <w:rPr>
+                                <w:rFonts w:ascii="Arial" w:eastAsia="Times New Roman" w:hAnsi="Arial" w:cs="Arial"/>
+                                <w:bCs/>
+                                <w:color w:val="000000" w:themeColor="text1"/>
+                                <w:kern w:val="24"/>
+                                <w:sz w:val="32"/>
+                                <w:szCs w:val="32"/>
+                              </w:rPr>
+                              <w:t>{{</w:t>
+                            </w:r>
+                            <w:r>
+                              <w:rPr>
+                                <w:rFonts w:ascii="Arial" w:eastAsia="Times New Roman" w:hAnsi="Arial" w:cs="Arial"/>
+                                <w:bCs/>
+                                <w:color w:val="000000" w:themeColor="text1"/>
+                                <w:kern w:val="24"/>
+                                <w:sz w:val="32"/>
+                                <w:szCs w:val="32"/>
+                              </w:rPr>
+                              <w:t xml:space="preserve">r </w:t>
+                            </w:r>
+                            <w:proofErr w:type="spellStart"/>
+                            <w:r>
+                              <w:rPr>
+                                <w:rFonts w:ascii="Arial" w:eastAsia="Times New Roman" w:hAnsi="Arial" w:cs="Arial"/>
+                                <w:bCs/>
+                                <w:color w:val="000000" w:themeColor="text1"/>
+                                <w:kern w:val="24"/>
+                                <w:sz w:val="32"/>
+                                <w:szCs w:val="32"/>
+                              </w:rPr>
+                              <w:t>etablissement</w:t>
+                            </w:r>
+                            <w:proofErr w:type="spellEnd"/>
+                            <w:r>
+                              <w:rPr>
+                                <w:rFonts w:ascii="Arial" w:eastAsia="Times New Roman" w:hAnsi="Arial" w:cs="Arial"/>
+                                <w:bCs/>
+                                <w:color w:val="000000" w:themeColor="text1"/>
+                                <w:kern w:val="24"/>
+                                <w:sz w:val="32"/>
+                                <w:szCs w:val="32"/>
+                              </w:rPr>
+                              <w:t>}}</w:t>
+                            </w:r>
+                          </w:p>
+                        </w:txbxContent>
+                      </wps:txbx>
+                      <wps:bodyPr wrap="square" rtlCol="0" anchor="ctr"/>
+                    </wps:wsp>
+                  </a:graphicData>
+                </a:graphic>
+                <wp14:sizeRelH relativeFrom="margin">
+                  <wp14:pctWidth>0</wp14:pctWidth>
+                </wp14:sizeRelH>
+              </wp:anchor>
+            </w:drawing>
+          </mc:Choice>
+          <mc:Fallback>
+            <w:pict>
+              <v:roundrect w14:anchorId="78179397" id="Rectangle à coins arrondis 9" o:spid="_x0000_s1029" style="position:absolute;margin-left:-45.35pt;margin-top:688.9pt;width:534.75pt;height:56.1pt;z-index:251667456;visibility:visible;mso-wrap-style:square;mso-width-percent:0;mso-wrap-distance-left:9pt;mso-wrap-distance-top:0;mso-wrap-distance-right:9pt;mso-wrap-distance-bottom:0;mso-position-horizontal:absolute;mso-position-horizontal-relative:text;mso-position-vertical:absolute;mso-position-vertical-relative:text;mso-width-percent:0;mso-width-relative:margin;v-text-anchor:middle" arcsize="10923f" o:gfxdata="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" fillcolor="white [3212]" strokecolor="red" strokeweight="1pt">
+                <v:stroke joinstyle="miter"/>
+                <v:textbox>
+                  <w:txbxContent>
+                    <w:p>
+                      <w:pPr>
+                        <w:pStyle w:val="NormalWeb"/>
+                        <w:spacing w:before="0" w:beforeAutospacing="0" w:after="0" w:afterAutospacing="0"/>
+                        <w:jc w:val="both"/>
+                        <w:rPr>
+                          <w:rFonts w:ascii="Arial" w:hAnsi="Arial" w:cs="Arial"/>
+                          <w:color w:val="000000" w:themeColor="text1"/>
+                        </w:rPr>
+                      </w:pPr>
+                      <w:r>
+                        <w:rPr>
+                          <w:rFonts w:ascii="Arial" w:eastAsia="Times New Roman" w:hAnsi="Arial" w:cs="Arial"/>
+                          <w:b/>
+                          <w:bCs/>
+                          <w:color w:val="FF0000"/>
+                          <w:kern w:val="24"/>
+                          <w:sz w:val="32"/>
+                          <w:szCs w:val="32"/>
+                        </w:rPr>
+                        <w:t>Etablissements supérieurs</w:t>
+                      </w:r>
+                      <w:r>
+                        <w:rPr>
+                          <w:rFonts w:ascii="Arial" w:eastAsia="Times New Roman" w:hAnsi="Arial" w:cs="Arial"/>
+                          <w:b/>
+                          <w:bCs/>
+                          <w:color w:val="FF0000"/>
+                          <w:kern w:val="24"/>
+                          <w:sz w:val="32"/>
+                          <w:szCs w:val="32"/>
+                        </w:rPr>
+                        <w:t xml:space="preserve"> </w:t>
+                      </w:r>
+                      <w:r>
+                        <w:rPr>
+                          <w:rFonts w:ascii="Arial" w:eastAsia="Times New Roman" w:hAnsi="Arial" w:cs="Arial"/>
+                          <w:b/>
+                          <w:bCs/>
+                          <w:color w:val="FF0000"/>
+                          <w:kern w:val="24"/>
+                          <w:sz w:val="32"/>
+                          <w:szCs w:val="32"/>
+                        </w:rPr>
+                        <w:t xml:space="preserve">: </w:t>
+                      </w:r>
+                      <w:r>
+                        <w:rPr>
+                          <w:rFonts w:ascii="Arial" w:eastAsia="Times New Roman" w:hAnsi="Arial" w:cs="Arial"/>
+                          <w:bCs/>
+                          <w:color w:val="000000" w:themeColor="text1"/>
+                          <w:kern w:val="24"/>
+                          <w:sz w:val="32"/>
+                          <w:szCs w:val="32"/>
+                        </w:rPr>
+                        <w:t>{{</w:t>
+                      </w:r>
+                      <w:r>
+                        <w:rPr>
+                          <w:rFonts w:ascii="Arial" w:eastAsia="Times New Roman" w:hAnsi="Arial" w:cs="Arial"/>
+                          <w:bCs/>
+                          <w:color w:val="000000" w:themeColor="text1"/>
+                          <w:kern w:val="24"/>
+                          <w:sz w:val="32"/>
+                          <w:szCs w:val="32"/>
+                        </w:rPr>
+                        <w:t xml:space="preserve">r </w:t>
+                      </w:r>
+                      <w:proofErr w:type="spellStart"/>
+                      <w:r>
+                        <w:rPr>
+                          <w:rFonts w:ascii="Arial" w:eastAsia="Times New Roman" w:hAnsi="Arial" w:cs="Arial"/>
+                          <w:bCs/>
+                          <w:color w:val="000000" w:themeColor="text1"/>
+                          <w:kern w:val="24"/>
+                          <w:sz w:val="32"/>
+                          <w:szCs w:val="32"/>
+                        </w:rPr>
+                        <w:t>etablissement</w:t>
+                      </w:r>
+                      <w:proofErr w:type="spellEnd"/>
+                      <w:r>
+                        <w:rPr>
+                          <w:rFonts w:ascii="Arial" w:eastAsia="Times New Roman" w:hAnsi="Arial" w:cs="Arial"/>
+                          <w:bCs/>
+                          <w:color w:val="000000" w:themeColor="text1"/>
+                          <w:kern w:val="24"/>
+                          <w:sz w:val="32"/>
+                          <w:szCs w:val="32"/>
+                        </w:rPr>
+                        <w:t>}}</w:t>
+                      </w:r>
+                    </w:p>
+                  </w:txbxContent>
+                </v:textbox>
+              </v:roundrect>
+            </w:pict>
+          </mc:Fallback>
+        </mc:AlternateContent>
+      </w:r>
+      <w:r>
+        <w:rPr>
+          <w:noProof/>
+          <w:lang w:eastAsia="fr-FR"/>
+        </w:rPr>
+        <mc:AlternateContent>
+          <mc:Choice Requires="wps">
+            <w:drawing>
+              <wp:anchor distT="0" distB="0" distL="114300" distR="114300" simplePos="0" relativeHeight="251672576" behindDoc="0" locked="0" layoutInCell="1" allowOverlap="1" wp14:anchorId="3F814BD8" wp14:editId="6CB5F5B5">
+                <wp:simplePos x="0" y="0"/>
+                <wp:positionH relativeFrom="column">
+                  <wp:posOffset>2700655</wp:posOffset>
+                </wp:positionH>
+                <wp:positionV relativeFrom="paragraph">
+                  <wp:posOffset>7329805</wp:posOffset>
+                </wp:positionV>
+                <wp:extent cx="3533775" cy="1314450"/>
+                <wp:effectExtent l="0" t="0" r="28575" b="19050"/>
+                <wp:wrapNone/>
+                <wp:docPr id="15" name="Rectangle à coins arrondis 14"/>
+                <wp:cNvGraphicFramePr/>
+                <a:graphic xmlns:a="http://schemas.openxmlformats.org/drawingml/2006/main">
+                  <a:graphicData uri="http://schemas.microsoft.com/office/word/2010/wordprocessingShape">
+                    <wps:wsp>
+                      <wps:cNvSpPr/>
+                      <wps:spPr>
+                        <a:xfrm>
+                          <a:off x="0" y="0"/>
+                          <a:ext cx="3533775" cy="1314450"/>
+                        </a:xfrm>
+                        <a:prstGeom prst="roundRect">
+                          <a:avLst/>
+                        </a:prstGeom>
+                        <a:noFill/>
+                        <a:ln>
+                          <a:solidFill>
+                            <a:srgbClr val="FF0000"/>
+                          </a:solidFill>
+                        </a:ln>
+                      </wps:spPr>
+                      <wps:style>
+                        <a:lnRef idx="2">
+                          <a:schemeClr val="accent1">
+                            <a:shade val="50000"/>
+                          </a:schemeClr>
+                        </a:lnRef>
+                        <a:fillRef idx="1">
+                          <a:schemeClr val="accent1"/>
+                        </a:fillRef>
+                        <a:effectRef idx="0">
+                          <a:schemeClr val="accent1"/>
+                        </a:effectRef>
+                        <a:fontRef idx="minor">
+                          <a:schemeClr val="lt1"/>
+                        </a:fontRef>
+                      </wps:style>
+                      <wps:txbx>
+                        <w:txbxContent>
+                          <w:p>
+                            <w:pPr>
+                              <w:pStyle w:val="NormalWeb"/>
+                              <w:spacing w:before="0" w:beforeAutospacing="0" w:after="0" w:afterAutospacing="0"/>
+                              <w:jc w:val="both"/>
+                              <w:rPr>
+                                <w:rFonts w:ascii="Arial" w:eastAsia="Times New Roman" w:hAnsi="Arial" w:cs="Arial"/>
+                                <w:b/>
+                                <w:bCs/>
+                                <w:color w:val="0070C0"/>
+                                <w:kern w:val="24"/>
+                              </w:rPr>
+                            </w:pPr>
+                            <w:r>
+                              <w:rPr>
+                                <w:rFonts w:ascii="Arial" w:eastAsia="Times New Roman" w:hAnsi="Arial" w:cs="Arial"/>
+                                <w:b/>
+                                <w:bCs/>
+                                <w:color w:val="FF0000"/>
+                                <w:kern w:val="24"/>
+                                <w:sz w:val="32"/>
+                                <w:szCs w:val="32"/>
+                              </w:rPr>
+                              <w:t>Insertion professionnelle</w:t>
+                            </w:r>
+                            <w:r>
+                              <w:rPr>
+                                <w:rFonts w:ascii="Arial" w:eastAsia="Times New Roman" w:hAnsi="Arial" w:cs="Arial"/>
+                                <w:b/>
+                                <w:bCs/>
+                                <w:color w:val="FF0000"/>
+                                <w:kern w:val="24"/>
+                                <w:sz w:val="32"/>
+                                <w:szCs w:val="32"/>
+                              </w:rPr>
+                              <w:t xml:space="preserve"> </w:t>
+                            </w:r>
+                            <w:r>
+                              <w:rPr>
+                                <w:rFonts w:ascii="Arial" w:eastAsia="Times New Roman" w:hAnsi="Arial" w:cs="Arial"/>
+                                <w:b/>
+                                <w:bCs/>
+                                <w:color w:val="FF0000"/>
+                                <w:kern w:val="24"/>
+                              </w:rPr>
+                              <w:t xml:space="preserve">: </w:t>
+                            </w:r>
+                          </w:p>
+                          <w:p>
+                            <w:pPr>
+                              <w:pStyle w:val="NormalWeb"/>
+                              <w:spacing w:before="0" w:beforeAutospacing="0" w:after="0" w:afterAutospacing="0"/>
+                              <w:jc w:val="both"/>
+                              <w:rPr>
+                                <w:rFonts w:ascii="Arial" w:eastAsia="Times New Roman" w:hAnsi="Arial" w:cs="Arial"/>
+                                <w:bCs/>
+                                <w:color w:val="000000"/>
+                                <w:kern w:val="24"/>
+                              </w:rPr>
+                            </w:pPr>
+                            <w:r>
+                              <w:rPr>
+                                <w:rFonts w:ascii="Arial" w:eastAsia="Times New Roman" w:hAnsi="Arial" w:cs="Arial"/>
+                                <w:bCs/>
+                                <w:color w:val="000000"/>
+                                <w:kern w:val="24"/>
+                              </w:rPr>
+                              <w:t>{{</w:t>
+                            </w:r>
+                            <w:r>
+                              <w:rPr>
+                                <w:rFonts w:ascii="Arial" w:eastAsia="Times New Roman" w:hAnsi="Arial" w:cs="Arial"/>
+                                <w:bCs/>
+                                <w:color w:val="000000"/>
+                                <w:kern w:val="24"/>
+                              </w:rPr>
+                              <w:t xml:space="preserve">r </w:t>
+                            </w:r>
+                            <w:proofErr w:type="spellStart"/>
+                            <w:r>
+                              <w:rPr>
+                                <w:rFonts w:ascii="Arial" w:eastAsia="Times New Roman" w:hAnsi="Arial" w:cs="Arial"/>
+                                <w:bCs/>
+                                <w:color w:val="000000"/>
+                                <w:kern w:val="24"/>
+                              </w:rPr>
+                              <w:t>insertionProfessionnel</w:t>
+                            </w:r>
+                            <w:proofErr w:type="spellEnd"/>
+                            <w:r>
+                              <w:rPr>
+                                <w:rFonts w:ascii="Arial" w:eastAsia="Times New Roman" w:hAnsi="Arial" w:cs="Arial"/>
+                                <w:bCs/>
+                                <w:color w:val="000000"/>
+                                <w:kern w:val="24"/>
+                              </w:rPr>
+                              <w:t>}}</w:t>
+                            </w:r>
+                          </w:p>
+                          <w:p>
+                            <w:pPr>
+                              <w:pStyle w:val="NormalWeb"/>
+                              <w:spacing w:before="0" w:beforeAutospacing="0" w:after="0" w:afterAutospacing="0"/>
+                              <w:jc w:val="both"/>
+                            </w:pPr>
+                          </w:p>
+                          <w:p>
+                            <w:pPr>
+                              <w:pStyle w:val="NormalWeb"/>
+                              <w:spacing w:before="0" w:beforeAutospacing="0" w:after="0" w:afterAutospacing="0"/>
+                              <w:jc w:val="both"/>
+                            </w:pPr>
+                          </w:p>
+                        </w:txbxContent>
+                      </wps:txbx>
+                      <wps:bodyPr wrap="square" numCol="1" rtlCol="0" anchor="ctr">
+                        <a:noAutofit/>
+                      </wps:bodyPr>
+                    </wps:wsp>
+                  </a:graphicData>
+                </a:graphic>
+                <wp14:sizeRelH relativeFrom="margin">
+                  <wp14:pctWidth>0</wp14:pctWidth>
+                </wp14:sizeRelH>
+                <wp14:sizeRelV relativeFrom="margin">
+                  <wp14:pctHeight>0</wp14:pctHeight>
+                </wp14:sizeRelV>
+              </wp:anchor>
+            </w:drawing>
+          </mc:Choice>
+          <mc:Fallback>
+            <w:pict>
+              <v:roundrect w14:anchorId="3F814BD8" id="Rectangle à coins arrondis 14" o:spid="_x0000_s1030" style="position:absolute;margin-left:212.65pt;margin-top:577.15pt;width:278.25pt;height:103.5pt;z-index:251672576;visibility:visible;mso-wrap-style:square;mso-width-percent:0;mso-height-percent:0;mso-wrap-distance-left:9pt;mso-wrap-distance-top:0;mso-wrap-distance-right:9pt;mso-wrap-distance-bottom:0;mso-position-horizontal:absolute;mso-position-horizontal-relative:text;mso-position-vertical:absolute;mso-position-vertical-relative:text;mso-width-percent:0;mso-height-percent:0;mso-width-relative:margin;mso-height-relative:margin;v-text-anchor:middle" arcsize="10923f" o:gfxdata="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" filled="f" strokecolor="red" strokeweight="1pt">
+                <v:stroke joinstyle="miter"/>
+                <v:textbox>
+                  <w:txbxContent>
+                    <w:p>
+                      <w:pPr>
+                        <w:pStyle w:val="NormalWeb"/>
+                        <w:spacing w:before="0" w:beforeAutospacing="0" w:after="0" w:afterAutospacing="0"/>
+                        <w:jc w:val="both"/>
+                        <w:rPr>
+                          <w:rFonts w:ascii="Arial" w:eastAsia="Times New Roman" w:hAnsi="Arial" w:cs="Arial"/>
+                          <w:b/>
+                          <w:bCs/>
+                          <w:color w:val="0070C0"/>
+                          <w:kern w:val="24"/>
+                        </w:rPr>
+                      </w:pPr>
+                      <w:r>
+                        <w:rPr>
+                          <w:rFonts w:ascii="Arial" w:eastAsia="Times New Roman" w:hAnsi="Arial" w:cs="Arial"/>
+                          <w:b/>
+                          <w:bCs/>
+                          <w:color w:val="FF0000"/>
+                          <w:kern w:val="24"/>
+                          <w:sz w:val="32"/>
+                          <w:szCs w:val="32"/>
+                        </w:rPr>
+                        <w:t>Insertion professionnelle</w:t>
+                      </w:r>
+                      <w:r>
+                        <w:rPr>
+                          <w:rFonts w:ascii="Arial" w:eastAsia="Times New Roman" w:hAnsi="Arial" w:cs="Arial"/>
+                          <w:b/>
+                          <w:bCs/>
+                          <w:color w:val="FF0000"/>
+                          <w:kern w:val="24"/>
+                          <w:sz w:val="32"/>
+                          <w:szCs w:val="32"/>
+                        </w:rPr>
+                        <w:t xml:space="preserve"> </w:t>
+                      </w:r>
+                      <w:r>
+                        <w:rPr>
+                          <w:rFonts w:ascii="Arial" w:eastAsia="Times New Roman" w:hAnsi="Arial" w:cs="Arial"/>
+                          <w:b/>
+                          <w:bCs/>
+                          <w:color w:val="FF0000"/>
+                          <w:kern w:val="24"/>
+                        </w:rPr>
+                        <w:t xml:space="preserve">: </w:t>
+                      </w:r>
+                    </w:p>
+                    <w:p>
+                      <w:pPr>
+                        <w:pStyle w:val="NormalWeb"/>
+                        <w:spacing w:before="0" w:beforeAutospacing="0" w:after="0" w:afterAutospacing="0"/>
+                        <w:jc w:val="both"/>
+                        <w:rPr>
+                          <w:rFonts w:ascii="Arial" w:eastAsia="Times New Roman" w:hAnsi="Arial" w:cs="Arial"/>
+                          <w:bCs/>
+                          <w:color w:val="000000"/>
+                          <w:kern w:val="24"/>
+                        </w:rPr>
+                      </w:pPr>
+                      <w:r>
+                        <w:rPr>
+                          <w:rFonts w:ascii="Arial" w:eastAsia="Times New Roman" w:hAnsi="Arial" w:cs="Arial"/>
+                          <w:bCs/>
+                          <w:color w:val="000000"/>
+                          <w:kern w:val="24"/>
+                        </w:rPr>
+                        <w:t>{{</w:t>
+                      </w:r>
+                      <w:r>
+                        <w:rPr>
+                          <w:rFonts w:ascii="Arial" w:eastAsia="Times New Roman" w:hAnsi="Arial" w:cs="Arial"/>
+                          <w:bCs/>
+                          <w:color w:val="000000"/>
+                          <w:kern w:val="24"/>
+                        </w:rPr>
+                        <w:t xml:space="preserve">r </w:t>
+                      </w:r>
+                      <w:proofErr w:type="spellStart"/>
+                      <w:r>
+                        <w:rPr>
+                          <w:rFonts w:ascii="Arial" w:eastAsia="Times New Roman" w:hAnsi="Arial" w:cs="Arial"/>
+                          <w:bCs/>
+                          <w:color w:val="000000"/>
+                          <w:kern w:val="24"/>
+                        </w:rPr>
+                        <w:t>insertionProfessionnel</w:t>
+                      </w:r>
+                      <w:proofErr w:type="spellEnd"/>
+                      <w:r>
+                        <w:rPr>
+                          <w:rFonts w:ascii="Arial" w:eastAsia="Times New Roman" w:hAnsi="Arial" w:cs="Arial"/>
+                          <w:bCs/>
+                          <w:color w:val="000000"/>
+                          <w:kern w:val="24"/>
+                        </w:rPr>
+                        <w:t>}}</w:t>
+                      </w:r>
+                    </w:p>
+                    <w:p>
+                      <w:pPr>
+                        <w:pStyle w:val="NormalWeb"/>
+                        <w:spacing w:before="0" w:beforeAutospacing="0" w:after="0" w:afterAutospacing="0"/>
+                        <w:jc w:val="both"/>
+                      </w:pPr>
+                    </w:p>
+                    <w:p>
+                      <w:pPr>
+                        <w:pStyle w:val="NormalWeb"/>
+                        <w:spacing w:before="0" w:beforeAutospacing="0" w:after="0" w:afterAutospacing="0"/>
+                        <w:jc w:val="both"/>
+                      </w:pPr>
+                    </w:p>
+                  </w:txbxContent>
+                </v:textbox>
+              </v:roundrect>
+            </w:pict>
+          </mc:Fallback>
+        </mc:AlternateContent>
+      </w:r>
       <w:r>
         <w:rPr>
           <w:noProof/>
@@ -294,7 +1838,7 @@
           </mc:Choice>
           <mc:Fallback>
             <w:pict>
-              <v:roundrect w14:anchorId="55DC18CD" id="Rectangle à coins arrondis 25" o:spid="_x0000_s1026" style="position:absolute;margin-left:-45.8pt;margin-top:513.75pt;width:249.45pt;height:169.85pt;z-index:251682816;visibility:visible;mso-wrap-style:square;mso-width-percent:0;mso-height-percent:0;mso-wrap-distance-left:9pt;mso-wrap-distance-top:0;mso-wrap-distance-right:9pt;mso-wrap-distance-bottom:0;mso-position-horizontal:absolute;mso-position-horizontal-relative:text;mso-position-vertical:absolute;mso-position-vertical-relative:text;mso-width-percent:0;mso-height-percent:0;mso-width-relative:margin;mso-height-relative:margin;v-text-anchor:middle" arcsize="10923f" o:gfxdata="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" fillcolor="white [3212]" strokecolor="red" strokeweight="1pt">
+              <v:roundrect w14:anchorId="55DC18CD" id="Rectangle à coins arrondis 25" o:spid="_x0000_s1031" style="position:absolute;margin-left:-45.8pt;margin-top:513.75pt;width:249.45pt;height:169.85pt;z-index:251682816;visibility:visible;mso-wrap-style:square;mso-width-percent:0;mso-height-percent:0;mso-wrap-distance-left:9pt;mso-wrap-distance-top:0;mso-wrap-distance-right:9pt;mso-wrap-distance-bottom:0;mso-position-horizontal:absolute;mso-position-horizontal-relative:text;mso-position-vertical:absolute;mso-position-vertical-relative:text;mso-width-percent:0;mso-height-percent:0;mso-width-relative:margin;mso-height-relative:margin;v-text-anchor:middle" arcsize="10923f" o:gfxdata="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" fillcolor="white [3212]" strokecolor="red" strokeweight="1pt">
                 <v:stroke joinstyle="miter"/>
                 <v:textbox>
                   <w:txbxContent>
@@ -353,7 +1897,6 @@
                         </w:rPr>
                         <w:t>{{</w:t>
                       </w:r>
-                      <w:proofErr w:type="gramStart"/>
                       <w:r>
                         <w:rPr>
                           <w:rFonts w:ascii="Arial" w:eastAsia="Times New Roman" w:hAnsi="Arial" w:cs="Arial"/>
@@ -361,17 +1904,7 @@
                           <w:color w:val="000000"/>
                           <w:kern w:val="24"/>
                         </w:rPr>
-                        <w:t>r</w:t>
-                      </w:r>
-                      <w:proofErr w:type="gramEnd"/>
-                      <w:r>
-                        <w:rPr>
-                          <w:rFonts w:ascii="Arial" w:eastAsia="Times New Roman" w:hAnsi="Arial" w:cs="Arial"/>
-                          <w:bCs/>
-                          <w:color w:val="000000"/>
-                          <w:kern w:val="24"/>
-                        </w:rPr>
-                        <w:t xml:space="preserve"> </w:t>
+                        <w:t xml:space="preserve">r </w:t>
                       </w:r>
                       <w:r>
                         <w:rPr>
@@ -722,7 +2255,7 @@
           </mc:Choice>
           <mc:Fallback>
             <w:pict>
-              <v:roundrect w14:anchorId="7CAF3A35" id="Rectangle à coins arrondis 8" o:spid="_x0000_s1027" style="position:absolute;margin-left:-47.75pt;margin-top:472.15pt;width:81.05pt;height:26.1pt;z-index:251696128;visibility:visible;mso-wrap-style:square;mso-wrap-distance-left:9pt;mso-wrap-distance-top:0;mso-wrap-distance-right:9pt;mso-wrap-distance-bottom:0;mso-position-horizontal:absolute;mso-position-horizontal-relative:text;mso-position-vertical:absolute;mso-position-vertical-relative:text;v-text-anchor:middle" arcsize="10923f" o:gfxdata="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" filled="f" strokecolor="red" strokeweight="1.5pt">
+              <v:roundrect w14:anchorId="7CAF3A35" id="Rectangle à coins arrondis 8" o:spid="_x0000_s1032" style="position:absolute;margin-left:-47.75pt;margin-top:472.15pt;width:81.05pt;height:26.1pt;z-index:251696128;visibility:visible;mso-wrap-style:square;mso-wrap-distance-left:9pt;mso-wrap-distance-top:0;mso-wrap-distance-right:9pt;mso-wrap-distance-bottom:0;mso-position-horizontal:absolute;mso-position-horizontal-relative:text;mso-position-vertical:absolute;mso-position-vertical-relative:text;v-text-anchor:middle" arcsize="10923f" o:gfxdata="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" filled="f" strokecolor="red" strokeweight="1.5pt">
                 <v:stroke joinstyle="miter"/>
                 <v:textbox>
                   <w:txbxContent>
@@ -745,23 +2278,13 @@
                         </w:rPr>
                         <w:t>{{</w:t>
                       </w:r>
-                      <w:proofErr w:type="gramStart"/>
                       <w:r>
                         <w:rPr>
                           <w:rFonts w:ascii="Arial" w:hAnsi="Arial" w:cs="Arial"/>
                           <w:color w:val="000000" w:themeColor="text1"/>
                           <w:lang w:val="en-US"/>
                         </w:rPr>
-                        <w:t>r</w:t>
-                      </w:r>
-                      <w:proofErr w:type="gramEnd"/>
-                      <w:r>
-                        <w:rPr>
-                          <w:rFonts w:ascii="Arial" w:hAnsi="Arial" w:cs="Arial"/>
-                          <w:color w:val="000000" w:themeColor="text1"/>
-                          <w:lang w:val="en-US"/>
-                        </w:rPr>
-                        <w:t xml:space="preserve"> </w:t>
+                        <w:t xml:space="preserve">r </w:t>
                       </w:r>
                       <w:r>
                         <w:rPr>
@@ -967,7 +2490,7 @@
           </mc:Choice>
           <mc:Fallback>
             <w:pict>
-              <v:roundrect w14:anchorId="3C2A1D54" id="_x0000_s1028" style="position:absolute;margin-left:-49.1pt;margin-top:402.4pt;width:81.05pt;height:26.1pt;z-index:251687936;visibility:visible;mso-wrap-style:square;mso-wrap-distance-left:9pt;mso-wrap-distance-top:0;mso-wrap-distance-right:9pt;mso-wrap-distance-bottom:0;mso-position-horizontal:absolute;mso-position-horizontal-relative:text;mso-position-vertical:absolute;mso-position-vertical-relative:text;v-text-anchor:middle" arcsize="10923f" o:gfxdata="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" fillcolor="white [3212]" strokecolor="red" strokeweight="1.5pt">
+              <v:roundrect w14:anchorId="3C2A1D54" id="_x0000_s1033" style="position:absolute;margin-left:-49.1pt;margin-top:402.4pt;width:81.05pt;height:26.1pt;z-index:251687936;visibility:visible;mso-wrap-style:square;mso-wrap-distance-left:9pt;mso-wrap-distance-top:0;mso-wrap-distance-right:9pt;mso-wrap-distance-bottom:0;mso-position-horizontal:absolute;mso-position-horizontal-relative:text;mso-position-vertical:absolute;mso-position-vertical-relative:text;v-text-anchor:middle" arcsize="10923f" o:gfxdata="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" fillcolor="white [3212]" strokecolor="red" strokeweight="1.5pt">
                 <v:stroke joinstyle="miter"/>
                 <v:textbox>
                   <w:txbxContent>
@@ -990,23 +2513,13 @@
                         </w:rPr>
                         <w:t>{{</w:t>
                       </w:r>
-                      <w:proofErr w:type="gramStart"/>
                       <w:r>
                         <w:rPr>
                           <w:rFonts w:ascii="Arial" w:hAnsi="Arial" w:cs="Arial"/>
                           <w:color w:val="000000" w:themeColor="text1"/>
                           <w:lang w:val="en-US"/>
                         </w:rPr>
-                        <w:t>r</w:t>
-                      </w:r>
-                      <w:proofErr w:type="gramEnd"/>
-                      <w:r>
-                        <w:rPr>
-                          <w:rFonts w:ascii="Arial" w:hAnsi="Arial" w:cs="Arial"/>
-                          <w:color w:val="000000" w:themeColor="text1"/>
-                          <w:lang w:val="en-US"/>
-                        </w:rPr>
-                        <w:t xml:space="preserve"> </w:t>
+                        <w:t xml:space="preserve">r </w:t>
                       </w:r>
                       <w:r>
                         <w:rPr>
@@ -1137,7 +2650,7 @@
           </mc:Choice>
           <mc:Fallback>
             <w:pict>
-              <v:roundrect w14:anchorId="5E174F18" id="Rectangle à coins arrondis 10" o:spid="_x0000_s1029" style="position:absolute;margin-left:73.15pt;margin-top:397.15pt;width:131.3pt;height:42.6pt;z-index:251692032;visibility:visible;mso-wrap-style:square;mso-wrap-distance-left:9pt;mso-wrap-distance-top:0;mso-wrap-distance-right:9pt;mso-wrap-distance-bottom:0;mso-position-horizontal:absolute;mso-position-horizontal-relative:text;mso-position-vertical:absolute;mso-position-vertical-relative:text;v-text-anchor:middle" arcsize="10923f" o:gfxdata="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" fillcolor="white [3212]" strokecolor="red" strokeweight="1.5pt">
+              <v:roundrect w14:anchorId="5E174F18" id="Rectangle à coins arrondis 10" o:spid="_x0000_s1034" style="position:absolute;margin-left:73.15pt;margin-top:397.15pt;width:131.3pt;height:42.6pt;z-index:251692032;visibility:visible;mso-wrap-style:square;mso-wrap-distance-left:9pt;mso-wrap-distance-top:0;mso-wrap-distance-right:9pt;mso-wrap-distance-bottom:0;mso-position-horizontal:absolute;mso-position-horizontal-relative:text;mso-position-vertical:absolute;mso-position-vertical-relative:text;v-text-anchor:middle" arcsize="10923f" o:gfxdata="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" fillcolor="white [3212]" strokecolor="red" strokeweight="1.5pt">
                 <v:stroke joinstyle="miter"/>
                 <v:textbox>
                   <w:txbxContent>
@@ -1156,19 +2669,11 @@
                         </w:rPr>
                         <w:t>{{</w:t>
                       </w:r>
-                      <w:proofErr w:type="gramStart"/>
                       <w:r>
                         <w:rPr>
                           <w:color w:val="000000" w:themeColor="text1"/>
                         </w:rPr>
-                        <w:t>r</w:t>
-                      </w:r>
-                      <w:proofErr w:type="gramEnd"/>
-                      <w:r>
-                        <w:rPr>
-                          <w:color w:val="000000" w:themeColor="text1"/>
-                        </w:rPr>
-                        <w:t xml:space="preserve"> </w:t>
+                        <w:t xml:space="preserve">r </w:t>
                       </w:r>
                       <w:r>
                         <w:rPr>
@@ -1298,7 +2803,7 @@
           </mc:Choice>
           <mc:Fallback>
             <w:pict>
-              <v:roundrect w14:anchorId="4DB3156C" id="_x0000_s1030" style="position:absolute;margin-left:-48.95pt;margin-top:334.9pt;width:81.05pt;height:26.1pt;z-index:251666432;visibility:visible;mso-wrap-style:square;mso-wrap-distance-left:9pt;mso-wrap-distance-top:0;mso-wrap-distance-right:9pt;mso-wrap-distance-bottom:0;mso-position-horizontal:absolute;mso-position-horizontal-relative:text;mso-position-vertical:absolute;mso-position-vertical-relative:text;v-text-anchor:middle" arcsize="10923f" o:gfxdata="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" filled="f" strokecolor="red" strokeweight="1.5pt">
+              <v:roundrect w14:anchorId="4DB3156C" id="_x0000_s1035" style="position:absolute;margin-left:-48.95pt;margin-top:334.9pt;width:81.05pt;height:26.1pt;z-index:251666432;visibility:visible;mso-wrap-style:square;mso-wrap-distance-left:9pt;mso-wrap-distance-top:0;mso-wrap-distance-right:9pt;mso-wrap-distance-bottom:0;mso-position-horizontal:absolute;mso-position-horizontal-relative:text;mso-position-vertical:absolute;mso-position-vertical-relative:text;v-text-anchor:middle" arcsize="10923f" o:gfxdata="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" filled="f" strokecolor="red" strokeweight="1.5pt">
                 <v:stroke joinstyle="miter"/>
                 <v:textbox>
                   <w:txbxContent>
@@ -1319,21 +2824,12 @@
                         </w:rPr>
                         <w:t>{{</w:t>
                       </w:r>
-                      <w:proofErr w:type="gramStart"/>
                       <w:r>
                         <w:rPr>
                           <w:rFonts w:ascii="Arial" w:hAnsi="Arial" w:cs="Arial"/>
                           <w:color w:val="000000" w:themeColor="text1"/>
                         </w:rPr>
-                        <w:t>r</w:t>
-                      </w:r>
-                      <w:proofErr w:type="gramEnd"/>
-                      <w:r>
-                        <w:rPr>
-                          <w:rFonts w:ascii="Arial" w:hAnsi="Arial" w:cs="Arial"/>
-                          <w:color w:val="000000" w:themeColor="text1"/>
-                        </w:rPr>
-                        <w:t xml:space="preserve"> </w:t>
+                        <w:t xml:space="preserve">r </w:t>
                       </w:r>
                       <w:r>
                         <w:rPr>
@@ -1465,7 +2961,7 @@
           </mc:Choice>
           <mc:Fallback>
             <w:pict>
-              <v:roundrect w14:anchorId="15AFE7DB" id="Rectangle à coins arrondis 2" o:spid="_x0000_s1031" style="position:absolute;margin-left:-46.6pt;margin-top:263pt;width:80.15pt;height:28.2pt;z-index:251660288;visibility:visible;mso-wrap-style:square;mso-wrap-distance-left:9pt;mso-wrap-distance-top:0;mso-wrap-distance-right:9pt;mso-wrap-distance-bottom:0;mso-position-horizontal:absolute;mso-position-horizontal-relative:text;mso-position-vertical:absolute;mso-position-vertical-relative:text;v-text-anchor:middle" arcsize="10923f" o:gfxdata="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" filled="f" strokecolor="red" strokeweight="1.5pt">
+              <v:roundrect w14:anchorId="15AFE7DB" id="Rectangle à coins arrondis 2" o:spid="_x0000_s1036" style="position:absolute;margin-left:-46.6pt;margin-top:263pt;width:80.15pt;height:28.2pt;z-index:251660288;visibility:visible;mso-wrap-style:square;mso-wrap-distance-left:9pt;mso-wrap-distance-top:0;mso-wrap-distance-right:9pt;mso-wrap-distance-bottom:0;mso-position-horizontal:absolute;mso-position-horizontal-relative:text;mso-position-vertical:absolute;mso-position-vertical-relative:text;v-text-anchor:middle" arcsize="10923f" o:gfxdata="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" filled="f" strokecolor="red" strokeweight="1.5pt">
                 <v:stroke joinstyle="miter"/>
                 <v:textbox>
                   <w:txbxContent>
@@ -1486,21 +2982,12 @@
                         </w:rPr>
                         <w:t>{{</w:t>
                       </w:r>
-                      <w:proofErr w:type="gramStart"/>
                       <w:r>
                         <w:rPr>
                           <w:rFonts w:ascii="Arial" w:hAnsi="Arial" w:cs="Arial"/>
                           <w:color w:val="000000" w:themeColor="text1"/>
                         </w:rPr>
-                        <w:t>r</w:t>
-                      </w:r>
-                      <w:proofErr w:type="gramEnd"/>
-                      <w:r>
-                        <w:rPr>
-                          <w:rFonts w:ascii="Arial" w:hAnsi="Arial" w:cs="Arial"/>
-                          <w:color w:val="000000" w:themeColor="text1"/>
-                        </w:rPr>
-                        <w:t xml:space="preserve"> </w:t>
+                        <w:t xml:space="preserve">r </w:t>
                       </w:r>
                       <w:r>
                         <w:rPr>
@@ -1629,7 +3116,7 @@
           </mc:Choice>
           <mc:Fallback>
             <w:pict>
-              <v:roundrect w14:anchorId="70729A33" id="_x0000_s1032" style="position:absolute;margin-left:1in;margin-top:327.8pt;width:131.3pt;height:42.6pt;z-index:251668480;visibility:visible;mso-wrap-style:square;mso-wrap-distance-left:9pt;mso-wrap-distance-top:0;mso-wrap-distance-right:9pt;mso-wrap-distance-bottom:0;mso-position-horizontal:absolute;mso-position-horizontal-relative:text;mso-position-vertical:absolute;mso-position-vertical-relative:text;v-text-anchor:middle" arcsize="10923f" o:gfxdata="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" fillcolor="white [3212]" strokecolor="red" strokeweight="1.5pt">
+              <v:roundrect w14:anchorId="70729A33" id="_x0000_s1037" style="position:absolute;margin-left:1in;margin-top:327.8pt;width:131.3pt;height:42.6pt;z-index:251668480;visibility:visible;mso-wrap-style:square;mso-wrap-distance-left:9pt;mso-wrap-distance-top:0;mso-wrap-distance-right:9pt;mso-wrap-distance-bottom:0;mso-position-horizontal:absolute;mso-position-horizontal-relative:text;mso-position-vertical:absolute;mso-position-vertical-relative:text;v-text-anchor:middle" arcsize="10923f" o:gfxdata="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" fillcolor="white [3212]" strokecolor="red" strokeweight="1.5pt">
                 <v:stroke joinstyle="miter"/>
                 <v:textbox>
                   <w:txbxContent>
@@ -1648,19 +3135,11 @@
                         </w:rPr>
                         <w:t>{{</w:t>
                       </w:r>
-                      <w:proofErr w:type="gramStart"/>
                       <w:r>
                         <w:rPr>
                           <w:color w:val="000000" w:themeColor="text1"/>
                         </w:rPr>
-                        <w:t>r</w:t>
-                      </w:r>
-                      <w:proofErr w:type="gramEnd"/>
-                      <w:r>
-                        <w:rPr>
-                          <w:color w:val="000000" w:themeColor="text1"/>
-                        </w:rPr>
-                        <w:t xml:space="preserve"> </w:t>
+                        <w:t xml:space="preserve">r </w:t>
                       </w:r>
                       <w:r>
                         <w:rPr>
@@ -1932,7 +3411,7 @@
           </mc:Choice>
           <mc:Fallback>
             <w:pict>
-              <v:roundrect w14:anchorId="3F968183" id="Rectangle à coins arrondis 6" o:spid="_x0000_s1033" style="position:absolute;margin-left:73pt;margin-top:259.95pt;width:132.3pt;height:42.6pt;z-index:251664384;visibility:visible;mso-wrap-style:square;mso-wrap-distance-left:9pt;mso-wrap-distance-top:0;mso-wrap-distance-right:9pt;mso-wrap-distance-bottom:0;mso-position-horizontal:absolute;mso-position-horizontal-relative:text;mso-position-vertical:absolute;mso-position-vertical-relative:text;v-text-anchor:middle" arcsize="10923f" o:gfxdata="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" fillcolor="white [3212]" strokecolor="red" strokeweight="1.5pt">
+              <v:roundrect w14:anchorId="3F968183" id="Rectangle à coins arrondis 6" o:spid="_x0000_s1038" style="position:absolute;margin-left:73pt;margin-top:259.95pt;width:132.3pt;height:42.6pt;z-index:251664384;visibility:visible;mso-wrap-style:square;mso-wrap-distance-left:9pt;mso-wrap-distance-top:0;mso-wrap-distance-right:9pt;mso-wrap-distance-bottom:0;mso-position-horizontal:absolute;mso-position-horizontal-relative:text;mso-position-vertical:absolute;mso-position-vertical-relative:text;v-text-anchor:middle" arcsize="10923f" o:gfxdata="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" fillcolor="white [3212]" strokecolor="red" strokeweight="1.5pt">
                 <v:stroke joinstyle="miter"/>
                 <v:textbox>
                   <w:txbxContent>
@@ -1953,21 +3432,12 @@
                         </w:rPr>
                         <w:t>{{</w:t>
                       </w:r>
-                      <w:proofErr w:type="gramStart"/>
                       <w:r>
                         <w:rPr>
                           <w:rFonts w:ascii="Arial" w:hAnsi="Arial" w:cs="Arial"/>
                           <w:color w:val="000000" w:themeColor="text1"/>
                         </w:rPr>
-                        <w:t>r</w:t>
-                      </w:r>
-                      <w:proofErr w:type="gramEnd"/>
-                      <w:r>
-                        <w:rPr>
-                          <w:rFonts w:ascii="Arial" w:hAnsi="Arial" w:cs="Arial"/>
-                          <w:color w:val="000000" w:themeColor="text1"/>
-                        </w:rPr>
-                        <w:t xml:space="preserve"> </w:t>
+                        <w:t xml:space="preserve">r </w:t>
                       </w:r>
                       <w:r>
                         <w:rPr>
@@ -2151,7 +3621,7 @@
           </mc:Choice>
           <mc:Fallback>
             <w:pict>
-              <v:roundrect w14:anchorId="56F27A39" id="Rectangle à coins arrondis 17" o:spid="_x0000_s1034" style="position:absolute;margin-left:-44.3pt;margin-top:197.25pt;width:80.15pt;height:29.7pt;z-index:251674624;visibility:visible;mso-wrap-style:square;mso-wrap-distance-left:9pt;mso-wrap-distance-top:0;mso-wrap-distance-right:9pt;mso-wrap-distance-bottom:0;mso-position-horizontal:absolute;mso-position-horizontal-relative:text;mso-position-vertical:absolute;mso-position-vertical-relative:text;v-text-anchor:middle" arcsize="10923f" o:gfxdata="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" fillcolor="red" strokecolor="red" strokeweight="1.5pt">
+              <v:roundrect w14:anchorId="56F27A39" id="Rectangle à coins arrondis 17" o:spid="_x0000_s1039" style="position:absolute;margin-left:-44.3pt;margin-top:197.25pt;width:80.15pt;height:29.7pt;z-index:251674624;visibility:visible;mso-wrap-style:square;mso-wrap-distance-left:9pt;mso-wrap-distance-top:0;mso-wrap-distance-right:9pt;mso-wrap-distance-bottom:0;mso-position-horizontal:absolute;mso-position-horizontal-relative:text;mso-position-vertical:absolute;mso-position-vertical-relative:text;v-text-anchor:middle" arcsize="10923f" o:gfxdata="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" fillcolor="red" strokecolor="red" strokeweight="1.5pt">
                 <v:stroke joinstyle="miter"/>
                 <v:textbox>
                   <w:txbxContent>
@@ -2164,13 +3634,8 @@
                       <w:r>
                         <w:t>{{</w:t>
                       </w:r>
-                      <w:proofErr w:type="gramStart"/>
-                      <w:r>
-                        <w:t>r</w:t>
-                      </w:r>
-                      <w:proofErr w:type="gramEnd"/>
-                      <w:r>
-                        <w:t xml:space="preserve"> </w:t>
+                      <w:r>
+                        <w:t xml:space="preserve">r </w:t>
                       </w:r>
                       <w:r>
                         <w:t>p4</w:t>
@@ -2267,7 +3732,7 @@
         <mc:AlternateContent>
           <mc:Choice Requires="wps">
             <w:drawing>
-              <wp:anchor distT="0" distB="0" distL="114300" distR="114300" simplePos="0" relativeHeight="251698176" behindDoc="0" locked="0" layoutInCell="1" allowOverlap="1" wp14:anchorId="3DBB8A29" wp14:editId="7992AD87">
+              <wp:anchor distT="0" distB="0" distL="114300" distR="114300" simplePos="0" relativeHeight="251698176" behindDoc="0" locked="0" layoutInCell="1" allowOverlap="1" wp14:anchorId="3DBB8A29" wp14:editId="3C33117A">
                 <wp:simplePos x="0" y="0"/>
                 <wp:positionH relativeFrom="column">
                   <wp:posOffset>936625</wp:posOffset>
@@ -2358,7 +3823,7 @@
           </mc:Choice>
           <mc:Fallback>
             <w:pict>
-              <v:roundrect w14:anchorId="3DBB8A29" id="_x0000_s1035" style="position:absolute;margin-left:73.75pt;margin-top:465.4pt;width:131.3pt;height:42.6pt;z-index:251698176;visibility:visible;mso-wrap-style:square;mso-wrap-distance-left:9pt;mso-wrap-distance-top:0;mso-wrap-distance-right:9pt;mso-wrap-distance-bottom:0;mso-position-horizontal:absolute;mso-position-horizontal-relative:text;mso-position-vertical:absolute;mso-position-vertical-relative:text;v-text-anchor:middle" arcsize="10923f" o:gfxdata="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" fillcolor="white [3212]" strokecolor="red" strokeweight="1.5pt">
+              <v:roundrect w14:anchorId="3DBB8A29" id="_x0000_s1040" style="position:absolute;margin-left:73.75pt;margin-top:465.4pt;width:131.3pt;height:42.6pt;z-index:251698176;visibility:visible;mso-wrap-style:square;mso-wrap-distance-left:9pt;mso-wrap-distance-top:0;mso-wrap-distance-right:9pt;mso-wrap-distance-bottom:0;mso-position-horizontal:absolute;mso-position-horizontal-relative:text;mso-position-vertical:absolute;mso-position-vertical-relative:text;v-text-anchor:middle" arcsize="10923f" o:gfxdata="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" fillcolor="white [3212]" strokecolor="red" strokeweight="1.5pt">
                 <v:stroke joinstyle="miter"/>
                 <v:textbox>
                   <w:txbxContent>
@@ -2377,1314 +3842,18 @@
                         </w:rPr>
                         <w:t>{{</w:t>
                       </w:r>
-                      <w:proofErr w:type="gramStart"/>
                       <w:r>
                         <w:rPr>
                           <w:color w:val="000000" w:themeColor="text1"/>
                         </w:rPr>
-                        <w:t>r</w:t>
-                      </w:r>
-                      <w:proofErr w:type="gramEnd"/>
+                        <w:t xml:space="preserve">r </w:t>
+                      </w:r>
                       <w:r>
                         <w:rPr>
                           <w:color w:val="000000" w:themeColor="text1"/>
                         </w:rPr>
-                        <w:t xml:space="preserve"> </w:t>
-                      </w:r>
-                      <w:r>
-                        <w:rPr>
-                          <w:color w:val="000000" w:themeColor="text1"/>
-                        </w:rPr>
                         <w:t>v0}}</w:t>
                       </w:r>
-                    </w:p>
-                  </w:txbxContent>
-                </v:textbox>
-              </v:roundrect>
-            </w:pict>
-          </mc:Fallback>
-        </mc:AlternateContent>
-      </w:r>
-      <w:r>
-        <w:rPr>
-          <w:noProof/>
-          <w:lang w:eastAsia="fr-FR"/>
-        </w:rPr>
-        <mc:AlternateContent>
-          <mc:Choice Requires="wps">
-            <w:drawing>
-              <wp:anchor distT="0" distB="0" distL="114300" distR="114300" simplePos="0" relativeHeight="251663360" behindDoc="0" locked="0" layoutInCell="1" allowOverlap="1" wp14:anchorId="0F9A5C66" wp14:editId="528D941D">
-                <wp:simplePos x="0" y="0"/>
-                <wp:positionH relativeFrom="column">
-                  <wp:posOffset>2750820</wp:posOffset>
-                </wp:positionH>
-                <wp:positionV relativeFrom="paragraph">
-                  <wp:posOffset>2474595</wp:posOffset>
-                </wp:positionV>
-                <wp:extent cx="3387725" cy="419100"/>
-                <wp:effectExtent l="0" t="0" r="22225" b="19050"/>
-                <wp:wrapNone/>
-                <wp:docPr id="6" name="Rectangle à coins arrondis 5"/>
-                <wp:cNvGraphicFramePr/>
-                <a:graphic xmlns:a="http://schemas.openxmlformats.org/drawingml/2006/main">
-                  <a:graphicData uri="http://schemas.microsoft.com/office/word/2010/wordprocessingShape">
-                    <wps:wsp>
-                      <wps:cNvSpPr/>
-                      <wps:spPr>
-                        <a:xfrm>
-                          <a:off x="0" y="0"/>
-                          <a:ext cx="3387725" cy="419100"/>
-                        </a:xfrm>
-                        <a:prstGeom prst="roundRect">
-                          <a:avLst/>
-                        </a:prstGeom>
-                        <a:noFill/>
-                        <a:ln>
-                          <a:solidFill>
-                            <a:srgbClr val="FF0000"/>
-                          </a:solidFill>
-                        </a:ln>
-                      </wps:spPr>
-                      <wps:style>
-                        <a:lnRef idx="2">
-                          <a:schemeClr val="accent1">
-                            <a:shade val="50000"/>
-                          </a:schemeClr>
-                        </a:lnRef>
-                        <a:fillRef idx="1">
-                          <a:schemeClr val="accent1"/>
-                        </a:fillRef>
-                        <a:effectRef idx="0">
-                          <a:schemeClr val="accent1"/>
-                        </a:effectRef>
-                        <a:fontRef idx="minor">
-                          <a:schemeClr val="lt1"/>
-                        </a:fontRef>
-                      </wps:style>
-                      <wps:txbx>
-                        <w:txbxContent>
-                          <w:p>
-                            <w:pPr>
-                              <w:pStyle w:val="NormalWeb"/>
-                              <w:spacing w:before="0" w:beforeAutospacing="0" w:after="0" w:afterAutospacing="0"/>
-                              <w:jc w:val="both"/>
-                              <w:rPr>
-                                <w:rFonts w:ascii="Arial" w:hAnsi="Arial" w:cs="Arial"/>
-                              </w:rPr>
-                            </w:pPr>
-                            <w:r>
-                              <w:rPr>
-                                <w:rFonts w:ascii="Arial" w:eastAsia="Times New Roman" w:hAnsi="Arial" w:cs="Arial"/>
-                                <w:b/>
-                                <w:bCs/>
-                                <w:color w:val="FF0000"/>
-                                <w:kern w:val="24"/>
-                                <w:sz w:val="32"/>
-                                <w:szCs w:val="32"/>
-                              </w:rPr>
-                              <w:t>Accès </w:t>
-                            </w:r>
-                            <w:r>
-                              <w:rPr>
-                                <w:rFonts w:ascii="Arial" w:eastAsia="Times New Roman" w:hAnsi="Arial" w:cs="Arial"/>
-                                <w:b/>
-                                <w:bCs/>
-                                <w:color w:val="FF0000"/>
-                                <w:kern w:val="24"/>
-                              </w:rPr>
-                              <w:t xml:space="preserve">: </w:t>
-                            </w:r>
-                            <w:r>
-                              <w:rPr>
-                                <w:rFonts w:ascii="Arial" w:eastAsia="Times New Roman" w:hAnsi="Arial" w:cs="Arial"/>
-                                <w:bCs/>
-                                <w:color w:val="000000"/>
-                                <w:kern w:val="24"/>
-                              </w:rPr>
-                              <w:t>{{</w:t>
-                            </w:r>
-                            <w:r>
-                              <w:rPr>
-                                <w:rFonts w:ascii="Arial" w:eastAsia="Times New Roman" w:hAnsi="Arial" w:cs="Arial"/>
-                                <w:bCs/>
-                                <w:color w:val="000000"/>
-                                <w:kern w:val="24"/>
-                              </w:rPr>
-                              <w:t xml:space="preserve">r </w:t>
-                            </w:r>
-                            <w:proofErr w:type="spellStart"/>
-                            <w:r>
-                              <w:rPr>
-                                <w:rFonts w:ascii="Arial" w:eastAsia="Times New Roman" w:hAnsi="Arial" w:cs="Arial"/>
-                                <w:bCs/>
-                                <w:color w:val="000000"/>
-                                <w:kern w:val="24"/>
-                              </w:rPr>
-                              <w:t>accessMetier</w:t>
-                            </w:r>
-                            <w:proofErr w:type="spellEnd"/>
-                            <w:r>
-                              <w:rPr>
-                                <w:rFonts w:ascii="Arial" w:eastAsia="Times New Roman" w:hAnsi="Arial" w:cs="Arial"/>
-                                <w:bCs/>
-                                <w:color w:val="000000"/>
-                                <w:kern w:val="24"/>
-                              </w:rPr>
-                              <w:t>}}</w:t>
-                            </w:r>
-                          </w:p>
-                        </w:txbxContent>
-                      </wps:txbx>
-                      <wps:bodyPr rtlCol="0" anchor="ctr">
-                        <a:noAutofit/>
-                      </wps:bodyPr>
-                    </wps:wsp>
-                  </a:graphicData>
-                </a:graphic>
-              </wp:anchor>
-            </w:drawing>
-          </mc:Choice>
-          <mc:Fallback>
-            <w:pict>
-              <v:roundrect w14:anchorId="0F9A5C66" id="Rectangle à coins arrondis 5" o:spid="_x0000_s1036" style="position:absolute;margin-left:216.6pt;margin-top:194.85pt;width:266.75pt;height:33pt;z-index:251663360;visibility:visible;mso-wrap-style:square;mso-wrap-distance-left:9pt;mso-wrap-distance-top:0;mso-wrap-distance-right:9pt;mso-wrap-distance-bottom:0;mso-position-horizontal:absolute;mso-position-horizontal-relative:text;mso-position-vertical:absolute;mso-position-vertical-relative:text;v-text-anchor:middle" arcsize="10923f" o:gfxdata="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" filled="f" strokecolor="red" strokeweight="1pt">
-                <v:stroke joinstyle="miter"/>
-                <v:textbox>
-                  <w:txbxContent>
-                    <w:p>
-                      <w:pPr>
-                        <w:pStyle w:val="NormalWeb"/>
-                        <w:spacing w:before="0" w:beforeAutospacing="0" w:after="0" w:afterAutospacing="0"/>
-                        <w:jc w:val="both"/>
-                        <w:rPr>
-                          <w:rFonts w:ascii="Arial" w:hAnsi="Arial" w:cs="Arial"/>
-                        </w:rPr>
-                      </w:pPr>
-                      <w:r>
-                        <w:rPr>
-                          <w:rFonts w:ascii="Arial" w:eastAsia="Times New Roman" w:hAnsi="Arial" w:cs="Arial"/>
-                          <w:b/>
-                          <w:bCs/>
-                          <w:color w:val="FF0000"/>
-                          <w:kern w:val="24"/>
-                          <w:sz w:val="32"/>
-                          <w:szCs w:val="32"/>
-                        </w:rPr>
-                        <w:t>Accès </w:t>
-                      </w:r>
-                      <w:r>
-                        <w:rPr>
-                          <w:rFonts w:ascii="Arial" w:eastAsia="Times New Roman" w:hAnsi="Arial" w:cs="Arial"/>
-                          <w:b/>
-                          <w:bCs/>
-                          <w:color w:val="FF0000"/>
-                          <w:kern w:val="24"/>
-                        </w:rPr>
-                        <w:t xml:space="preserve">: </w:t>
-                      </w:r>
-                      <w:r>
-                        <w:rPr>
-                          <w:rFonts w:ascii="Arial" w:eastAsia="Times New Roman" w:hAnsi="Arial" w:cs="Arial"/>
-                          <w:bCs/>
-                          <w:color w:val="000000"/>
-                          <w:kern w:val="24"/>
-                        </w:rPr>
-                        <w:t>{{</w:t>
-                      </w:r>
-                      <w:r>
-                        <w:rPr>
-                          <w:rFonts w:ascii="Arial" w:eastAsia="Times New Roman" w:hAnsi="Arial" w:cs="Arial"/>
-                          <w:bCs/>
-                          <w:color w:val="000000"/>
-                          <w:kern w:val="24"/>
-                        </w:rPr>
-                        <w:t xml:space="preserve">r </w:t>
-                      </w:r>
-                      <w:proofErr w:type="spellStart"/>
-                      <w:r>
-                        <w:rPr>
-                          <w:rFonts w:ascii="Arial" w:eastAsia="Times New Roman" w:hAnsi="Arial" w:cs="Arial"/>
-                          <w:bCs/>
-                          <w:color w:val="000000"/>
-                          <w:kern w:val="24"/>
-                        </w:rPr>
-                        <w:t>accessMetier</w:t>
-                      </w:r>
-                      <w:proofErr w:type="spellEnd"/>
-                      <w:r>
-                        <w:rPr>
-                          <w:rFonts w:ascii="Arial" w:eastAsia="Times New Roman" w:hAnsi="Arial" w:cs="Arial"/>
-                          <w:bCs/>
-                          <w:color w:val="000000"/>
-                          <w:kern w:val="24"/>
-                        </w:rPr>
-                        <w:t>}}</w:t>
-                      </w:r>
-                    </w:p>
-                  </w:txbxContent>
-                </v:textbox>
-              </v:roundrect>
-            </w:pict>
-          </mc:Fallback>
-        </mc:AlternateContent>
-      </w:r>
-      <w:r>
-        <w:rPr>
-          <w:noProof/>
-          <w:lang w:eastAsia="fr-FR"/>
-        </w:rPr>
-        <mc:AlternateContent>
-          <mc:Choice Requires="wps">
-            <w:drawing>
-              <wp:anchor distT="0" distB="0" distL="114300" distR="114300" simplePos="0" relativeHeight="251670528" behindDoc="0" locked="0" layoutInCell="1" allowOverlap="1" wp14:anchorId="5A5AC4BD" wp14:editId="1C780284">
-                <wp:simplePos x="0" y="0"/>
-                <wp:positionH relativeFrom="column">
-                  <wp:posOffset>2729230</wp:posOffset>
-                </wp:positionH>
-                <wp:positionV relativeFrom="paragraph">
-                  <wp:posOffset>3205480</wp:posOffset>
-                </wp:positionV>
-                <wp:extent cx="3476625" cy="1409700"/>
-                <wp:effectExtent l="0" t="0" r="28575" b="19050"/>
-                <wp:wrapNone/>
-                <wp:docPr id="13" name="Rectangle à coins arrondis 12"/>
-                <wp:cNvGraphicFramePr/>
-                <a:graphic xmlns:a="http://schemas.openxmlformats.org/drawingml/2006/main">
-                  <a:graphicData uri="http://schemas.microsoft.com/office/word/2010/wordprocessingShape">
-                    <wps:wsp>
-                      <wps:cNvSpPr/>
-                      <wps:spPr>
-                        <a:xfrm>
-                          <a:off x="0" y="0"/>
-                          <a:ext cx="3476625" cy="1409700"/>
-                        </a:xfrm>
-                        <a:prstGeom prst="roundRect">
-                          <a:avLst/>
-                        </a:prstGeom>
-                        <a:noFill/>
-                        <a:ln>
-                          <a:solidFill>
-                            <a:srgbClr val="FF0000"/>
-                          </a:solidFill>
-                        </a:ln>
-                      </wps:spPr>
-                      <wps:style>
-                        <a:lnRef idx="2">
-                          <a:schemeClr val="accent1">
-                            <a:shade val="50000"/>
-                          </a:schemeClr>
-                        </a:lnRef>
-                        <a:fillRef idx="1">
-                          <a:schemeClr val="accent1"/>
-                        </a:fillRef>
-                        <a:effectRef idx="0">
-                          <a:schemeClr val="accent1"/>
-                        </a:effectRef>
-                        <a:fontRef idx="minor">
-                          <a:schemeClr val="lt1"/>
-                        </a:fontRef>
-                      </wps:style>
-                      <wps:txbx>
-                        <w:txbxContent>
-                          <w:p>
-                            <w:pPr>
-                              <w:pStyle w:val="NormalWeb"/>
-                              <w:spacing w:before="0" w:beforeAutospacing="0" w:after="0" w:afterAutospacing="0"/>
-                              <w:jc w:val="both"/>
-                              <w:rPr>
-                                <w:rFonts w:ascii="Arial" w:eastAsia="Times New Roman" w:hAnsi="Arial" w:cs="Arial"/>
-                                <w:color w:val="FF0000"/>
-                                <w:kern w:val="24"/>
-                              </w:rPr>
-                            </w:pPr>
-                            <w:r>
-                              <w:rPr>
-                                <w:rFonts w:ascii="Arial" w:eastAsia="Times New Roman" w:hAnsi="Arial" w:cs="Arial"/>
-                                <w:b/>
-                                <w:bCs/>
-                                <w:color w:val="FF0000"/>
-                                <w:kern w:val="24"/>
-                                <w:sz w:val="28"/>
-                                <w:szCs w:val="28"/>
-                              </w:rPr>
-                              <w:t>Compétences &amp; Qualités</w:t>
-                            </w:r>
-                            <w:r>
-                              <w:rPr>
-                                <w:rFonts w:ascii="Arial" w:eastAsia="Times New Roman" w:hAnsi="Arial" w:cs="Arial"/>
-                                <w:color w:val="FF0000"/>
-                                <w:kern w:val="24"/>
-                              </w:rPr>
-                              <w:t> :</w:t>
-                            </w:r>
-                          </w:p>
-                          <w:p>
-                            <w:pPr>
-                              <w:pStyle w:val="NormalWeb"/>
-                              <w:spacing w:before="0" w:beforeAutospacing="0" w:after="0" w:afterAutospacing="0"/>
-                              <w:jc w:val="both"/>
-                              <w:rPr>
-                                <w:rFonts w:ascii="Arial" w:eastAsia="Times New Roman" w:hAnsi="Arial" w:cs="Arial"/>
-                                <w:color w:val="000000"/>
-                                <w:kern w:val="24"/>
-                              </w:rPr>
-                            </w:pPr>
-                            <w:r>
-                              <w:rPr>
-                                <w:rFonts w:ascii="Arial" w:eastAsia="Times New Roman" w:hAnsi="Arial" w:cs="Arial"/>
-                                <w:color w:val="000000"/>
-                                <w:kern w:val="24"/>
-                              </w:rPr>
-                              <w:t>{{</w:t>
-                            </w:r>
-                            <w:proofErr w:type="spellStart"/>
-                            <w:r>
-                              <w:rPr>
-                                <w:rFonts w:ascii="Arial" w:eastAsia="Times New Roman" w:hAnsi="Arial" w:cs="Arial"/>
-                                <w:color w:val="000000"/>
-                                <w:kern w:val="24"/>
-                              </w:rPr>
-                              <w:t>competenceQualite</w:t>
-                            </w:r>
-                            <w:proofErr w:type="spellEnd"/>
-                            <w:r>
-                              <w:rPr>
-                                <w:rFonts w:ascii="Arial" w:eastAsia="Times New Roman" w:hAnsi="Arial" w:cs="Arial"/>
-                                <w:color w:val="000000"/>
-                                <w:kern w:val="24"/>
-                              </w:rPr>
-                              <w:t>}}</w:t>
-                            </w:r>
-                          </w:p>
-                          <w:p>
-                            <w:pPr>
-                              <w:pStyle w:val="NormalWeb"/>
-                              <w:spacing w:before="0" w:beforeAutospacing="0" w:after="0" w:afterAutospacing="0"/>
-                              <w:jc w:val="both"/>
-                              <w:rPr>
-                                <w:rFonts w:ascii="Arial" w:eastAsia="Times New Roman" w:hAnsi="Arial" w:cstheme="minorBidi"/>
-                                <w:color w:val="000000"/>
-                                <w:kern w:val="24"/>
-                              </w:rPr>
-                            </w:pPr>
-                          </w:p>
-                          <w:p>
-                            <w:pPr>
-                              <w:pStyle w:val="NormalWeb"/>
-                              <w:spacing w:before="0" w:beforeAutospacing="0" w:after="0" w:afterAutospacing="0"/>
-                              <w:jc w:val="both"/>
-                              <w:rPr>
-                                <w:rFonts w:ascii="Arial" w:eastAsia="Times New Roman" w:hAnsi="Arial" w:cstheme="minorBidi"/>
-                                <w:color w:val="000000"/>
-                                <w:kern w:val="24"/>
-                              </w:rPr>
-                            </w:pPr>
-                          </w:p>
-                          <w:p>
-                            <w:pPr>
-                              <w:pStyle w:val="NormalWeb"/>
-                              <w:spacing w:before="0" w:beforeAutospacing="0" w:after="0" w:afterAutospacing="0"/>
-                              <w:jc w:val="both"/>
-                              <w:rPr>
-                                <w:rFonts w:ascii="Arial" w:eastAsia="Times New Roman" w:hAnsi="Arial" w:cstheme="minorBidi"/>
-                                <w:color w:val="000000"/>
-                                <w:kern w:val="24"/>
-                              </w:rPr>
-                            </w:pPr>
-                          </w:p>
-                          <w:p>
-                            <w:pPr>
-                              <w:pStyle w:val="NormalWeb"/>
-                              <w:spacing w:before="0" w:beforeAutospacing="0" w:after="0" w:afterAutospacing="0"/>
-                              <w:jc w:val="both"/>
-                            </w:pPr>
-                          </w:p>
-                        </w:txbxContent>
-                      </wps:txbx>
-                      <wps:bodyPr numCol="1" rtlCol="0" anchor="ctr">
-                        <a:noAutofit/>
-                      </wps:bodyPr>
-                    </wps:wsp>
-                  </a:graphicData>
-                </a:graphic>
-                <wp14:sizeRelV relativeFrom="margin">
-                  <wp14:pctHeight>0</wp14:pctHeight>
-                </wp14:sizeRelV>
-              </wp:anchor>
-            </w:drawing>
-          </mc:Choice>
-          <mc:Fallback>
-            <w:pict>
-              <v:roundrect w14:anchorId="5A5AC4BD" id="Rectangle à coins arrondis 12" o:spid="_x0000_s1037" style="position:absolute;margin-left:214.9pt;margin-top:252.4pt;width:273.75pt;height:111pt;z-index:251670528;visibility:visible;mso-wrap-style:square;mso-height-percent:0;mso-wrap-distance-left:9pt;mso-wrap-distance-top:0;mso-wrap-distance-right:9pt;mso-wrap-distance-bottom:0;mso-position-horizontal:absolute;mso-position-horizontal-relative:text;mso-position-vertical:absolute;mso-position-vertical-relative:text;mso-height-percent:0;mso-height-relative:margin;v-text-anchor:middle" arcsize="10923f" o:gfxdata="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" filled="f" strokecolor="red" strokeweight="1pt">
-                <v:stroke joinstyle="miter"/>
-                <v:textbox>
-                  <w:txbxContent>
-                    <w:p>
-                      <w:pPr>
-                        <w:pStyle w:val="NormalWeb"/>
-                        <w:spacing w:before="0" w:beforeAutospacing="0" w:after="0" w:afterAutospacing="0"/>
-                        <w:jc w:val="both"/>
-                        <w:rPr>
-                          <w:rFonts w:ascii="Arial" w:eastAsia="Times New Roman" w:hAnsi="Arial" w:cs="Arial"/>
-                          <w:color w:val="FF0000"/>
-                          <w:kern w:val="24"/>
-                        </w:rPr>
-                      </w:pPr>
-                      <w:r>
-                        <w:rPr>
-                          <w:rFonts w:ascii="Arial" w:eastAsia="Times New Roman" w:hAnsi="Arial" w:cs="Arial"/>
-                          <w:b/>
-                          <w:bCs/>
-                          <w:color w:val="FF0000"/>
-                          <w:kern w:val="24"/>
-                          <w:sz w:val="28"/>
-                          <w:szCs w:val="28"/>
-                        </w:rPr>
-                        <w:t>Compétences &amp; Qualités</w:t>
-                      </w:r>
-                      <w:r>
-                        <w:rPr>
-                          <w:rFonts w:ascii="Arial" w:eastAsia="Times New Roman" w:hAnsi="Arial" w:cs="Arial"/>
-                          <w:color w:val="FF0000"/>
-                          <w:kern w:val="24"/>
-                        </w:rPr>
-                        <w:t> :</w:t>
-                      </w:r>
-                    </w:p>
-                    <w:p>
-                      <w:pPr>
-                        <w:pStyle w:val="NormalWeb"/>
-                        <w:spacing w:before="0" w:beforeAutospacing="0" w:after="0" w:afterAutospacing="0"/>
-                        <w:jc w:val="both"/>
-                        <w:rPr>
-                          <w:rFonts w:ascii="Arial" w:eastAsia="Times New Roman" w:hAnsi="Arial" w:cs="Arial"/>
-                          <w:color w:val="000000"/>
-                          <w:kern w:val="24"/>
-                        </w:rPr>
-                      </w:pPr>
-                      <w:r>
-                        <w:rPr>
-                          <w:rFonts w:ascii="Arial" w:eastAsia="Times New Roman" w:hAnsi="Arial" w:cs="Arial"/>
-                          <w:color w:val="000000"/>
-                          <w:kern w:val="24"/>
-                        </w:rPr>
-                        <w:t>{{</w:t>
-                      </w:r>
-                      <w:proofErr w:type="spellStart"/>
-                      <w:r>
-                        <w:rPr>
-                          <w:rFonts w:ascii="Arial" w:eastAsia="Times New Roman" w:hAnsi="Arial" w:cs="Arial"/>
-                          <w:color w:val="000000"/>
-                          <w:kern w:val="24"/>
-                        </w:rPr>
-                        <w:t>competenceQualite</w:t>
-                      </w:r>
-                      <w:proofErr w:type="spellEnd"/>
-                      <w:r>
-                        <w:rPr>
-                          <w:rFonts w:ascii="Arial" w:eastAsia="Times New Roman" w:hAnsi="Arial" w:cs="Arial"/>
-                          <w:color w:val="000000"/>
-                          <w:kern w:val="24"/>
-                        </w:rPr>
-                        <w:t>}}</w:t>
-                      </w:r>
-                    </w:p>
-                    <w:p>
-                      <w:pPr>
-                        <w:pStyle w:val="NormalWeb"/>
-                        <w:spacing w:before="0" w:beforeAutospacing="0" w:after="0" w:afterAutospacing="0"/>
-                        <w:jc w:val="both"/>
-                        <w:rPr>
-                          <w:rFonts w:ascii="Arial" w:eastAsia="Times New Roman" w:hAnsi="Arial" w:cstheme="minorBidi"/>
-                          <w:color w:val="000000"/>
-                          <w:kern w:val="24"/>
-                        </w:rPr>
-                      </w:pPr>
-                    </w:p>
-                    <w:p>
-                      <w:pPr>
-                        <w:pStyle w:val="NormalWeb"/>
-                        <w:spacing w:before="0" w:beforeAutospacing="0" w:after="0" w:afterAutospacing="0"/>
-                        <w:jc w:val="both"/>
-                        <w:rPr>
-                          <w:rFonts w:ascii="Arial" w:eastAsia="Times New Roman" w:hAnsi="Arial" w:cstheme="minorBidi"/>
-                          <w:color w:val="000000"/>
-                          <w:kern w:val="24"/>
-                        </w:rPr>
-                      </w:pPr>
-                    </w:p>
-                    <w:p>
-                      <w:pPr>
-                        <w:pStyle w:val="NormalWeb"/>
-                        <w:spacing w:before="0" w:beforeAutospacing="0" w:after="0" w:afterAutospacing="0"/>
-                        <w:jc w:val="both"/>
-                        <w:rPr>
-                          <w:rFonts w:ascii="Arial" w:eastAsia="Times New Roman" w:hAnsi="Arial" w:cstheme="minorBidi"/>
-                          <w:color w:val="000000"/>
-                          <w:kern w:val="24"/>
-                        </w:rPr>
-                      </w:pPr>
-                    </w:p>
-                    <w:p>
-                      <w:pPr>
-                        <w:pStyle w:val="NormalWeb"/>
-                        <w:spacing w:before="0" w:beforeAutospacing="0" w:after="0" w:afterAutospacing="0"/>
-                        <w:jc w:val="both"/>
-                      </w:pPr>
-                    </w:p>
-                  </w:txbxContent>
-                </v:textbox>
-              </v:roundrect>
-            </w:pict>
-          </mc:Fallback>
-        </mc:AlternateContent>
-      </w:r>
-      <w:r>
-        <w:rPr>
-          <w:noProof/>
-          <w:lang w:eastAsia="fr-FR"/>
-        </w:rPr>
-        <mc:AlternateContent>
-          <mc:Choice Requires="wps">
-            <w:drawing>
-              <wp:anchor distT="0" distB="0" distL="114300" distR="114300" simplePos="0" relativeHeight="251669504" behindDoc="0" locked="0" layoutInCell="1" allowOverlap="1" wp14:anchorId="439AF427" wp14:editId="7AA13DCC">
-                <wp:simplePos x="0" y="0"/>
-                <wp:positionH relativeFrom="column">
-                  <wp:posOffset>2741295</wp:posOffset>
-                </wp:positionH>
-                <wp:positionV relativeFrom="paragraph">
-                  <wp:posOffset>4855210</wp:posOffset>
-                </wp:positionV>
-                <wp:extent cx="3435350" cy="1424940"/>
-                <wp:effectExtent l="0" t="0" r="12700" b="22860"/>
-                <wp:wrapNone/>
-                <wp:docPr id="12" name="Rectangle à coins arrondis 11"/>
-                <wp:cNvGraphicFramePr/>
-                <a:graphic xmlns:a="http://schemas.openxmlformats.org/drawingml/2006/main">
-                  <a:graphicData uri="http://schemas.microsoft.com/office/word/2010/wordprocessingShape">
-                    <wps:wsp>
-                      <wps:cNvSpPr/>
-                      <wps:spPr>
-                        <a:xfrm>
-                          <a:off x="0" y="0"/>
-                          <a:ext cx="3435350" cy="1424940"/>
-                        </a:xfrm>
-                        <a:prstGeom prst="roundRect">
-                          <a:avLst/>
-                        </a:prstGeom>
-                        <a:noFill/>
-                        <a:ln>
-                          <a:solidFill>
-                            <a:srgbClr val="FF0000"/>
-                          </a:solidFill>
-                        </a:ln>
-                      </wps:spPr>
-                      <wps:style>
-                        <a:lnRef idx="2">
-                          <a:schemeClr val="accent1">
-                            <a:shade val="50000"/>
-                          </a:schemeClr>
-                        </a:lnRef>
-                        <a:fillRef idx="1">
-                          <a:schemeClr val="accent1"/>
-                        </a:fillRef>
-                        <a:effectRef idx="0">
-                          <a:schemeClr val="accent1"/>
-                        </a:effectRef>
-                        <a:fontRef idx="minor">
-                          <a:schemeClr val="lt1"/>
-                        </a:fontRef>
-                      </wps:style>
-                      <wps:txbx>
-                        <w:txbxContent>
-                          <w:p>
-                            <w:pPr>
-                              <w:pStyle w:val="NormalWeb"/>
-                              <w:spacing w:before="0" w:beforeAutospacing="0" w:after="0" w:afterAutospacing="0"/>
-                              <w:jc w:val="both"/>
-                              <w:rPr>
-                                <w:rFonts w:ascii="Arial" w:eastAsia="Times New Roman" w:hAnsi="Arial" w:cs="Arial"/>
-                                <w:b/>
-                                <w:bCs/>
-                                <w:color w:val="FF0000"/>
-                                <w:kern w:val="24"/>
-                                <w:sz w:val="32"/>
-                                <w:szCs w:val="32"/>
-                              </w:rPr>
-                            </w:pPr>
-                            <w:r>
-                              <w:rPr>
-                                <w:rFonts w:ascii="Arial" w:eastAsia="Times New Roman" w:hAnsi="Arial" w:cs="Arial"/>
-                                <w:b/>
-                                <w:bCs/>
-                                <w:color w:val="FF0000"/>
-                                <w:kern w:val="24"/>
-                                <w:sz w:val="32"/>
-                                <w:szCs w:val="32"/>
-                              </w:rPr>
-                              <w:t>Aspects positifs :</w:t>
-                            </w:r>
-                          </w:p>
-                          <w:p>
-                            <w:pPr>
-                              <w:pStyle w:val="NormalWeb"/>
-                              <w:spacing w:before="0" w:beforeAutospacing="0" w:after="0" w:afterAutospacing="0"/>
-                              <w:rPr>
-                                <w:rFonts w:ascii="Arial" w:eastAsia="Times New Roman" w:hAnsi="Arial" w:cs="Arial"/>
-                                <w:b/>
-                                <w:bCs/>
-                                <w:color w:val="00B050"/>
-                                <w:kern w:val="24"/>
-                                <w:sz w:val="32"/>
-                                <w:szCs w:val="32"/>
-                              </w:rPr>
-                            </w:pPr>
-                            <w:r>
-                              <w:rPr>
-                                <w:rFonts w:ascii="Arial" w:eastAsia="Times New Roman" w:hAnsi="Arial" w:cs="Arial"/>
-                                <w:color w:val="000000"/>
-                                <w:kern w:val="24"/>
-                              </w:rPr>
-                              <w:t>{{</w:t>
-                            </w:r>
-                            <w:r>
-                              <w:rPr>
-                                <w:rFonts w:ascii="Arial" w:eastAsia="Times New Roman" w:hAnsi="Arial" w:cs="Arial"/>
-                                <w:color w:val="000000"/>
-                                <w:kern w:val="24"/>
-                              </w:rPr>
-                              <w:t xml:space="preserve">r </w:t>
-                            </w:r>
-                            <w:proofErr w:type="spellStart"/>
-                            <w:r>
-                              <w:rPr>
-                                <w:rFonts w:ascii="Arial" w:eastAsia="Times New Roman" w:hAnsi="Arial" w:cs="Arial"/>
-                                <w:color w:val="000000"/>
-                                <w:kern w:val="24"/>
-                              </w:rPr>
-                              <w:t>aspectPositif</w:t>
-                            </w:r>
-                            <w:proofErr w:type="spellEnd"/>
-                            <w:r>
-                              <w:rPr>
-                                <w:rFonts w:ascii="Arial" w:eastAsia="Times New Roman" w:hAnsi="Arial" w:cs="Arial"/>
-                                <w:color w:val="000000"/>
-                                <w:kern w:val="24"/>
-                              </w:rPr>
-                              <w:t>}}</w:t>
-                            </w:r>
-                          </w:p>
-                          <w:p>
-                            <w:pPr>
-                              <w:pStyle w:val="NormalWeb"/>
-                              <w:spacing w:before="0" w:beforeAutospacing="0" w:after="0" w:afterAutospacing="0"/>
-                              <w:jc w:val="both"/>
-                              <w:rPr>
-                                <w:rFonts w:ascii="Arial" w:eastAsia="Times New Roman" w:hAnsi="Arial" w:cs="Arial"/>
-                                <w:color w:val="FF0000"/>
-                                <w:kern w:val="24"/>
-                              </w:rPr>
-                            </w:pPr>
-                            <w:r>
-                              <w:rPr>
-                                <w:rFonts w:ascii="Arial" w:eastAsia="Times New Roman" w:hAnsi="Arial" w:cs="Arial"/>
-                                <w:b/>
-                                <w:bCs/>
-                                <w:color w:val="FF0000"/>
-                                <w:kern w:val="24"/>
-                                <w:sz w:val="32"/>
-                                <w:szCs w:val="32"/>
-                              </w:rPr>
-                              <w:t>Contraintes </w:t>
-                            </w:r>
-                            <w:r>
-                              <w:rPr>
-                                <w:rFonts w:ascii="Arial" w:eastAsia="Times New Roman" w:hAnsi="Arial" w:cs="Arial"/>
-                                <w:b/>
-                                <w:bCs/>
-                                <w:color w:val="FF0000"/>
-                                <w:kern w:val="24"/>
-                              </w:rPr>
-                              <w:t>:</w:t>
-                            </w:r>
-                          </w:p>
-                          <w:p>
-                            <w:pPr>
-                              <w:pStyle w:val="NormalWeb"/>
-                              <w:spacing w:before="0" w:beforeAutospacing="0" w:after="0" w:afterAutospacing="0"/>
-                              <w:jc w:val="both"/>
-                              <w:rPr>
-                                <w:rFonts w:ascii="Arial" w:eastAsia="Times New Roman" w:hAnsi="Arial" w:cs="Arial"/>
-                                <w:color w:val="0070C0"/>
-                                <w:kern w:val="24"/>
-                              </w:rPr>
-                            </w:pPr>
-                            <w:r>
-                              <w:rPr>
-                                <w:rFonts w:ascii="Arial" w:eastAsia="Times New Roman" w:hAnsi="Arial" w:cs="Arial"/>
-                                <w:color w:val="000000" w:themeColor="text1"/>
-                                <w:kern w:val="24"/>
-                              </w:rPr>
-                              <w:t>{{</w:t>
-                            </w:r>
-                            <w:r>
-                              <w:rPr>
-                                <w:rFonts w:ascii="Arial" w:eastAsia="Times New Roman" w:hAnsi="Arial" w:cs="Arial"/>
-                                <w:color w:val="000000" w:themeColor="text1"/>
-                                <w:kern w:val="24"/>
-                              </w:rPr>
-                              <w:t xml:space="preserve">r </w:t>
-                            </w:r>
-                            <w:r>
-                              <w:rPr>
-                                <w:rFonts w:ascii="Arial" w:eastAsia="Times New Roman" w:hAnsi="Arial" w:cs="Arial"/>
-                                <w:color w:val="000000" w:themeColor="text1"/>
-                                <w:kern w:val="24"/>
-                              </w:rPr>
-                              <w:t>contrainte}}</w:t>
-                            </w:r>
-                          </w:p>
-                          <w:p>
-                            <w:pPr>
-                              <w:pStyle w:val="NormalWeb"/>
-                              <w:spacing w:before="0" w:beforeAutospacing="0" w:after="0" w:afterAutospacing="0"/>
-                              <w:jc w:val="both"/>
-                              <w:rPr>
-                                <w:rFonts w:eastAsia="Times New Roman" w:cstheme="minorBidi"/>
-                                <w:color w:val="0070C0"/>
-                                <w:kern w:val="24"/>
-                              </w:rPr>
-                            </w:pPr>
-                          </w:p>
-                          <w:p>
-                            <w:pPr>
-                              <w:pStyle w:val="NormalWeb"/>
-                              <w:spacing w:before="0" w:beforeAutospacing="0" w:after="0" w:afterAutospacing="0"/>
-                              <w:jc w:val="both"/>
-                            </w:pPr>
-                          </w:p>
-                        </w:txbxContent>
-                      </wps:txbx>
-                      <wps:bodyPr numCol="1" rtlCol="0" anchor="ctr">
-                        <a:noAutofit/>
-                      </wps:bodyPr>
-                    </wps:wsp>
-                  </a:graphicData>
-                </a:graphic>
-              </wp:anchor>
-            </w:drawing>
-          </mc:Choice>
-          <mc:Fallback>
-            <w:pict>
-              <v:roundrect w14:anchorId="439AF427" id="Rectangle à coins arrondis 11" o:spid="_x0000_s1038" style="position:absolute;margin-left:215.85pt;margin-top:382.3pt;width:270.5pt;height:112.2pt;z-index:251669504;visibility:visible;mso-wrap-style:square;mso-wrap-distance-left:9pt;mso-wrap-distance-top:0;mso-wrap-distance-right:9pt;mso-wrap-distance-bottom:0;mso-position-horizontal:absolute;mso-position-horizontal-relative:text;mso-position-vertical:absolute;mso-position-vertical-relative:text;v-text-anchor:middle" arcsize="10923f" o:gfxdata="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" filled="f" strokecolor="red" strokeweight="1pt">
-                <v:stroke joinstyle="miter"/>
-                <v:textbox>
-                  <w:txbxContent>
-                    <w:p>
-                      <w:pPr>
-                        <w:pStyle w:val="NormalWeb"/>
-                        <w:spacing w:before="0" w:beforeAutospacing="0" w:after="0" w:afterAutospacing="0"/>
-                        <w:jc w:val="both"/>
-                        <w:rPr>
-                          <w:rFonts w:ascii="Arial" w:eastAsia="Times New Roman" w:hAnsi="Arial" w:cs="Arial"/>
-                          <w:b/>
-                          <w:bCs/>
-                          <w:color w:val="FF0000"/>
-                          <w:kern w:val="24"/>
-                          <w:sz w:val="32"/>
-                          <w:szCs w:val="32"/>
-                        </w:rPr>
-                      </w:pPr>
-                      <w:r>
-                        <w:rPr>
-                          <w:rFonts w:ascii="Arial" w:eastAsia="Times New Roman" w:hAnsi="Arial" w:cs="Arial"/>
-                          <w:b/>
-                          <w:bCs/>
-                          <w:color w:val="FF0000"/>
-                          <w:kern w:val="24"/>
-                          <w:sz w:val="32"/>
-                          <w:szCs w:val="32"/>
-                        </w:rPr>
-                        <w:t>Aspects positifs :</w:t>
-                      </w:r>
-                    </w:p>
-                    <w:p>
-                      <w:pPr>
-                        <w:pStyle w:val="NormalWeb"/>
-                        <w:spacing w:before="0" w:beforeAutospacing="0" w:after="0" w:afterAutospacing="0"/>
-                        <w:rPr>
-                          <w:rFonts w:ascii="Arial" w:eastAsia="Times New Roman" w:hAnsi="Arial" w:cs="Arial"/>
-                          <w:b/>
-                          <w:bCs/>
-                          <w:color w:val="00B050"/>
-                          <w:kern w:val="24"/>
-                          <w:sz w:val="32"/>
-                          <w:szCs w:val="32"/>
-                        </w:rPr>
-                      </w:pPr>
-                      <w:r>
-                        <w:rPr>
-                          <w:rFonts w:ascii="Arial" w:eastAsia="Times New Roman" w:hAnsi="Arial" w:cs="Arial"/>
-                          <w:color w:val="000000"/>
-                          <w:kern w:val="24"/>
-                        </w:rPr>
-                        <w:t>{{</w:t>
-                      </w:r>
-                      <w:proofErr w:type="gramStart"/>
-                      <w:r>
-                        <w:rPr>
-                          <w:rFonts w:ascii="Arial" w:eastAsia="Times New Roman" w:hAnsi="Arial" w:cs="Arial"/>
-                          <w:color w:val="000000"/>
-                          <w:kern w:val="24"/>
-                        </w:rPr>
-                        <w:t>r</w:t>
-                      </w:r>
-                      <w:proofErr w:type="gramEnd"/>
-                      <w:r>
-                        <w:rPr>
-                          <w:rFonts w:ascii="Arial" w:eastAsia="Times New Roman" w:hAnsi="Arial" w:cs="Arial"/>
-                          <w:color w:val="000000"/>
-                          <w:kern w:val="24"/>
-                        </w:rPr>
-                        <w:t xml:space="preserve"> </w:t>
-                      </w:r>
-                      <w:proofErr w:type="spellStart"/>
-                      <w:r>
-                        <w:rPr>
-                          <w:rFonts w:ascii="Arial" w:eastAsia="Times New Roman" w:hAnsi="Arial" w:cs="Arial"/>
-                          <w:color w:val="000000"/>
-                          <w:kern w:val="24"/>
-                        </w:rPr>
-                        <w:t>aspectPositif</w:t>
-                      </w:r>
-                      <w:proofErr w:type="spellEnd"/>
-                      <w:r>
-                        <w:rPr>
-                          <w:rFonts w:ascii="Arial" w:eastAsia="Times New Roman" w:hAnsi="Arial" w:cs="Arial"/>
-                          <w:color w:val="000000"/>
-                          <w:kern w:val="24"/>
-                        </w:rPr>
-                        <w:t>}}</w:t>
-                      </w:r>
-                      <w:bookmarkStart w:id="1" w:name="_GoBack"/>
-                      <w:bookmarkEnd w:id="1"/>
-                    </w:p>
-                    <w:p>
-                      <w:pPr>
-                        <w:pStyle w:val="NormalWeb"/>
-                        <w:spacing w:before="0" w:beforeAutospacing="0" w:after="0" w:afterAutospacing="0"/>
-                        <w:jc w:val="both"/>
-                        <w:rPr>
-                          <w:rFonts w:ascii="Arial" w:eastAsia="Times New Roman" w:hAnsi="Arial" w:cs="Arial"/>
-                          <w:color w:val="FF0000"/>
-                          <w:kern w:val="24"/>
-                        </w:rPr>
-                      </w:pPr>
-                      <w:r>
-                        <w:rPr>
-                          <w:rFonts w:ascii="Arial" w:eastAsia="Times New Roman" w:hAnsi="Arial" w:cs="Arial"/>
-                          <w:b/>
-                          <w:bCs/>
-                          <w:color w:val="FF0000"/>
-                          <w:kern w:val="24"/>
-                          <w:sz w:val="32"/>
-                          <w:szCs w:val="32"/>
-                        </w:rPr>
-                        <w:t>Contraintes </w:t>
-                      </w:r>
-                      <w:r>
-                        <w:rPr>
-                          <w:rFonts w:ascii="Arial" w:eastAsia="Times New Roman" w:hAnsi="Arial" w:cs="Arial"/>
-                          <w:b/>
-                          <w:bCs/>
-                          <w:color w:val="FF0000"/>
-                          <w:kern w:val="24"/>
-                        </w:rPr>
-                        <w:t>:</w:t>
-                      </w:r>
-                    </w:p>
-                    <w:p>
-                      <w:pPr>
-                        <w:pStyle w:val="NormalWeb"/>
-                        <w:spacing w:before="0" w:beforeAutospacing="0" w:after="0" w:afterAutospacing="0"/>
-                        <w:jc w:val="both"/>
-                        <w:rPr>
-                          <w:rFonts w:ascii="Arial" w:eastAsia="Times New Roman" w:hAnsi="Arial" w:cs="Arial"/>
-                          <w:color w:val="0070C0"/>
-                          <w:kern w:val="24"/>
-                        </w:rPr>
-                      </w:pPr>
-                      <w:r>
-                        <w:rPr>
-                          <w:rFonts w:ascii="Arial" w:eastAsia="Times New Roman" w:hAnsi="Arial" w:cs="Arial"/>
-                          <w:color w:val="000000" w:themeColor="text1"/>
-                          <w:kern w:val="24"/>
-                        </w:rPr>
-                        <w:t>{{</w:t>
-                      </w:r>
-                      <w:proofErr w:type="gramStart"/>
-                      <w:r>
-                        <w:rPr>
-                          <w:rFonts w:ascii="Arial" w:eastAsia="Times New Roman" w:hAnsi="Arial" w:cs="Arial"/>
-                          <w:color w:val="000000" w:themeColor="text1"/>
-                          <w:kern w:val="24"/>
-                        </w:rPr>
-                        <w:t>r</w:t>
-                      </w:r>
-                      <w:proofErr w:type="gramEnd"/>
-                      <w:r>
-                        <w:rPr>
-                          <w:rFonts w:ascii="Arial" w:eastAsia="Times New Roman" w:hAnsi="Arial" w:cs="Arial"/>
-                          <w:color w:val="000000" w:themeColor="text1"/>
-                          <w:kern w:val="24"/>
-                        </w:rPr>
-                        <w:t xml:space="preserve"> </w:t>
-                      </w:r>
-                      <w:r>
-                        <w:rPr>
-                          <w:rFonts w:ascii="Arial" w:eastAsia="Times New Roman" w:hAnsi="Arial" w:cs="Arial"/>
-                          <w:color w:val="000000" w:themeColor="text1"/>
-                          <w:kern w:val="24"/>
-                        </w:rPr>
-                        <w:t>contrainte}}</w:t>
-                      </w:r>
-                    </w:p>
-                    <w:p>
-                      <w:pPr>
-                        <w:pStyle w:val="NormalWeb"/>
-                        <w:spacing w:before="0" w:beforeAutospacing="0" w:after="0" w:afterAutospacing="0"/>
-                        <w:jc w:val="both"/>
-                        <w:rPr>
-                          <w:rFonts w:eastAsia="Times New Roman" w:cstheme="minorBidi"/>
-                          <w:color w:val="0070C0"/>
-                          <w:kern w:val="24"/>
-                        </w:rPr>
-                      </w:pPr>
-                    </w:p>
-                    <w:p>
-                      <w:pPr>
-                        <w:pStyle w:val="NormalWeb"/>
-                        <w:spacing w:before="0" w:beforeAutospacing="0" w:after="0" w:afterAutospacing="0"/>
-                        <w:jc w:val="both"/>
-                      </w:pPr>
-                    </w:p>
-                  </w:txbxContent>
-                </v:textbox>
-              </v:roundrect>
-            </w:pict>
-          </mc:Fallback>
-        </mc:AlternateContent>
-      </w:r>
-      <w:r>
-        <w:rPr>
-          <w:noProof/>
-          <w:lang w:eastAsia="fr-FR"/>
-        </w:rPr>
-        <mc:AlternateContent>
-          <mc:Choice Requires="wps">
-            <w:drawing>
-              <wp:anchor distT="0" distB="0" distL="114300" distR="114300" simplePos="0" relativeHeight="251672576" behindDoc="0" locked="0" layoutInCell="1" allowOverlap="1" wp14:anchorId="3F814BD8" wp14:editId="1C5E0AD2">
-                <wp:simplePos x="0" y="0"/>
-                <wp:positionH relativeFrom="column">
-                  <wp:posOffset>2753995</wp:posOffset>
-                </wp:positionH>
-                <wp:positionV relativeFrom="paragraph">
-                  <wp:posOffset>6612255</wp:posOffset>
-                </wp:positionV>
-                <wp:extent cx="3476625" cy="967740"/>
-                <wp:effectExtent l="0" t="0" r="28575" b="22860"/>
-                <wp:wrapNone/>
-                <wp:docPr id="15" name="Rectangle à coins arrondis 14"/>
-                <wp:cNvGraphicFramePr/>
-                <a:graphic xmlns:a="http://schemas.openxmlformats.org/drawingml/2006/main">
-                  <a:graphicData uri="http://schemas.microsoft.com/office/word/2010/wordprocessingShape">
-                    <wps:wsp>
-                      <wps:cNvSpPr/>
-                      <wps:spPr>
-                        <a:xfrm>
-                          <a:off x="0" y="0"/>
-                          <a:ext cx="3476625" cy="967740"/>
-                        </a:xfrm>
-                        <a:prstGeom prst="roundRect">
-                          <a:avLst/>
-                        </a:prstGeom>
-                        <a:noFill/>
-                        <a:ln>
-                          <a:solidFill>
-                            <a:srgbClr val="FF0000"/>
-                          </a:solidFill>
-                        </a:ln>
-                      </wps:spPr>
-                      <wps:style>
-                        <a:lnRef idx="2">
-                          <a:schemeClr val="accent1">
-                            <a:shade val="50000"/>
-                          </a:schemeClr>
-                        </a:lnRef>
-                        <a:fillRef idx="1">
-                          <a:schemeClr val="accent1"/>
-                        </a:fillRef>
-                        <a:effectRef idx="0">
-                          <a:schemeClr val="accent1"/>
-                        </a:effectRef>
-                        <a:fontRef idx="minor">
-                          <a:schemeClr val="lt1"/>
-                        </a:fontRef>
-                      </wps:style>
-                      <wps:txbx>
-                        <w:txbxContent>
-                          <w:p>
-                            <w:pPr>
-                              <w:pStyle w:val="NormalWeb"/>
-                              <w:spacing w:before="0" w:beforeAutospacing="0" w:after="0" w:afterAutospacing="0"/>
-                              <w:jc w:val="both"/>
-                              <w:rPr>
-                                <w:rFonts w:ascii="Arial" w:eastAsia="Times New Roman" w:hAnsi="Arial" w:cs="Arial"/>
-                                <w:b/>
-                                <w:bCs/>
-                                <w:color w:val="0070C0"/>
-                                <w:kern w:val="24"/>
-                              </w:rPr>
-                            </w:pPr>
-                            <w:r>
-                              <w:rPr>
-                                <w:rFonts w:ascii="Arial" w:eastAsia="Times New Roman" w:hAnsi="Arial" w:cs="Arial"/>
-                                <w:b/>
-                                <w:bCs/>
-                                <w:color w:val="FF0000"/>
-                                <w:kern w:val="24"/>
-                                <w:sz w:val="32"/>
-                                <w:szCs w:val="32"/>
-                              </w:rPr>
-                              <w:t>Insertion professionnelle</w:t>
-                            </w:r>
-                            <w:r>
-                              <w:rPr>
-                                <w:rFonts w:ascii="Arial" w:eastAsia="Times New Roman" w:hAnsi="Arial" w:cs="Arial"/>
-                                <w:b/>
-                                <w:bCs/>
-                                <w:color w:val="FF0000"/>
-                                <w:kern w:val="24"/>
-                                <w:sz w:val="32"/>
-                                <w:szCs w:val="32"/>
-                              </w:rPr>
-                              <w:t xml:space="preserve"> </w:t>
-                            </w:r>
-                            <w:r>
-                              <w:rPr>
-                                <w:rFonts w:ascii="Arial" w:eastAsia="Times New Roman" w:hAnsi="Arial" w:cs="Arial"/>
-                                <w:b/>
-                                <w:bCs/>
-                                <w:color w:val="FF0000"/>
-                                <w:kern w:val="24"/>
-                              </w:rPr>
-                              <w:t xml:space="preserve">: </w:t>
-                            </w:r>
-                          </w:p>
-                          <w:p>
-                            <w:pPr>
-                              <w:pStyle w:val="NormalWeb"/>
-                              <w:spacing w:before="0" w:beforeAutospacing="0" w:after="0" w:afterAutospacing="0"/>
-                              <w:jc w:val="both"/>
-                              <w:rPr>
-                                <w:rFonts w:ascii="Arial" w:eastAsia="Times New Roman" w:hAnsi="Arial" w:cs="Arial"/>
-                                <w:bCs/>
-                                <w:color w:val="000000"/>
-                                <w:kern w:val="24"/>
-                              </w:rPr>
-                            </w:pPr>
-                            <w:r>
-                              <w:rPr>
-                                <w:rFonts w:ascii="Arial" w:eastAsia="Times New Roman" w:hAnsi="Arial" w:cs="Arial"/>
-                                <w:bCs/>
-                                <w:color w:val="000000"/>
-                                <w:kern w:val="24"/>
-                              </w:rPr>
-                              <w:t>{{</w:t>
-                            </w:r>
-                            <w:r>
-                              <w:rPr>
-                                <w:rFonts w:ascii="Arial" w:eastAsia="Times New Roman" w:hAnsi="Arial" w:cs="Arial"/>
-                                <w:bCs/>
-                                <w:color w:val="000000"/>
-                                <w:kern w:val="24"/>
-                              </w:rPr>
-                              <w:t xml:space="preserve">r </w:t>
-                            </w:r>
-                            <w:proofErr w:type="spellStart"/>
-                            <w:r>
-                              <w:rPr>
-                                <w:rFonts w:ascii="Arial" w:eastAsia="Times New Roman" w:hAnsi="Arial" w:cs="Arial"/>
-                                <w:bCs/>
-                                <w:color w:val="000000"/>
-                                <w:kern w:val="24"/>
-                              </w:rPr>
-                              <w:t>insertionProfessionnel</w:t>
-                            </w:r>
-                            <w:proofErr w:type="spellEnd"/>
-                            <w:r>
-                              <w:rPr>
-                                <w:rFonts w:ascii="Arial" w:eastAsia="Times New Roman" w:hAnsi="Arial" w:cs="Arial"/>
-                                <w:bCs/>
-                                <w:color w:val="000000"/>
-                                <w:kern w:val="24"/>
-                              </w:rPr>
-                              <w:t>}}</w:t>
-                            </w:r>
-                          </w:p>
-                          <w:p>
-                            <w:pPr>
-                              <w:pStyle w:val="NormalWeb"/>
-                              <w:spacing w:before="0" w:beforeAutospacing="0" w:after="0" w:afterAutospacing="0"/>
-                              <w:jc w:val="both"/>
-                            </w:pPr>
-                          </w:p>
-                          <w:p>
-                            <w:pPr>
-                              <w:pStyle w:val="NormalWeb"/>
-                              <w:spacing w:before="0" w:beforeAutospacing="0" w:after="0" w:afterAutospacing="0"/>
-                              <w:jc w:val="both"/>
-                            </w:pPr>
-                          </w:p>
-                        </w:txbxContent>
-                      </wps:txbx>
-                      <wps:bodyPr numCol="1" rtlCol="0" anchor="ctr">
-                        <a:noAutofit/>
-                      </wps:bodyPr>
-                    </wps:wsp>
-                  </a:graphicData>
-                </a:graphic>
-              </wp:anchor>
-            </w:drawing>
-          </mc:Choice>
-          <mc:Fallback>
-            <w:pict>
-              <v:roundrect w14:anchorId="3F814BD8" id="Rectangle à coins arrondis 14" o:spid="_x0000_s1039" style="position:absolute;margin-left:216.85pt;margin-top:520.65pt;width:273.75pt;height:76.2pt;z-index:251672576;visibility:visible;mso-wrap-style:square;mso-wrap-distance-left:9pt;mso-wrap-distance-top:0;mso-wrap-distance-right:9pt;mso-wrap-distance-bottom:0;mso-position-horizontal:absolute;mso-position-horizontal-relative:text;mso-position-vertical:absolute;mso-position-vertical-relative:text;v-text-anchor:middle" arcsize="10923f" o:gfxdata="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" filled="f" strokecolor="red" strokeweight="1pt">
-                <v:stroke joinstyle="miter"/>
-                <v:textbox>
-                  <w:txbxContent>
-                    <w:p>
-                      <w:pPr>
-                        <w:pStyle w:val="NormalWeb"/>
-                        <w:spacing w:before="0" w:beforeAutospacing="0" w:after="0" w:afterAutospacing="0"/>
-                        <w:jc w:val="both"/>
-                        <w:rPr>
-                          <w:rFonts w:ascii="Arial" w:eastAsia="Times New Roman" w:hAnsi="Arial" w:cs="Arial"/>
-                          <w:b/>
-                          <w:bCs/>
-                          <w:color w:val="0070C0"/>
-                          <w:kern w:val="24"/>
-                        </w:rPr>
-                      </w:pPr>
-                      <w:r>
-                        <w:rPr>
-                          <w:rFonts w:ascii="Arial" w:eastAsia="Times New Roman" w:hAnsi="Arial" w:cs="Arial"/>
-                          <w:b/>
-                          <w:bCs/>
-                          <w:color w:val="FF0000"/>
-                          <w:kern w:val="24"/>
-                          <w:sz w:val="32"/>
-                          <w:szCs w:val="32"/>
-                        </w:rPr>
-                        <w:t>Insertion professionnelle</w:t>
-                      </w:r>
-                      <w:r>
-                        <w:rPr>
-                          <w:rFonts w:ascii="Arial" w:eastAsia="Times New Roman" w:hAnsi="Arial" w:cs="Arial"/>
-                          <w:b/>
-                          <w:bCs/>
-                          <w:color w:val="FF0000"/>
-                          <w:kern w:val="24"/>
-                          <w:sz w:val="32"/>
-                          <w:szCs w:val="32"/>
-                        </w:rPr>
-                        <w:t xml:space="preserve"> </w:t>
-                      </w:r>
-                      <w:r>
-                        <w:rPr>
-                          <w:rFonts w:ascii="Arial" w:eastAsia="Times New Roman" w:hAnsi="Arial" w:cs="Arial"/>
-                          <w:b/>
-                          <w:bCs/>
-                          <w:color w:val="FF0000"/>
-                          <w:kern w:val="24"/>
-                        </w:rPr>
-                        <w:t xml:space="preserve">: </w:t>
-                      </w:r>
-                    </w:p>
-                    <w:p>
-                      <w:pPr>
-                        <w:pStyle w:val="NormalWeb"/>
-                        <w:spacing w:before="0" w:beforeAutospacing="0" w:after="0" w:afterAutospacing="0"/>
-                        <w:jc w:val="both"/>
-                        <w:rPr>
-                          <w:rFonts w:ascii="Arial" w:eastAsia="Times New Roman" w:hAnsi="Arial" w:cs="Arial"/>
-                          <w:bCs/>
-                          <w:color w:val="000000"/>
-                          <w:kern w:val="24"/>
-                        </w:rPr>
-                      </w:pPr>
-                      <w:r>
-                        <w:rPr>
-                          <w:rFonts w:ascii="Arial" w:eastAsia="Times New Roman" w:hAnsi="Arial" w:cs="Arial"/>
-                          <w:bCs/>
-                          <w:color w:val="000000"/>
-                          <w:kern w:val="24"/>
-                        </w:rPr>
-                        <w:t>{{</w:t>
-                      </w:r>
-                      <w:proofErr w:type="gramStart"/>
-                      <w:r>
-                        <w:rPr>
-                          <w:rFonts w:ascii="Arial" w:eastAsia="Times New Roman" w:hAnsi="Arial" w:cs="Arial"/>
-                          <w:bCs/>
-                          <w:color w:val="000000"/>
-                          <w:kern w:val="24"/>
-                        </w:rPr>
-                        <w:t>r</w:t>
-                      </w:r>
-                      <w:proofErr w:type="gramEnd"/>
-                      <w:r>
-                        <w:rPr>
-                          <w:rFonts w:ascii="Arial" w:eastAsia="Times New Roman" w:hAnsi="Arial" w:cs="Arial"/>
-                          <w:bCs/>
-                          <w:color w:val="000000"/>
-                          <w:kern w:val="24"/>
-                        </w:rPr>
-                        <w:t xml:space="preserve"> </w:t>
-                      </w:r>
-                      <w:proofErr w:type="spellStart"/>
-                      <w:r>
-                        <w:rPr>
-                          <w:rFonts w:ascii="Arial" w:eastAsia="Times New Roman" w:hAnsi="Arial" w:cs="Arial"/>
-                          <w:bCs/>
-                          <w:color w:val="000000"/>
-                          <w:kern w:val="24"/>
-                        </w:rPr>
-                        <w:t>insertionProfessionnel</w:t>
-                      </w:r>
-                      <w:proofErr w:type="spellEnd"/>
-                      <w:r>
-                        <w:rPr>
-                          <w:rFonts w:ascii="Arial" w:eastAsia="Times New Roman" w:hAnsi="Arial" w:cs="Arial"/>
-                          <w:bCs/>
-                          <w:color w:val="000000"/>
-                          <w:kern w:val="24"/>
-                        </w:rPr>
-                        <w:t>}}</w:t>
-                      </w:r>
-                    </w:p>
-                    <w:p>
-                      <w:pPr>
-                        <w:pStyle w:val="NormalWeb"/>
-                        <w:spacing w:before="0" w:beforeAutospacing="0" w:after="0" w:afterAutospacing="0"/>
-                        <w:jc w:val="both"/>
-                      </w:pPr>
-                    </w:p>
-                    <w:p>
-                      <w:pPr>
-                        <w:pStyle w:val="NormalWeb"/>
-                        <w:spacing w:before="0" w:beforeAutospacing="0" w:after="0" w:afterAutospacing="0"/>
-                        <w:jc w:val="both"/>
-                      </w:pPr>
                     </w:p>
                   </w:txbxContent>
                 </v:textbox>
@@ -3940,7 +4109,7 @@
                 <v:stroke joinstyle="miter"/>
                 <v:path gradientshapeok="t" o:connecttype="rect"/>
               </v:shapetype>
-              <v:shape id="Zone de texte 3" o:spid="_x0000_s1040" type="#_x0000_t202" style="position:absolute;margin-left:93.5pt;margin-top:-.4pt;width:315.6pt;height:31.3pt;z-index:251678720;visibility:visible;mso-wrap-style:square;mso-height-percent:0;mso-wrap-distance-left:9pt;mso-wrap-distance-top:0;mso-wrap-distance-right:9pt;mso-wrap-distance-bottom:0;mso-position-horizontal:absolute;mso-position-horizontal-relative:text;mso-position-vertical:absolute;mso-position-vertical-relative:text;mso-height-percent:0;mso-height-relative:margin;v-text-anchor:top" o:gfxdata="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" fillcolor="white [3212]" strokecolor="white [3212]" strokeweight=".5pt">
+              <v:shape id="Zone de texte 3" o:spid="_x0000_s1041" type="#_x0000_t202" style="position:absolute;margin-left:93.5pt;margin-top:-.4pt;width:315.6pt;height:31.3pt;z-index:251678720;visibility:visible;mso-wrap-style:square;mso-height-percent:0;mso-wrap-distance-left:9pt;mso-wrap-distance-top:0;mso-wrap-distance-right:9pt;mso-wrap-distance-bottom:0;mso-position-horizontal:absolute;mso-position-horizontal-relative:text;mso-position-vertical:absolute;mso-position-vertical-relative:text;mso-height-percent:0;mso-height-relative:margin;v-text-anchor:top" o:gfxdata="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" fillcolor="white [3212]" strokecolor="white [3212]" strokeweight=".5pt">
                 <v:textbox>
                   <w:txbxContent>
                     <w:p>
@@ -4164,11 +4333,7 @@
           </mc:Choice>
           <mc:Fallback>
             <w:pict>
-              <v:shapetype w14:anchorId="1F4380F5" id="_x0000_t202" coordsize="21600,21600" o:spt="202" path="m,l,21600r21600,l21600,xe">
-                <v:stroke joinstyle="miter"/>
-                <v:path gradientshapeok="t" o:connecttype="rect"/>
-              </v:shapetype>
-              <v:shape id="Zone de texte 16" o:spid="_x0000_s1041" type="#_x0000_t202" style="position:absolute;margin-left:-51.3pt;margin-top:-52.85pt;width:151.85pt;height:39.75pt;z-index:251684864;visibility:visible;mso-wrap-style:square;mso-width-percent:0;mso-wrap-distance-left:9pt;mso-wrap-distance-top:0;mso-wrap-distance-right:9pt;mso-wrap-distance-bottom:0;mso-position-horizontal:absolute;mso-position-horizontal-relative:text;mso-position-vertical:absolute;mso-position-vertical-relative:text;mso-width-percent:0;mso-width-relative:margin;v-text-anchor:top" o:gfxdata="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" fillcolor="red" strokecolor="red" strokeweight=".5pt">
+              <v:shape w14:anchorId="1F4380F5" id="Zone de texte 16" o:spid="_x0000_s1042" type="#_x0000_t202" style="position:absolute;margin-left:-51.3pt;margin-top:-52.85pt;width:151.85pt;height:39.75pt;z-index:251684864;visibility:visible;mso-wrap-style:square;mso-width-percent:0;mso-wrap-distance-left:9pt;mso-wrap-distance-top:0;mso-wrap-distance-right:9pt;mso-wrap-distance-bottom:0;mso-position-horizontal:absolute;mso-position-horizontal-relative:text;mso-position-vertical:absolute;mso-position-vertical-relative:text;mso-width-percent:0;mso-width-relative:margin;v-text-anchor:top" o:gfxdata="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" fillcolor="red" strokecolor="red" strokeweight=".5pt">
                 <v:textbox>
                   <w:txbxContent>
                     <w:p>
@@ -4205,7 +4370,7 @@
           <w:lang w:eastAsia="fr-FR"/>
         </w:rPr>
         <w:drawing>
-          <wp:anchor distT="0" distB="0" distL="114300" distR="114300" simplePos="0" relativeHeight="251685888" behindDoc="0" locked="0" layoutInCell="1" allowOverlap="1" wp14:anchorId="6436A636" wp14:editId="4AE10AA5">
+          <wp:anchor distT="0" distB="0" distL="114300" distR="114300" simplePos="0" relativeHeight="251685888" behindDoc="0" locked="0" layoutInCell="1" allowOverlap="1" wp14:anchorId="6436A636" wp14:editId="2AC506C9">
             <wp:simplePos x="0" y="0"/>
             <wp:positionH relativeFrom="column">
               <wp:posOffset>-680306</wp:posOffset>
@@ -4259,274 +4424,6 @@
             </wp14:sizeRelV>
           </wp:anchor>
         </w:drawing>
-      </w:r>
-      <w:r>
-        <w:rPr>
-          <w:noProof/>
-          <w:lang w:eastAsia="fr-FR"/>
-        </w:rPr>
-        <mc:AlternateContent>
-          <mc:Choice Requires="wps">
-            <w:drawing>
-              <wp:anchor distT="0" distB="0" distL="114300" distR="114300" simplePos="0" relativeHeight="251667456" behindDoc="0" locked="0" layoutInCell="1" allowOverlap="1" wp14:anchorId="78179397" wp14:editId="367E53F2">
-                <wp:simplePos x="0" y="0"/>
-                <wp:positionH relativeFrom="column">
-                  <wp:posOffset>-572770</wp:posOffset>
-                </wp:positionH>
-                <wp:positionV relativeFrom="paragraph">
-                  <wp:posOffset>8747125</wp:posOffset>
-                </wp:positionV>
-                <wp:extent cx="6672580" cy="712470"/>
-                <wp:effectExtent l="0" t="0" r="13970" b="11430"/>
-                <wp:wrapNone/>
-                <wp:docPr id="10" name="Rectangle à coins arrondis 9"/>
-                <wp:cNvGraphicFramePr/>
-                <a:graphic xmlns:a="http://schemas.openxmlformats.org/drawingml/2006/main">
-                  <a:graphicData uri="http://schemas.microsoft.com/office/word/2010/wordprocessingShape">
-                    <wps:wsp>
-                      <wps:cNvSpPr/>
-                      <wps:spPr>
-                        <a:xfrm>
-                          <a:off x="0" y="0"/>
-                          <a:ext cx="6672580" cy="712470"/>
-                        </a:xfrm>
-                        <a:prstGeom prst="roundRect">
-                          <a:avLst/>
-                        </a:prstGeom>
-                        <a:solidFill>
-                          <a:schemeClr val="bg1"/>
-                        </a:solidFill>
-                        <a:ln>
-                          <a:solidFill>
-                            <a:srgbClr val="FF0000"/>
-                          </a:solidFill>
-                        </a:ln>
-                      </wps:spPr>
-                      <wps:style>
-                        <a:lnRef idx="2">
-                          <a:schemeClr val="accent1">
-                            <a:shade val="50000"/>
-                          </a:schemeClr>
-                        </a:lnRef>
-                        <a:fillRef idx="1">
-                          <a:schemeClr val="accent1"/>
-                        </a:fillRef>
-                        <a:effectRef idx="0">
-                          <a:schemeClr val="accent1"/>
-                        </a:effectRef>
-                        <a:fontRef idx="minor">
-                          <a:schemeClr val="lt1"/>
-                        </a:fontRef>
-                      </wps:style>
-                      <wps:txbx>
-                        <w:txbxContent>
-                          <w:p>
-                            <w:pPr>
-                              <w:pStyle w:val="NormalWeb"/>
-                              <w:spacing w:before="0" w:beforeAutospacing="0" w:after="0" w:afterAutospacing="0"/>
-                              <w:jc w:val="both"/>
-                              <w:rPr>
-                                <w:rFonts w:ascii="Arial" w:hAnsi="Arial" w:cs="Arial"/>
-                                <w:color w:val="000000" w:themeColor="text1"/>
-                              </w:rPr>
-                            </w:pPr>
-                            <w:r>
-                              <w:rPr>
-                                <w:rFonts w:ascii="Arial" w:eastAsia="Times New Roman" w:hAnsi="Arial" w:cs="Arial"/>
-                                <w:b/>
-                                <w:bCs/>
-                                <w:color w:val="FF0000"/>
-                                <w:kern w:val="24"/>
-                                <w:sz w:val="32"/>
-                                <w:szCs w:val="32"/>
-                              </w:rPr>
-                              <w:t>Etablissements supérieurs</w:t>
-                            </w:r>
-                            <w:r>
-                              <w:rPr>
-                                <w:rFonts w:ascii="Arial" w:eastAsia="Times New Roman" w:hAnsi="Arial" w:cs="Arial"/>
-                                <w:b/>
-                                <w:bCs/>
-                                <w:color w:val="FF0000"/>
-                                <w:kern w:val="24"/>
-                                <w:sz w:val="32"/>
-                                <w:szCs w:val="32"/>
-                              </w:rPr>
-                              <w:t xml:space="preserve"> </w:t>
-                            </w:r>
-                            <w:r>
-                              <w:rPr>
-                                <w:rFonts w:ascii="Arial" w:eastAsia="Times New Roman" w:hAnsi="Arial" w:cs="Arial"/>
-                                <w:b/>
-                                <w:bCs/>
-                                <w:color w:val="FF0000"/>
-                                <w:kern w:val="24"/>
-                                <w:sz w:val="32"/>
-                                <w:szCs w:val="32"/>
-                              </w:rPr>
-                              <w:t xml:space="preserve">: </w:t>
-                            </w:r>
-                            <w:r>
-                              <w:rPr>
-                                <w:rFonts w:ascii="Arial" w:eastAsia="Times New Roman" w:hAnsi="Arial" w:cs="Arial"/>
-                                <w:bCs/>
-                                <w:color w:val="000000" w:themeColor="text1"/>
-                                <w:kern w:val="24"/>
-                                <w:sz w:val="32"/>
-                                <w:szCs w:val="32"/>
-                              </w:rPr>
-                              <w:t>{{</w:t>
-                            </w:r>
-                            <w:r>
-                              <w:rPr>
-                                <w:rFonts w:ascii="Arial" w:eastAsia="Times New Roman" w:hAnsi="Arial" w:cs="Arial"/>
-                                <w:bCs/>
-                                <w:color w:val="000000" w:themeColor="text1"/>
-                                <w:kern w:val="24"/>
-                                <w:sz w:val="32"/>
-                                <w:szCs w:val="32"/>
-                              </w:rPr>
-                              <w:t xml:space="preserve">r </w:t>
-                            </w:r>
-                            <w:proofErr w:type="spellStart"/>
-                            <w:r>
-                              <w:rPr>
-                                <w:rFonts w:ascii="Arial" w:eastAsia="Times New Roman" w:hAnsi="Arial" w:cs="Arial"/>
-                                <w:bCs/>
-                                <w:color w:val="000000" w:themeColor="text1"/>
-                                <w:kern w:val="24"/>
-                                <w:sz w:val="32"/>
-                                <w:szCs w:val="32"/>
-                              </w:rPr>
-                              <w:t>etablissement</w:t>
-                            </w:r>
-                            <w:proofErr w:type="spellEnd"/>
-                            <w:r>
-                              <w:rPr>
-                                <w:rFonts w:ascii="Arial" w:eastAsia="Times New Roman" w:hAnsi="Arial" w:cs="Arial"/>
-                                <w:bCs/>
-                                <w:color w:val="000000" w:themeColor="text1"/>
-                                <w:kern w:val="24"/>
-                                <w:sz w:val="32"/>
-                                <w:szCs w:val="32"/>
-                              </w:rPr>
-                              <w:t>}}</w:t>
-                            </w:r>
-                          </w:p>
-                        </w:txbxContent>
-                      </wps:txbx>
-                      <wps:bodyPr rtlCol="0" anchor="ctr"/>
-                    </wps:wsp>
-                  </a:graphicData>
-                </a:graphic>
-              </wp:anchor>
-            </w:drawing>
-          </mc:Choice>
-          <mc:Fallback>
-            <w:pict>
-              <v:roundrect w14:anchorId="78179397" id="Rectangle à coins arrondis 9" o:spid="_x0000_s1042" style="position:absolute;margin-left:-45.1pt;margin-top:688.75pt;width:525.4pt;height:56.1pt;z-index:251667456;visibility:visible;mso-wrap-style:square;mso-wrap-distance-left:9pt;mso-wrap-distance-top:0;mso-wrap-distance-right:9pt;mso-wrap-distance-bottom:0;mso-position-horizontal:absolute;mso-position-horizontal-relative:text;mso-position-vertical:absolute;mso-position-vertical-relative:text;v-text-anchor:middle" arcsize="10923f" o:gfxdata="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" fillcolor="white [3212]" strokecolor="red" strokeweight="1pt">
-                <v:stroke joinstyle="miter"/>
-                <v:textbox>
-                  <w:txbxContent>
-                    <w:p>
-                      <w:pPr>
-                        <w:pStyle w:val="NormalWeb"/>
-                        <w:spacing w:before="0" w:beforeAutospacing="0" w:after="0" w:afterAutospacing="0"/>
-                        <w:jc w:val="both"/>
-                        <w:rPr>
-                          <w:rFonts w:ascii="Arial" w:hAnsi="Arial" w:cs="Arial"/>
-                          <w:color w:val="000000" w:themeColor="text1"/>
-                        </w:rPr>
-                      </w:pPr>
-                      <w:r>
-                        <w:rPr>
-                          <w:rFonts w:ascii="Arial" w:eastAsia="Times New Roman" w:hAnsi="Arial" w:cs="Arial"/>
-                          <w:b/>
-                          <w:bCs/>
-                          <w:color w:val="FF0000"/>
-                          <w:kern w:val="24"/>
-                          <w:sz w:val="32"/>
-                          <w:szCs w:val="32"/>
-                        </w:rPr>
-                        <w:t>Etablissements supérieurs</w:t>
-                      </w:r>
-                      <w:r>
-                        <w:rPr>
-                          <w:rFonts w:ascii="Arial" w:eastAsia="Times New Roman" w:hAnsi="Arial" w:cs="Arial"/>
-                          <w:b/>
-                          <w:bCs/>
-                          <w:color w:val="FF0000"/>
-                          <w:kern w:val="24"/>
-                          <w:sz w:val="32"/>
-                          <w:szCs w:val="32"/>
-                        </w:rPr>
-                        <w:t xml:space="preserve"> </w:t>
-                      </w:r>
-                      <w:r>
-                        <w:rPr>
-                          <w:rFonts w:ascii="Arial" w:eastAsia="Times New Roman" w:hAnsi="Arial" w:cs="Arial"/>
-                          <w:b/>
-                          <w:bCs/>
-                          <w:color w:val="FF0000"/>
-                          <w:kern w:val="24"/>
-                          <w:sz w:val="32"/>
-                          <w:szCs w:val="32"/>
-                        </w:rPr>
-                        <w:t xml:space="preserve">: </w:t>
-                      </w:r>
-                      <w:r>
-                        <w:rPr>
-                          <w:rFonts w:ascii="Arial" w:eastAsia="Times New Roman" w:hAnsi="Arial" w:cs="Arial"/>
-                          <w:bCs/>
-                          <w:color w:val="000000" w:themeColor="text1"/>
-                          <w:kern w:val="24"/>
-                          <w:sz w:val="32"/>
-                          <w:szCs w:val="32"/>
-                        </w:rPr>
-                        <w:t>{{</w:t>
-                      </w:r>
-                      <w:r>
-                        <w:rPr>
-                          <w:rFonts w:ascii="Arial" w:eastAsia="Times New Roman" w:hAnsi="Arial" w:cs="Arial"/>
-                          <w:bCs/>
-                          <w:color w:val="000000" w:themeColor="text1"/>
-                          <w:kern w:val="24"/>
-                          <w:sz w:val="32"/>
-                          <w:szCs w:val="32"/>
-                        </w:rPr>
-                        <w:t xml:space="preserve">r </w:t>
-                      </w:r>
-                      <w:proofErr w:type="spellStart"/>
-                      <w:r>
-                        <w:rPr>
-                          <w:rFonts w:ascii="Arial" w:eastAsia="Times New Roman" w:hAnsi="Arial" w:cs="Arial"/>
-                          <w:bCs/>
-                          <w:color w:val="000000" w:themeColor="text1"/>
-                          <w:kern w:val="24"/>
-                          <w:sz w:val="32"/>
-                          <w:szCs w:val="32"/>
-                        </w:rPr>
-                        <w:t>etablissement</w:t>
-                      </w:r>
-                      <w:proofErr w:type="spellEnd"/>
-                      <w:r>
-                        <w:rPr>
-                          <w:rFonts w:ascii="Arial" w:eastAsia="Times New Roman" w:hAnsi="Arial" w:cs="Arial"/>
-                          <w:bCs/>
-                          <w:color w:val="000000" w:themeColor="text1"/>
-                          <w:kern w:val="24"/>
-                          <w:sz w:val="32"/>
-                          <w:szCs w:val="32"/>
-                        </w:rPr>
-                        <w:t>}}</w:t>
-                      </w:r>
-                    </w:p>
-                  </w:txbxContent>
-                </v:textbox>
-              </v:roundrect>
-            </w:pict>
-          </mc:Fallback>
-        </mc:AlternateContent>
       </w:r>
       <w:r>
         <w:rPr>
@@ -4960,19 +4857,11 @@
                         </w:rPr>
                         <w:t>{{</w:t>
                       </w:r>
-                      <w:proofErr w:type="gramStart"/>
                       <w:r>
                         <w:rPr>
                           <w:rFonts w:ascii="Arial" w:hAnsi="Arial" w:cs="Arial"/>
                         </w:rPr>
-                        <w:t>r</w:t>
-                      </w:r>
-                      <w:proofErr w:type="gramEnd"/>
-                      <w:r>
-                        <w:rPr>
-                          <w:rFonts w:ascii="Arial" w:hAnsi="Arial" w:cs="Arial"/>
-                        </w:rPr>
-                        <w:t xml:space="preserve"> </w:t>
+                        <w:t xml:space="preserve">r </w:t>
                       </w:r>
                       <w:r>
                         <w:rPr>
@@ -5215,21 +5104,12 @@
                         </w:rPr>
                         <w:t>{{</w:t>
                       </w:r>
-                      <w:proofErr w:type="gramStart"/>
                       <w:r>
                         <w:rPr>
                           <w:rFonts w:ascii="Arial" w:hAnsi="Arial" w:cs="Arial"/>
                           <w:b/>
                         </w:rPr>
-                        <w:t>r</w:t>
-                      </w:r>
-                      <w:proofErr w:type="gramEnd"/>
-                      <w:r>
-                        <w:rPr>
-                          <w:rFonts w:ascii="Arial" w:hAnsi="Arial" w:cs="Arial"/>
-                          <w:b/>
-                        </w:rPr>
-                        <w:t xml:space="preserve"> </w:t>
+                        <w:t xml:space="preserve">r </w:t>
                       </w:r>
                       <w:r>
                         <w:rPr>
@@ -5260,19 +5140,11 @@
                         </w:rPr>
                         <w:t>{{</w:t>
                       </w:r>
-                      <w:proofErr w:type="gramStart"/>
                       <w:r>
                         <w:rPr>
                           <w:rFonts w:ascii="Arial" w:hAnsi="Arial" w:cs="Arial"/>
                         </w:rPr>
-                        <w:t>r</w:t>
-                      </w:r>
-                      <w:proofErr w:type="gramEnd"/>
-                      <w:r>
-                        <w:rPr>
-                          <w:rFonts w:ascii="Arial" w:hAnsi="Arial" w:cs="Arial"/>
-                        </w:rPr>
-                        <w:t xml:space="preserve"> </w:t>
+                        <w:t xml:space="preserve">r </w:t>
                       </w:r>
                       <w:r>
                         <w:rPr>
@@ -5793,6 +5665,7 @@
     <w:lsdException w:name="HTML Sample" w:semiHidden="1" w:unhideWhenUsed="1"/>
     <w:lsdException w:name="HTML Typewriter" w:semiHidden="1" w:unhideWhenUsed="1"/>
     <w:lsdException w:name="HTML Variable" w:semiHidden="1" w:unhideWhenUsed="1"/>
+    <w:lsdException w:name="Normal Table" w:semiHidden="1" w:unhideWhenUsed="1"/>
     <w:lsdException w:name="annotation subject" w:semiHidden="1" w:unhideWhenUsed="1"/>
     <w:lsdException w:name="No List" w:semiHidden="1" w:unhideWhenUsed="1"/>
     <w:lsdException w:name="Outline List 1" w:semiHidden="1" w:unhideWhenUsed="1"/>
@@ -5835,8 +5708,11 @@
     <w:lsdException w:name="Table Contemporary" w:semiHidden="1" w:unhideWhenUsed="1"/>
     <w:lsdException w:name="Table Elegant" w:semiHidden="1" w:unhideWhenUsed="1"/>
     <w:lsdException w:name="Table Professional" w:semiHidden="1" w:unhideWhenUsed="1"/>
+    <w:lsdException w:name="Table Subtle 1" w:semiHidden="1" w:unhideWhenUsed="1"/>
     <w:lsdException w:name="Table Subtle 2" w:semiHidden="1" w:unhideWhenUsed="1"/>
     <w:lsdException w:name="Table Web 1" w:semiHidden="1" w:unhideWhenUsed="1"/>
+    <w:lsdException w:name="Table Web 2" w:semiHidden="1" w:unhideWhenUsed="1"/>
+    <w:lsdException w:name="Table Web 3" w:semiHidden="1" w:unhideWhenUsed="1"/>
     <w:lsdException w:name="Balloon Text" w:semiHidden="1" w:unhideWhenUsed="1"/>
     <w:lsdException w:name="Table Grid" w:uiPriority="39"/>
     <w:lsdException w:name="Table Theme" w:semiHidden="1" w:unhideWhenUsed="1"/>

--- a/template/Trame-vierge5-rouge.docx
+++ b/template/Trame-vierge5-rouge.docx
@@ -11,7 +11,7 @@
         <mc:AlternateContent>
           <mc:Choice Requires="wps">
             <w:drawing>
-              <wp:anchor distT="0" distB="0" distL="114300" distR="114300" simplePos="0" relativeHeight="251663360" behindDoc="0" locked="0" layoutInCell="1" allowOverlap="1" wp14:anchorId="0F9A5C66" wp14:editId="1366A3F6">
+              <wp:anchor distT="0" distB="0" distL="114300" distR="114300" simplePos="0" relativeHeight="251663360" behindDoc="0" locked="0" layoutInCell="1" allowOverlap="1" wp14:anchorId="0F9A5C66" wp14:editId="3988AF8F">
                 <wp:simplePos x="0" y="0"/>
                 <wp:positionH relativeFrom="column">
                   <wp:posOffset>2748280</wp:posOffset>
@@ -110,7 +110,6 @@
                               </w:rPr>
                               <w:t xml:space="preserve">r </w:t>
                             </w:r>
-                            <w:proofErr w:type="spellStart"/>
                             <w:r>
                               <w:rPr>
                                 <w:rFonts w:ascii="Arial" w:eastAsia="Times New Roman" w:hAnsi="Arial" w:cs="Arial"/>
@@ -118,22 +117,12 @@
                                 <w:color w:val="000000"/>
                                 <w:kern w:val="24"/>
                               </w:rPr>
-                              <w:t>accessMetier</w:t>
-                            </w:r>
-                            <w:proofErr w:type="spellEnd"/>
-                            <w:r>
-                              <w:rPr>
-                                <w:rFonts w:ascii="Arial" w:eastAsia="Times New Roman" w:hAnsi="Arial" w:cs="Arial"/>
-                                <w:bCs/>
-                                <w:color w:val="000000"/>
-                                <w:kern w:val="24"/>
-                              </w:rPr>
-                              <w:t>}}</w:t>
+                              <w:t>accessMetier}}</w:t>
                             </w:r>
                           </w:p>
                         </w:txbxContent>
                       </wps:txbx>
-                      <wps:bodyPr wrap="square" rtlCol="0" anchor="ctr">
+                      <wps:bodyPr wrap="square" rtlCol="0" anchor="t">
                         <a:noAutofit/>
                       </wps:bodyPr>
                     </wps:wsp>
@@ -150,7 +139,7 @@
           </mc:Choice>
           <mc:Fallback>
             <w:pict>
-              <v:roundrect w14:anchorId="0F9A5C66" id="Rectangle à coins arrondis 5" o:spid="_x0000_s1026" style="position:absolute;margin-left:216.4pt;margin-top:194.65pt;width:280.5pt;height:95.25pt;z-index:251663360;visibility:visible;mso-wrap-style:square;mso-width-percent:0;mso-height-percent:0;mso-wrap-distance-left:9pt;mso-wrap-distance-top:0;mso-wrap-distance-right:9pt;mso-wrap-distance-bottom:0;mso-position-horizontal:absolute;mso-position-horizontal-relative:text;mso-position-vertical:absolute;mso-position-vertical-relative:text;mso-width-percent:0;mso-height-percent:0;mso-width-relative:margin;mso-height-relative:margin;v-text-anchor:middle" arcsize="10923f" o:gfxdata="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" filled="f" strokecolor="red" strokeweight="1pt">
+              <v:roundrect w14:anchorId="0F9A5C66" id="Rectangle à coins arrondis 5" o:spid="_x0000_s1026" style="position:absolute;margin-left:216.4pt;margin-top:194.65pt;width:280.5pt;height:95.25pt;z-index:251663360;visibility:visible;mso-wrap-style:square;mso-width-percent:0;mso-height-percent:0;mso-wrap-distance-left:9pt;mso-wrap-distance-top:0;mso-wrap-distance-right:9pt;mso-wrap-distance-bottom:0;mso-position-horizontal:absolute;mso-position-horizontal-relative:text;mso-position-vertical:absolute;mso-position-vertical-relative:text;mso-width-percent:0;mso-height-percent:0;mso-width-relative:margin;mso-height-relative:margin;v-text-anchor:top" arcsize="10923f" o:gfxdata="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" filled="f" strokecolor="red" strokeweight="1pt">
                 <v:stroke joinstyle="miter"/>
                 <v:textbox>
                   <w:txbxContent>
@@ -203,7 +192,6 @@
                         </w:rPr>
                         <w:t xml:space="preserve">r </w:t>
                       </w:r>
-                      <w:proofErr w:type="spellStart"/>
                       <w:r>
                         <w:rPr>
                           <w:rFonts w:ascii="Arial" w:eastAsia="Times New Roman" w:hAnsi="Arial" w:cs="Arial"/>
@@ -211,17 +199,7 @@
                           <w:color w:val="000000"/>
                           <w:kern w:val="24"/>
                         </w:rPr>
-                        <w:t>accessMetier</w:t>
-                      </w:r>
-                      <w:proofErr w:type="spellEnd"/>
-                      <w:r>
-                        <w:rPr>
-                          <w:rFonts w:ascii="Arial" w:eastAsia="Times New Roman" w:hAnsi="Arial" w:cs="Arial"/>
-                          <w:bCs/>
-                          <w:color w:val="000000"/>
-                          <w:kern w:val="24"/>
-                        </w:rPr>
-                        <w:t>}}</w:t>
+                        <w:t>accessMetier}}</w:t>
                       </w:r>
                     </w:p>
                   </w:txbxContent>
@@ -338,25 +316,7 @@
                                 <w:color w:val="000000"/>
                                 <w:kern w:val="24"/>
                               </w:rPr>
-                              <w:t>{{</w:t>
-                            </w:r>
-                            <w:proofErr w:type="spellStart"/>
-                            <w:r>
-                              <w:rPr>
-                                <w:rFonts w:ascii="Arial" w:eastAsia="Times New Roman" w:hAnsi="Arial" w:cs="Arial"/>
-                                <w:color w:val="000000"/>
-                                <w:kern w:val="24"/>
-                              </w:rPr>
-                              <w:t>competenceQualite</w:t>
-                            </w:r>
-                            <w:proofErr w:type="spellEnd"/>
-                            <w:r>
-                              <w:rPr>
-                                <w:rFonts w:ascii="Arial" w:eastAsia="Times New Roman" w:hAnsi="Arial" w:cs="Arial"/>
-                                <w:color w:val="000000"/>
-                                <w:kern w:val="24"/>
-                              </w:rPr>
-                              <w:t>}}</w:t>
+                              <w:t>{{competenceQualite}}</w:t>
                             </w:r>
                           </w:p>
                           <w:p>
@@ -474,25 +434,7 @@
                           <w:color w:val="000000"/>
                           <w:kern w:val="24"/>
                         </w:rPr>
-                        <w:t>{{</w:t>
-                      </w:r>
-                      <w:proofErr w:type="spellStart"/>
-                      <w:r>
-                        <w:rPr>
-                          <w:rFonts w:ascii="Arial" w:eastAsia="Times New Roman" w:hAnsi="Arial" w:cs="Arial"/>
-                          <w:color w:val="000000"/>
-                          <w:kern w:val="24"/>
-                        </w:rPr>
-                        <w:t>competenceQualite</w:t>
-                      </w:r>
-                      <w:proofErr w:type="spellEnd"/>
-                      <w:r>
-                        <w:rPr>
-                          <w:rFonts w:ascii="Arial" w:eastAsia="Times New Roman" w:hAnsi="Arial" w:cs="Arial"/>
-                          <w:color w:val="000000"/>
-                          <w:kern w:val="24"/>
-                        </w:rPr>
-                        <w:t>}}</w:t>
+                        <w:t>{{competenceQualite}}</w:t>
                       </w:r>
                     </w:p>
                     <w:p>
@@ -661,23 +603,13 @@
                               </w:rPr>
                               <w:t xml:space="preserve">r </w:t>
                             </w:r>
-                            <w:proofErr w:type="spellStart"/>
                             <w:r>
                               <w:rPr>
                                 <w:rFonts w:ascii="Arial" w:eastAsia="Times New Roman" w:hAnsi="Arial" w:cs="Arial"/>
                                 <w:color w:val="000000"/>
                                 <w:kern w:val="24"/>
                               </w:rPr>
-                              <w:t>aspectPositif</w:t>
-                            </w:r>
-                            <w:proofErr w:type="spellEnd"/>
-                            <w:r>
-                              <w:rPr>
-                                <w:rFonts w:ascii="Arial" w:eastAsia="Times New Roman" w:hAnsi="Arial" w:cs="Arial"/>
-                                <w:color w:val="000000"/>
-                                <w:kern w:val="24"/>
-                              </w:rPr>
-                              <w:t>}}</w:t>
+                              <w:t>aspectPositif}}</w:t>
                             </w:r>
                           </w:p>
                           <w:p>
@@ -847,23 +779,13 @@
                         </w:rPr>
                         <w:t xml:space="preserve">r </w:t>
                       </w:r>
-                      <w:proofErr w:type="spellStart"/>
                       <w:r>
                         <w:rPr>
                           <w:rFonts w:ascii="Arial" w:eastAsia="Times New Roman" w:hAnsi="Arial" w:cs="Arial"/>
                           <w:color w:val="000000"/>
                           <w:kern w:val="24"/>
                         </w:rPr>
-                        <w:t>aspectPositif</w:t>
-                      </w:r>
-                      <w:proofErr w:type="spellEnd"/>
-                      <w:r>
-                        <w:rPr>
-                          <w:rFonts w:ascii="Arial" w:eastAsia="Times New Roman" w:hAnsi="Arial" w:cs="Arial"/>
-                          <w:color w:val="000000"/>
-                          <w:kern w:val="24"/>
-                        </w:rPr>
-                        <w:t>}}</w:t>
+                        <w:t>aspectPositif}}</w:t>
                       </w:r>
                     </w:p>
                     <w:p>
@@ -1090,7 +1012,6 @@
                               </w:rPr>
                               <w:t xml:space="preserve">r </w:t>
                             </w:r>
-                            <w:proofErr w:type="spellStart"/>
                             <w:r>
                               <w:rPr>
                                 <w:rFonts w:ascii="Arial" w:eastAsia="Times New Roman" w:hAnsi="Arial" w:cs="Arial"/>
@@ -1100,19 +1021,7 @@
                                 <w:sz w:val="32"/>
                                 <w:szCs w:val="32"/>
                               </w:rPr>
-                              <w:t>etablissement</w:t>
-                            </w:r>
-                            <w:proofErr w:type="spellEnd"/>
-                            <w:r>
-                              <w:rPr>
-                                <w:rFonts w:ascii="Arial" w:eastAsia="Times New Roman" w:hAnsi="Arial" w:cs="Arial"/>
-                                <w:bCs/>
-                                <w:color w:val="000000" w:themeColor="text1"/>
-                                <w:kern w:val="24"/>
-                                <w:sz w:val="32"/>
-                                <w:szCs w:val="32"/>
-                              </w:rPr>
-                              <w:t>}}</w:t>
+                              <w:t>etablissement}}</w:t>
                             </w:r>
                           </w:p>
                         </w:txbxContent>
@@ -1201,7 +1110,6 @@
                         </w:rPr>
                         <w:t xml:space="preserve">r </w:t>
                       </w:r>
-                      <w:proofErr w:type="spellStart"/>
                       <w:r>
                         <w:rPr>
                           <w:rFonts w:ascii="Arial" w:eastAsia="Times New Roman" w:hAnsi="Arial" w:cs="Arial"/>
@@ -1211,19 +1119,7 @@
                           <w:sz w:val="32"/>
                           <w:szCs w:val="32"/>
                         </w:rPr>
-                        <w:t>etablissement</w:t>
-                      </w:r>
-                      <w:proofErr w:type="spellEnd"/>
-                      <w:r>
-                        <w:rPr>
-                          <w:rFonts w:ascii="Arial" w:eastAsia="Times New Roman" w:hAnsi="Arial" w:cs="Arial"/>
-                          <w:bCs/>
-                          <w:color w:val="000000" w:themeColor="text1"/>
-                          <w:kern w:val="24"/>
-                          <w:sz w:val="32"/>
-                          <w:szCs w:val="32"/>
-                        </w:rPr>
-                        <w:t>}}</w:t>
+                        <w:t>etablissement}}</w:t>
                       </w:r>
                     </w:p>
                   </w:txbxContent>
@@ -1369,7 +1265,6 @@
                               </w:rPr>
                               <w:t xml:space="preserve">r </w:t>
                             </w:r>
-                            <w:proofErr w:type="spellStart"/>
                             <w:r>
                               <w:rPr>
                                 <w:rFonts w:ascii="Arial" w:eastAsia="Times New Roman" w:hAnsi="Arial" w:cs="Arial"/>
@@ -1377,17 +1272,7 @@
                                 <w:color w:val="000000"/>
                                 <w:kern w:val="24"/>
                               </w:rPr>
-                              <w:t>insertionProfessionnel</w:t>
-                            </w:r>
-                            <w:proofErr w:type="spellEnd"/>
-                            <w:r>
-                              <w:rPr>
-                                <w:rFonts w:ascii="Arial" w:eastAsia="Times New Roman" w:hAnsi="Arial" w:cs="Arial"/>
-                                <w:bCs/>
-                                <w:color w:val="000000"/>
-                                <w:kern w:val="24"/>
-                              </w:rPr>
-                              <w:t>}}</w:t>
+                              <w:t>insertionProfessionnel}}</w:t>
                             </w:r>
                           </w:p>
                           <w:p>
@@ -1505,7 +1390,6 @@
                         </w:rPr>
                         <w:t xml:space="preserve">r </w:t>
                       </w:r>
-                      <w:proofErr w:type="spellStart"/>
                       <w:r>
                         <w:rPr>
                           <w:rFonts w:ascii="Arial" w:eastAsia="Times New Roman" w:hAnsi="Arial" w:cs="Arial"/>
@@ -1513,17 +1397,7 @@
                           <w:color w:val="000000"/>
                           <w:kern w:val="24"/>
                         </w:rPr>
-                        <w:t>insertionProfessionnel</w:t>
-                      </w:r>
-                      <w:proofErr w:type="spellEnd"/>
-                      <w:r>
-                        <w:rPr>
-                          <w:rFonts w:ascii="Arial" w:eastAsia="Times New Roman" w:hAnsi="Arial" w:cs="Arial"/>
-                          <w:bCs/>
-                          <w:color w:val="000000"/>
-                          <w:kern w:val="24"/>
-                        </w:rPr>
-                        <w:t>}}</w:t>
+                        <w:t>insertionProfessionnel}}</w:t>
                       </w:r>
                     </w:p>
                     <w:p>
